--- a/Research Notes.docx
+++ b/Research Notes.docx
@@ -14383,7 +14383,7 @@
         </w:rPr>
         <w:t xml:space="preserve">visualizes large-scale </w:t>
       </w:r>
-      <w:hyperlink r:id="Rfc0e7ea50e1045c9">
+      <w:hyperlink r:id="Rdd931f5dfca0406b">
         <w:r>
           <w:rPr>
             <w:rStyle w:val="Hyperlink"/>
@@ -16955,17 +16955,57 @@
           <w:sz w:val="22"/>
           <w:szCs w:val="22"/>
         </w:rPr>
-        <w:t xml:space="preserve"> is the most popular model </w:t>
-      </w:r>
-      <w:r>
-        <w:rPr>
-          <w:rFonts w:ascii="Calibri" w:hAnsi="Calibri" w:eastAsia="Calibri" w:cs="Calibri"/>
-          <w:b w:val="0"/>
-          <w:bCs w:val="0"/>
-          <w:sz w:val="22"/>
-          <w:szCs w:val="22"/>
-        </w:rPr>
-        <w:t>agnostic (</w:t>
+        <w:t xml:space="preserve"> is the most popular </w:t>
+      </w:r>
+      <w:r>
+        <w:rPr>
+          <w:rFonts w:ascii="Calibri" w:hAnsi="Calibri" w:eastAsia="Calibri" w:cs="Calibri"/>
+          <w:b w:val="0"/>
+          <w:bCs w:val="0"/>
+          <w:sz w:val="22"/>
+          <w:szCs w:val="22"/>
+        </w:rPr>
+        <w:t>model</w:t>
+      </w:r>
+      <w:r>
+        <w:rPr>
+          <w:rFonts w:ascii="Calibri" w:hAnsi="Calibri" w:eastAsia="Calibri" w:cs="Calibri"/>
+          <w:b w:val="0"/>
+          <w:bCs w:val="0"/>
+          <w:sz w:val="22"/>
+          <w:szCs w:val="22"/>
+        </w:rPr>
+        <w:t xml:space="preserve"> </w:t>
+      </w:r>
+      <w:r>
+        <w:rPr>
+          <w:rFonts w:ascii="Calibri" w:hAnsi="Calibri" w:eastAsia="Calibri" w:cs="Calibri"/>
+          <w:b w:val="0"/>
+          <w:bCs w:val="0"/>
+          <w:sz w:val="22"/>
+          <w:szCs w:val="22"/>
+        </w:rPr>
+        <w:t>agnostic</w:t>
+      </w:r>
+      <w:r>
+        <w:rPr>
+          <w:rFonts w:ascii="Calibri" w:hAnsi="Calibri" w:eastAsia="Calibri" w:cs="Calibri"/>
+          <w:b w:val="0"/>
+          <w:bCs w:val="0"/>
+          <w:sz w:val="22"/>
+          <w:szCs w:val="22"/>
+        </w:rPr>
+        <w:t xml:space="preserve"> method</w:t>
+      </w:r>
+      <w:r>
+        <w:rPr>
+          <w:rFonts w:ascii="Calibri" w:hAnsi="Calibri" w:eastAsia="Calibri" w:cs="Calibri"/>
+          <w:b w:val="0"/>
+          <w:bCs w:val="0"/>
+          <w:sz w:val="22"/>
+          <w:szCs w:val="22"/>
+        </w:rPr>
+        <w:t xml:space="preserve"> (</w:t>
       </w:r>
       <w:r>
         <w:rPr>
@@ -16985,7 +17025,7 @@
           <w:sz w:val="22"/>
           <w:szCs w:val="22"/>
         </w:rPr>
-        <w:t xml:space="preserve"> XAI</w:t>
+        <w:t>. The XAI</w:t>
       </w:r>
       <w:r>
         <w:rPr>
@@ -17005,17 +17045,27 @@
           <w:sz w:val="22"/>
           <w:szCs w:val="22"/>
         </w:rPr>
-        <w:t>method is</w:t>
-      </w:r>
-      <w:r>
-        <w:rPr>
-          <w:rFonts w:ascii="Calibri" w:hAnsi="Calibri" w:eastAsia="Calibri" w:cs="Calibri"/>
-          <w:b w:val="0"/>
-          <w:bCs w:val="0"/>
-          <w:sz w:val="22"/>
-          <w:szCs w:val="22"/>
-        </w:rPr>
-        <w:t xml:space="preserve"> is</w:t>
+        <w:t>method</w:t>
+      </w:r>
+      <w:r>
+        <w:rPr>
+          <w:rFonts w:ascii="Calibri" w:hAnsi="Calibri" w:eastAsia="Calibri" w:cs="Calibri"/>
+          <w:b w:val="0"/>
+          <w:bCs w:val="0"/>
+          <w:sz w:val="22"/>
+          <w:szCs w:val="22"/>
+        </w:rPr>
+        <w:t xml:space="preserve"> </w:t>
+      </w:r>
+      <w:r>
+        <w:rPr>
+          <w:rFonts w:ascii="Calibri" w:hAnsi="Calibri" w:eastAsia="Calibri" w:cs="Calibri"/>
+          <w:b w:val="0"/>
+          <w:bCs w:val="0"/>
+          <w:sz w:val="22"/>
+          <w:szCs w:val="22"/>
+        </w:rPr>
+        <w:t>is</w:t>
       </w:r>
       <w:r>
         <w:rPr>
@@ -17135,7 +17185,7 @@
           <w:sz w:val="22"/>
           <w:szCs w:val="22"/>
         </w:rPr>
-        <w:t>uses</w:t>
+        <w:t>using</w:t>
       </w:r>
       <w:r>
         <w:rPr>
@@ -17175,17 +17225,7 @@
           <w:sz w:val="22"/>
           <w:szCs w:val="22"/>
         </w:rPr>
-        <w:t>si</w:t>
-      </w:r>
-      <w:r>
-        <w:rPr>
-          <w:rFonts w:ascii="Calibri" w:hAnsi="Calibri" w:eastAsia="Calibri" w:cs="Calibri"/>
-          <w:b w:val="0"/>
-          <w:bCs w:val="0"/>
-          <w:sz w:val="22"/>
-          <w:szCs w:val="22"/>
-        </w:rPr>
-        <w:t>mpler</w:t>
+        <w:t>simpler than</w:t>
       </w:r>
       <w:r>
         <w:rPr>
@@ -17225,7 +17265,17 @@
           <w:sz w:val="22"/>
           <w:szCs w:val="22"/>
         </w:rPr>
-        <w:t xml:space="preserve">h as </w:t>
+        <w:t>h a</w:t>
+      </w:r>
+      <w:r>
+        <w:rPr>
+          <w:rFonts w:ascii="Calibri" w:hAnsi="Calibri" w:eastAsia="Calibri" w:cs="Calibri"/>
+          <w:b w:val="0"/>
+          <w:bCs w:val="0"/>
+          <w:sz w:val="22"/>
+          <w:szCs w:val="22"/>
+        </w:rPr>
+        <w:t xml:space="preserve">s </w:t>
       </w:r>
       <w:r>
         <w:rPr>
@@ -17245,7 +17295,17 @@
           <w:sz w:val="22"/>
           <w:szCs w:val="22"/>
         </w:rPr>
-        <w:t>plore</w:t>
+        <w:t>plo</w:t>
+      </w:r>
+      <w:r>
+        <w:rPr>
+          <w:rFonts w:ascii="Calibri" w:hAnsi="Calibri" w:eastAsia="Calibri" w:cs="Calibri"/>
+          <w:b w:val="0"/>
+          <w:bCs w:val="0"/>
+          <w:sz w:val="22"/>
+          <w:szCs w:val="22"/>
+        </w:rPr>
+        <w:t>re</w:t>
       </w:r>
       <w:r>
         <w:rPr>
@@ -17265,7 +17325,17 @@
           <w:sz w:val="22"/>
           <w:szCs w:val="22"/>
         </w:rPr>
-        <w:t xml:space="preserve"> and </w:t>
+        <w:t xml:space="preserve"> an</w:t>
+      </w:r>
+      <w:r>
+        <w:rPr>
+          <w:rFonts w:ascii="Calibri" w:hAnsi="Calibri" w:eastAsia="Calibri" w:cs="Calibri"/>
+          <w:b w:val="0"/>
+          <w:bCs w:val="0"/>
+          <w:sz w:val="22"/>
+          <w:szCs w:val="22"/>
+        </w:rPr>
+        <w:t xml:space="preserve">d </w:t>
       </w:r>
       <w:r>
         <w:rPr>
@@ -17285,7 +17355,17 @@
           <w:sz w:val="22"/>
           <w:szCs w:val="22"/>
         </w:rPr>
-        <w:t>epVID</w:t>
+        <w:t>epV</w:t>
+      </w:r>
+      <w:r>
+        <w:rPr>
+          <w:rFonts w:ascii="Calibri" w:hAnsi="Calibri" w:eastAsia="Calibri" w:cs="Calibri"/>
+          <w:b w:val="0"/>
+          <w:bCs w:val="0"/>
+          <w:sz w:val="22"/>
+          <w:szCs w:val="22"/>
+        </w:rPr>
+        <w:t>ID</w:t>
       </w:r>
       <w:r>
         <w:rPr>
@@ -17305,7 +17385,17 @@
           <w:sz w:val="22"/>
           <w:szCs w:val="22"/>
         </w:rPr>
-        <w:t xml:space="preserve">have </w:t>
+        <w:t>hav</w:t>
+      </w:r>
+      <w:r>
+        <w:rPr>
+          <w:rFonts w:ascii="Calibri" w:hAnsi="Calibri" w:eastAsia="Calibri" w:cs="Calibri"/>
+          <w:b w:val="0"/>
+          <w:bCs w:val="0"/>
+          <w:sz w:val="22"/>
+          <w:szCs w:val="22"/>
+        </w:rPr>
+        <w:t xml:space="preserve">e </w:t>
       </w:r>
       <w:r>
         <w:rPr>
@@ -17325,7 +17415,17 @@
           <w:sz w:val="22"/>
           <w:szCs w:val="22"/>
         </w:rPr>
-        <w:t>ified</w:t>
+        <w:t>ifi</w:t>
+      </w:r>
+      <w:r>
+        <w:rPr>
+          <w:rFonts w:ascii="Calibri" w:hAnsi="Calibri" w:eastAsia="Calibri" w:cs="Calibri"/>
+          <w:b w:val="0"/>
+          <w:bCs w:val="0"/>
+          <w:sz w:val="22"/>
+          <w:szCs w:val="22"/>
+        </w:rPr>
+        <w:t>ed</w:t>
       </w:r>
       <w:r>
         <w:rPr>
@@ -18703,7 +18803,7 @@
         <w:t>ghlight the contributions of features for each sample through propagation.</w:t>
       </w:r>
     </w:p>
-    <w:p w14:noSpellErr="1">
+    <w:p>
       <w:pPr>
         <w:pStyle w:val="Normal"/>
         <w:rPr>
@@ -18799,18 +18899,6 @@
           <w:u w:val="none"/>
         </w:rPr>
         <w:t>saliency</w:t>
-      </w:r>
-      <w:r>
-        <w:rPr>
-          <w:rFonts w:ascii="Calibri" w:hAnsi="Calibri" w:eastAsia="Calibri" w:cs="Calibri"/>
-          <w:b w:val="0"/>
-          <w:bCs w:val="0"/>
-          <w:sz w:val="22"/>
-          <w:szCs w:val="22"/>
-          <w:highlight w:val="yellow"/>
-          <w:u w:val="none"/>
-        </w:rPr>
-        <w:t>, which shows their research was a bit backwards compared to Lauritsen</w:t>
       </w:r>
       <w:r>
         <w:rPr>
@@ -23148,9 +23236,13 @@
         <w:t xml:space="preserve"> are:</w:t>
       </w:r>
     </w:p>
-    <w:p>
-      <w:pPr>
-        <w:pStyle w:val="Normal"/>
+    <w:p w14:noSpellErr="1">
+      <w:pPr>
+        <w:pStyle w:val="ListParagraph"/>
+        <w:numPr>
+          <w:ilvl w:val="0"/>
+          <w:numId w:val="31"/>
+        </w:numPr>
         <w:rPr>
           <w:rFonts w:ascii="Calibri" w:hAnsi="Calibri" w:eastAsia="Calibri" w:cs="Calibri"/>
           <w:b w:val="0"/>
@@ -23205,9 +23297,13 @@
         <w:t>rove overall performance</w:t>
       </w:r>
     </w:p>
-    <w:p>
-      <w:pPr>
-        <w:pStyle w:val="Normal"/>
+    <w:p w14:noSpellErr="1">
+      <w:pPr>
+        <w:pStyle w:val="ListParagraph"/>
+        <w:numPr>
+          <w:ilvl w:val="0"/>
+          <w:numId w:val="31"/>
+        </w:numPr>
         <w:rPr>
           <w:rFonts w:ascii="Calibri" w:hAnsi="Calibri" w:eastAsia="Calibri" w:cs="Calibri"/>
           <w:b w:val="0"/>
@@ -25106,7 +25202,7 @@
       </w:pPr>
       <w:r>
         <w:drawing>
-          <wp:inline wp14:editId="0FA5482F" wp14:anchorId="3E6ACB5E">
+          <wp:inline wp14:editId="0356445C" wp14:anchorId="3E6ACB5E">
             <wp:extent cx="381053" cy="209579"/>
             <wp:effectExtent l="0" t="0" r="0" b="0"/>
             <wp:docPr id="1139137372" name="drawing"/>
@@ -25722,7 +25818,41 @@
           <w:szCs w:val="22"/>
           <w:lang w:val="en-US"/>
         </w:rPr>
-        <w:t>^ made</w:t>
+        <w:t>^</w:t>
+      </w:r>
+      <w:r>
+        <w:rPr>
+          <w:rFonts w:ascii="Calibri" w:hAnsi="Calibri" w:eastAsia="Calibri" w:cs="Calibri"/>
+          <w:b w:val="0"/>
+          <w:bCs w:val="0"/>
+          <w:i w:val="0"/>
+          <w:iCs w:val="0"/>
+          <w:caps w:val="0"/>
+          <w:smallCaps w:val="0"/>
+          <w:noProof w:val="0"/>
+          <w:color w:val="0F1115"/>
+          <w:sz w:val="22"/>
+          <w:szCs w:val="22"/>
+          <w:lang w:val="en-US"/>
+        </w:rPr>
+        <w:t>n</w:t>
+      </w:r>
+      <w:r>
+        <w:rPr>
+          <w:rFonts w:ascii="Calibri" w:hAnsi="Calibri" w:eastAsia="Calibri" w:cs="Calibri"/>
+          <w:b w:val="0"/>
+          <w:bCs w:val="0"/>
+          <w:i w:val="0"/>
+          <w:iCs w:val="0"/>
+          <w:caps w:val="0"/>
+          <w:smallCaps w:val="0"/>
+          <w:noProof w:val="0"/>
+          <w:color w:val="0F1115"/>
+          <w:sz w:val="22"/>
+          <w:szCs w:val="22"/>
+          <w:lang w:val="en-US"/>
+        </w:rPr>
+        <w:t xml:space="preserve"> made</w:t>
       </w:r>
       <w:r>
         <w:rPr>
@@ -42197,15 +42327,72 @@
           <w:szCs w:val="24"/>
           <w:lang w:val="en-US"/>
         </w:rPr>
-        <w:t xml:space="preserve"> to interpret what these learned concepts actually do.</w:t>
+        <w:t xml:space="preserve"> to interpret what these learned concepts </w:t>
+      </w:r>
+      <w:r>
+        <w:rPr>
+          <w:rFonts w:ascii="Calibri" w:hAnsi="Calibri" w:eastAsia="Calibri" w:cs="Calibri"/>
+          <w:b w:val="0"/>
+          <w:bCs w:val="0"/>
+          <w:i w:val="0"/>
+          <w:iCs w:val="0"/>
+          <w:caps w:val="0"/>
+          <w:smallCaps w:val="0"/>
+          <w:noProof w:val="0"/>
+          <w:color w:val="0F1115"/>
+          <w:sz w:val="24"/>
+          <w:szCs w:val="24"/>
+          <w:lang w:val="en-US"/>
+        </w:rPr>
+        <w:t>do</w:t>
+      </w:r>
+      <w:r>
+        <w:rPr>
+          <w:rFonts w:ascii="Calibri" w:hAnsi="Calibri" w:eastAsia="Calibri" w:cs="Calibri"/>
+          <w:b w:val="0"/>
+          <w:bCs w:val="0"/>
+          <w:i w:val="0"/>
+          <w:iCs w:val="0"/>
+          <w:caps w:val="0"/>
+          <w:smallCaps w:val="0"/>
+          <w:noProof w:val="0"/>
+          <w:color w:val="0F1115"/>
+          <w:sz w:val="24"/>
+          <w:szCs w:val="24"/>
+          <w:lang w:val="en-US"/>
+        </w:rPr>
+        <w:t>.</w:t>
       </w:r>
     </w:p>
     <w:p>
       <w:pPr>
-        <w:pStyle w:val="Heading3"/>
+        <w:pStyle w:val="Normal"/>
         <w:shd w:val="clear" w:color="auto" w:fill="FFFFFF" w:themeFill="background1"/>
-        <w:spacing w:before="480" w:beforeAutospacing="off" w:after="240" w:afterAutospacing="off" w:line="450" w:lineRule="auto"/>
-        <w:ind/>
+        <w:spacing w:before="240" w:beforeAutospacing="off" w:after="240" w:afterAutospacing="off"/>
+        <w:ind w:left="0"/>
+        <w:jc w:val="both"/>
+        <w:rPr>
+          <w:rFonts w:ascii="Calibri" w:hAnsi="Calibri" w:eastAsia="Calibri" w:cs="Calibri"/>
+          <w:b w:val="0"/>
+          <w:bCs w:val="0"/>
+          <w:i w:val="0"/>
+          <w:iCs w:val="0"/>
+          <w:caps w:val="0"/>
+          <w:smallCaps w:val="0"/>
+          <w:noProof w:val="0"/>
+          <w:color w:val="0F1115"/>
+          <w:sz w:val="24"/>
+          <w:szCs w:val="24"/>
+          <w:lang w:val="en-US"/>
+        </w:rPr>
+      </w:pPr>
+    </w:p>
+    <w:p>
+      <w:pPr>
+        <w:pStyle w:val="Normal"/>
+        <w:shd w:val="clear" w:color="auto" w:fill="FFFFFF" w:themeFill="background1"/>
+        <w:spacing w:before="240" w:beforeAutospacing="off" w:after="240" w:afterAutospacing="off"/>
+        <w:ind w:left="0"/>
         <w:jc w:val="both"/>
         <w:rPr>
           <w:rFonts w:ascii="Calibri" w:hAnsi="Calibri" w:eastAsia="Calibri" w:cs="Calibri"/>
@@ -42222,9 +42409,33 @@
           <w:lang w:val="en-US"/>
         </w:rPr>
       </w:pPr>
-      <w:r>
-        <w:rPr>
-          <w:rFonts w:ascii="Calibri" w:hAnsi="Calibri" w:eastAsia="Calibri" w:cs="Calibri"/>
+    </w:p>
+    <w:p>
+      <w:pPr>
+        <w:pStyle w:val="Heading1"/>
+        <w:shd w:val="clear" w:color="auto" w:fill="FFFFFF" w:themeFill="background1"/>
+        <w:spacing w:before="120" w:beforeAutospacing="off" w:after="120" w:afterAutospacing="off"/>
+        <w:jc w:val="both"/>
+        <w:rPr>
+          <w:rFonts w:ascii="Calibri" w:hAnsi="Calibri" w:eastAsia="Calibri" w:cs="Calibri"/>
+          <w:b w:val="0"/>
+          <w:bCs w:val="0"/>
+          <w:i w:val="0"/>
+          <w:iCs w:val="0"/>
+          <w:caps w:val="0"/>
+          <w:smallCaps w:val="0"/>
+          <w:noProof w:val="0"/>
+          <w:color w:val="auto"/>
+          <w:sz w:val="24"/>
+          <w:szCs w:val="24"/>
+          <w:u w:val="single"/>
+          <w:vertAlign w:val="baseline"/>
+          <w:lang w:val="en-US"/>
+        </w:rPr>
+      </w:pPr>
+      <w:r>
+        <w:rPr>
+          <w:rFonts w:ascii="Open Sans" w:hAnsi="Open Sans" w:eastAsia="Open Sans" w:cs="Open Sans"/>
           <w:b w:val="1"/>
           <w:bCs w:val="1"/>
           <w:i w:val="0"/>
@@ -42232,12 +42443,1709 @@
           <w:caps w:val="0"/>
           <w:smallCaps w:val="0"/>
           <w:noProof w:val="0"/>
-          <w:color w:val="0F1115"/>
-          <w:sz w:val="24"/>
-          <w:szCs w:val="24"/>
-          <w:lang w:val="en-US"/>
-        </w:rPr>
-        <w:t>Summary in Simple Terms</w:t>
+          <w:color w:val="1C1D1E"/>
+          <w:sz w:val="24"/>
+          <w:szCs w:val="24"/>
+          <w:u w:val="single"/>
+          <w:lang w:val="en-US"/>
+        </w:rPr>
+        <w:t xml:space="preserve">State of the Art of Visual Analytics for </w:t>
+      </w:r>
+      <w:r>
+        <w:rPr>
+          <w:rFonts w:ascii="Open Sans" w:hAnsi="Open Sans" w:eastAsia="Open Sans" w:cs="Open Sans"/>
+          <w:b w:val="1"/>
+          <w:bCs w:val="1"/>
+          <w:i w:val="0"/>
+          <w:iCs w:val="0"/>
+          <w:caps w:val="0"/>
+          <w:smallCaps w:val="0"/>
+          <w:noProof w:val="0"/>
+          <w:color w:val="1C1D1E"/>
+          <w:sz w:val="24"/>
+          <w:szCs w:val="24"/>
+          <w:u w:val="single"/>
+          <w:lang w:val="en-US"/>
+        </w:rPr>
+        <w:t>eXplainable</w:t>
+      </w:r>
+      <w:r>
+        <w:rPr>
+          <w:rFonts w:ascii="Open Sans" w:hAnsi="Open Sans" w:eastAsia="Open Sans" w:cs="Open Sans"/>
+          <w:b w:val="1"/>
+          <w:bCs w:val="1"/>
+          <w:i w:val="0"/>
+          <w:iCs w:val="0"/>
+          <w:caps w:val="0"/>
+          <w:smallCaps w:val="0"/>
+          <w:noProof w:val="0"/>
+          <w:color w:val="1C1D1E"/>
+          <w:sz w:val="24"/>
+          <w:szCs w:val="24"/>
+          <w:u w:val="single"/>
+          <w:lang w:val="en-US"/>
+        </w:rPr>
+        <w:t xml:space="preserve"> Deep Learning</w:t>
+      </w:r>
+      <w:r>
+        <w:rPr>
+          <w:rFonts w:ascii="Calibri" w:hAnsi="Calibri" w:eastAsia="Calibri" w:cs="Calibri"/>
+          <w:b w:val="0"/>
+          <w:bCs w:val="0"/>
+          <w:i w:val="0"/>
+          <w:iCs w:val="0"/>
+          <w:caps w:val="0"/>
+          <w:smallCaps w:val="0"/>
+          <w:noProof w:val="0"/>
+          <w:color w:val="auto"/>
+          <w:sz w:val="24"/>
+          <w:szCs w:val="24"/>
+          <w:u w:val="single"/>
+          <w:vertAlign w:val="baseline"/>
+          <w:lang w:val="en-US"/>
+        </w:rPr>
+        <w:t xml:space="preserve"> </w:t>
+      </w:r>
+    </w:p>
+    <w:p>
+      <w:pPr>
+        <w:pStyle w:val="Normal"/>
+        <w:ind w:left="0"/>
+        <w:jc w:val="both"/>
+        <w:rPr>
+          <w:rFonts w:ascii="Calibri" w:hAnsi="Calibri" w:eastAsia="Calibri" w:cs="Calibri"/>
+          <w:b w:val="0"/>
+          <w:bCs w:val="0"/>
+          <w:i w:val="0"/>
+          <w:iCs w:val="0"/>
+          <w:caps w:val="0"/>
+          <w:smallCaps w:val="0"/>
+          <w:noProof w:val="0"/>
+          <w:color w:val="auto"/>
+          <w:sz w:val="24"/>
+          <w:szCs w:val="24"/>
+          <w:vertAlign w:val="baseline"/>
+          <w:lang w:val="en-US"/>
+        </w:rPr>
+      </w:pPr>
+      <w:hyperlink r:id="R383da878e3f647dc">
+        <w:r>
+          <w:rPr>
+            <w:rStyle w:val="Hyperlink"/>
+            <w:rFonts w:ascii="Calibri" w:hAnsi="Calibri" w:eastAsia="Calibri" w:cs="Calibri"/>
+            <w:b w:val="0"/>
+            <w:bCs w:val="0"/>
+            <w:i w:val="0"/>
+            <w:iCs w:val="0"/>
+            <w:caps w:val="0"/>
+            <w:smallCaps w:val="0"/>
+            <w:noProof w:val="0"/>
+            <w:sz w:val="24"/>
+            <w:szCs w:val="24"/>
+            <w:vertAlign w:val="baseline"/>
+            <w:lang w:val="en-US"/>
+          </w:rPr>
+          <w:t>https://onlinelibrary.wiley.com/doi/full/10.1111/cgf.14733</w:t>
+        </w:r>
+      </w:hyperlink>
+    </w:p>
+    <w:p>
+      <w:pPr>
+        <w:pStyle w:val="Normal"/>
+        <w:ind w:left="0"/>
+        <w:jc w:val="both"/>
+        <w:rPr>
+          <w:rFonts w:ascii="Calibri" w:hAnsi="Calibri" w:eastAsia="Calibri" w:cs="Calibri"/>
+          <w:b w:val="0"/>
+          <w:bCs w:val="0"/>
+          <w:i w:val="0"/>
+          <w:iCs w:val="0"/>
+          <w:caps w:val="0"/>
+          <w:smallCaps w:val="0"/>
+          <w:noProof w:val="0"/>
+          <w:color w:val="auto"/>
+          <w:sz w:val="24"/>
+          <w:szCs w:val="24"/>
+          <w:vertAlign w:val="baseline"/>
+          <w:lang w:val="en-US"/>
+        </w:rPr>
+      </w:pPr>
+    </w:p>
+    <w:p>
+      <w:pPr>
+        <w:pStyle w:val="Normal"/>
+        <w:suppressLineNumbers w:val="0"/>
+        <w:bidi w:val="0"/>
+        <w:spacing w:before="0" w:beforeAutospacing="off" w:after="160" w:afterAutospacing="off" w:line="279" w:lineRule="auto"/>
+        <w:ind w:left="0" w:right="0"/>
+        <w:jc w:val="both"/>
+        <w:rPr>
+          <w:rFonts w:ascii="Calibri" w:hAnsi="Calibri" w:eastAsia="Calibri" w:cs="Calibri"/>
+          <w:b w:val="0"/>
+          <w:bCs w:val="0"/>
+          <w:i w:val="0"/>
+          <w:iCs w:val="0"/>
+          <w:caps w:val="0"/>
+          <w:smallCaps w:val="0"/>
+          <w:noProof w:val="0"/>
+          <w:color w:val="auto"/>
+          <w:sz w:val="24"/>
+          <w:szCs w:val="24"/>
+          <w:vertAlign w:val="superscript"/>
+          <w:lang w:val="en-US"/>
+        </w:rPr>
+      </w:pPr>
+      <w:r>
+        <w:rPr>
+          <w:rFonts w:ascii="Calibri" w:hAnsi="Calibri" w:eastAsia="Calibri" w:cs="Calibri"/>
+          <w:b w:val="1"/>
+          <w:bCs w:val="1"/>
+          <w:i w:val="0"/>
+          <w:iCs w:val="0"/>
+          <w:caps w:val="0"/>
+          <w:smallCaps w:val="0"/>
+          <w:noProof w:val="0"/>
+          <w:color w:val="auto"/>
+          <w:sz w:val="24"/>
+          <w:szCs w:val="24"/>
+          <w:vertAlign w:val="superscript"/>
+          <w:lang w:val="en-US"/>
+        </w:rPr>
+        <w:t>S</w:t>
+      </w:r>
+      <w:r>
+        <w:rPr>
+          <w:rFonts w:ascii="Calibri" w:hAnsi="Calibri" w:eastAsia="Calibri" w:cs="Calibri"/>
+          <w:b w:val="0"/>
+          <w:bCs w:val="0"/>
+          <w:i w:val="0"/>
+          <w:iCs w:val="0"/>
+          <w:caps w:val="0"/>
+          <w:smallCaps w:val="0"/>
+          <w:noProof w:val="0"/>
+          <w:color w:val="auto"/>
+          <w:sz w:val="24"/>
+          <w:szCs w:val="24"/>
+          <w:vertAlign w:val="superscript"/>
+          <w:lang w:val="en-US"/>
+        </w:rPr>
+        <w:t xml:space="preserve">elf-explainable DNNs include components in the </w:t>
+      </w:r>
+      <w:r>
+        <w:rPr>
+          <w:rFonts w:ascii="Calibri" w:hAnsi="Calibri" w:eastAsia="Calibri" w:cs="Calibri"/>
+          <w:b w:val="0"/>
+          <w:bCs w:val="0"/>
+          <w:i w:val="0"/>
+          <w:iCs w:val="0"/>
+          <w:caps w:val="0"/>
+          <w:smallCaps w:val="0"/>
+          <w:noProof w:val="0"/>
+          <w:color w:val="auto"/>
+          <w:sz w:val="24"/>
+          <w:szCs w:val="24"/>
+          <w:vertAlign w:val="superscript"/>
+          <w:lang w:val="en-US"/>
+        </w:rPr>
+        <w:t>model</w:t>
+      </w:r>
+      <w:r>
+        <w:rPr>
+          <w:rFonts w:ascii="Calibri" w:hAnsi="Calibri" w:eastAsia="Calibri" w:cs="Calibri"/>
+          <w:b w:val="0"/>
+          <w:bCs w:val="0"/>
+          <w:i w:val="0"/>
+          <w:iCs w:val="0"/>
+          <w:caps w:val="0"/>
+          <w:smallCaps w:val="0"/>
+          <w:noProof w:val="0"/>
+          <w:color w:val="auto"/>
+          <w:sz w:val="24"/>
+          <w:szCs w:val="24"/>
+          <w:vertAlign w:val="superscript"/>
+          <w:lang w:val="en-US"/>
+        </w:rPr>
+        <w:t xml:space="preserve"> architecture to ease the explanation of the result</w:t>
+      </w:r>
+      <w:r>
+        <w:rPr>
+          <w:rFonts w:ascii="Calibri" w:hAnsi="Calibri" w:eastAsia="Calibri" w:cs="Calibri"/>
+          <w:b w:val="0"/>
+          <w:bCs w:val="0"/>
+          <w:i w:val="0"/>
+          <w:iCs w:val="0"/>
+          <w:caps w:val="0"/>
+          <w:smallCaps w:val="0"/>
+          <w:noProof w:val="0"/>
+          <w:color w:val="auto"/>
+          <w:sz w:val="24"/>
+          <w:szCs w:val="24"/>
+          <w:vertAlign w:val="superscript"/>
+          <w:lang w:val="en-US"/>
+        </w:rPr>
+        <w:t>s</w:t>
+      </w:r>
+      <w:r>
+        <w:rPr>
+          <w:rFonts w:ascii="Calibri" w:hAnsi="Calibri" w:eastAsia="Calibri" w:cs="Calibri"/>
+          <w:b w:val="0"/>
+          <w:bCs w:val="0"/>
+          <w:i w:val="0"/>
+          <w:iCs w:val="0"/>
+          <w:caps w:val="0"/>
+          <w:smallCaps w:val="0"/>
+          <w:noProof w:val="0"/>
+          <w:color w:val="auto"/>
+          <w:sz w:val="24"/>
+          <w:szCs w:val="24"/>
+          <w:vertAlign w:val="superscript"/>
+          <w:lang w:val="en-US"/>
+        </w:rPr>
+        <w:t xml:space="preserve">. </w:t>
+      </w:r>
+      <w:r>
+        <w:rPr>
+          <w:rFonts w:ascii="Calibri" w:hAnsi="Calibri" w:eastAsia="Calibri" w:cs="Calibri"/>
+          <w:b w:val="0"/>
+          <w:bCs w:val="0"/>
+          <w:i w:val="0"/>
+          <w:iCs w:val="0"/>
+          <w:caps w:val="0"/>
+          <w:smallCaps w:val="0"/>
+          <w:noProof w:val="0"/>
+          <w:color w:val="auto"/>
+          <w:sz w:val="24"/>
+          <w:szCs w:val="24"/>
+          <w:vertAlign w:val="superscript"/>
+          <w:lang w:val="en-US"/>
+        </w:rPr>
+        <w:t>This</w:t>
+      </w:r>
+      <w:r>
+        <w:rPr>
+          <w:rFonts w:ascii="Calibri" w:hAnsi="Calibri" w:eastAsia="Calibri" w:cs="Calibri"/>
+          <w:b w:val="0"/>
+          <w:bCs w:val="0"/>
+          <w:i w:val="0"/>
+          <w:iCs w:val="0"/>
+          <w:caps w:val="0"/>
+          <w:smallCaps w:val="0"/>
+          <w:noProof w:val="0"/>
+          <w:color w:val="auto"/>
+          <w:sz w:val="24"/>
+          <w:szCs w:val="24"/>
+          <w:vertAlign w:val="superscript"/>
+          <w:lang w:val="en-US"/>
+        </w:rPr>
+        <w:t xml:space="preserve"> is a novel category </w:t>
+      </w:r>
+      <w:r>
+        <w:rPr>
+          <w:rFonts w:ascii="Calibri" w:hAnsi="Calibri" w:eastAsia="Calibri" w:cs="Calibri"/>
+          <w:b w:val="0"/>
+          <w:bCs w:val="0"/>
+          <w:i w:val="0"/>
+          <w:iCs w:val="0"/>
+          <w:caps w:val="0"/>
+          <w:smallCaps w:val="0"/>
+          <w:noProof w:val="0"/>
+          <w:color w:val="auto"/>
+          <w:sz w:val="24"/>
+          <w:szCs w:val="24"/>
+          <w:vertAlign w:val="superscript"/>
+          <w:lang w:val="en-US"/>
+        </w:rPr>
+        <w:t>for</w:t>
+      </w:r>
+      <w:r>
+        <w:rPr>
+          <w:rFonts w:ascii="Calibri" w:hAnsi="Calibri" w:eastAsia="Calibri" w:cs="Calibri"/>
+          <w:b w:val="0"/>
+          <w:bCs w:val="0"/>
+          <w:i w:val="0"/>
+          <w:iCs w:val="0"/>
+          <w:caps w:val="0"/>
+          <w:smallCaps w:val="0"/>
+          <w:noProof w:val="0"/>
+          <w:color w:val="auto"/>
+          <w:sz w:val="24"/>
+          <w:szCs w:val="24"/>
+          <w:vertAlign w:val="superscript"/>
+          <w:lang w:val="en-US"/>
+        </w:rPr>
+        <w:t xml:space="preserve"> DNNs, and </w:t>
+      </w:r>
+      <w:r>
+        <w:rPr>
+          <w:rFonts w:ascii="Calibri" w:hAnsi="Calibri" w:eastAsia="Calibri" w:cs="Calibri"/>
+          <w:b w:val="0"/>
+          <w:bCs w:val="0"/>
+          <w:i w:val="0"/>
+          <w:iCs w:val="0"/>
+          <w:caps w:val="0"/>
+          <w:smallCaps w:val="0"/>
+          <w:noProof w:val="0"/>
+          <w:color w:val="auto"/>
+          <w:sz w:val="24"/>
+          <w:szCs w:val="24"/>
+          <w:vertAlign w:val="superscript"/>
+          <w:lang w:val="en-US"/>
+        </w:rPr>
+        <w:t>is</w:t>
+      </w:r>
+      <w:r>
+        <w:rPr>
+          <w:rFonts w:ascii="Calibri" w:hAnsi="Calibri" w:eastAsia="Calibri" w:cs="Calibri"/>
+          <w:b w:val="0"/>
+          <w:bCs w:val="0"/>
+          <w:i w:val="0"/>
+          <w:iCs w:val="0"/>
+          <w:caps w:val="0"/>
+          <w:smallCaps w:val="0"/>
+          <w:noProof w:val="0"/>
+          <w:color w:val="auto"/>
+          <w:sz w:val="24"/>
+          <w:szCs w:val="24"/>
+          <w:vertAlign w:val="superscript"/>
+          <w:lang w:val="en-US"/>
+        </w:rPr>
+        <w:t xml:space="preserve"> used in attentive models, models </w:t>
+      </w:r>
+      <w:r>
+        <w:rPr>
+          <w:rFonts w:ascii="Calibri" w:hAnsi="Calibri" w:eastAsia="Calibri" w:cs="Calibri"/>
+          <w:b w:val="0"/>
+          <w:bCs w:val="0"/>
+          <w:i w:val="0"/>
+          <w:iCs w:val="0"/>
+          <w:caps w:val="0"/>
+          <w:smallCaps w:val="0"/>
+          <w:noProof w:val="0"/>
+          <w:color w:val="auto"/>
+          <w:sz w:val="24"/>
+          <w:szCs w:val="24"/>
+          <w:vertAlign w:val="superscript"/>
+          <w:lang w:val="en-US"/>
+        </w:rPr>
+        <w:t>based on prototypes (Neural language models).</w:t>
+      </w:r>
+    </w:p>
+    <w:p>
+      <w:pPr>
+        <w:pStyle w:val="Normal"/>
+        <w:suppressLineNumbers w:val="0"/>
+        <w:bidi w:val="0"/>
+        <w:spacing w:before="0" w:beforeAutospacing="off" w:after="160" w:afterAutospacing="off" w:line="279" w:lineRule="auto"/>
+        <w:ind w:left="0" w:right="0"/>
+        <w:jc w:val="both"/>
+        <w:rPr>
+          <w:rFonts w:ascii="Calibri" w:hAnsi="Calibri" w:eastAsia="Calibri" w:cs="Calibri"/>
+          <w:b w:val="0"/>
+          <w:bCs w:val="0"/>
+          <w:i w:val="0"/>
+          <w:iCs w:val="0"/>
+          <w:caps w:val="0"/>
+          <w:smallCaps w:val="0"/>
+          <w:noProof w:val="0"/>
+          <w:color w:val="auto"/>
+          <w:sz w:val="24"/>
+          <w:szCs w:val="24"/>
+          <w:vertAlign w:val="superscript"/>
+          <w:lang w:val="en-US"/>
+        </w:rPr>
+      </w:pPr>
+      <w:r>
+        <w:rPr>
+          <w:rFonts w:ascii="Calibri" w:hAnsi="Calibri" w:eastAsia="Calibri" w:cs="Calibri"/>
+          <w:b w:val="0"/>
+          <w:bCs w:val="0"/>
+          <w:i w:val="0"/>
+          <w:iCs w:val="0"/>
+          <w:caps w:val="0"/>
+          <w:smallCaps w:val="0"/>
+          <w:noProof w:val="0"/>
+          <w:color w:val="auto"/>
+          <w:sz w:val="24"/>
+          <w:szCs w:val="24"/>
+          <w:vertAlign w:val="superscript"/>
+          <w:lang w:val="en-US"/>
+        </w:rPr>
+        <w:t>Number visualization: Bar chart, Pie charts, Line charts and Area charts, and heatmap</w:t>
+      </w:r>
+      <w:r>
+        <w:rPr>
+          <w:rFonts w:ascii="Calibri" w:hAnsi="Calibri" w:eastAsia="Calibri" w:cs="Calibri"/>
+          <w:b w:val="0"/>
+          <w:bCs w:val="0"/>
+          <w:i w:val="0"/>
+          <w:iCs w:val="0"/>
+          <w:caps w:val="0"/>
+          <w:smallCaps w:val="0"/>
+          <w:noProof w:val="0"/>
+          <w:color w:val="auto"/>
+          <w:sz w:val="24"/>
+          <w:szCs w:val="24"/>
+          <w:vertAlign w:val="superscript"/>
+          <w:lang w:val="en-US"/>
+        </w:rPr>
+        <w:t>s</w:t>
+      </w:r>
+    </w:p>
+    <w:p>
+      <w:pPr>
+        <w:pStyle w:val="Normal"/>
+        <w:suppressLineNumbers w:val="0"/>
+        <w:bidi w:val="0"/>
+        <w:spacing w:before="0" w:beforeAutospacing="off" w:after="160" w:afterAutospacing="off" w:line="279" w:lineRule="auto"/>
+        <w:ind w:left="0" w:right="0"/>
+        <w:jc w:val="both"/>
+        <w:rPr>
+          <w:rFonts w:ascii="Calibri" w:hAnsi="Calibri" w:eastAsia="Calibri" w:cs="Calibri"/>
+          <w:b w:val="0"/>
+          <w:bCs w:val="0"/>
+          <w:i w:val="0"/>
+          <w:iCs w:val="0"/>
+          <w:caps w:val="0"/>
+          <w:smallCaps w:val="0"/>
+          <w:noProof w:val="0"/>
+          <w:color w:val="auto"/>
+          <w:sz w:val="24"/>
+          <w:szCs w:val="24"/>
+          <w:vertAlign w:val="superscript"/>
+          <w:lang w:val="en-US"/>
+        </w:rPr>
+      </w:pPr>
+      <w:r>
+        <w:rPr>
+          <w:rFonts w:ascii="Calibri" w:hAnsi="Calibri" w:eastAsia="Calibri" w:cs="Calibri"/>
+          <w:b w:val="0"/>
+          <w:bCs w:val="0"/>
+          <w:i w:val="0"/>
+          <w:iCs w:val="0"/>
+          <w:caps w:val="0"/>
+          <w:smallCaps w:val="0"/>
+          <w:noProof w:val="0"/>
+          <w:color w:val="auto"/>
+          <w:sz w:val="24"/>
+          <w:szCs w:val="24"/>
+          <w:vertAlign w:val="superscript"/>
+          <w:lang w:val="en-US"/>
+        </w:rPr>
+        <w:t xml:space="preserve">Multidimensional Data Visualization techniques: Scatterplot. For </w:t>
+      </w:r>
+      <w:r>
+        <w:rPr>
+          <w:rFonts w:ascii="Calibri" w:hAnsi="Calibri" w:eastAsia="Calibri" w:cs="Calibri"/>
+          <w:b w:val="0"/>
+          <w:bCs w:val="0"/>
+          <w:i w:val="0"/>
+          <w:iCs w:val="0"/>
+          <w:caps w:val="0"/>
+          <w:smallCaps w:val="0"/>
+          <w:noProof w:val="0"/>
+          <w:color w:val="auto"/>
+          <w:sz w:val="24"/>
+          <w:szCs w:val="24"/>
+          <w:vertAlign w:val="superscript"/>
+          <w:lang w:val="en-US"/>
+        </w:rPr>
+        <w:t>high-dimensional data, dimensionality reduction techniques (</w:t>
+      </w:r>
+      <w:r>
+        <w:rPr>
+          <w:rFonts w:ascii="Calibri" w:hAnsi="Calibri" w:eastAsia="Calibri" w:cs="Calibri"/>
+          <w:b w:val="0"/>
+          <w:bCs w:val="0"/>
+          <w:i w:val="0"/>
+          <w:iCs w:val="0"/>
+          <w:caps w:val="0"/>
+          <w:smallCaps w:val="0"/>
+          <w:noProof w:val="0"/>
+          <w:color w:val="auto"/>
+          <w:sz w:val="24"/>
+          <w:szCs w:val="24"/>
+          <w:vertAlign w:val="superscript"/>
+          <w:lang w:val="en-US"/>
+        </w:rPr>
+        <w:t>e.g.</w:t>
+      </w:r>
+      <w:r>
+        <w:rPr>
+          <w:rFonts w:ascii="Calibri" w:hAnsi="Calibri" w:eastAsia="Calibri" w:cs="Calibri"/>
+          <w:b w:val="0"/>
+          <w:bCs w:val="0"/>
+          <w:i w:val="0"/>
+          <w:iCs w:val="0"/>
+          <w:caps w:val="0"/>
+          <w:smallCaps w:val="0"/>
+          <w:noProof w:val="0"/>
+          <w:color w:val="auto"/>
+          <w:sz w:val="24"/>
+          <w:szCs w:val="24"/>
+          <w:vertAlign w:val="superscript"/>
+          <w:lang w:val="en-US"/>
+        </w:rPr>
+        <w:t xml:space="preserve"> PCA, MDS, t-SNE, </w:t>
+      </w:r>
+      <w:r>
+        <w:rPr>
+          <w:rFonts w:ascii="Calibri" w:hAnsi="Calibri" w:eastAsia="Calibri" w:cs="Calibri"/>
+          <w:b w:val="0"/>
+          <w:bCs w:val="0"/>
+          <w:i w:val="0"/>
+          <w:iCs w:val="0"/>
+          <w:caps w:val="0"/>
+          <w:smallCaps w:val="0"/>
+          <w:noProof w:val="0"/>
+          <w:color w:val="auto"/>
+          <w:sz w:val="24"/>
+          <w:szCs w:val="24"/>
+          <w:vertAlign w:val="superscript"/>
+          <w:lang w:val="en-US"/>
+        </w:rPr>
+        <w:t>ISOMAP,</w:t>
+      </w:r>
+      <w:r>
+        <w:rPr>
+          <w:rFonts w:ascii="Calibri" w:hAnsi="Calibri" w:eastAsia="Calibri" w:cs="Calibri"/>
+          <w:b w:val="0"/>
+          <w:bCs w:val="0"/>
+          <w:i w:val="0"/>
+          <w:iCs w:val="0"/>
+          <w:caps w:val="0"/>
+          <w:smallCaps w:val="0"/>
+          <w:noProof w:val="0"/>
+          <w:color w:val="auto"/>
+          <w:sz w:val="24"/>
+          <w:szCs w:val="24"/>
+          <w:vertAlign w:val="superscript"/>
+          <w:lang w:val="en-US"/>
+        </w:rPr>
+        <w:t xml:space="preserve"> and UMAP) are used with scatterplots.</w:t>
+      </w:r>
+      <w:r>
+        <w:rPr>
+          <w:rFonts w:ascii="Calibri" w:hAnsi="Calibri" w:eastAsia="Calibri" w:cs="Calibri"/>
+          <w:b w:val="0"/>
+          <w:bCs w:val="0"/>
+          <w:i w:val="0"/>
+          <w:iCs w:val="0"/>
+          <w:caps w:val="0"/>
+          <w:smallCaps w:val="0"/>
+          <w:noProof w:val="0"/>
+          <w:color w:val="auto"/>
+          <w:sz w:val="24"/>
+          <w:szCs w:val="24"/>
+          <w:vertAlign w:val="superscript"/>
+          <w:lang w:val="en-US"/>
+        </w:rPr>
+        <w:t xml:space="preserve"> Parallel coordinate </w:t>
+      </w:r>
+      <w:r>
+        <w:rPr>
+          <w:rFonts w:ascii="Calibri" w:hAnsi="Calibri" w:eastAsia="Calibri" w:cs="Calibri"/>
+          <w:b w:val="0"/>
+          <w:bCs w:val="0"/>
+          <w:i w:val="0"/>
+          <w:iCs w:val="0"/>
+          <w:caps w:val="0"/>
+          <w:smallCaps w:val="0"/>
+          <w:noProof w:val="0"/>
+          <w:color w:val="auto"/>
+          <w:sz w:val="24"/>
+          <w:szCs w:val="24"/>
+          <w:vertAlign w:val="superscript"/>
+          <w:lang w:val="en-US"/>
+        </w:rPr>
+        <w:t>plots (</w:t>
+      </w:r>
+      <w:r>
+        <w:rPr>
+          <w:rFonts w:ascii="Calibri" w:hAnsi="Calibri" w:eastAsia="Calibri" w:cs="Calibri"/>
+          <w:b w:val="0"/>
+          <w:bCs w:val="0"/>
+          <w:i w:val="0"/>
+          <w:iCs w:val="0"/>
+          <w:caps w:val="0"/>
+          <w:smallCaps w:val="0"/>
+          <w:noProof w:val="0"/>
+          <w:color w:val="auto"/>
+          <w:sz w:val="24"/>
+          <w:szCs w:val="24"/>
+          <w:vertAlign w:val="superscript"/>
+          <w:lang w:val="en-US"/>
+        </w:rPr>
+        <w:t>PCPs) show multidimensional data as polylines that</w:t>
+      </w:r>
+      <w:r>
+        <w:rPr>
+          <w:rFonts w:ascii="Calibri" w:hAnsi="Calibri" w:eastAsia="Calibri" w:cs="Calibri"/>
+          <w:b w:val="0"/>
+          <w:bCs w:val="0"/>
+          <w:i w:val="0"/>
+          <w:iCs w:val="0"/>
+          <w:caps w:val="0"/>
+          <w:smallCaps w:val="0"/>
+          <w:noProof w:val="0"/>
+          <w:color w:val="auto"/>
+          <w:sz w:val="24"/>
+          <w:szCs w:val="24"/>
+          <w:vertAlign w:val="superscript"/>
+          <w:lang w:val="en-US"/>
+        </w:rPr>
+        <w:t xml:space="preserve"> cross vertical parallel axes. </w:t>
+      </w:r>
+      <w:r>
+        <w:rPr>
+          <w:rFonts w:ascii="Calibri" w:hAnsi="Calibri" w:eastAsia="Calibri" w:cs="Calibri"/>
+          <w:b w:val="0"/>
+          <w:bCs w:val="0"/>
+          <w:i w:val="0"/>
+          <w:iCs w:val="0"/>
+          <w:caps w:val="0"/>
+          <w:smallCaps w:val="0"/>
+          <w:noProof w:val="0"/>
+          <w:color w:val="auto"/>
+          <w:sz w:val="24"/>
+          <w:szCs w:val="24"/>
+          <w:vertAlign w:val="superscript"/>
+          <w:lang w:val="en-US"/>
+        </w:rPr>
+        <w:t>Clustering</w:t>
+      </w:r>
+      <w:r>
+        <w:rPr>
+          <w:rFonts w:ascii="Calibri" w:hAnsi="Calibri" w:eastAsia="Calibri" w:cs="Calibri"/>
+          <w:b w:val="0"/>
+          <w:bCs w:val="0"/>
+          <w:i w:val="0"/>
+          <w:iCs w:val="0"/>
+          <w:caps w:val="0"/>
+          <w:smallCaps w:val="0"/>
+          <w:noProof w:val="0"/>
+          <w:color w:val="auto"/>
+          <w:sz w:val="24"/>
+          <w:szCs w:val="24"/>
+          <w:vertAlign w:val="superscript"/>
+          <w:lang w:val="en-US"/>
+        </w:rPr>
+        <w:t xml:space="preserve"> or sampling </w:t>
+      </w:r>
+      <w:r>
+        <w:rPr>
+          <w:rFonts w:ascii="Calibri" w:hAnsi="Calibri" w:eastAsia="Calibri" w:cs="Calibri"/>
+          <w:b w:val="0"/>
+          <w:bCs w:val="0"/>
+          <w:i w:val="0"/>
+          <w:iCs w:val="0"/>
+          <w:caps w:val="0"/>
+          <w:smallCaps w:val="0"/>
+          <w:noProof w:val="0"/>
+          <w:color w:val="auto"/>
+          <w:sz w:val="24"/>
+          <w:szCs w:val="24"/>
+          <w:vertAlign w:val="superscript"/>
+          <w:lang w:val="en-US"/>
+        </w:rPr>
+        <w:t xml:space="preserve">or axes sorting </w:t>
+      </w:r>
+      <w:r>
+        <w:rPr>
+          <w:rFonts w:ascii="Calibri" w:hAnsi="Calibri" w:eastAsia="Calibri" w:cs="Calibri"/>
+          <w:b w:val="0"/>
+          <w:bCs w:val="0"/>
+          <w:i w:val="0"/>
+          <w:iCs w:val="0"/>
+          <w:caps w:val="0"/>
+          <w:smallCaps w:val="0"/>
+          <w:noProof w:val="0"/>
+          <w:color w:val="auto"/>
+          <w:sz w:val="24"/>
+          <w:szCs w:val="24"/>
+          <w:vertAlign w:val="superscript"/>
+          <w:lang w:val="en-US"/>
+        </w:rPr>
+        <w:t>have been proposed to imp</w:t>
+      </w:r>
+      <w:r>
+        <w:rPr>
+          <w:rFonts w:ascii="Calibri" w:hAnsi="Calibri" w:eastAsia="Calibri" w:cs="Calibri"/>
+          <w:b w:val="0"/>
+          <w:bCs w:val="0"/>
+          <w:i w:val="0"/>
+          <w:iCs w:val="0"/>
+          <w:caps w:val="0"/>
+          <w:smallCaps w:val="0"/>
+          <w:noProof w:val="0"/>
+          <w:color w:val="auto"/>
+          <w:sz w:val="24"/>
+          <w:szCs w:val="24"/>
+          <w:vertAlign w:val="superscript"/>
+          <w:lang w:val="en-US"/>
+        </w:rPr>
+        <w:t>rove parallel co-ordinate plot visual sorting</w:t>
+      </w:r>
+      <w:r>
+        <w:rPr>
+          <w:rFonts w:ascii="Calibri" w:hAnsi="Calibri" w:eastAsia="Calibri" w:cs="Calibri"/>
+          <w:b w:val="0"/>
+          <w:bCs w:val="0"/>
+          <w:i w:val="0"/>
+          <w:iCs w:val="0"/>
+          <w:caps w:val="0"/>
+          <w:smallCaps w:val="0"/>
+          <w:noProof w:val="0"/>
+          <w:color w:val="auto"/>
+          <w:sz w:val="24"/>
+          <w:szCs w:val="24"/>
+          <w:vertAlign w:val="superscript"/>
+          <w:lang w:val="en-US"/>
+        </w:rPr>
+        <w:t>.</w:t>
+      </w:r>
+      <w:r>
+        <w:rPr>
+          <w:rFonts w:ascii="Calibri" w:hAnsi="Calibri" w:eastAsia="Calibri" w:cs="Calibri"/>
+          <w:b w:val="0"/>
+          <w:bCs w:val="0"/>
+          <w:i w:val="0"/>
+          <w:iCs w:val="0"/>
+          <w:caps w:val="0"/>
+          <w:smallCaps w:val="0"/>
+          <w:noProof w:val="0"/>
+          <w:color w:val="auto"/>
+          <w:sz w:val="24"/>
+          <w:szCs w:val="24"/>
+          <w:vertAlign w:val="superscript"/>
+          <w:lang w:val="en-US"/>
+        </w:rPr>
+        <w:t xml:space="preserve"> RADVIZ and star coordinates are two popular methods that present high dimensional </w:t>
+      </w:r>
+      <w:r>
+        <w:rPr>
+          <w:rFonts w:ascii="Calibri" w:hAnsi="Calibri" w:eastAsia="Calibri" w:cs="Calibri"/>
+          <w:b w:val="0"/>
+          <w:bCs w:val="0"/>
+          <w:i w:val="0"/>
+          <w:iCs w:val="0"/>
+          <w:caps w:val="0"/>
+          <w:smallCaps w:val="0"/>
+          <w:noProof w:val="0"/>
+          <w:color w:val="auto"/>
+          <w:sz w:val="24"/>
+          <w:szCs w:val="24"/>
+          <w:vertAlign w:val="superscript"/>
+          <w:lang w:val="en-US"/>
+        </w:rPr>
+        <w:t>data as 2D points on a radial layout while keeping the same relationship with their original dimensions.</w:t>
+      </w:r>
+    </w:p>
+    <w:p>
+      <w:pPr>
+        <w:pStyle w:val="Normal"/>
+        <w:suppressLineNumbers w:val="0"/>
+        <w:bidi w:val="0"/>
+        <w:spacing w:before="0" w:beforeAutospacing="off" w:after="160" w:afterAutospacing="off" w:line="279" w:lineRule="auto"/>
+        <w:ind w:left="0" w:right="0"/>
+        <w:jc w:val="both"/>
+        <w:rPr>
+          <w:rFonts w:ascii="Calibri" w:hAnsi="Calibri" w:eastAsia="Calibri" w:cs="Calibri"/>
+          <w:b w:val="0"/>
+          <w:bCs w:val="0"/>
+          <w:i w:val="0"/>
+          <w:iCs w:val="0"/>
+          <w:caps w:val="0"/>
+          <w:smallCaps w:val="0"/>
+          <w:noProof w:val="0"/>
+          <w:color w:val="auto"/>
+          <w:sz w:val="24"/>
+          <w:szCs w:val="24"/>
+          <w:vertAlign w:val="superscript"/>
+          <w:lang w:val="en-US"/>
+        </w:rPr>
+      </w:pPr>
+      <w:r>
+        <w:rPr>
+          <w:rFonts w:ascii="Calibri" w:hAnsi="Calibri" w:eastAsia="Calibri" w:cs="Calibri"/>
+          <w:b w:val="0"/>
+          <w:bCs w:val="0"/>
+          <w:i w:val="0"/>
+          <w:iCs w:val="0"/>
+          <w:caps w:val="0"/>
+          <w:smallCaps w:val="0"/>
+          <w:noProof w:val="0"/>
+          <w:color w:val="auto"/>
+          <w:sz w:val="24"/>
+          <w:szCs w:val="24"/>
+          <w:vertAlign w:val="superscript"/>
+          <w:lang w:val="en-US"/>
+        </w:rPr>
+        <w:t xml:space="preserve">Hierarchical data </w:t>
+      </w:r>
+      <w:r>
+        <w:rPr>
+          <w:rFonts w:ascii="Calibri" w:hAnsi="Calibri" w:eastAsia="Calibri" w:cs="Calibri"/>
+          <w:b w:val="0"/>
+          <w:bCs w:val="0"/>
+          <w:i w:val="0"/>
+          <w:iCs w:val="0"/>
+          <w:caps w:val="0"/>
+          <w:smallCaps w:val="0"/>
+          <w:noProof w:val="0"/>
+          <w:color w:val="auto"/>
+          <w:sz w:val="24"/>
+          <w:szCs w:val="24"/>
+          <w:vertAlign w:val="superscript"/>
+          <w:lang w:val="en-US"/>
+        </w:rPr>
+        <w:t>Visualizations</w:t>
+      </w:r>
+      <w:r>
+        <w:rPr>
+          <w:rFonts w:ascii="Calibri" w:hAnsi="Calibri" w:eastAsia="Calibri" w:cs="Calibri"/>
+          <w:b w:val="0"/>
+          <w:bCs w:val="0"/>
+          <w:i w:val="0"/>
+          <w:iCs w:val="0"/>
+          <w:caps w:val="0"/>
+          <w:smallCaps w:val="0"/>
+          <w:noProof w:val="0"/>
+          <w:color w:val="auto"/>
+          <w:sz w:val="24"/>
+          <w:szCs w:val="24"/>
+          <w:vertAlign w:val="superscript"/>
+          <w:lang w:val="en-US"/>
+        </w:rPr>
+        <w:t xml:space="preserve">: </w:t>
+      </w:r>
+      <w:r>
+        <w:rPr>
+          <w:rFonts w:ascii="Calibri" w:hAnsi="Calibri" w:eastAsia="Calibri" w:cs="Calibri"/>
+          <w:b w:val="0"/>
+          <w:bCs w:val="0"/>
+          <w:i w:val="0"/>
+          <w:iCs w:val="0"/>
+          <w:caps w:val="0"/>
+          <w:smallCaps w:val="0"/>
+          <w:noProof w:val="0"/>
+          <w:color w:val="auto"/>
+          <w:sz w:val="24"/>
+          <w:szCs w:val="24"/>
+          <w:vertAlign w:val="superscript"/>
+          <w:lang w:val="en-US"/>
+        </w:rPr>
+        <w:t>Tree maps</w:t>
+      </w:r>
+      <w:r>
+        <w:rPr>
+          <w:rFonts w:ascii="Calibri" w:hAnsi="Calibri" w:eastAsia="Calibri" w:cs="Calibri"/>
+          <w:b w:val="0"/>
+          <w:bCs w:val="0"/>
+          <w:i w:val="0"/>
+          <w:iCs w:val="0"/>
+          <w:caps w:val="0"/>
+          <w:smallCaps w:val="0"/>
+          <w:noProof w:val="0"/>
+          <w:color w:val="auto"/>
+          <w:sz w:val="24"/>
+          <w:szCs w:val="24"/>
+          <w:vertAlign w:val="superscript"/>
+          <w:lang w:val="en-US"/>
+        </w:rPr>
+        <w:t xml:space="preserve">, using </w:t>
+      </w:r>
+      <w:r>
+        <w:rPr>
+          <w:rFonts w:ascii="Calibri" w:hAnsi="Calibri" w:eastAsia="Calibri" w:cs="Calibri"/>
+          <w:b w:val="0"/>
+          <w:bCs w:val="0"/>
+          <w:i w:val="0"/>
+          <w:iCs w:val="0"/>
+          <w:caps w:val="0"/>
+          <w:smallCaps w:val="0"/>
+          <w:noProof w:val="0"/>
+          <w:color w:val="auto"/>
+          <w:sz w:val="24"/>
+          <w:szCs w:val="24"/>
+          <w:vertAlign w:val="superscript"/>
+          <w:lang w:val="en-US"/>
+        </w:rPr>
+        <w:t>hierarchical representation</w:t>
+      </w:r>
+      <w:r>
+        <w:rPr>
+          <w:rFonts w:ascii="Calibri" w:hAnsi="Calibri" w:eastAsia="Calibri" w:cs="Calibri"/>
+          <w:b w:val="0"/>
+          <w:bCs w:val="0"/>
+          <w:i w:val="0"/>
+          <w:iCs w:val="0"/>
+          <w:caps w:val="0"/>
+          <w:smallCaps w:val="0"/>
+          <w:noProof w:val="0"/>
+          <w:color w:val="auto"/>
+          <w:sz w:val="24"/>
+          <w:szCs w:val="24"/>
+          <w:vertAlign w:val="superscript"/>
+          <w:lang w:val="en-US"/>
+        </w:rPr>
+        <w:t xml:space="preserve"> </w:t>
+      </w:r>
+      <w:r>
+        <w:rPr>
+          <w:rFonts w:ascii="Calibri" w:hAnsi="Calibri" w:eastAsia="Calibri" w:cs="Calibri"/>
+          <w:b w:val="0"/>
+          <w:bCs w:val="0"/>
+          <w:i w:val="0"/>
+          <w:iCs w:val="0"/>
+          <w:caps w:val="0"/>
+          <w:smallCaps w:val="0"/>
+          <w:noProof w:val="0"/>
+          <w:color w:val="auto"/>
+          <w:sz w:val="24"/>
+          <w:szCs w:val="24"/>
+          <w:vertAlign w:val="superscript"/>
+          <w:lang w:val="en-US"/>
+        </w:rPr>
+        <w:t>such</w:t>
+      </w:r>
+      <w:r>
+        <w:rPr>
+          <w:rFonts w:ascii="Calibri" w:hAnsi="Calibri" w:eastAsia="Calibri" w:cs="Calibri"/>
+          <w:b w:val="0"/>
+          <w:bCs w:val="0"/>
+          <w:i w:val="0"/>
+          <w:iCs w:val="0"/>
+          <w:caps w:val="0"/>
+          <w:smallCaps w:val="0"/>
+          <w:noProof w:val="0"/>
+          <w:color w:val="auto"/>
+          <w:sz w:val="24"/>
+          <w:szCs w:val="24"/>
+          <w:vertAlign w:val="superscript"/>
+          <w:lang w:val="en-US"/>
+        </w:rPr>
+        <w:t xml:space="preserve"> as nested rectangles.</w:t>
+      </w:r>
+    </w:p>
+    <w:p>
+      <w:pPr>
+        <w:pStyle w:val="Normal"/>
+        <w:suppressLineNumbers w:val="0"/>
+        <w:bidi w:val="0"/>
+        <w:spacing w:before="0" w:beforeAutospacing="off" w:after="160" w:afterAutospacing="off" w:line="279" w:lineRule="auto"/>
+        <w:ind w:left="0" w:right="0"/>
+        <w:jc w:val="both"/>
+        <w:rPr>
+          <w:rFonts w:ascii="Calibri" w:hAnsi="Calibri" w:eastAsia="Calibri" w:cs="Calibri"/>
+          <w:b w:val="0"/>
+          <w:bCs w:val="0"/>
+          <w:i w:val="0"/>
+          <w:iCs w:val="0"/>
+          <w:caps w:val="0"/>
+          <w:smallCaps w:val="0"/>
+          <w:noProof w:val="0"/>
+          <w:color w:val="auto"/>
+          <w:sz w:val="24"/>
+          <w:szCs w:val="24"/>
+          <w:vertAlign w:val="superscript"/>
+          <w:lang w:val="en-US"/>
+        </w:rPr>
+      </w:pPr>
+      <w:r>
+        <w:rPr>
+          <w:rFonts w:ascii="Calibri" w:hAnsi="Calibri" w:eastAsia="Calibri" w:cs="Calibri"/>
+          <w:b w:val="0"/>
+          <w:bCs w:val="0"/>
+          <w:i w:val="0"/>
+          <w:iCs w:val="0"/>
+          <w:caps w:val="0"/>
+          <w:smallCaps w:val="0"/>
+          <w:noProof w:val="0"/>
+          <w:color w:val="auto"/>
+          <w:sz w:val="24"/>
+          <w:szCs w:val="24"/>
+          <w:vertAlign w:val="superscript"/>
+          <w:lang w:val="en-US"/>
+        </w:rPr>
+        <w:t>Network visualization: Adjacency matrix or node-link diagrams</w:t>
+      </w:r>
+      <w:r>
+        <w:rPr>
+          <w:rFonts w:ascii="Calibri" w:hAnsi="Calibri" w:eastAsia="Calibri" w:cs="Calibri"/>
+          <w:b w:val="0"/>
+          <w:bCs w:val="0"/>
+          <w:i w:val="0"/>
+          <w:iCs w:val="0"/>
+          <w:caps w:val="0"/>
+          <w:smallCaps w:val="0"/>
+          <w:noProof w:val="0"/>
+          <w:color w:val="auto"/>
+          <w:sz w:val="24"/>
+          <w:szCs w:val="24"/>
+          <w:vertAlign w:val="superscript"/>
+          <w:lang w:val="en-US"/>
+        </w:rPr>
+        <w:t>.</w:t>
+      </w:r>
+    </w:p>
+    <w:p>
+      <w:pPr>
+        <w:pStyle w:val="Normal"/>
+        <w:suppressLineNumbers w:val="0"/>
+        <w:bidi w:val="0"/>
+        <w:spacing w:before="0" w:beforeAutospacing="off" w:after="160" w:afterAutospacing="off" w:line="279" w:lineRule="auto"/>
+        <w:ind w:left="0" w:right="0"/>
+        <w:jc w:val="both"/>
+        <w:rPr>
+          <w:rFonts w:ascii="Calibri" w:hAnsi="Calibri" w:eastAsia="Calibri" w:cs="Calibri"/>
+          <w:b w:val="0"/>
+          <w:bCs w:val="0"/>
+          <w:i w:val="0"/>
+          <w:iCs w:val="0"/>
+          <w:caps w:val="0"/>
+          <w:smallCaps w:val="0"/>
+          <w:noProof w:val="0"/>
+          <w:color w:val="auto"/>
+          <w:sz w:val="24"/>
+          <w:szCs w:val="24"/>
+          <w:vertAlign w:val="superscript"/>
+          <w:lang w:val="en-US"/>
+        </w:rPr>
+      </w:pPr>
+    </w:p>
+    <w:p>
+      <w:pPr>
+        <w:pStyle w:val="Normal"/>
+        <w:suppressLineNumbers w:val="0"/>
+        <w:bidi w:val="0"/>
+        <w:spacing w:before="240" w:beforeAutospacing="off" w:after="240" w:afterAutospacing="off"/>
+        <w:jc w:val="both"/>
+        <w:rPr>
+          <w:rFonts w:ascii="Calibri" w:hAnsi="Calibri" w:eastAsia="Calibri" w:cs="Calibri"/>
+          <w:b w:val="1"/>
+          <w:bCs w:val="1"/>
+          <w:i w:val="0"/>
+          <w:iCs w:val="0"/>
+          <w:caps w:val="0"/>
+          <w:smallCaps w:val="0"/>
+          <w:noProof w:val="0"/>
+          <w:color w:val="auto"/>
+          <w:sz w:val="24"/>
+          <w:szCs w:val="24"/>
+          <w:u w:val="single"/>
+          <w:vertAlign w:val="superscript"/>
+          <w:lang w:val="en-US"/>
+        </w:rPr>
+      </w:pPr>
+      <w:r>
+        <w:rPr>
+          <w:rFonts w:ascii="Calibri" w:hAnsi="Calibri" w:eastAsia="Calibri" w:cs="Calibri"/>
+          <w:b w:val="1"/>
+          <w:bCs w:val="1"/>
+          <w:i w:val="0"/>
+          <w:iCs w:val="0"/>
+          <w:caps w:val="0"/>
+          <w:smallCaps w:val="0"/>
+          <w:noProof w:val="0"/>
+          <w:color w:val="auto"/>
+          <w:sz w:val="24"/>
+          <w:szCs w:val="24"/>
+          <w:u w:val="single"/>
+          <w:vertAlign w:val="superscript"/>
+          <w:lang w:val="en-US"/>
+        </w:rPr>
+        <w:t>Multiplex network-based representation of vision transformers for explainability</w:t>
+      </w:r>
+      <w:r>
+        <w:rPr>
+          <w:rFonts w:ascii="Calibri" w:hAnsi="Calibri" w:eastAsia="Calibri" w:cs="Calibri"/>
+          <w:b w:val="1"/>
+          <w:bCs w:val="1"/>
+          <w:i w:val="0"/>
+          <w:iCs w:val="0"/>
+          <w:caps w:val="0"/>
+          <w:smallCaps w:val="0"/>
+          <w:noProof w:val="0"/>
+          <w:color w:val="auto"/>
+          <w:sz w:val="24"/>
+          <w:szCs w:val="24"/>
+          <w:u w:val="single"/>
+          <w:vertAlign w:val="superscript"/>
+          <w:lang w:val="en-US"/>
+        </w:rPr>
+        <w:t>(</w:t>
+      </w:r>
+      <w:hyperlink r:id="R37c4f3fd6f864144">
+        <w:r>
+          <w:rPr>
+            <w:rStyle w:val="Hyperlink"/>
+            <w:rFonts w:ascii="Calibri" w:hAnsi="Calibri" w:eastAsia="Calibri" w:cs="Calibri"/>
+            <w:noProof w:val="0"/>
+            <w:sz w:val="24"/>
+            <w:szCs w:val="24"/>
+            <w:lang w:val="en-US"/>
+          </w:rPr>
+          <w:t>https://leedsbeckett-my.sharepoint.com/personal/e_olanrewaju4233_student_leedsbeckett_ac_uk/Documents/Attachments/s00521-025-11591-x.pdf)</w:t>
+        </w:r>
+      </w:hyperlink>
+    </w:p>
+    <w:p>
+      <w:pPr>
+        <w:pStyle w:val="Normal"/>
+        <w:suppressLineNumbers w:val="0"/>
+        <w:bidi w:val="0"/>
+        <w:spacing w:before="0" w:beforeAutospacing="off" w:after="160" w:afterAutospacing="off" w:line="279" w:lineRule="auto"/>
+        <w:ind w:left="0" w:right="0"/>
+        <w:jc w:val="both"/>
+        <w:rPr>
+          <w:rFonts w:ascii="Calibri" w:hAnsi="Calibri" w:eastAsia="Calibri" w:cs="Calibri"/>
+          <w:b w:val="1"/>
+          <w:bCs w:val="1"/>
+          <w:i w:val="0"/>
+          <w:iCs w:val="0"/>
+          <w:caps w:val="0"/>
+          <w:smallCaps w:val="0"/>
+          <w:noProof w:val="0"/>
+          <w:color w:val="auto"/>
+          <w:sz w:val="24"/>
+          <w:szCs w:val="24"/>
+          <w:vertAlign w:val="superscript"/>
+          <w:lang w:val="en-US"/>
+        </w:rPr>
+      </w:pPr>
+    </w:p>
+    <w:p>
+      <w:pPr>
+        <w:pStyle w:val="Normal"/>
+        <w:suppressLineNumbers w:val="0"/>
+        <w:bidi w:val="0"/>
+        <w:spacing w:before="0" w:beforeAutospacing="off" w:after="160" w:afterAutospacing="off" w:line="279" w:lineRule="auto"/>
+        <w:ind w:left="0" w:right="0"/>
+        <w:jc w:val="both"/>
+        <w:rPr>
+          <w:rFonts w:ascii="Calibri" w:hAnsi="Calibri" w:eastAsia="Calibri" w:cs="Calibri"/>
+          <w:b w:val="1"/>
+          <w:bCs w:val="1"/>
+          <w:i w:val="0"/>
+          <w:iCs w:val="0"/>
+          <w:caps w:val="0"/>
+          <w:smallCaps w:val="0"/>
+          <w:noProof w:val="0"/>
+          <w:color w:val="auto"/>
+          <w:sz w:val="24"/>
+          <w:szCs w:val="24"/>
+          <w:vertAlign w:val="superscript"/>
+          <w:lang w:val="en-US"/>
+        </w:rPr>
+      </w:pPr>
+    </w:p>
+    <w:p>
+      <w:pPr>
+        <w:pStyle w:val="Normal"/>
+        <w:suppressLineNumbers w:val="0"/>
+        <w:bidi w:val="0"/>
+        <w:spacing w:before="0" w:beforeAutospacing="off" w:after="160" w:afterAutospacing="off" w:line="279" w:lineRule="auto"/>
+        <w:ind w:left="0" w:right="0"/>
+        <w:jc w:val="both"/>
+        <w:rPr>
+          <w:rFonts w:ascii="Calibri" w:hAnsi="Calibri" w:eastAsia="Calibri" w:cs="Calibri"/>
+          <w:b w:val="1"/>
+          <w:bCs w:val="1"/>
+          <w:i w:val="0"/>
+          <w:iCs w:val="0"/>
+          <w:caps w:val="0"/>
+          <w:smallCaps w:val="0"/>
+          <w:noProof w:val="0"/>
+          <w:color w:val="auto"/>
+          <w:sz w:val="24"/>
+          <w:szCs w:val="24"/>
+          <w:u w:val="single"/>
+          <w:vertAlign w:val="superscript"/>
+          <w:lang w:val="en-US"/>
+        </w:rPr>
+      </w:pPr>
+      <w:r>
+        <w:rPr>
+          <w:rFonts w:ascii="Calibri" w:hAnsi="Calibri" w:eastAsia="Calibri" w:cs="Calibri"/>
+          <w:b w:val="1"/>
+          <w:bCs w:val="1"/>
+          <w:i w:val="0"/>
+          <w:iCs w:val="0"/>
+          <w:caps w:val="0"/>
+          <w:smallCaps w:val="0"/>
+          <w:noProof w:val="0"/>
+          <w:color w:val="auto"/>
+          <w:sz w:val="24"/>
+          <w:szCs w:val="24"/>
+          <w:u w:val="single"/>
+          <w:vertAlign w:val="superscript"/>
+          <w:lang w:val="en-US"/>
+        </w:rPr>
+        <w:t>Explainable AI Recipes</w:t>
+      </w:r>
+      <w:r>
+        <w:rPr>
+          <w:rFonts w:ascii="Calibri" w:hAnsi="Calibri" w:eastAsia="Calibri" w:cs="Calibri"/>
+          <w:b w:val="1"/>
+          <w:bCs w:val="1"/>
+          <w:i w:val="0"/>
+          <w:iCs w:val="0"/>
+          <w:caps w:val="0"/>
+          <w:smallCaps w:val="0"/>
+          <w:noProof w:val="0"/>
+          <w:color w:val="auto"/>
+          <w:sz w:val="24"/>
+          <w:szCs w:val="24"/>
+          <w:u w:val="single"/>
+          <w:vertAlign w:val="superscript"/>
+          <w:lang w:val="en-US"/>
+        </w:rPr>
+        <w:t>: Implement solutions to model</w:t>
+      </w:r>
+    </w:p>
+    <w:p>
+      <w:pPr>
+        <w:pStyle w:val="Normal"/>
+        <w:suppressLineNumbers w:val="0"/>
+        <w:bidi w:val="0"/>
+        <w:spacing w:before="0" w:beforeAutospacing="off" w:after="160" w:afterAutospacing="off" w:line="279" w:lineRule="auto"/>
+        <w:ind w:left="0" w:right="0"/>
+        <w:jc w:val="both"/>
+        <w:rPr>
+          <w:rFonts w:ascii="Calibri" w:hAnsi="Calibri" w:eastAsia="Calibri" w:cs="Calibri"/>
+          <w:b w:val="1"/>
+          <w:bCs w:val="1"/>
+          <w:i w:val="0"/>
+          <w:iCs w:val="0"/>
+          <w:caps w:val="0"/>
+          <w:smallCaps w:val="0"/>
+          <w:noProof w:val="0"/>
+          <w:color w:val="auto"/>
+          <w:sz w:val="24"/>
+          <w:szCs w:val="24"/>
+          <w:vertAlign w:val="superscript"/>
+          <w:lang w:val="en-US"/>
+        </w:rPr>
+      </w:pPr>
+      <w:r>
+        <w:rPr>
+          <w:rFonts w:ascii="Calibri" w:hAnsi="Calibri" w:eastAsia="Calibri" w:cs="Calibri"/>
+          <w:b w:val="1"/>
+          <w:bCs w:val="1"/>
+          <w:i w:val="0"/>
+          <w:iCs w:val="0"/>
+          <w:caps w:val="0"/>
+          <w:smallCaps w:val="0"/>
+          <w:noProof w:val="0"/>
+          <w:color w:val="auto"/>
+          <w:sz w:val="24"/>
+          <w:szCs w:val="24"/>
+          <w:vertAlign w:val="superscript"/>
+          <w:lang w:val="en-US"/>
+        </w:rPr>
+        <w:t>SHAP</w:t>
+      </w:r>
+    </w:p>
+    <w:p>
+      <w:pPr>
+        <w:pStyle w:val="Normal"/>
+        <w:suppressLineNumbers w:val="0"/>
+        <w:bidi w:val="0"/>
+        <w:spacing w:before="0" w:beforeAutospacing="off" w:after="160" w:afterAutospacing="off" w:line="279" w:lineRule="auto"/>
+        <w:ind w:left="0" w:right="0"/>
+        <w:jc w:val="both"/>
+        <w:rPr>
+          <w:rFonts w:ascii="Calibri" w:hAnsi="Calibri" w:eastAsia="Calibri" w:cs="Calibri"/>
+          <w:b w:val="1"/>
+          <w:bCs w:val="1"/>
+          <w:i w:val="0"/>
+          <w:iCs w:val="0"/>
+          <w:caps w:val="0"/>
+          <w:smallCaps w:val="0"/>
+          <w:noProof w:val="0"/>
+          <w:color w:val="auto"/>
+          <w:sz w:val="24"/>
+          <w:szCs w:val="24"/>
+          <w:vertAlign w:val="superscript"/>
+          <w:lang w:val="en-US"/>
+        </w:rPr>
+      </w:pPr>
+      <w:r>
+        <w:rPr>
+          <w:rFonts w:ascii="Calibri" w:hAnsi="Calibri" w:eastAsia="Calibri" w:cs="Calibri"/>
+          <w:b w:val="1"/>
+          <w:bCs w:val="1"/>
+          <w:i w:val="0"/>
+          <w:iCs w:val="0"/>
+          <w:caps w:val="0"/>
+          <w:smallCaps w:val="0"/>
+          <w:noProof w:val="0"/>
+          <w:color w:val="auto"/>
+          <w:sz w:val="24"/>
+          <w:szCs w:val="24"/>
+          <w:vertAlign w:val="superscript"/>
+          <w:lang w:val="en-US"/>
+        </w:rPr>
+        <w:t>LIME</w:t>
+      </w:r>
+    </w:p>
+    <w:p>
+      <w:pPr>
+        <w:pStyle w:val="Normal"/>
+        <w:suppressLineNumbers w:val="0"/>
+        <w:bidi w:val="0"/>
+        <w:spacing w:before="0" w:beforeAutospacing="off" w:after="160" w:afterAutospacing="off" w:line="279" w:lineRule="auto"/>
+        <w:ind w:left="0" w:right="0"/>
+        <w:jc w:val="both"/>
+        <w:rPr>
+          <w:rFonts w:ascii="Calibri" w:hAnsi="Calibri" w:eastAsia="Calibri" w:cs="Calibri"/>
+          <w:b w:val="1"/>
+          <w:bCs w:val="1"/>
+          <w:i w:val="0"/>
+          <w:iCs w:val="0"/>
+          <w:caps w:val="0"/>
+          <w:smallCaps w:val="0"/>
+          <w:noProof w:val="0"/>
+          <w:color w:val="auto"/>
+          <w:sz w:val="24"/>
+          <w:szCs w:val="24"/>
+          <w:vertAlign w:val="superscript"/>
+          <w:lang w:val="en-US"/>
+        </w:rPr>
+      </w:pPr>
+      <w:r>
+        <w:rPr>
+          <w:rFonts w:ascii="Calibri" w:hAnsi="Calibri" w:eastAsia="Calibri" w:cs="Calibri"/>
+          <w:b w:val="1"/>
+          <w:bCs w:val="1"/>
+          <w:i w:val="0"/>
+          <w:iCs w:val="0"/>
+          <w:caps w:val="0"/>
+          <w:smallCaps w:val="0"/>
+          <w:noProof w:val="0"/>
+          <w:color w:val="auto"/>
+          <w:sz w:val="24"/>
+          <w:szCs w:val="24"/>
+          <w:vertAlign w:val="superscript"/>
+          <w:lang w:val="en-US"/>
+        </w:rPr>
+        <w:t>Eli5</w:t>
+      </w:r>
+    </w:p>
+    <w:p>
+      <w:pPr>
+        <w:pStyle w:val="Normal"/>
+        <w:suppressLineNumbers w:val="0"/>
+        <w:bidi w:val="0"/>
+        <w:spacing w:before="0" w:beforeAutospacing="off" w:after="160" w:afterAutospacing="off" w:line="279" w:lineRule="auto"/>
+        <w:ind w:left="0" w:right="0"/>
+        <w:jc w:val="both"/>
+        <w:rPr>
+          <w:rFonts w:ascii="Calibri" w:hAnsi="Calibri" w:eastAsia="Calibri" w:cs="Calibri"/>
+          <w:b w:val="1"/>
+          <w:bCs w:val="1"/>
+          <w:i w:val="0"/>
+          <w:iCs w:val="0"/>
+          <w:caps w:val="0"/>
+          <w:smallCaps w:val="0"/>
+          <w:noProof w:val="0"/>
+          <w:color w:val="auto"/>
+          <w:sz w:val="24"/>
+          <w:szCs w:val="24"/>
+          <w:vertAlign w:val="superscript"/>
+          <w:lang w:val="en-US"/>
+        </w:rPr>
+      </w:pPr>
+      <w:r>
+        <w:rPr>
+          <w:rFonts w:ascii="Calibri" w:hAnsi="Calibri" w:eastAsia="Calibri" w:cs="Calibri"/>
+          <w:b w:val="1"/>
+          <w:bCs w:val="1"/>
+          <w:i w:val="0"/>
+          <w:iCs w:val="0"/>
+          <w:caps w:val="0"/>
+          <w:smallCaps w:val="0"/>
+          <w:noProof w:val="0"/>
+          <w:color w:val="auto"/>
+          <w:sz w:val="24"/>
+          <w:szCs w:val="24"/>
+          <w:vertAlign w:val="superscript"/>
+          <w:lang w:val="en-US"/>
+        </w:rPr>
+        <w:t>Skater (</w:t>
+      </w:r>
+      <w:r>
+        <w:rPr>
+          <w:rFonts w:ascii="Calibri" w:hAnsi="Calibri" w:eastAsia="Calibri" w:cs="Calibri"/>
+          <w:b w:val="1"/>
+          <w:bCs w:val="1"/>
+          <w:i w:val="0"/>
+          <w:iCs w:val="0"/>
+          <w:caps w:val="0"/>
+          <w:smallCaps w:val="0"/>
+          <w:noProof w:val="0"/>
+          <w:color w:val="auto"/>
+          <w:sz w:val="24"/>
+          <w:szCs w:val="24"/>
+          <w:vertAlign w:val="superscript"/>
+          <w:lang w:val="en-US"/>
+        </w:rPr>
+        <w:t>Dependency issues)</w:t>
+      </w:r>
+    </w:p>
+    <w:p>
+      <w:pPr>
+        <w:pStyle w:val="Normal"/>
+        <w:suppressLineNumbers w:val="0"/>
+        <w:bidi w:val="0"/>
+        <w:spacing w:before="0" w:beforeAutospacing="off" w:after="160" w:afterAutospacing="off" w:line="279" w:lineRule="auto"/>
+        <w:ind w:left="0" w:right="0"/>
+        <w:jc w:val="both"/>
+        <w:rPr>
+          <w:rFonts w:ascii="Calibri" w:hAnsi="Calibri" w:eastAsia="Calibri" w:cs="Calibri"/>
+          <w:b w:val="1"/>
+          <w:bCs w:val="1"/>
+          <w:i w:val="0"/>
+          <w:iCs w:val="0"/>
+          <w:caps w:val="0"/>
+          <w:smallCaps w:val="0"/>
+          <w:noProof w:val="0"/>
+          <w:color w:val="auto"/>
+          <w:sz w:val="24"/>
+          <w:szCs w:val="24"/>
+          <w:vertAlign w:val="superscript"/>
+          <w:lang w:val="en-US"/>
+        </w:rPr>
+      </w:pPr>
+      <w:r>
+        <w:rPr>
+          <w:rFonts w:ascii="Calibri" w:hAnsi="Calibri" w:eastAsia="Calibri" w:cs="Calibri"/>
+          <w:b w:val="1"/>
+          <w:bCs w:val="1"/>
+          <w:i w:val="0"/>
+          <w:iCs w:val="0"/>
+          <w:caps w:val="0"/>
+          <w:smallCaps w:val="0"/>
+          <w:noProof w:val="0"/>
+          <w:color w:val="auto"/>
+          <w:sz w:val="24"/>
+          <w:szCs w:val="24"/>
+          <w:vertAlign w:val="superscript"/>
+          <w:lang w:val="en-US"/>
+        </w:rPr>
+        <w:t>Skope</w:t>
+      </w:r>
+      <w:r>
+        <w:rPr>
+          <w:rFonts w:ascii="Calibri" w:hAnsi="Calibri" w:eastAsia="Calibri" w:cs="Calibri"/>
+          <w:b w:val="1"/>
+          <w:bCs w:val="1"/>
+          <w:i w:val="0"/>
+          <w:iCs w:val="0"/>
+          <w:caps w:val="0"/>
+          <w:smallCaps w:val="0"/>
+          <w:noProof w:val="0"/>
+          <w:color w:val="auto"/>
+          <w:sz w:val="24"/>
+          <w:szCs w:val="24"/>
+          <w:vertAlign w:val="superscript"/>
+          <w:lang w:val="en-US"/>
+        </w:rPr>
+        <w:t xml:space="preserve">-rules </w:t>
+      </w:r>
+    </w:p>
+    <w:p>
+      <w:pPr>
+        <w:pStyle w:val="Normal"/>
+        <w:suppressLineNumbers w:val="0"/>
+        <w:bidi w:val="0"/>
+        <w:spacing w:before="0" w:beforeAutospacing="off" w:after="160" w:afterAutospacing="off" w:line="279" w:lineRule="auto"/>
+        <w:ind w:left="0" w:right="0"/>
+        <w:jc w:val="both"/>
+        <w:rPr>
+          <w:rFonts w:ascii="Calibri" w:hAnsi="Calibri" w:eastAsia="Calibri" w:cs="Calibri"/>
+          <w:b w:val="0"/>
+          <w:bCs w:val="0"/>
+          <w:i w:val="0"/>
+          <w:iCs w:val="0"/>
+          <w:caps w:val="0"/>
+          <w:smallCaps w:val="0"/>
+          <w:noProof w:val="0"/>
+          <w:color w:val="auto"/>
+          <w:sz w:val="24"/>
+          <w:szCs w:val="24"/>
+          <w:vertAlign w:val="superscript"/>
+          <w:lang w:val="en-US"/>
+        </w:rPr>
+      </w:pPr>
+      <w:r>
+        <w:rPr>
+          <w:rFonts w:ascii="Calibri" w:hAnsi="Calibri" w:eastAsia="Calibri" w:cs="Calibri"/>
+          <w:b w:val="0"/>
+          <w:bCs w:val="0"/>
+          <w:i w:val="0"/>
+          <w:iCs w:val="0"/>
+          <w:caps w:val="0"/>
+          <w:smallCaps w:val="0"/>
+          <w:noProof w:val="0"/>
+          <w:color w:val="auto"/>
+          <w:sz w:val="24"/>
+          <w:szCs w:val="24"/>
+          <w:vertAlign w:val="superscript"/>
+          <w:lang w:val="en-US"/>
+        </w:rPr>
+        <w:t>The selection</w:t>
+      </w:r>
+      <w:r>
+        <w:rPr>
+          <w:rFonts w:ascii="Calibri" w:hAnsi="Calibri" w:eastAsia="Calibri" w:cs="Calibri"/>
+          <w:b w:val="0"/>
+          <w:bCs w:val="0"/>
+          <w:i w:val="0"/>
+          <w:iCs w:val="0"/>
+          <w:caps w:val="0"/>
+          <w:smallCaps w:val="0"/>
+          <w:noProof w:val="0"/>
+          <w:color w:val="auto"/>
+          <w:sz w:val="24"/>
+          <w:szCs w:val="24"/>
+          <w:vertAlign w:val="superscript"/>
+          <w:lang w:val="en-US"/>
+        </w:rPr>
+        <w:t xml:space="preserve"> of explainability </w:t>
+      </w:r>
+      <w:r>
+        <w:rPr>
+          <w:rFonts w:ascii="Calibri" w:hAnsi="Calibri" w:eastAsia="Calibri" w:cs="Calibri"/>
+          <w:b w:val="0"/>
+          <w:bCs w:val="0"/>
+          <w:i w:val="0"/>
+          <w:iCs w:val="0"/>
+          <w:caps w:val="0"/>
+          <w:smallCaps w:val="0"/>
+          <w:noProof w:val="0"/>
+          <w:color w:val="auto"/>
+          <w:sz w:val="24"/>
+          <w:szCs w:val="24"/>
+          <w:vertAlign w:val="superscript"/>
+          <w:lang w:val="en-US"/>
+        </w:rPr>
+        <w:t>methods</w:t>
+      </w:r>
+      <w:r>
+        <w:rPr>
+          <w:rFonts w:ascii="Calibri" w:hAnsi="Calibri" w:eastAsia="Calibri" w:cs="Calibri"/>
+          <w:b w:val="0"/>
+          <w:bCs w:val="0"/>
+          <w:i w:val="0"/>
+          <w:iCs w:val="0"/>
+          <w:caps w:val="0"/>
+          <w:smallCaps w:val="0"/>
+          <w:noProof w:val="0"/>
+          <w:color w:val="auto"/>
+          <w:sz w:val="24"/>
+          <w:szCs w:val="24"/>
+          <w:vertAlign w:val="superscript"/>
+          <w:lang w:val="en-US"/>
+        </w:rPr>
+        <w:t xml:space="preserve"> is dependent on the consumers of the output and the level of technicality</w:t>
+      </w:r>
+      <w:r>
+        <w:rPr>
+          <w:rFonts w:ascii="Calibri" w:hAnsi="Calibri" w:eastAsia="Calibri" w:cs="Calibri"/>
+          <w:b w:val="0"/>
+          <w:bCs w:val="0"/>
+          <w:i w:val="0"/>
+          <w:iCs w:val="0"/>
+          <w:caps w:val="0"/>
+          <w:smallCaps w:val="0"/>
+          <w:noProof w:val="0"/>
+          <w:color w:val="auto"/>
+          <w:sz w:val="24"/>
+          <w:szCs w:val="24"/>
+          <w:vertAlign w:val="superscript"/>
+          <w:lang w:val="en-US"/>
+        </w:rPr>
+        <w:t>.</w:t>
+      </w:r>
+    </w:p>
+    <w:p>
+      <w:pPr>
+        <w:pStyle w:val="Normal"/>
+        <w:suppressLineNumbers w:val="0"/>
+        <w:bidi w:val="0"/>
+        <w:spacing w:before="0" w:beforeAutospacing="off" w:after="160" w:afterAutospacing="off" w:line="279" w:lineRule="auto"/>
+        <w:ind w:left="0" w:right="0"/>
+        <w:jc w:val="both"/>
+        <w:rPr>
+          <w:rFonts w:ascii="Calibri" w:hAnsi="Calibri" w:eastAsia="Calibri" w:cs="Calibri"/>
+          <w:b w:val="0"/>
+          <w:bCs w:val="0"/>
+          <w:i w:val="0"/>
+          <w:iCs w:val="0"/>
+          <w:caps w:val="0"/>
+          <w:smallCaps w:val="0"/>
+          <w:noProof w:val="0"/>
+          <w:color w:val="auto"/>
+          <w:sz w:val="24"/>
+          <w:szCs w:val="24"/>
+          <w:vertAlign w:val="superscript"/>
+          <w:lang w:val="en-US"/>
+        </w:rPr>
+      </w:pPr>
+      <w:r>
+        <w:rPr>
+          <w:rFonts w:ascii="Calibri" w:hAnsi="Calibri" w:eastAsia="Calibri" w:cs="Calibri"/>
+          <w:b w:val="0"/>
+          <w:bCs w:val="0"/>
+          <w:i w:val="0"/>
+          <w:iCs w:val="0"/>
+          <w:caps w:val="0"/>
+          <w:smallCaps w:val="0"/>
+          <w:noProof w:val="0"/>
+          <w:color w:val="auto"/>
+          <w:sz w:val="24"/>
+          <w:szCs w:val="24"/>
+          <w:vertAlign w:val="superscript"/>
+          <w:lang w:val="en-US"/>
+        </w:rPr>
+        <w:t>The level</w:t>
+      </w:r>
+      <w:r>
+        <w:rPr>
+          <w:rFonts w:ascii="Calibri" w:hAnsi="Calibri" w:eastAsia="Calibri" w:cs="Calibri"/>
+          <w:b w:val="0"/>
+          <w:bCs w:val="0"/>
+          <w:i w:val="0"/>
+          <w:iCs w:val="0"/>
+          <w:caps w:val="0"/>
+          <w:smallCaps w:val="0"/>
+          <w:noProof w:val="0"/>
+          <w:color w:val="auto"/>
+          <w:sz w:val="24"/>
+          <w:szCs w:val="24"/>
+          <w:vertAlign w:val="superscript"/>
+          <w:lang w:val="en-US"/>
+        </w:rPr>
+        <w:t xml:space="preserve"> of transparency is categorized into three buckets</w:t>
+      </w:r>
+      <w:r>
+        <w:rPr>
+          <w:rFonts w:ascii="Calibri" w:hAnsi="Calibri" w:eastAsia="Calibri" w:cs="Calibri"/>
+          <w:b w:val="0"/>
+          <w:bCs w:val="0"/>
+          <w:i w:val="0"/>
+          <w:iCs w:val="0"/>
+          <w:caps w:val="0"/>
+          <w:smallCaps w:val="0"/>
+          <w:noProof w:val="0"/>
+          <w:color w:val="auto"/>
+          <w:sz w:val="24"/>
+          <w:szCs w:val="24"/>
+          <w:vertAlign w:val="superscript"/>
+          <w:lang w:val="en-US"/>
+        </w:rPr>
+        <w:t xml:space="preserve">: </w:t>
       </w:r>
     </w:p>
     <w:p>
@@ -42245,11 +44153,12 @@
         <w:pStyle w:val="ListParagraph"/>
         <w:numPr>
           <w:ilvl w:val="0"/>
-          <w:numId w:val="30"/>
+          <w:numId w:val="32"/>
         </w:numPr>
-        <w:shd w:val="clear" w:color="auto" w:fill="FFFFFF" w:themeFill="background1"/>
-        <w:spacing w:before="240" w:beforeAutospacing="off" w:after="240" w:afterAutospacing="off"/>
-        <w:ind/>
+        <w:suppressLineNumbers w:val="0"/>
+        <w:bidi w:val="0"/>
+        <w:spacing w:before="0" w:beforeAutospacing="off" w:after="160" w:afterAutospacing="off" w:line="279" w:lineRule="auto"/>
+        <w:ind w:right="0"/>
         <w:jc w:val="both"/>
         <w:rPr>
           <w:rFonts w:ascii="Calibri" w:hAnsi="Calibri" w:eastAsia="Calibri" w:cs="Calibri"/>
@@ -42260,45 +44169,48 @@
           <w:caps w:val="0"/>
           <w:smallCaps w:val="0"/>
           <w:noProof w:val="0"/>
-          <w:color w:val="0F1115"/>
-          <w:sz w:val="24"/>
-          <w:szCs w:val="24"/>
-          <w:lang w:val="en-US"/>
-        </w:rPr>
-      </w:pPr>
-      <w:r>
-        <w:rPr>
-          <w:rFonts w:ascii="Calibri" w:hAnsi="Calibri" w:eastAsia="Calibri" w:cs="Calibri"/>
-          <w:b w:val="1"/>
-          <w:bCs w:val="1"/>
-          <w:i w:val="0"/>
-          <w:iCs w:val="0"/>
-          <w:caps w:val="0"/>
-          <w:smallCaps w:val="0"/>
-          <w:noProof w:val="0"/>
-          <w:color w:val="0F1115"/>
-          <w:sz w:val="24"/>
-          <w:szCs w:val="24"/>
-          <w:lang w:val="en-US"/>
-        </w:rPr>
-        <w:t>Goal:</w:t>
-      </w:r>
-      <w:r>
-        <w:rPr>
-          <w:rFonts w:ascii="Calibri" w:hAnsi="Calibri" w:eastAsia="Calibri" w:cs="Calibri"/>
-          <w:b w:val="0"/>
-          <w:bCs w:val="0"/>
-          <w:i w:val="0"/>
-          <w:iCs w:val="0"/>
-          <w:caps w:val="0"/>
-          <w:smallCaps w:val="0"/>
-          <w:noProof w:val="0"/>
-          <w:color w:val="0F1115"/>
-          <w:sz w:val="24"/>
-          <w:szCs w:val="24"/>
-          <w:lang w:val="en-US"/>
-        </w:rPr>
-        <w:t xml:space="preserve"> Find the basic building blocks ("concepts") inside a giant AI.</w:t>
+          <w:color w:val="auto"/>
+          <w:sz w:val="24"/>
+          <w:szCs w:val="24"/>
+          <w:vertAlign w:val="superscript"/>
+          <w:lang w:val="en-US"/>
+        </w:rPr>
+      </w:pPr>
+      <w:r>
+        <w:rPr>
+          <w:rFonts w:ascii="Calibri" w:hAnsi="Calibri" w:eastAsia="Calibri" w:cs="Calibri"/>
+          <w:b w:val="0"/>
+          <w:bCs w:val="0"/>
+          <w:i w:val="0"/>
+          <w:iCs w:val="0"/>
+          <w:caps w:val="0"/>
+          <w:smallCaps w:val="0"/>
+          <w:noProof w:val="0"/>
+          <w:color w:val="auto"/>
+          <w:sz w:val="24"/>
+          <w:szCs w:val="24"/>
+          <w:vertAlign w:val="superscript"/>
+          <w:lang w:val="en-US"/>
+        </w:rPr>
+        <w:t>Textual Explainability</w:t>
+      </w:r>
+      <w:r>
+        <w:rPr>
+          <w:rFonts w:ascii="Calibri" w:hAnsi="Calibri" w:eastAsia="Calibri" w:cs="Calibri"/>
+          <w:b w:val="0"/>
+          <w:bCs w:val="0"/>
+          <w:i w:val="0"/>
+          <w:iCs w:val="0"/>
+          <w:caps w:val="0"/>
+          <w:smallCaps w:val="0"/>
+          <w:noProof w:val="0"/>
+          <w:color w:val="auto"/>
+          <w:sz w:val="24"/>
+          <w:szCs w:val="24"/>
+          <w:vertAlign w:val="superscript"/>
+          <w:lang w:val="en-US"/>
+        </w:rPr>
+        <w:t>: Natural language generation, summary generation</w:t>
       </w:r>
     </w:p>
     <w:p>
@@ -42306,11 +44218,12 @@
         <w:pStyle w:val="ListParagraph"/>
         <w:numPr>
           <w:ilvl w:val="0"/>
-          <w:numId w:val="30"/>
+          <w:numId w:val="32"/>
         </w:numPr>
-        <w:shd w:val="clear" w:color="auto" w:fill="FFFFFF" w:themeFill="background1"/>
-        <w:spacing w:before="240" w:beforeAutospacing="off" w:after="240" w:afterAutospacing="off"/>
-        <w:ind/>
+        <w:suppressLineNumbers w:val="0"/>
+        <w:bidi w:val="0"/>
+        <w:spacing w:before="0" w:beforeAutospacing="off" w:after="160" w:afterAutospacing="off" w:line="279" w:lineRule="auto"/>
+        <w:ind w:right="0"/>
         <w:jc w:val="both"/>
         <w:rPr>
           <w:rFonts w:ascii="Calibri" w:hAnsi="Calibri" w:eastAsia="Calibri" w:cs="Calibri"/>
@@ -42321,79 +44234,102 @@
           <w:caps w:val="0"/>
           <w:smallCaps w:val="0"/>
           <w:noProof w:val="0"/>
-          <w:color w:val="0F1115"/>
-          <w:sz w:val="24"/>
-          <w:szCs w:val="24"/>
-          <w:lang w:val="en-US"/>
-        </w:rPr>
-      </w:pPr>
-      <w:r>
-        <w:rPr>
-          <w:rFonts w:ascii="Calibri" w:hAnsi="Calibri" w:eastAsia="Calibri" w:cs="Calibri"/>
-          <w:b w:val="1"/>
-          <w:bCs w:val="1"/>
-          <w:i w:val="0"/>
-          <w:iCs w:val="0"/>
-          <w:caps w:val="0"/>
-          <w:smallCaps w:val="0"/>
-          <w:noProof w:val="0"/>
-          <w:color w:val="0F1115"/>
-          <w:sz w:val="24"/>
-          <w:szCs w:val="24"/>
-          <w:lang w:val="en-US"/>
-        </w:rPr>
-        <w:t>Method 1 (Strict):</w:t>
-      </w:r>
-      <w:r>
-        <w:rPr>
-          <w:rFonts w:ascii="Calibri" w:hAnsi="Calibri" w:eastAsia="Calibri" w:cs="Calibri"/>
-          <w:b w:val="0"/>
-          <w:bCs w:val="0"/>
-          <w:i w:val="0"/>
-          <w:iCs w:val="0"/>
-          <w:caps w:val="0"/>
-          <w:smallCaps w:val="0"/>
-          <w:noProof w:val="0"/>
-          <w:color w:val="0F1115"/>
-          <w:sz w:val="24"/>
-          <w:szCs w:val="24"/>
-          <w:lang w:val="en-US"/>
-        </w:rPr>
-        <w:t xml:space="preserve"> Find perfectly separate concepts. </w:t>
-      </w:r>
-      <w:r>
-        <w:rPr>
-          <w:rFonts w:ascii="Calibri" w:hAnsi="Calibri" w:eastAsia="Calibri" w:cs="Calibri"/>
-          <w:b w:val="0"/>
-          <w:bCs w:val="0"/>
-          <w:i w:val="0"/>
-          <w:iCs w:val="0"/>
-          <w:caps w:val="0"/>
-          <w:smallCaps w:val="0"/>
-          <w:noProof w:val="0"/>
-          <w:color w:val="0F1115"/>
-          <w:sz w:val="24"/>
-          <w:szCs w:val="24"/>
-          <w:lang w:val="en-US"/>
-        </w:rPr>
-        <w:t>It's</w:t>
-      </w:r>
-      <w:r>
-        <w:rPr>
-          <w:rFonts w:ascii="Calibri" w:hAnsi="Calibri" w:eastAsia="Calibri" w:cs="Calibri"/>
-          <w:b w:val="0"/>
-          <w:bCs w:val="0"/>
-          <w:i w:val="0"/>
-          <w:iCs w:val="0"/>
-          <w:caps w:val="0"/>
-          <w:smallCaps w:val="0"/>
-          <w:noProof w:val="0"/>
-          <w:color w:val="0F1115"/>
-          <w:sz w:val="24"/>
-          <w:szCs w:val="24"/>
-          <w:lang w:val="en-US"/>
-        </w:rPr>
-        <w:t xml:space="preserve"> mathematically neat but too slow and rigid for big AIs.</w:t>
+          <w:color w:val="auto"/>
+          <w:sz w:val="24"/>
+          <w:szCs w:val="24"/>
+          <w:vertAlign w:val="superscript"/>
+          <w:lang w:val="en-US"/>
+        </w:rPr>
+      </w:pPr>
+      <w:r>
+        <w:rPr>
+          <w:rFonts w:ascii="Calibri" w:hAnsi="Calibri" w:eastAsia="Calibri" w:cs="Calibri"/>
+          <w:b w:val="0"/>
+          <w:bCs w:val="0"/>
+          <w:i w:val="0"/>
+          <w:iCs w:val="0"/>
+          <w:caps w:val="0"/>
+          <w:smallCaps w:val="0"/>
+          <w:noProof w:val="0"/>
+          <w:color w:val="auto"/>
+          <w:sz w:val="24"/>
+          <w:szCs w:val="24"/>
+          <w:vertAlign w:val="superscript"/>
+          <w:lang w:val="en-US"/>
+        </w:rPr>
+        <w:t xml:space="preserve">Visual </w:t>
+      </w:r>
+      <w:r>
+        <w:rPr>
+          <w:rFonts w:ascii="Calibri" w:hAnsi="Calibri" w:eastAsia="Calibri" w:cs="Calibri"/>
+          <w:b w:val="0"/>
+          <w:bCs w:val="0"/>
+          <w:i w:val="0"/>
+          <w:iCs w:val="0"/>
+          <w:caps w:val="0"/>
+          <w:smallCaps w:val="0"/>
+          <w:noProof w:val="0"/>
+          <w:color w:val="auto"/>
+          <w:sz w:val="24"/>
+          <w:szCs w:val="24"/>
+          <w:vertAlign w:val="superscript"/>
+          <w:lang w:val="en-US"/>
+        </w:rPr>
+        <w:t>Explainabi</w:t>
+      </w:r>
+      <w:r>
+        <w:rPr>
+          <w:rFonts w:ascii="Calibri" w:hAnsi="Calibri" w:eastAsia="Calibri" w:cs="Calibri"/>
+          <w:b w:val="0"/>
+          <w:bCs w:val="0"/>
+          <w:i w:val="0"/>
+          <w:iCs w:val="0"/>
+          <w:caps w:val="0"/>
+          <w:smallCaps w:val="0"/>
+          <w:noProof w:val="0"/>
+          <w:color w:val="auto"/>
+          <w:sz w:val="24"/>
+          <w:szCs w:val="24"/>
+          <w:vertAlign w:val="superscript"/>
+          <w:lang w:val="en-US"/>
+        </w:rPr>
+        <w:t>li</w:t>
+      </w:r>
+      <w:r>
+        <w:rPr>
+          <w:rFonts w:ascii="Calibri" w:hAnsi="Calibri" w:eastAsia="Calibri" w:cs="Calibri"/>
+          <w:b w:val="0"/>
+          <w:bCs w:val="0"/>
+          <w:i w:val="0"/>
+          <w:iCs w:val="0"/>
+          <w:caps w:val="0"/>
+          <w:smallCaps w:val="0"/>
+          <w:noProof w:val="0"/>
+          <w:color w:val="auto"/>
+          <w:sz w:val="24"/>
+          <w:szCs w:val="24"/>
+          <w:vertAlign w:val="superscript"/>
+          <w:lang w:val="en-US"/>
+        </w:rPr>
+        <w:t>ty</w:t>
+      </w:r>
+      <w:r>
+        <w:rPr>
+          <w:rFonts w:ascii="Calibri" w:hAnsi="Calibri" w:eastAsia="Calibri" w:cs="Calibri"/>
+          <w:b w:val="0"/>
+          <w:bCs w:val="0"/>
+          <w:i w:val="0"/>
+          <w:iCs w:val="0"/>
+          <w:caps w:val="0"/>
+          <w:smallCaps w:val="0"/>
+          <w:noProof w:val="0"/>
+          <w:color w:val="auto"/>
+          <w:sz w:val="24"/>
+          <w:szCs w:val="24"/>
+          <w:vertAlign w:val="superscript"/>
+          <w:lang w:val="en-US"/>
+        </w:rPr>
+        <w:t xml:space="preserve">: Tree based Flow chart, Rule Extraction </w:t>
       </w:r>
     </w:p>
     <w:p>
@@ -42401,11 +44337,12 @@
         <w:pStyle w:val="ListParagraph"/>
         <w:numPr>
           <w:ilvl w:val="0"/>
-          <w:numId w:val="30"/>
+          <w:numId w:val="32"/>
         </w:numPr>
-        <w:shd w:val="clear" w:color="auto" w:fill="FFFFFF" w:themeFill="background1"/>
-        <w:spacing w:before="240" w:beforeAutospacing="off" w:after="240" w:afterAutospacing="off"/>
-        <w:ind/>
+        <w:suppressLineNumbers w:val="0"/>
+        <w:bidi w:val="0"/>
+        <w:spacing w:before="0" w:beforeAutospacing="off" w:after="160" w:afterAutospacing="off" w:line="279" w:lineRule="auto"/>
+        <w:ind w:right="0"/>
         <w:jc w:val="both"/>
         <w:rPr>
           <w:rFonts w:ascii="Calibri" w:hAnsi="Calibri" w:eastAsia="Calibri" w:cs="Calibri"/>
@@ -42416,13 +44353,76 @@
           <w:caps w:val="0"/>
           <w:smallCaps w:val="0"/>
           <w:noProof w:val="0"/>
-          <w:color w:val="0F1115"/>
-          <w:sz w:val="24"/>
-          <w:szCs w:val="24"/>
-          <w:lang w:val="en-US"/>
-        </w:rPr>
-      </w:pPr>
-      <w:r>
+          <w:color w:val="auto"/>
+          <w:sz w:val="24"/>
+          <w:szCs w:val="24"/>
+          <w:vertAlign w:val="superscript"/>
+          <w:lang w:val="en-US"/>
+        </w:rPr>
+      </w:pPr>
+      <w:r>
+        <w:rPr>
+          <w:rFonts w:ascii="Calibri" w:hAnsi="Calibri" w:eastAsia="Calibri" w:cs="Calibri"/>
+          <w:b w:val="0"/>
+          <w:bCs w:val="0"/>
+          <w:i w:val="0"/>
+          <w:iCs w:val="0"/>
+          <w:caps w:val="0"/>
+          <w:smallCaps w:val="0"/>
+          <w:noProof w:val="0"/>
+          <w:color w:val="auto"/>
+          <w:sz w:val="24"/>
+          <w:szCs w:val="24"/>
+          <w:vertAlign w:val="superscript"/>
+          <w:lang w:val="en-US"/>
+        </w:rPr>
+        <w:t>Example Based Explainability</w:t>
+      </w:r>
+      <w:r>
+        <w:rPr>
+          <w:rFonts w:ascii="Calibri" w:hAnsi="Calibri" w:eastAsia="Calibri" w:cs="Calibri"/>
+          <w:b w:val="0"/>
+          <w:bCs w:val="0"/>
+          <w:i w:val="0"/>
+          <w:iCs w:val="0"/>
+          <w:caps w:val="0"/>
+          <w:smallCaps w:val="0"/>
+          <w:noProof w:val="0"/>
+          <w:color w:val="auto"/>
+          <w:sz w:val="24"/>
+          <w:szCs w:val="24"/>
+          <w:vertAlign w:val="superscript"/>
+          <w:lang w:val="en-US"/>
+        </w:rPr>
+        <w:t>: Using common examples, business scenarios</w:t>
+      </w:r>
+      <w:r>
+        <w:rPr>
+          <w:rFonts w:ascii="Calibri" w:hAnsi="Calibri" w:eastAsia="Calibri" w:cs="Calibri"/>
+          <w:b w:val="0"/>
+          <w:bCs w:val="0"/>
+          <w:i w:val="0"/>
+          <w:iCs w:val="0"/>
+          <w:caps w:val="0"/>
+          <w:smallCaps w:val="0"/>
+          <w:noProof w:val="0"/>
+          <w:color w:val="auto"/>
+          <w:sz w:val="24"/>
+          <w:szCs w:val="24"/>
+          <w:vertAlign w:val="superscript"/>
+          <w:lang w:val="en-US"/>
+        </w:rPr>
+        <w:t>.</w:t>
+      </w:r>
+    </w:p>
+    <w:p>
+      <w:pPr>
+        <w:pStyle w:val="Normal"/>
+        <w:suppressLineNumbers w:val="0"/>
+        <w:bidi w:val="0"/>
+        <w:spacing w:before="0" w:beforeAutospacing="off" w:after="160" w:afterAutospacing="off" w:line="279" w:lineRule="auto"/>
+        <w:ind w:left="0" w:right="0"/>
+        <w:jc w:val="both"/>
         <w:rPr>
           <w:rFonts w:ascii="Calibri" w:hAnsi="Calibri" w:eastAsia="Calibri" w:cs="Calibri"/>
           <w:b w:val="1"/>
@@ -42432,29 +44432,443 @@
           <w:caps w:val="0"/>
           <w:smallCaps w:val="0"/>
           <w:noProof w:val="0"/>
-          <w:color w:val="0F1115"/>
-          <w:sz w:val="24"/>
-          <w:szCs w:val="24"/>
-          <w:lang w:val="en-US"/>
-        </w:rPr>
-        <w:t>Method 2 (Practical):</w:t>
-      </w:r>
-      <w:r>
-        <w:rPr>
-          <w:rFonts w:ascii="Calibri" w:hAnsi="Calibri" w:eastAsia="Calibri" w:cs="Calibri"/>
-          <w:b w:val="0"/>
-          <w:bCs w:val="0"/>
-          <w:i w:val="0"/>
-          <w:iCs w:val="0"/>
-          <w:caps w:val="0"/>
-          <w:smallCaps w:val="0"/>
-          <w:noProof w:val="0"/>
-          <w:color w:val="0F1115"/>
-          <w:sz w:val="24"/>
-          <w:szCs w:val="24"/>
-          <w:lang w:val="en-US"/>
-        </w:rPr>
-        <w:t xml:space="preserve"> Find concepts that are used simply (only a few at a time). This works well on models like GPT-4.</w:t>
+          <w:color w:val="auto"/>
+          <w:sz w:val="24"/>
+          <w:szCs w:val="24"/>
+          <w:vertAlign w:val="superscript"/>
+          <w:lang w:val="en-US"/>
+        </w:rPr>
+      </w:pPr>
+      <w:r>
+        <w:rPr>
+          <w:rFonts w:ascii="Calibri" w:hAnsi="Calibri" w:eastAsia="Calibri" w:cs="Calibri"/>
+          <w:b w:val="1"/>
+          <w:bCs w:val="1"/>
+          <w:i w:val="0"/>
+          <w:iCs w:val="0"/>
+          <w:caps w:val="0"/>
+          <w:smallCaps w:val="0"/>
+          <w:noProof w:val="0"/>
+          <w:color w:val="auto"/>
+          <w:sz w:val="24"/>
+          <w:szCs w:val="24"/>
+          <w:vertAlign w:val="superscript"/>
+          <w:lang w:val="en-US"/>
+        </w:rPr>
+        <w:t>Explainability for linear Supervised Models</w:t>
+      </w:r>
+      <w:r>
+        <w:rPr>
+          <w:rFonts w:ascii="Calibri" w:hAnsi="Calibri" w:eastAsia="Calibri" w:cs="Calibri"/>
+          <w:b w:val="1"/>
+          <w:bCs w:val="1"/>
+          <w:i w:val="0"/>
+          <w:iCs w:val="0"/>
+          <w:caps w:val="0"/>
+          <w:smallCaps w:val="0"/>
+          <w:noProof w:val="0"/>
+          <w:color w:val="auto"/>
+          <w:sz w:val="24"/>
+          <w:szCs w:val="24"/>
+          <w:vertAlign w:val="superscript"/>
+          <w:lang w:val="en-US"/>
+        </w:rPr>
+        <w:t>- Mishra Pradeepta</w:t>
+      </w:r>
+    </w:p>
+    <w:p>
+      <w:pPr>
+        <w:pStyle w:val="Normal"/>
+        <w:suppressLineNumbers w:val="0"/>
+        <w:bidi w:val="0"/>
+        <w:spacing w:before="0" w:beforeAutospacing="off" w:after="160" w:afterAutospacing="off" w:line="279" w:lineRule="auto"/>
+        <w:ind w:left="0" w:right="0"/>
+        <w:jc w:val="both"/>
+        <w:rPr>
+          <w:rFonts w:ascii="Calibri" w:hAnsi="Calibri" w:eastAsia="Calibri" w:cs="Calibri"/>
+          <w:b w:val="0"/>
+          <w:bCs w:val="0"/>
+          <w:i w:val="0"/>
+          <w:iCs w:val="0"/>
+          <w:caps w:val="0"/>
+          <w:smallCaps w:val="0"/>
+          <w:noProof w:val="0"/>
+          <w:color w:val="auto"/>
+          <w:sz w:val="24"/>
+          <w:szCs w:val="24"/>
+          <w:vertAlign w:val="superscript"/>
+          <w:lang w:val="en-US"/>
+        </w:rPr>
+      </w:pPr>
+      <w:r>
+        <w:rPr>
+          <w:rFonts w:ascii="Calibri" w:hAnsi="Calibri" w:eastAsia="Calibri" w:cs="Calibri"/>
+          <w:b w:val="0"/>
+          <w:bCs w:val="0"/>
+          <w:i w:val="0"/>
+          <w:iCs w:val="0"/>
+          <w:caps w:val="0"/>
+          <w:smallCaps w:val="0"/>
+          <w:noProof w:val="0"/>
+          <w:color w:val="auto"/>
+          <w:sz w:val="24"/>
+          <w:szCs w:val="24"/>
+          <w:vertAlign w:val="superscript"/>
+          <w:lang w:val="en-US"/>
+        </w:rPr>
+        <w:t>A supervised learning model is a model that is used to train algorithms to map input data to output data.</w:t>
+      </w:r>
+      <w:r>
+        <w:rPr>
+          <w:rFonts w:ascii="Calibri" w:hAnsi="Calibri" w:eastAsia="Calibri" w:cs="Calibri"/>
+          <w:b w:val="0"/>
+          <w:bCs w:val="0"/>
+          <w:i w:val="0"/>
+          <w:iCs w:val="0"/>
+          <w:caps w:val="0"/>
+          <w:smallCaps w:val="0"/>
+          <w:noProof w:val="0"/>
+          <w:color w:val="auto"/>
+          <w:sz w:val="24"/>
+          <w:szCs w:val="24"/>
+          <w:vertAlign w:val="superscript"/>
+          <w:lang w:val="en-US"/>
+        </w:rPr>
+        <w:t xml:space="preserve"> Supervised learning models can either be regression or classification.</w:t>
+      </w:r>
+      <w:r>
+        <w:rPr>
+          <w:rFonts w:ascii="Calibri" w:hAnsi="Calibri" w:eastAsia="Calibri" w:cs="Calibri"/>
+          <w:b w:val="0"/>
+          <w:bCs w:val="0"/>
+          <w:i w:val="0"/>
+          <w:iCs w:val="0"/>
+          <w:caps w:val="0"/>
+          <w:smallCaps w:val="0"/>
+          <w:noProof w:val="0"/>
+          <w:color w:val="auto"/>
+          <w:sz w:val="24"/>
+          <w:szCs w:val="24"/>
+          <w:vertAlign w:val="superscript"/>
+          <w:lang w:val="en-US"/>
+        </w:rPr>
+        <w:t xml:space="preserve"> In this chapter we will introduce various explainability libraries for linear models such as feature importance, partial </w:t>
+      </w:r>
+      <w:r>
+        <w:rPr>
+          <w:rFonts w:ascii="Calibri" w:hAnsi="Calibri" w:eastAsia="Calibri" w:cs="Calibri"/>
+          <w:b w:val="0"/>
+          <w:bCs w:val="0"/>
+          <w:i w:val="0"/>
+          <w:iCs w:val="0"/>
+          <w:caps w:val="0"/>
+          <w:smallCaps w:val="0"/>
+          <w:noProof w:val="0"/>
+          <w:color w:val="auto"/>
+          <w:sz w:val="24"/>
+          <w:szCs w:val="24"/>
+          <w:vertAlign w:val="superscript"/>
+          <w:lang w:val="en-US"/>
+        </w:rPr>
+        <w:t>dependency</w:t>
+      </w:r>
+      <w:r>
+        <w:rPr>
+          <w:rFonts w:ascii="Calibri" w:hAnsi="Calibri" w:eastAsia="Calibri" w:cs="Calibri"/>
+          <w:b w:val="0"/>
+          <w:bCs w:val="0"/>
+          <w:i w:val="0"/>
+          <w:iCs w:val="0"/>
+          <w:caps w:val="0"/>
+          <w:smallCaps w:val="0"/>
+          <w:noProof w:val="0"/>
+          <w:color w:val="auto"/>
+          <w:sz w:val="24"/>
+          <w:szCs w:val="24"/>
+          <w:vertAlign w:val="superscript"/>
+          <w:lang w:val="en-US"/>
+        </w:rPr>
+        <w:t xml:space="preserve"> plot, and local interpretation.</w:t>
+      </w:r>
+    </w:p>
+    <w:p>
+      <w:pPr>
+        <w:pStyle w:val="Normal"/>
+        <w:suppressLineNumbers w:val="0"/>
+        <w:bidi w:val="0"/>
+        <w:spacing w:before="0" w:beforeAutospacing="off" w:after="160" w:afterAutospacing="off" w:line="279" w:lineRule="auto"/>
+        <w:ind w:left="0" w:right="0"/>
+        <w:jc w:val="both"/>
+        <w:rPr>
+          <w:rFonts w:ascii="Calibri" w:hAnsi="Calibri" w:eastAsia="Calibri" w:cs="Calibri"/>
+          <w:b w:val="1"/>
+          <w:bCs w:val="1"/>
+          <w:i w:val="0"/>
+          <w:iCs w:val="0"/>
+          <w:caps w:val="0"/>
+          <w:smallCaps w:val="0"/>
+          <w:noProof w:val="0"/>
+          <w:color w:val="auto"/>
+          <w:sz w:val="24"/>
+          <w:szCs w:val="24"/>
+          <w:vertAlign w:val="superscript"/>
+          <w:lang w:val="en-US"/>
+        </w:rPr>
+      </w:pPr>
+      <w:r>
+        <w:rPr>
+          <w:rFonts w:ascii="Calibri" w:hAnsi="Calibri" w:eastAsia="Calibri" w:cs="Calibri"/>
+          <w:b w:val="1"/>
+          <w:bCs w:val="1"/>
+          <w:i w:val="0"/>
+          <w:iCs w:val="0"/>
+          <w:caps w:val="0"/>
+          <w:smallCaps w:val="0"/>
+          <w:noProof w:val="0"/>
+          <w:color w:val="auto"/>
+          <w:sz w:val="24"/>
+          <w:szCs w:val="24"/>
+          <w:vertAlign w:val="superscript"/>
+          <w:lang w:val="en-US"/>
+        </w:rPr>
+        <w:t>Recipe 2-1. SHAP Values for a Regression Model on All Numerical Input Variables</w:t>
+      </w:r>
+    </w:p>
+    <w:p>
+      <w:pPr>
+        <w:pStyle w:val="Normal"/>
+        <w:suppressLineNumbers w:val="0"/>
+        <w:bidi w:val="0"/>
+        <w:spacing w:before="0" w:beforeAutospacing="off" w:after="160" w:afterAutospacing="off" w:line="279" w:lineRule="auto"/>
+        <w:ind w:left="0" w:right="0"/>
+        <w:jc w:val="both"/>
+        <w:rPr>
+          <w:rFonts w:ascii="Calibri" w:hAnsi="Calibri" w:eastAsia="Calibri" w:cs="Calibri"/>
+          <w:b w:val="0"/>
+          <w:bCs w:val="0"/>
+          <w:i w:val="0"/>
+          <w:iCs w:val="0"/>
+          <w:caps w:val="0"/>
+          <w:smallCaps w:val="0"/>
+          <w:noProof w:val="0"/>
+          <w:color w:val="auto"/>
+          <w:sz w:val="24"/>
+          <w:szCs w:val="24"/>
+          <w:vertAlign w:val="superscript"/>
+          <w:lang w:val="en-US"/>
+        </w:rPr>
+      </w:pPr>
+      <w:r>
+        <w:rPr>
+          <w:rFonts w:ascii="Calibri" w:hAnsi="Calibri" w:eastAsia="Calibri" w:cs="Calibri"/>
+          <w:b w:val="0"/>
+          <w:bCs w:val="0"/>
+          <w:i w:val="0"/>
+          <w:iCs w:val="0"/>
+          <w:caps w:val="0"/>
+          <w:smallCaps w:val="0"/>
+          <w:noProof w:val="0"/>
+          <w:color w:val="auto"/>
+          <w:sz w:val="24"/>
+          <w:szCs w:val="24"/>
+          <w:vertAlign w:val="superscript"/>
+          <w:lang w:val="en-US"/>
+        </w:rPr>
+        <w:t>Explaining how a regression model built on all numeric features of a dataset</w:t>
+      </w:r>
+    </w:p>
+    <w:p>
+      <w:pPr>
+        <w:pStyle w:val="Normal"/>
+        <w:suppressLineNumbers w:val="0"/>
+        <w:bidi w:val="0"/>
+        <w:spacing w:before="0" w:beforeAutospacing="off" w:after="160" w:afterAutospacing="off" w:line="279" w:lineRule="auto"/>
+        <w:ind w:left="0" w:right="0"/>
+        <w:jc w:val="both"/>
+        <w:rPr>
+          <w:rFonts w:ascii="Calibri" w:hAnsi="Calibri" w:eastAsia="Calibri" w:cs="Calibri"/>
+          <w:b w:val="1"/>
+          <w:bCs w:val="1"/>
+          <w:i w:val="0"/>
+          <w:iCs w:val="0"/>
+          <w:caps w:val="0"/>
+          <w:smallCaps w:val="0"/>
+          <w:noProof w:val="0"/>
+          <w:color w:val="auto"/>
+          <w:sz w:val="24"/>
+          <w:szCs w:val="24"/>
+          <w:vertAlign w:val="superscript"/>
+          <w:lang w:val="en-US"/>
+        </w:rPr>
+      </w:pPr>
+      <w:r>
+        <w:rPr>
+          <w:rFonts w:ascii="Calibri" w:hAnsi="Calibri" w:eastAsia="Calibri" w:cs="Calibri"/>
+          <w:b w:val="1"/>
+          <w:bCs w:val="1"/>
+          <w:i w:val="0"/>
+          <w:iCs w:val="0"/>
+          <w:caps w:val="0"/>
+          <w:smallCaps w:val="0"/>
+          <w:noProof w:val="0"/>
+          <w:color w:val="auto"/>
+          <w:sz w:val="24"/>
+          <w:szCs w:val="24"/>
+          <w:vertAlign w:val="superscript"/>
+          <w:lang w:val="en-US"/>
+        </w:rPr>
+        <w:t>How SHAP Works</w:t>
+      </w:r>
+    </w:p>
+    <w:p>
+      <w:pPr>
+        <w:pStyle w:val="Normal"/>
+        <w:suppressLineNumbers w:val="0"/>
+        <w:bidi w:val="0"/>
+        <w:spacing w:before="0" w:beforeAutospacing="off" w:after="160" w:afterAutospacing="off" w:line="279" w:lineRule="auto"/>
+        <w:ind w:left="0" w:right="0"/>
+        <w:jc w:val="both"/>
+        <w:rPr>
+          <w:rFonts w:ascii="Calibri" w:hAnsi="Calibri" w:eastAsia="Calibri" w:cs="Calibri"/>
+          <w:b w:val="0"/>
+          <w:bCs w:val="0"/>
+          <w:i w:val="0"/>
+          <w:iCs w:val="0"/>
+          <w:caps w:val="0"/>
+          <w:smallCaps w:val="0"/>
+          <w:noProof w:val="0"/>
+          <w:color w:val="auto"/>
+          <w:sz w:val="24"/>
+          <w:szCs w:val="24"/>
+          <w:vertAlign w:val="superscript"/>
+          <w:lang w:val="en-US"/>
+        </w:rPr>
+      </w:pPr>
+      <w:r>
+        <w:rPr>
+          <w:rFonts w:ascii="Calibri" w:hAnsi="Calibri" w:eastAsia="Calibri" w:cs="Calibri"/>
+          <w:b w:val="0"/>
+          <w:bCs w:val="0"/>
+          <w:i w:val="0"/>
+          <w:iCs w:val="0"/>
+          <w:caps w:val="0"/>
+          <w:smallCaps w:val="0"/>
+          <w:noProof w:val="0"/>
+          <w:color w:val="auto"/>
+          <w:sz w:val="24"/>
+          <w:szCs w:val="24"/>
+          <w:vertAlign w:val="superscript"/>
+          <w:lang w:val="en-US"/>
+        </w:rPr>
+        <w:t xml:space="preserve">SHAP value is used to explain the </w:t>
+      </w:r>
+      <w:r>
+        <w:rPr>
+          <w:rFonts w:ascii="Calibri" w:hAnsi="Calibri" w:eastAsia="Calibri" w:cs="Calibri"/>
+          <w:b w:val="0"/>
+          <w:bCs w:val="0"/>
+          <w:i w:val="0"/>
+          <w:iCs w:val="0"/>
+          <w:caps w:val="0"/>
+          <w:smallCaps w:val="0"/>
+          <w:noProof w:val="0"/>
+          <w:color w:val="auto"/>
+          <w:sz w:val="24"/>
+          <w:szCs w:val="24"/>
+          <w:vertAlign w:val="superscript"/>
+          <w:lang w:val="en-US"/>
+        </w:rPr>
+        <w:t>model;</w:t>
+      </w:r>
+      <w:r>
+        <w:rPr>
+          <w:rFonts w:ascii="Calibri" w:hAnsi="Calibri" w:eastAsia="Calibri" w:cs="Calibri"/>
+          <w:b w:val="0"/>
+          <w:bCs w:val="0"/>
+          <w:i w:val="0"/>
+          <w:iCs w:val="0"/>
+          <w:caps w:val="0"/>
+          <w:smallCaps w:val="0"/>
+          <w:noProof w:val="0"/>
+          <w:color w:val="auto"/>
+          <w:sz w:val="24"/>
+          <w:szCs w:val="24"/>
+          <w:vertAlign w:val="superscript"/>
+          <w:lang w:val="en-US"/>
+        </w:rPr>
+        <w:t xml:space="preserve"> it uses impartial distribution of predictions from a cooperative game theory to attribute a f</w:t>
+      </w:r>
+      <w:r>
+        <w:rPr>
+          <w:rFonts w:ascii="Calibri" w:hAnsi="Calibri" w:eastAsia="Calibri" w:cs="Calibri"/>
+          <w:b w:val="0"/>
+          <w:bCs w:val="0"/>
+          <w:i w:val="0"/>
+          <w:iCs w:val="0"/>
+          <w:caps w:val="0"/>
+          <w:smallCaps w:val="0"/>
+          <w:noProof w:val="0"/>
+          <w:color w:val="auto"/>
+          <w:sz w:val="24"/>
+          <w:szCs w:val="24"/>
+          <w:vertAlign w:val="superscript"/>
+          <w:lang w:val="en-US"/>
+        </w:rPr>
+        <w:t xml:space="preserve">eature to the </w:t>
+      </w:r>
+      <w:r>
+        <w:rPr>
+          <w:rFonts w:ascii="Calibri" w:hAnsi="Calibri" w:eastAsia="Calibri" w:cs="Calibri"/>
+          <w:b w:val="0"/>
+          <w:bCs w:val="0"/>
+          <w:i w:val="0"/>
+          <w:iCs w:val="0"/>
+          <w:caps w:val="0"/>
+          <w:smallCaps w:val="0"/>
+          <w:noProof w:val="0"/>
+          <w:color w:val="auto"/>
+          <w:sz w:val="24"/>
+          <w:szCs w:val="24"/>
+          <w:vertAlign w:val="superscript"/>
+          <w:lang w:val="en-US"/>
+        </w:rPr>
+        <w:t>model</w:t>
+      </w:r>
+      <w:r>
+        <w:rPr>
+          <w:rFonts w:ascii="Calibri" w:hAnsi="Calibri" w:eastAsia="Calibri" w:cs="Calibri"/>
+          <w:b w:val="0"/>
+          <w:bCs w:val="0"/>
+          <w:i w:val="0"/>
+          <w:iCs w:val="0"/>
+          <w:caps w:val="0"/>
+          <w:smallCaps w:val="0"/>
+          <w:noProof w:val="0"/>
+          <w:color w:val="auto"/>
+          <w:sz w:val="24"/>
+          <w:szCs w:val="24"/>
+          <w:vertAlign w:val="superscript"/>
+          <w:lang w:val="en-US"/>
+        </w:rPr>
+        <w:t xml:space="preserve"> prediction.</w:t>
+      </w:r>
+      <w:r>
+        <w:rPr>
+          <w:rFonts w:ascii="Calibri" w:hAnsi="Calibri" w:eastAsia="Calibri" w:cs="Calibri"/>
+          <w:b w:val="0"/>
+          <w:bCs w:val="0"/>
+          <w:i w:val="0"/>
+          <w:iCs w:val="0"/>
+          <w:caps w:val="0"/>
+          <w:smallCaps w:val="0"/>
+          <w:noProof w:val="0"/>
+          <w:color w:val="auto"/>
+          <w:sz w:val="24"/>
+          <w:szCs w:val="24"/>
+          <w:vertAlign w:val="superscript"/>
+          <w:lang w:val="en-US"/>
+        </w:rPr>
+        <w:t xml:space="preserve"> Shapley value is computed following these steps:</w:t>
       </w:r>
     </w:p>
     <w:p>
@@ -42462,55 +44876,131 @@
         <w:pStyle w:val="ListParagraph"/>
         <w:numPr>
           <w:ilvl w:val="0"/>
-          <w:numId w:val="30"/>
+          <w:numId w:val="33"/>
         </w:numPr>
-        <w:shd w:val="clear" w:color="auto" w:fill="FFFFFF" w:themeFill="background1"/>
-        <w:spacing w:before="240" w:beforeAutospacing="off" w:after="240" w:afterAutospacing="off"/>
-        <w:ind/>
+        <w:suppressLineNumbers w:val="0"/>
+        <w:bidi w:val="0"/>
+        <w:spacing w:before="0" w:beforeAutospacing="off" w:after="160" w:afterAutospacing="off" w:line="279" w:lineRule="auto"/>
+        <w:ind w:right="0"/>
         <w:jc w:val="both"/>
         <w:rPr>
           <w:rFonts w:ascii="Calibri" w:hAnsi="Calibri" w:eastAsia="Calibri" w:cs="Calibri"/>
-          <w:b w:val="1"/>
-          <w:bCs w:val="1"/>
-          <w:i w:val="0"/>
-          <w:iCs w:val="0"/>
-          <w:caps w:val="0"/>
-          <w:smallCaps w:val="0"/>
-          <w:noProof w:val="0"/>
-          <w:color w:val="0F1115"/>
-          <w:sz w:val="24"/>
-          <w:szCs w:val="24"/>
-          <w:lang w:val="en-US"/>
-        </w:rPr>
-      </w:pPr>
-      <w:r>
-        <w:rPr>
-          <w:rFonts w:ascii="Calibri" w:hAnsi="Calibri" w:eastAsia="Calibri" w:cs="Calibri"/>
-          <w:b w:val="1"/>
-          <w:bCs w:val="1"/>
-          <w:i w:val="0"/>
-          <w:iCs w:val="0"/>
-          <w:caps w:val="0"/>
-          <w:smallCaps w:val="0"/>
-          <w:noProof w:val="0"/>
-          <w:color w:val="0F1115"/>
-          <w:sz w:val="24"/>
-          <w:szCs w:val="24"/>
-          <w:lang w:val="en-US"/>
-        </w:rPr>
-        <w:t>Naming the Concepts:</w:t>
+          <w:b w:val="0"/>
+          <w:bCs w:val="0"/>
+          <w:i w:val="0"/>
+          <w:iCs w:val="0"/>
+          <w:caps w:val="0"/>
+          <w:smallCaps w:val="0"/>
+          <w:noProof w:val="0"/>
+          <w:color w:val="auto"/>
+          <w:sz w:val="24"/>
+          <w:szCs w:val="24"/>
+          <w:vertAlign w:val="superscript"/>
+          <w:lang w:val="en-US"/>
+        </w:rPr>
+      </w:pPr>
+      <w:r>
+        <w:rPr>
+          <w:rFonts w:ascii="Calibri" w:hAnsi="Calibri" w:eastAsia="Calibri" w:cs="Calibri"/>
+          <w:b w:val="0"/>
+          <w:bCs w:val="0"/>
+          <w:i w:val="0"/>
+          <w:iCs w:val="0"/>
+          <w:caps w:val="0"/>
+          <w:smallCaps w:val="0"/>
+          <w:noProof w:val="0"/>
+          <w:color w:val="auto"/>
+          <w:sz w:val="24"/>
+          <w:szCs w:val="24"/>
+          <w:vertAlign w:val="superscript"/>
+          <w:lang w:val="en-US"/>
+        </w:rPr>
+        <w:t xml:space="preserve">SHAP </w:t>
+      </w:r>
+      <w:r>
+        <w:rPr>
+          <w:rFonts w:ascii="Calibri" w:hAnsi="Calibri" w:eastAsia="Calibri" w:cs="Calibri"/>
+          <w:b w:val="0"/>
+          <w:bCs w:val="0"/>
+          <w:i w:val="0"/>
+          <w:iCs w:val="0"/>
+          <w:caps w:val="0"/>
+          <w:smallCaps w:val="0"/>
+          <w:noProof w:val="0"/>
+          <w:color w:val="auto"/>
+          <w:sz w:val="24"/>
+          <w:szCs w:val="24"/>
+          <w:vertAlign w:val="superscript"/>
+          <w:lang w:val="en-US"/>
+        </w:rPr>
+        <w:t>requires</w:t>
+      </w:r>
+      <w:r>
+        <w:rPr>
+          <w:rFonts w:ascii="Calibri" w:hAnsi="Calibri" w:eastAsia="Calibri" w:cs="Calibri"/>
+          <w:b w:val="0"/>
+          <w:bCs w:val="0"/>
+          <w:i w:val="0"/>
+          <w:iCs w:val="0"/>
+          <w:caps w:val="0"/>
+          <w:smallCaps w:val="0"/>
+          <w:noProof w:val="0"/>
+          <w:color w:val="auto"/>
+          <w:sz w:val="24"/>
+          <w:szCs w:val="24"/>
+          <w:vertAlign w:val="superscript"/>
+          <w:lang w:val="en-US"/>
+        </w:rPr>
+        <w:t xml:space="preserve"> model retraining on all feature subsets; hence, usually it takes time if the explanation </w:t>
+      </w:r>
+      <w:r>
+        <w:rPr>
+          <w:rFonts w:ascii="Calibri" w:hAnsi="Calibri" w:eastAsia="Calibri" w:cs="Calibri"/>
+          <w:b w:val="0"/>
+          <w:bCs w:val="0"/>
+          <w:i w:val="0"/>
+          <w:iCs w:val="0"/>
+          <w:caps w:val="0"/>
+          <w:smallCaps w:val="0"/>
+          <w:noProof w:val="0"/>
+          <w:color w:val="auto"/>
+          <w:sz w:val="24"/>
+          <w:szCs w:val="24"/>
+          <w:vertAlign w:val="superscript"/>
+          <w:lang w:val="en-US"/>
+        </w:rPr>
+        <w:t>has to</w:t>
+      </w:r>
+      <w:r>
+        <w:rPr>
+          <w:rFonts w:ascii="Calibri" w:hAnsi="Calibri" w:eastAsia="Calibri" w:cs="Calibri"/>
+          <w:b w:val="0"/>
+          <w:bCs w:val="0"/>
+          <w:i w:val="0"/>
+          <w:iCs w:val="0"/>
+          <w:caps w:val="0"/>
+          <w:smallCaps w:val="0"/>
+          <w:noProof w:val="0"/>
+          <w:color w:val="auto"/>
+          <w:sz w:val="24"/>
+          <w:szCs w:val="24"/>
+          <w:vertAlign w:val="superscript"/>
+          <w:lang w:val="en-US"/>
+        </w:rPr>
+        <w:t xml:space="preserve"> be generated for larger datasets.</w:t>
       </w:r>
     </w:p>
     <w:p>
       <w:pPr>
         <w:pStyle w:val="ListParagraph"/>
         <w:numPr>
-          <w:ilvl w:val="1"/>
-          <w:numId w:val="30"/>
+          <w:ilvl w:val="0"/>
+          <w:numId w:val="33"/>
         </w:numPr>
-        <w:shd w:val="clear" w:color="auto" w:fill="FFFFFF" w:themeFill="background1"/>
-        <w:spacing w:before="240" w:beforeAutospacing="off" w:after="240" w:afterAutospacing="off"/>
-        <w:ind/>
+        <w:suppressLineNumbers w:val="0"/>
+        <w:bidi w:val="0"/>
+        <w:spacing w:before="0" w:beforeAutospacing="off" w:after="160" w:afterAutospacing="off" w:line="279" w:lineRule="auto"/>
+        <w:ind w:right="0"/>
         <w:jc w:val="both"/>
         <w:rPr>
           <w:rFonts w:ascii="Calibri" w:hAnsi="Calibri" w:eastAsia="Calibri" w:cs="Calibri"/>
@@ -42521,57 +45011,115 @@
           <w:caps w:val="0"/>
           <w:smallCaps w:val="0"/>
           <w:noProof w:val="0"/>
-          <w:color w:val="0F1115"/>
-          <w:sz w:val="24"/>
-          <w:szCs w:val="24"/>
-          <w:lang w:val="en-US"/>
-        </w:rPr>
-      </w:pPr>
-      <w:r>
-        <w:rPr>
-          <w:rFonts w:ascii="Calibri" w:hAnsi="Calibri" w:eastAsia="Calibri" w:cs="Calibri"/>
-          <w:b w:val="1"/>
-          <w:bCs w:val="1"/>
-          <w:i w:val="0"/>
-          <w:iCs w:val="0"/>
-          <w:caps w:val="0"/>
-          <w:smallCaps w:val="0"/>
-          <w:noProof w:val="0"/>
-          <w:color w:val="0F1115"/>
-          <w:sz w:val="24"/>
-          <w:szCs w:val="24"/>
-          <w:lang w:val="en-US"/>
-        </w:rPr>
-        <w:t>Old School:</w:t>
-      </w:r>
-      <w:r>
-        <w:rPr>
-          <w:rFonts w:ascii="Calibri" w:hAnsi="Calibri" w:eastAsia="Calibri" w:cs="Calibri"/>
-          <w:b w:val="0"/>
-          <w:bCs w:val="0"/>
-          <w:i w:val="0"/>
-          <w:iCs w:val="0"/>
-          <w:caps w:val="0"/>
-          <w:smallCaps w:val="0"/>
-          <w:noProof w:val="0"/>
-          <w:color w:val="0F1115"/>
-          <w:sz w:val="24"/>
-          <w:szCs w:val="24"/>
-          <w:lang w:val="en-US"/>
-        </w:rPr>
-        <w:t xml:space="preserve"> Look at which inputs trigger a concept. (Problem: Might not be the true cause).</w:t>
+          <w:color w:val="auto"/>
+          <w:sz w:val="24"/>
+          <w:szCs w:val="24"/>
+          <w:vertAlign w:val="superscript"/>
+          <w:lang w:val="en-US"/>
+        </w:rPr>
+      </w:pPr>
+      <w:r>
+        <w:rPr>
+          <w:rFonts w:ascii="Calibri" w:hAnsi="Calibri" w:eastAsia="Calibri" w:cs="Calibri"/>
+          <w:b w:val="0"/>
+          <w:bCs w:val="0"/>
+          <w:i w:val="0"/>
+          <w:iCs w:val="0"/>
+          <w:caps w:val="0"/>
+          <w:smallCaps w:val="0"/>
+          <w:noProof w:val="0"/>
+          <w:color w:val="auto"/>
+          <w:sz w:val="24"/>
+          <w:szCs w:val="24"/>
+          <w:vertAlign w:val="superscript"/>
+          <w:lang w:val="en-US"/>
+        </w:rPr>
+        <w:t>Identify</w:t>
+      </w:r>
+      <w:r>
+        <w:rPr>
+          <w:rFonts w:ascii="Calibri" w:hAnsi="Calibri" w:eastAsia="Calibri" w:cs="Calibri"/>
+          <w:b w:val="0"/>
+          <w:bCs w:val="0"/>
+          <w:i w:val="0"/>
+          <w:iCs w:val="0"/>
+          <w:caps w:val="0"/>
+          <w:smallCaps w:val="0"/>
+          <w:noProof w:val="0"/>
+          <w:color w:val="auto"/>
+          <w:sz w:val="24"/>
+          <w:szCs w:val="24"/>
+          <w:vertAlign w:val="superscript"/>
+          <w:lang w:val="en-US"/>
+        </w:rPr>
+        <w:t xml:space="preserve"> a feature</w:t>
+      </w:r>
+      <w:r>
+        <w:rPr>
+          <w:rFonts w:ascii="Calibri" w:hAnsi="Calibri" w:eastAsia="Calibri" w:cs="Calibri"/>
+          <w:b w:val="0"/>
+          <w:bCs w:val="0"/>
+          <w:i w:val="0"/>
+          <w:iCs w:val="0"/>
+          <w:caps w:val="0"/>
+          <w:smallCaps w:val="0"/>
+          <w:noProof w:val="0"/>
+          <w:color w:val="auto"/>
+          <w:sz w:val="24"/>
+          <w:szCs w:val="24"/>
+          <w:vertAlign w:val="superscript"/>
+          <w:lang w:val="en-US"/>
+        </w:rPr>
+        <w:t xml:space="preserve"> </w:t>
+      </w:r>
+      <w:r>
+        <w:rPr>
+          <w:rFonts w:ascii="Calibri" w:hAnsi="Calibri" w:eastAsia="Calibri" w:cs="Calibri"/>
+          <w:b w:val="0"/>
+          <w:bCs w:val="0"/>
+          <w:i w:val="0"/>
+          <w:iCs w:val="0"/>
+          <w:caps w:val="0"/>
+          <w:smallCaps w:val="0"/>
+          <w:noProof w:val="0"/>
+          <w:color w:val="auto"/>
+          <w:sz w:val="24"/>
+          <w:szCs w:val="24"/>
+          <w:vertAlign w:val="superscript"/>
+          <w:lang w:val="en-US"/>
+        </w:rPr>
+        <w:t xml:space="preserve">set from a list of features </w:t>
+      </w:r>
+      <w:r>
+        <w:rPr>
+          <w:rFonts w:ascii="Calibri" w:hAnsi="Calibri" w:eastAsia="Calibri" w:cs="Calibri"/>
+          <w:b w:val="0"/>
+          <w:bCs w:val="0"/>
+          <w:i w:val="0"/>
+          <w:iCs w:val="0"/>
+          <w:caps w:val="0"/>
+          <w:smallCaps w:val="0"/>
+          <w:noProof w:val="0"/>
+          <w:color w:val="auto"/>
+          <w:sz w:val="24"/>
+          <w:szCs w:val="24"/>
+          <w:vertAlign w:val="superscript"/>
+          <w:lang w:val="en-US"/>
+        </w:rPr>
+        <w:t>(selecting a subset of features out of all the features available, for instance 5 out of 15)</w:t>
       </w:r>
     </w:p>
     <w:p>
       <w:pPr>
         <w:pStyle w:val="ListParagraph"/>
         <w:numPr>
-          <w:ilvl w:val="1"/>
-          <w:numId w:val="30"/>
+          <w:ilvl w:val="0"/>
+          <w:numId w:val="33"/>
         </w:numPr>
-        <w:shd w:val="clear" w:color="auto" w:fill="FFFFFF" w:themeFill="background1"/>
-        <w:spacing w:before="240" w:beforeAutospacing="off" w:after="240" w:afterAutospacing="off"/>
-        <w:ind/>
+        <w:suppressLineNumbers w:val="0"/>
+        <w:bidi w:val="0"/>
+        <w:spacing w:before="0" w:beforeAutospacing="off" w:after="160" w:afterAutospacing="off" w:line="279" w:lineRule="auto"/>
+        <w:ind w:right="0"/>
         <w:jc w:val="both"/>
         <w:rPr>
           <w:rFonts w:ascii="Calibri" w:hAnsi="Calibri" w:eastAsia="Calibri" w:cs="Calibri"/>
@@ -42582,68 +45130,97 @@
           <w:caps w:val="0"/>
           <w:smallCaps w:val="0"/>
           <w:noProof w:val="0"/>
-          <w:color w:val="0F1115"/>
-          <w:sz w:val="24"/>
-          <w:szCs w:val="24"/>
-          <w:lang w:val="en-US"/>
-        </w:rPr>
-      </w:pPr>
-      <w:r>
-        <w:rPr>
-          <w:rFonts w:ascii="Calibri" w:hAnsi="Calibri" w:eastAsia="Calibri" w:cs="Calibri"/>
-          <w:b w:val="1"/>
-          <w:bCs w:val="1"/>
-          <w:i w:val="0"/>
-          <w:iCs w:val="0"/>
-          <w:caps w:val="0"/>
-          <w:smallCaps w:val="0"/>
-          <w:noProof w:val="0"/>
-          <w:color w:val="0F1115"/>
-          <w:sz w:val="24"/>
-          <w:szCs w:val="24"/>
-          <w:lang w:val="en-US"/>
-        </w:rPr>
-        <w:t>New School:</w:t>
-      </w:r>
-      <w:r>
-        <w:rPr>
-          <w:rFonts w:ascii="Calibri" w:hAnsi="Calibri" w:eastAsia="Calibri" w:cs="Calibri"/>
-          <w:b w:val="0"/>
-          <w:bCs w:val="0"/>
-          <w:i w:val="0"/>
-          <w:iCs w:val="0"/>
-          <w:caps w:val="0"/>
-          <w:smallCaps w:val="0"/>
-          <w:noProof w:val="0"/>
-          <w:color w:val="0F1115"/>
-          <w:sz w:val="24"/>
-          <w:szCs w:val="24"/>
-          <w:lang w:val="en-US"/>
-        </w:rPr>
-        <w:t xml:space="preserve"> Force a concept on and see how it changes the AI's output. (Better: Shows direct cause and </w:t>
-      </w:r>
-      <w:r>
-        <w:rPr>
-          <w:rFonts w:ascii="Calibri" w:hAnsi="Calibri" w:eastAsia="Calibri" w:cs="Calibri"/>
-          <w:b w:val="0"/>
-          <w:bCs w:val="0"/>
-          <w:i w:val="0"/>
-          <w:iCs w:val="0"/>
-          <w:caps w:val="0"/>
-          <w:smallCaps w:val="0"/>
-          <w:noProof w:val="0"/>
-          <w:color w:val="0F1115"/>
-          <w:sz w:val="24"/>
-          <w:szCs w:val="24"/>
-          <w:lang w:val="en-US"/>
-        </w:rPr>
-        <w:t>effect.</w:t>
+          <w:color w:val="auto"/>
+          <w:sz w:val="24"/>
+          <w:szCs w:val="24"/>
+          <w:vertAlign w:val="superscript"/>
+          <w:lang w:val="en-US"/>
+        </w:rPr>
+      </w:pPr>
+      <w:r>
+        <w:rPr>
+          <w:rFonts w:ascii="Calibri" w:hAnsi="Calibri" w:eastAsia="Calibri" w:cs="Calibri"/>
+          <w:b w:val="0"/>
+          <w:bCs w:val="0"/>
+          <w:i w:val="0"/>
+          <w:iCs w:val="0"/>
+          <w:caps w:val="0"/>
+          <w:smallCaps w:val="0"/>
+          <w:noProof w:val="0"/>
+          <w:color w:val="auto"/>
+          <w:sz w:val="24"/>
+          <w:szCs w:val="24"/>
+          <w:vertAlign w:val="superscript"/>
+          <w:lang w:val="en-US"/>
+        </w:rPr>
+        <w:t xml:space="preserve">For any of the </w:t>
+      </w:r>
+      <w:r>
+        <w:rPr>
+          <w:rFonts w:ascii="Calibri" w:hAnsi="Calibri" w:eastAsia="Calibri" w:cs="Calibri"/>
+          <w:b w:val="0"/>
+          <w:bCs w:val="0"/>
+          <w:i w:val="0"/>
+          <w:iCs w:val="0"/>
+          <w:caps w:val="0"/>
+          <w:smallCaps w:val="0"/>
+          <w:noProof w:val="0"/>
+          <w:color w:val="auto"/>
+          <w:sz w:val="24"/>
+          <w:szCs w:val="24"/>
+          <w:vertAlign w:val="superscript"/>
+          <w:lang w:val="en-US"/>
+        </w:rPr>
+        <w:t>selected</w:t>
+      </w:r>
+      <w:r>
+        <w:rPr>
+          <w:rFonts w:ascii="Calibri" w:hAnsi="Calibri" w:eastAsia="Calibri" w:cs="Calibri"/>
+          <w:b w:val="0"/>
+          <w:bCs w:val="0"/>
+          <w:i w:val="0"/>
+          <w:iCs w:val="0"/>
+          <w:caps w:val="0"/>
+          <w:smallCaps w:val="0"/>
+          <w:noProof w:val="0"/>
+          <w:color w:val="auto"/>
+          <w:sz w:val="24"/>
+          <w:szCs w:val="24"/>
+          <w:vertAlign w:val="superscript"/>
+          <w:lang w:val="en-US"/>
+        </w:rPr>
+        <w:t xml:space="preserve"> subset of features, two models will be created, one with the feature </w:t>
+      </w:r>
+      <w:r>
+        <w:rPr>
+          <w:rFonts w:ascii="Calibri" w:hAnsi="Calibri" w:eastAsia="Calibri" w:cs="Calibri"/>
+          <w:b w:val="0"/>
+          <w:bCs w:val="0"/>
+          <w:i w:val="0"/>
+          <w:iCs w:val="0"/>
+          <w:caps w:val="0"/>
+          <w:smallCaps w:val="0"/>
+          <w:noProof w:val="0"/>
+          <w:color w:val="auto"/>
+          <w:sz w:val="24"/>
+          <w:szCs w:val="24"/>
+          <w:vertAlign w:val="superscript"/>
+          <w:lang w:val="en-US"/>
+        </w:rPr>
+        <w:t>and another without the feature.</w:t>
       </w:r>
     </w:p>
     <w:p>
       <w:pPr>
-        <w:pStyle w:val="Normal"/>
-        <w:ind w:left="0"/>
+        <w:pStyle w:val="ListParagraph"/>
+        <w:numPr>
+          <w:ilvl w:val="0"/>
+          <w:numId w:val="33"/>
+        </w:numPr>
+        <w:suppressLineNumbers w:val="0"/>
+        <w:bidi w:val="0"/>
+        <w:spacing w:before="0" w:beforeAutospacing="off" w:after="160" w:afterAutospacing="off" w:line="279" w:lineRule="auto"/>
+        <w:ind w:right="0"/>
         <w:jc w:val="both"/>
         <w:rPr>
           <w:rFonts w:ascii="Calibri" w:hAnsi="Calibri" w:eastAsia="Calibri" w:cs="Calibri"/>
@@ -42657,15 +45234,972 @@
           <w:color w:val="auto"/>
           <w:sz w:val="24"/>
           <w:szCs w:val="24"/>
-          <w:vertAlign w:val="baseline"/>
-          <w:lang w:val="en-US"/>
-        </w:rPr>
-      </w:pPr>
+          <w:vertAlign w:val="superscript"/>
+          <w:lang w:val="en-US"/>
+        </w:rPr>
+      </w:pPr>
+      <w:r>
+        <w:rPr>
+          <w:rFonts w:ascii="Calibri" w:hAnsi="Calibri" w:eastAsia="Calibri" w:cs="Calibri"/>
+          <w:b w:val="0"/>
+          <w:bCs w:val="0"/>
+          <w:i w:val="0"/>
+          <w:iCs w:val="0"/>
+          <w:caps w:val="0"/>
+          <w:smallCaps w:val="0"/>
+          <w:noProof w:val="0"/>
+          <w:color w:val="auto"/>
+          <w:sz w:val="24"/>
+          <w:szCs w:val="24"/>
+          <w:vertAlign w:val="superscript"/>
+          <w:lang w:val="en-US"/>
+        </w:rPr>
+        <w:t>Then the prediction differences will be computed</w:t>
+      </w:r>
     </w:p>
     <w:p>
       <w:pPr>
+        <w:pStyle w:val="ListParagraph"/>
+        <w:numPr>
+          <w:ilvl w:val="0"/>
+          <w:numId w:val="33"/>
+        </w:numPr>
+        <w:suppressLineNumbers w:val="0"/>
+        <w:bidi w:val="0"/>
+        <w:spacing w:before="0" w:beforeAutospacing="off" w:after="160" w:afterAutospacing="off" w:line="279" w:lineRule="auto"/>
+        <w:ind w:right="0"/>
+        <w:jc w:val="both"/>
+        <w:rPr>
+          <w:rFonts w:ascii="Calibri" w:hAnsi="Calibri" w:eastAsia="Calibri" w:cs="Calibri"/>
+          <w:b w:val="0"/>
+          <w:bCs w:val="0"/>
+          <w:i w:val="0"/>
+          <w:iCs w:val="0"/>
+          <w:caps w:val="0"/>
+          <w:smallCaps w:val="0"/>
+          <w:noProof w:val="0"/>
+          <w:color w:val="auto"/>
+          <w:sz w:val="24"/>
+          <w:szCs w:val="24"/>
+          <w:vertAlign w:val="superscript"/>
+          <w:lang w:val="en-US"/>
+        </w:rPr>
+      </w:pPr>
+      <w:r>
+        <w:rPr>
+          <w:rFonts w:ascii="Calibri" w:hAnsi="Calibri" w:eastAsia="Calibri" w:cs="Calibri"/>
+          <w:b w:val="0"/>
+          <w:bCs w:val="0"/>
+          <w:i w:val="0"/>
+          <w:iCs w:val="0"/>
+          <w:caps w:val="0"/>
+          <w:smallCaps w:val="0"/>
+          <w:noProof w:val="0"/>
+          <w:color w:val="auto"/>
+          <w:sz w:val="24"/>
+          <w:szCs w:val="24"/>
+          <w:vertAlign w:val="superscript"/>
+          <w:lang w:val="en-US"/>
+        </w:rPr>
+        <w:t>The differences in the prediction are computed for all pos</w:t>
+      </w:r>
+      <w:r>
+        <w:rPr>
+          <w:rFonts w:ascii="Calibri" w:hAnsi="Calibri" w:eastAsia="Calibri" w:cs="Calibri"/>
+          <w:b w:val="0"/>
+          <w:bCs w:val="0"/>
+          <w:i w:val="0"/>
+          <w:iCs w:val="0"/>
+          <w:caps w:val="0"/>
+          <w:smallCaps w:val="0"/>
+          <w:noProof w:val="0"/>
+          <w:color w:val="auto"/>
+          <w:sz w:val="24"/>
+          <w:szCs w:val="24"/>
+          <w:vertAlign w:val="superscript"/>
+          <w:lang w:val="en-US"/>
+        </w:rPr>
+        <w:t>s</w:t>
+      </w:r>
+      <w:r>
+        <w:rPr>
+          <w:rFonts w:ascii="Calibri" w:hAnsi="Calibri" w:eastAsia="Calibri" w:cs="Calibri"/>
+          <w:b w:val="0"/>
+          <w:bCs w:val="0"/>
+          <w:i w:val="0"/>
+          <w:iCs w:val="0"/>
+          <w:caps w:val="0"/>
+          <w:smallCaps w:val="0"/>
+          <w:noProof w:val="0"/>
+          <w:color w:val="auto"/>
+          <w:sz w:val="24"/>
+          <w:szCs w:val="24"/>
+          <w:vertAlign w:val="superscript"/>
+          <w:lang w:val="en-US"/>
+        </w:rPr>
+        <w:t>ible subset o</w:t>
+      </w:r>
+      <w:r>
+        <w:rPr>
+          <w:rFonts w:ascii="Calibri" w:hAnsi="Calibri" w:eastAsia="Calibri" w:cs="Calibri"/>
+          <w:b w:val="0"/>
+          <w:bCs w:val="0"/>
+          <w:i w:val="0"/>
+          <w:iCs w:val="0"/>
+          <w:caps w:val="0"/>
+          <w:smallCaps w:val="0"/>
+          <w:noProof w:val="0"/>
+          <w:color w:val="auto"/>
+          <w:sz w:val="24"/>
+          <w:szCs w:val="24"/>
+          <w:vertAlign w:val="superscript"/>
+          <w:lang w:val="en-US"/>
+        </w:rPr>
+        <w:t>f features.</w:t>
+      </w:r>
+    </w:p>
+    <w:p>
+      <w:pPr>
+        <w:pStyle w:val="ListParagraph"/>
+        <w:numPr>
+          <w:ilvl w:val="0"/>
+          <w:numId w:val="33"/>
+        </w:numPr>
+        <w:suppressLineNumbers w:val="0"/>
+        <w:bidi w:val="0"/>
+        <w:spacing w:before="0" w:beforeAutospacing="off" w:after="160" w:afterAutospacing="off" w:line="279" w:lineRule="auto"/>
+        <w:ind w:right="0"/>
+        <w:jc w:val="both"/>
+        <w:rPr>
+          <w:rFonts w:ascii="Calibri" w:hAnsi="Calibri" w:eastAsia="Calibri" w:cs="Calibri"/>
+          <w:b w:val="0"/>
+          <w:bCs w:val="0"/>
+          <w:i w:val="0"/>
+          <w:iCs w:val="0"/>
+          <w:caps w:val="0"/>
+          <w:smallCaps w:val="0"/>
+          <w:noProof w:val="0"/>
+          <w:color w:val="auto"/>
+          <w:sz w:val="24"/>
+          <w:szCs w:val="24"/>
+          <w:vertAlign w:val="superscript"/>
+          <w:lang w:val="en-US"/>
+        </w:rPr>
+      </w:pPr>
+      <w:r>
+        <w:rPr>
+          <w:rFonts w:ascii="Calibri" w:hAnsi="Calibri" w:eastAsia="Calibri" w:cs="Calibri"/>
+          <w:b w:val="0"/>
+          <w:bCs w:val="0"/>
+          <w:i w:val="0"/>
+          <w:iCs w:val="0"/>
+          <w:caps w:val="0"/>
+          <w:smallCaps w:val="0"/>
+          <w:noProof w:val="0"/>
+          <w:color w:val="auto"/>
+          <w:sz w:val="24"/>
+          <w:szCs w:val="24"/>
+          <w:vertAlign w:val="superscript"/>
+          <w:lang w:val="en-US"/>
+        </w:rPr>
+        <w:t xml:space="preserve">The weighted average value of all </w:t>
+      </w:r>
+      <w:r>
+        <w:rPr>
+          <w:rFonts w:ascii="Calibri" w:hAnsi="Calibri" w:eastAsia="Calibri" w:cs="Calibri"/>
+          <w:b w:val="0"/>
+          <w:bCs w:val="0"/>
+          <w:i w:val="0"/>
+          <w:iCs w:val="0"/>
+          <w:caps w:val="0"/>
+          <w:smallCaps w:val="0"/>
+          <w:noProof w:val="0"/>
+          <w:color w:val="auto"/>
+          <w:sz w:val="24"/>
+          <w:szCs w:val="24"/>
+          <w:vertAlign w:val="superscript"/>
+          <w:lang w:val="en-US"/>
+        </w:rPr>
+        <w:t>possible differences</w:t>
+      </w:r>
+      <w:r>
+        <w:rPr>
+          <w:rFonts w:ascii="Calibri" w:hAnsi="Calibri" w:eastAsia="Calibri" w:cs="Calibri"/>
+          <w:b w:val="0"/>
+          <w:bCs w:val="0"/>
+          <w:i w:val="0"/>
+          <w:iCs w:val="0"/>
+          <w:caps w:val="0"/>
+          <w:smallCaps w:val="0"/>
+          <w:noProof w:val="0"/>
+          <w:color w:val="auto"/>
+          <w:sz w:val="24"/>
+          <w:szCs w:val="24"/>
+          <w:vertAlign w:val="superscript"/>
+          <w:lang w:val="en-US"/>
+        </w:rPr>
+        <w:t xml:space="preserve"> is used to populate the </w:t>
+      </w:r>
+      <w:r>
+        <w:rPr>
+          <w:rFonts w:ascii="Calibri" w:hAnsi="Calibri" w:eastAsia="Calibri" w:cs="Calibri"/>
+          <w:b w:val="0"/>
+          <w:bCs w:val="0"/>
+          <w:i w:val="0"/>
+          <w:iCs w:val="0"/>
+          <w:caps w:val="0"/>
+          <w:smallCaps w:val="0"/>
+          <w:noProof w:val="0"/>
+          <w:color w:val="auto"/>
+          <w:sz w:val="24"/>
+          <w:szCs w:val="24"/>
+          <w:vertAlign w:val="superscript"/>
+          <w:lang w:val="en-US"/>
+        </w:rPr>
+        <w:t>feature of</w:t>
+      </w:r>
+      <w:r>
+        <w:rPr>
+          <w:rFonts w:ascii="Calibri" w:hAnsi="Calibri" w:eastAsia="Calibri" w:cs="Calibri"/>
+          <w:b w:val="0"/>
+          <w:bCs w:val="0"/>
+          <w:i w:val="0"/>
+          <w:iCs w:val="0"/>
+          <w:caps w:val="0"/>
+          <w:smallCaps w:val="0"/>
+          <w:noProof w:val="0"/>
+          <w:color w:val="auto"/>
+          <w:sz w:val="24"/>
+          <w:szCs w:val="24"/>
+          <w:vertAlign w:val="superscript"/>
+          <w:lang w:val="en-US"/>
+        </w:rPr>
+        <w:t xml:space="preserve"> importance.</w:t>
+      </w:r>
+    </w:p>
+    <w:p>
+      <w:pPr>
+        <w:pStyle w:val="ListParagraph"/>
+        <w:suppressLineNumbers w:val="0"/>
+        <w:bidi w:val="0"/>
+        <w:spacing w:before="0" w:beforeAutospacing="off" w:after="160" w:afterAutospacing="off" w:line="279" w:lineRule="auto"/>
+        <w:ind w:left="720" w:right="0"/>
+        <w:jc w:val="both"/>
+        <w:rPr>
+          <w:rFonts w:ascii="Calibri" w:hAnsi="Calibri" w:eastAsia="Calibri" w:cs="Calibri"/>
+          <w:b w:val="0"/>
+          <w:bCs w:val="0"/>
+          <w:i w:val="0"/>
+          <w:iCs w:val="0"/>
+          <w:caps w:val="0"/>
+          <w:smallCaps w:val="0"/>
+          <w:noProof w:val="0"/>
+          <w:color w:val="auto"/>
+          <w:sz w:val="24"/>
+          <w:szCs w:val="24"/>
+          <w:vertAlign w:val="superscript"/>
+          <w:lang w:val="en-US"/>
+        </w:rPr>
+      </w:pPr>
+      <w:r>
+        <w:rPr>
+          <w:rFonts w:ascii="Calibri" w:hAnsi="Calibri" w:eastAsia="Calibri" w:cs="Calibri"/>
+          <w:b w:val="0"/>
+          <w:bCs w:val="0"/>
+          <w:i w:val="0"/>
+          <w:iCs w:val="0"/>
+          <w:caps w:val="0"/>
+          <w:smallCaps w:val="0"/>
+          <w:noProof w:val="0"/>
+          <w:color w:val="auto"/>
+          <w:sz w:val="24"/>
+          <w:szCs w:val="24"/>
+          <w:vertAlign w:val="superscript"/>
+          <w:lang w:val="en-US"/>
+        </w:rPr>
+        <w:t xml:space="preserve">If the weighted average value is 0.000, </w:t>
+      </w:r>
+      <w:r>
+        <w:rPr>
+          <w:rFonts w:ascii="Calibri" w:hAnsi="Calibri" w:eastAsia="Calibri" w:cs="Calibri"/>
+          <w:b w:val="0"/>
+          <w:bCs w:val="0"/>
+          <w:i w:val="0"/>
+          <w:iCs w:val="0"/>
+          <w:caps w:val="0"/>
+          <w:smallCaps w:val="0"/>
+          <w:noProof w:val="0"/>
+          <w:color w:val="auto"/>
+          <w:sz w:val="24"/>
+          <w:szCs w:val="24"/>
+          <w:vertAlign w:val="superscript"/>
+          <w:lang w:val="en-US"/>
+        </w:rPr>
+        <w:t xml:space="preserve">then we can conclude that the feature is not important and has not joined the model. If the weighted average is greater than </w:t>
+      </w:r>
+      <w:r>
+        <w:rPr>
+          <w:rFonts w:ascii="Calibri" w:hAnsi="Calibri" w:eastAsia="Calibri" w:cs="Calibri"/>
+          <w:b w:val="0"/>
+          <w:bCs w:val="0"/>
+          <w:i w:val="0"/>
+          <w:iCs w:val="0"/>
+          <w:caps w:val="0"/>
+          <w:smallCaps w:val="0"/>
+          <w:noProof w:val="0"/>
+          <w:color w:val="auto"/>
+          <w:sz w:val="24"/>
+          <w:szCs w:val="24"/>
+          <w:vertAlign w:val="superscript"/>
+          <w:lang w:val="en-US"/>
+        </w:rPr>
+        <w:t>0.000, then we can say it has a role to play in the model's prediction.</w:t>
+      </w:r>
+    </w:p>
+    <w:p>
+      <w:pPr>
+        <w:pStyle w:val="ListParagraph"/>
+        <w:suppressLineNumbers w:val="0"/>
+        <w:bidi w:val="0"/>
+        <w:spacing w:before="0" w:beforeAutospacing="off" w:after="160" w:afterAutospacing="off" w:line="279" w:lineRule="auto"/>
+        <w:ind w:left="720" w:right="0"/>
+        <w:jc w:val="both"/>
+        <w:rPr>
+          <w:rFonts w:ascii="Calibri" w:hAnsi="Calibri" w:eastAsia="Calibri" w:cs="Calibri"/>
+          <w:b w:val="0"/>
+          <w:bCs w:val="0"/>
+          <w:i w:val="0"/>
+          <w:iCs w:val="0"/>
+          <w:caps w:val="0"/>
+          <w:smallCaps w:val="0"/>
+          <w:noProof w:val="0"/>
+          <w:color w:val="auto"/>
+          <w:sz w:val="24"/>
+          <w:szCs w:val="24"/>
+          <w:vertAlign w:val="superscript"/>
+          <w:lang w:val="en-US"/>
+        </w:rPr>
+      </w:pPr>
+      <w:r>
+        <w:rPr>
+          <w:rFonts w:ascii="Calibri" w:hAnsi="Calibri" w:eastAsia="Calibri" w:cs="Calibri"/>
+          <w:b w:val="0"/>
+          <w:bCs w:val="0"/>
+          <w:i w:val="0"/>
+          <w:iCs w:val="0"/>
+          <w:caps w:val="0"/>
+          <w:smallCaps w:val="0"/>
+          <w:noProof w:val="0"/>
+          <w:color w:val="auto"/>
+          <w:sz w:val="24"/>
+          <w:szCs w:val="24"/>
+          <w:vertAlign w:val="superscript"/>
+          <w:lang w:val="en-US"/>
+        </w:rPr>
+        <w:t xml:space="preserve">The </w:t>
+      </w:r>
+      <w:r>
+        <w:rPr>
+          <w:rFonts w:ascii="Calibri" w:hAnsi="Calibri" w:eastAsia="Calibri" w:cs="Calibri"/>
+          <w:b w:val="0"/>
+          <w:bCs w:val="0"/>
+          <w:i w:val="0"/>
+          <w:iCs w:val="0"/>
+          <w:caps w:val="0"/>
+          <w:smallCaps w:val="0"/>
+          <w:noProof w:val="0"/>
+          <w:color w:val="auto"/>
+          <w:sz w:val="24"/>
+          <w:szCs w:val="24"/>
+          <w:vertAlign w:val="superscript"/>
+          <w:lang w:val="en-US"/>
+        </w:rPr>
+        <w:t>Shapley</w:t>
+      </w:r>
+      <w:r>
+        <w:rPr>
+          <w:rFonts w:ascii="Calibri" w:hAnsi="Calibri" w:eastAsia="Calibri" w:cs="Calibri"/>
+          <w:b w:val="0"/>
+          <w:bCs w:val="0"/>
+          <w:i w:val="0"/>
+          <w:iCs w:val="0"/>
+          <w:caps w:val="0"/>
+          <w:smallCaps w:val="0"/>
+          <w:noProof w:val="0"/>
+          <w:color w:val="auto"/>
+          <w:sz w:val="24"/>
+          <w:szCs w:val="24"/>
+          <w:vertAlign w:val="superscript"/>
+          <w:lang w:val="en-US"/>
+        </w:rPr>
+        <w:t xml:space="preserve"> explainer function calculates permutations, which means taking a feature set and generating the prediction</w:t>
+      </w:r>
+      <w:r>
+        <w:rPr>
+          <w:rFonts w:ascii="Calibri" w:hAnsi="Calibri" w:eastAsia="Calibri" w:cs="Calibri"/>
+          <w:b w:val="0"/>
+          <w:bCs w:val="0"/>
+          <w:i w:val="0"/>
+          <w:iCs w:val="0"/>
+          <w:caps w:val="0"/>
+          <w:smallCaps w:val="0"/>
+          <w:noProof w:val="0"/>
+          <w:color w:val="auto"/>
+          <w:sz w:val="24"/>
+          <w:szCs w:val="24"/>
+          <w:vertAlign w:val="superscript"/>
+          <w:lang w:val="en-US"/>
+        </w:rPr>
+        <w:t xml:space="preserve"> difference (presence and absence of the same feature).</w:t>
+      </w:r>
+      <w:r>
+        <w:rPr>
+          <w:rFonts w:ascii="Calibri" w:hAnsi="Calibri" w:eastAsia="Calibri" w:cs="Calibri"/>
+          <w:b w:val="0"/>
+          <w:bCs w:val="0"/>
+          <w:i w:val="0"/>
+          <w:iCs w:val="0"/>
+          <w:caps w:val="0"/>
+          <w:smallCaps w:val="0"/>
+          <w:noProof w:val="0"/>
+          <w:color w:val="auto"/>
+          <w:sz w:val="24"/>
+          <w:szCs w:val="24"/>
+          <w:vertAlign w:val="superscript"/>
+          <w:lang w:val="en-US"/>
+        </w:rPr>
+        <w:t xml:space="preserve"> </w:t>
+      </w:r>
+      <w:r>
+        <w:rPr>
+          <w:rFonts w:ascii="Calibri" w:hAnsi="Calibri" w:eastAsia="Calibri" w:cs="Calibri"/>
+          <w:b w:val="0"/>
+          <w:bCs w:val="0"/>
+          <w:i w:val="0"/>
+          <w:iCs w:val="0"/>
+          <w:caps w:val="0"/>
+          <w:smallCaps w:val="0"/>
+          <w:noProof w:val="0"/>
+          <w:color w:val="auto"/>
+          <w:sz w:val="24"/>
+          <w:szCs w:val="24"/>
+          <w:vertAlign w:val="superscript"/>
+          <w:lang w:val="en-US"/>
+        </w:rPr>
+        <w:t xml:space="preserve"> </w:t>
+      </w:r>
+      <w:r>
+        <w:rPr>
+          <w:rFonts w:ascii="Calibri" w:hAnsi="Calibri" w:eastAsia="Calibri" w:cs="Calibri"/>
+          <w:b w:val="0"/>
+          <w:bCs w:val="0"/>
+          <w:i w:val="0"/>
+          <w:iCs w:val="0"/>
+          <w:caps w:val="0"/>
+          <w:smallCaps w:val="0"/>
+          <w:noProof w:val="0"/>
+          <w:color w:val="auto"/>
+          <w:sz w:val="24"/>
+          <w:szCs w:val="24"/>
+          <w:vertAlign w:val="superscript"/>
+          <w:lang w:val="en-US"/>
+        </w:rPr>
+        <w:t>The S</w:t>
+      </w:r>
+      <w:r>
+        <w:rPr>
+          <w:rFonts w:ascii="Calibri" w:hAnsi="Calibri" w:eastAsia="Calibri" w:cs="Calibri"/>
+          <w:b w:val="0"/>
+          <w:bCs w:val="0"/>
+          <w:i w:val="0"/>
+          <w:iCs w:val="0"/>
+          <w:caps w:val="0"/>
+          <w:smallCaps w:val="0"/>
+          <w:noProof w:val="0"/>
+          <w:color w:val="auto"/>
+          <w:sz w:val="24"/>
+          <w:szCs w:val="24"/>
+          <w:vertAlign w:val="superscript"/>
+          <w:lang w:val="en-US"/>
+        </w:rPr>
+        <w:t>HAP</w:t>
+      </w:r>
+      <w:r>
+        <w:rPr>
+          <w:rFonts w:ascii="Calibri" w:hAnsi="Calibri" w:eastAsia="Calibri" w:cs="Calibri"/>
+          <w:b w:val="0"/>
+          <w:bCs w:val="0"/>
+          <w:i w:val="0"/>
+          <w:iCs w:val="0"/>
+          <w:caps w:val="0"/>
+          <w:smallCaps w:val="0"/>
+          <w:noProof w:val="0"/>
+          <w:color w:val="auto"/>
+          <w:sz w:val="24"/>
+          <w:szCs w:val="24"/>
+          <w:vertAlign w:val="superscript"/>
+          <w:lang w:val="en-US"/>
+        </w:rPr>
+        <w:t xml:space="preserve"> value </w:t>
+      </w:r>
+      <w:r>
+        <w:rPr>
+          <w:rFonts w:ascii="Calibri" w:hAnsi="Calibri" w:eastAsia="Calibri" w:cs="Calibri"/>
+          <w:b w:val="0"/>
+          <w:bCs w:val="0"/>
+          <w:i w:val="0"/>
+          <w:iCs w:val="0"/>
+          <w:caps w:val="0"/>
+          <w:smallCaps w:val="0"/>
+          <w:noProof w:val="0"/>
+          <w:color w:val="auto"/>
+          <w:sz w:val="24"/>
+          <w:szCs w:val="24"/>
+          <w:vertAlign w:val="superscript"/>
+          <w:lang w:val="en-US"/>
+        </w:rPr>
+        <w:t xml:space="preserve">for a specific feature(I) </w:t>
+      </w:r>
+      <w:r>
+        <w:rPr>
+          <w:rFonts w:ascii="Calibri" w:hAnsi="Calibri" w:eastAsia="Calibri" w:cs="Calibri"/>
+          <w:b w:val="0"/>
+          <w:bCs w:val="0"/>
+          <w:i w:val="0"/>
+          <w:iCs w:val="0"/>
+          <w:caps w:val="0"/>
+          <w:smallCaps w:val="0"/>
+          <w:noProof w:val="0"/>
+          <w:color w:val="auto"/>
+          <w:sz w:val="24"/>
+          <w:szCs w:val="24"/>
+          <w:vertAlign w:val="superscript"/>
+          <w:lang w:val="en-US"/>
+        </w:rPr>
+        <w:t xml:space="preserve">is </w:t>
+      </w:r>
+      <w:r>
+        <w:rPr>
+          <w:rFonts w:ascii="Calibri" w:hAnsi="Calibri" w:eastAsia="Calibri" w:cs="Calibri"/>
+          <w:b w:val="0"/>
+          <w:bCs w:val="0"/>
+          <w:i w:val="0"/>
+          <w:iCs w:val="0"/>
+          <w:caps w:val="0"/>
+          <w:smallCaps w:val="0"/>
+          <w:noProof w:val="0"/>
+          <w:color w:val="auto"/>
+          <w:sz w:val="24"/>
+          <w:szCs w:val="24"/>
+          <w:vertAlign w:val="superscript"/>
+          <w:lang w:val="en-US"/>
+        </w:rPr>
+        <w:t xml:space="preserve">just the difference between expected model output and the partial dependence plot at </w:t>
+      </w:r>
+      <w:r>
+        <w:rPr>
+          <w:rFonts w:ascii="Calibri" w:hAnsi="Calibri" w:eastAsia="Calibri" w:cs="Calibri"/>
+          <w:b w:val="0"/>
+          <w:bCs w:val="0"/>
+          <w:i w:val="0"/>
+          <w:iCs w:val="0"/>
+          <w:caps w:val="0"/>
+          <w:smallCaps w:val="0"/>
+          <w:noProof w:val="0"/>
+          <w:color w:val="auto"/>
+          <w:sz w:val="24"/>
+          <w:szCs w:val="24"/>
+          <w:vertAlign w:val="superscript"/>
+          <w:lang w:val="en-US"/>
+        </w:rPr>
+        <w:t>feature</w:t>
+      </w:r>
+      <w:r>
+        <w:rPr>
+          <w:rFonts w:ascii="Calibri" w:hAnsi="Calibri" w:eastAsia="Calibri" w:cs="Calibri"/>
+          <w:b w:val="0"/>
+          <w:bCs w:val="0"/>
+          <w:i w:val="0"/>
+          <w:iCs w:val="0"/>
+          <w:caps w:val="0"/>
+          <w:smallCaps w:val="0"/>
+          <w:noProof w:val="0"/>
+          <w:color w:val="auto"/>
+          <w:sz w:val="24"/>
+          <w:szCs w:val="24"/>
+          <w:vertAlign w:val="superscript"/>
+          <w:lang w:val="en-US"/>
+        </w:rPr>
+        <w:t xml:space="preserve"> value x</w:t>
+      </w:r>
+      <w:r>
+        <w:rPr>
+          <w:rFonts w:ascii="Calibri" w:hAnsi="Calibri" w:eastAsia="Calibri" w:cs="Calibri"/>
+          <w:b w:val="0"/>
+          <w:bCs w:val="0"/>
+          <w:i w:val="0"/>
+          <w:iCs w:val="0"/>
+          <w:caps w:val="0"/>
+          <w:smallCaps w:val="0"/>
+          <w:noProof w:val="0"/>
+          <w:color w:val="auto"/>
+          <w:sz w:val="24"/>
+          <w:szCs w:val="24"/>
+          <w:vertAlign w:val="superscript"/>
+          <w:lang w:val="en-US"/>
+        </w:rPr>
+        <w:t>i</w:t>
+      </w:r>
+      <w:r>
+        <w:rPr>
+          <w:rFonts w:ascii="Calibri" w:hAnsi="Calibri" w:eastAsia="Calibri" w:cs="Calibri"/>
+          <w:b w:val="0"/>
+          <w:bCs w:val="0"/>
+          <w:i w:val="0"/>
+          <w:iCs w:val="0"/>
+          <w:caps w:val="0"/>
+          <w:smallCaps w:val="0"/>
+          <w:noProof w:val="0"/>
+          <w:color w:val="auto"/>
+          <w:sz w:val="24"/>
+          <w:szCs w:val="24"/>
+          <w:vertAlign w:val="superscript"/>
+          <w:lang w:val="en-US"/>
+        </w:rPr>
+        <w:t xml:space="preserve">. </w:t>
+      </w:r>
+      <w:r>
+        <w:rPr>
+          <w:rFonts w:ascii="Calibri" w:hAnsi="Calibri" w:eastAsia="Calibri" w:cs="Calibri"/>
+          <w:b w:val="0"/>
+          <w:bCs w:val="0"/>
+          <w:i w:val="0"/>
+          <w:iCs w:val="0"/>
+          <w:caps w:val="0"/>
+          <w:smallCaps w:val="0"/>
+          <w:noProof w:val="0"/>
+          <w:color w:val="auto"/>
+          <w:sz w:val="24"/>
+          <w:szCs w:val="24"/>
+          <w:vertAlign w:val="superscript"/>
+          <w:lang w:val="en-US"/>
+        </w:rPr>
+        <w:t xml:space="preserve">A fundamental feature of Shapley is that they always sum up </w:t>
+      </w:r>
+      <w:r>
+        <w:rPr>
+          <w:rFonts w:ascii="Calibri" w:hAnsi="Calibri" w:eastAsia="Calibri" w:cs="Calibri"/>
+          <w:b w:val="0"/>
+          <w:bCs w:val="0"/>
+          <w:i w:val="0"/>
+          <w:iCs w:val="0"/>
+          <w:caps w:val="0"/>
+          <w:smallCaps w:val="0"/>
+          <w:noProof w:val="0"/>
+          <w:color w:val="auto"/>
+          <w:sz w:val="24"/>
+          <w:szCs w:val="24"/>
+          <w:vertAlign w:val="superscript"/>
+          <w:lang w:val="en-US"/>
+        </w:rPr>
+        <w:t xml:space="preserve">the difference between </w:t>
+      </w:r>
+      <w:r>
+        <w:rPr>
+          <w:rFonts w:ascii="Calibri" w:hAnsi="Calibri" w:eastAsia="Calibri" w:cs="Calibri"/>
+          <w:b w:val="0"/>
+          <w:bCs w:val="0"/>
+          <w:i w:val="0"/>
+          <w:iCs w:val="0"/>
+          <w:caps w:val="0"/>
+          <w:smallCaps w:val="0"/>
+          <w:noProof w:val="0"/>
+          <w:color w:val="auto"/>
+          <w:sz w:val="24"/>
+          <w:szCs w:val="24"/>
+          <w:vertAlign w:val="superscript"/>
+          <w:lang w:val="en-US"/>
+        </w:rPr>
+        <w:t>the game outcome when all players are present, and when no players are present.</w:t>
+      </w:r>
+    </w:p>
+    <w:p>
+      <w:pPr>
+        <w:pStyle w:val="ListParagraph"/>
+        <w:suppressLineNumbers w:val="0"/>
+        <w:bidi w:val="0"/>
+        <w:spacing w:before="0" w:beforeAutospacing="off" w:after="160" w:afterAutospacing="off" w:line="279" w:lineRule="auto"/>
+        <w:ind w:left="720" w:right="0"/>
+        <w:jc w:val="both"/>
+        <w:rPr>
+          <w:rFonts w:ascii="Calibri" w:hAnsi="Calibri" w:eastAsia="Calibri" w:cs="Calibri"/>
+          <w:b w:val="0"/>
+          <w:bCs w:val="0"/>
+          <w:i w:val="0"/>
+          <w:iCs w:val="0"/>
+          <w:caps w:val="0"/>
+          <w:smallCaps w:val="0"/>
+          <w:noProof w:val="0"/>
+          <w:color w:val="auto"/>
+          <w:sz w:val="24"/>
+          <w:szCs w:val="24"/>
+          <w:vertAlign w:val="superscript"/>
+          <w:lang w:val="en-US"/>
+        </w:rPr>
+      </w:pPr>
+      <w:r>
+        <w:rPr>
+          <w:rFonts w:ascii="Calibri" w:hAnsi="Calibri" w:eastAsia="Calibri" w:cs="Calibri"/>
+          <w:b w:val="0"/>
+          <w:bCs w:val="0"/>
+          <w:i w:val="0"/>
+          <w:iCs w:val="0"/>
+          <w:caps w:val="0"/>
+          <w:smallCaps w:val="0"/>
+          <w:noProof w:val="0"/>
+          <w:color w:val="auto"/>
+          <w:sz w:val="24"/>
+          <w:szCs w:val="24"/>
+          <w:vertAlign w:val="superscript"/>
+          <w:lang w:val="en-US"/>
+        </w:rPr>
+        <w:t xml:space="preserve">     SHAP</w:t>
+      </w:r>
+      <w:r>
+        <w:rPr>
+          <w:rFonts w:ascii="Calibri" w:hAnsi="Calibri" w:eastAsia="Calibri" w:cs="Calibri"/>
+          <w:b w:val="0"/>
+          <w:bCs w:val="0"/>
+          <w:i w:val="0"/>
+          <w:iCs w:val="0"/>
+          <w:caps w:val="0"/>
+          <w:smallCaps w:val="0"/>
+          <w:noProof w:val="0"/>
+          <w:color w:val="auto"/>
+          <w:sz w:val="24"/>
+          <w:szCs w:val="24"/>
+          <w:vertAlign w:val="superscript"/>
+          <w:lang w:val="en-US"/>
+        </w:rPr>
+        <w:t xml:space="preserve"> values have three objects:</w:t>
+      </w:r>
+    </w:p>
+    <w:p>
+      <w:pPr>
+        <w:pStyle w:val="ListParagraph"/>
+        <w:numPr>
+          <w:ilvl w:val="0"/>
+          <w:numId w:val="35"/>
+        </w:numPr>
+        <w:suppressLineNumbers w:val="0"/>
+        <w:bidi w:val="0"/>
+        <w:spacing w:before="0" w:beforeAutospacing="off" w:after="160" w:afterAutospacing="off" w:line="279" w:lineRule="auto"/>
+        <w:ind w:right="0"/>
+        <w:jc w:val="both"/>
+        <w:rPr>
+          <w:rFonts w:ascii="Calibri" w:hAnsi="Calibri" w:eastAsia="Calibri" w:cs="Calibri"/>
+          <w:b w:val="0"/>
+          <w:bCs w:val="0"/>
+          <w:i w:val="0"/>
+          <w:iCs w:val="0"/>
+          <w:caps w:val="0"/>
+          <w:smallCaps w:val="0"/>
+          <w:noProof w:val="0"/>
+          <w:color w:val="auto"/>
+          <w:sz w:val="24"/>
+          <w:szCs w:val="24"/>
+          <w:vertAlign w:val="superscript"/>
+          <w:lang w:val="en-US"/>
+        </w:rPr>
+      </w:pPr>
+      <w:r>
+        <w:rPr>
+          <w:rFonts w:ascii="Calibri" w:hAnsi="Calibri" w:eastAsia="Calibri" w:cs="Calibri"/>
+          <w:b w:val="0"/>
+          <w:bCs w:val="0"/>
+          <w:i w:val="0"/>
+          <w:iCs w:val="0"/>
+          <w:caps w:val="0"/>
+          <w:smallCaps w:val="0"/>
+          <w:noProof w:val="0"/>
+          <w:color w:val="auto"/>
+          <w:sz w:val="24"/>
+          <w:szCs w:val="24"/>
+          <w:vertAlign w:val="superscript"/>
+          <w:lang w:val="en-US"/>
+        </w:rPr>
+        <w:t>SHAP value for each feature</w:t>
+      </w:r>
+    </w:p>
+    <w:p>
+      <w:pPr>
+        <w:pStyle w:val="ListParagraph"/>
+        <w:numPr>
+          <w:ilvl w:val="0"/>
+          <w:numId w:val="35"/>
+        </w:numPr>
+        <w:suppressLineNumbers w:val="0"/>
+        <w:bidi w:val="0"/>
+        <w:spacing w:before="0" w:beforeAutospacing="off" w:after="160" w:afterAutospacing="off" w:line="279" w:lineRule="auto"/>
+        <w:ind w:right="0"/>
+        <w:jc w:val="both"/>
+        <w:rPr>
+          <w:rFonts w:ascii="Calibri" w:hAnsi="Calibri" w:eastAsia="Calibri" w:cs="Calibri"/>
+          <w:b w:val="0"/>
+          <w:bCs w:val="0"/>
+          <w:i w:val="0"/>
+          <w:iCs w:val="0"/>
+          <w:caps w:val="0"/>
+          <w:smallCaps w:val="0"/>
+          <w:noProof w:val="0"/>
+          <w:color w:val="auto"/>
+          <w:sz w:val="24"/>
+          <w:szCs w:val="24"/>
+          <w:vertAlign w:val="superscript"/>
+          <w:lang w:val="en-US"/>
+        </w:rPr>
+      </w:pPr>
+      <w:r>
+        <w:rPr>
+          <w:rFonts w:ascii="Calibri" w:hAnsi="Calibri" w:eastAsia="Calibri" w:cs="Calibri"/>
+          <w:b w:val="0"/>
+          <w:bCs w:val="0"/>
+          <w:i w:val="0"/>
+          <w:iCs w:val="0"/>
+          <w:caps w:val="0"/>
+          <w:smallCaps w:val="0"/>
+          <w:noProof w:val="0"/>
+          <w:color w:val="auto"/>
+          <w:sz w:val="24"/>
+          <w:szCs w:val="24"/>
+          <w:vertAlign w:val="superscript"/>
+          <w:lang w:val="en-US"/>
+        </w:rPr>
+        <w:t>The base value</w:t>
+      </w:r>
+    </w:p>
+    <w:p>
+      <w:pPr>
+        <w:pStyle w:val="ListParagraph"/>
+        <w:numPr>
+          <w:ilvl w:val="0"/>
+          <w:numId w:val="35"/>
+        </w:numPr>
+        <w:suppressLineNumbers w:val="0"/>
+        <w:bidi w:val="0"/>
+        <w:spacing w:before="0" w:beforeAutospacing="off" w:after="160" w:afterAutospacing="off" w:line="279" w:lineRule="auto"/>
+        <w:ind w:right="0"/>
+        <w:jc w:val="both"/>
+        <w:rPr>
+          <w:rFonts w:ascii="Calibri" w:hAnsi="Calibri" w:eastAsia="Calibri" w:cs="Calibri"/>
+          <w:b w:val="0"/>
+          <w:bCs w:val="0"/>
+          <w:i w:val="0"/>
+          <w:iCs w:val="0"/>
+          <w:caps w:val="0"/>
+          <w:smallCaps w:val="0"/>
+          <w:noProof w:val="0"/>
+          <w:color w:val="auto"/>
+          <w:sz w:val="24"/>
+          <w:szCs w:val="24"/>
+          <w:vertAlign w:val="superscript"/>
+          <w:lang w:val="en-US"/>
+        </w:rPr>
+      </w:pPr>
+      <w:r>
+        <w:rPr>
+          <w:rFonts w:ascii="Calibri" w:hAnsi="Calibri" w:eastAsia="Calibri" w:cs="Calibri"/>
+          <w:b w:val="0"/>
+          <w:bCs w:val="0"/>
+          <w:i w:val="0"/>
+          <w:iCs w:val="0"/>
+          <w:caps w:val="0"/>
+          <w:smallCaps w:val="0"/>
+          <w:noProof w:val="0"/>
+          <w:color w:val="auto"/>
+          <w:sz w:val="24"/>
+          <w:szCs w:val="24"/>
+          <w:vertAlign w:val="superscript"/>
+          <w:lang w:val="en-US"/>
+        </w:rPr>
+        <w:t>The original training data</w:t>
+      </w:r>
+    </w:p>
+    <w:p>
+      <w:pPr>
         <w:pStyle w:val="Normal"/>
-        <w:ind w:left="0"/>
+        <w:suppressLineNumbers w:val="0"/>
+        <w:bidi w:val="0"/>
+        <w:spacing w:before="0" w:beforeAutospacing="off" w:after="160" w:afterAutospacing="off" w:line="279" w:lineRule="auto"/>
+        <w:ind w:left="720" w:right="0"/>
+        <w:jc w:val="both"/>
+        <w:rPr>
+          <w:rFonts w:ascii="Calibri" w:hAnsi="Calibri" w:eastAsia="Calibri" w:cs="Calibri"/>
+          <w:b w:val="0"/>
+          <w:bCs w:val="0"/>
+          <w:i w:val="0"/>
+          <w:iCs w:val="0"/>
+          <w:caps w:val="0"/>
+          <w:smallCaps w:val="0"/>
+          <w:noProof w:val="0"/>
+          <w:color w:val="auto"/>
+          <w:sz w:val="24"/>
+          <w:szCs w:val="24"/>
+          <w:vertAlign w:val="superscript"/>
+          <w:lang w:val="en-US"/>
+        </w:rPr>
+      </w:pPr>
+      <w:r>
+        <w:rPr>
+          <w:rFonts w:ascii="Calibri" w:hAnsi="Calibri" w:eastAsia="Calibri" w:cs="Calibri"/>
+          <w:b w:val="0"/>
+          <w:bCs w:val="0"/>
+          <w:i w:val="0"/>
+          <w:iCs w:val="0"/>
+          <w:caps w:val="0"/>
+          <w:smallCaps w:val="0"/>
+          <w:noProof w:val="0"/>
+          <w:color w:val="auto"/>
+          <w:sz w:val="24"/>
+          <w:szCs w:val="24"/>
+          <w:vertAlign w:val="superscript"/>
+          <w:lang w:val="en-US"/>
+        </w:rPr>
+        <w:t>27 features will result in 27 SHAP values</w:t>
+      </w:r>
+    </w:p>
+    <w:p>
+      <w:pPr>
+        <w:pStyle w:val="ListParagraph"/>
+        <w:suppressLineNumbers w:val="0"/>
+        <w:bidi w:val="0"/>
+        <w:spacing w:before="0" w:beforeAutospacing="off" w:after="160" w:afterAutospacing="off" w:line="279" w:lineRule="auto"/>
+        <w:ind w:left="720" w:right="0"/>
+        <w:jc w:val="both"/>
+        <w:rPr>
+          <w:rFonts w:ascii="Calibri" w:hAnsi="Calibri" w:eastAsia="Calibri" w:cs="Calibri"/>
+          <w:b w:val="0"/>
+          <w:bCs w:val="0"/>
+          <w:i w:val="0"/>
+          <w:iCs w:val="0"/>
+          <w:caps w:val="0"/>
+          <w:smallCaps w:val="0"/>
+          <w:noProof w:val="0"/>
+          <w:color w:val="auto"/>
+          <w:sz w:val="24"/>
+          <w:szCs w:val="24"/>
+          <w:vertAlign w:val="superscript"/>
+          <w:lang w:val="en-US"/>
+        </w:rPr>
+      </w:pPr>
+    </w:p>
+    <w:p>
+      <w:pPr>
+        <w:pStyle w:val="Normal"/>
+        <w:suppressLineNumbers w:val="0"/>
+        <w:bidi w:val="0"/>
+        <w:spacing w:before="0" w:beforeAutospacing="off" w:after="160" w:afterAutospacing="off" w:line="279" w:lineRule="auto"/>
+        <w:ind w:left="0" w:right="0"/>
         <w:jc w:val="both"/>
         <w:rPr>
           <w:rFonts w:ascii="Calibri" w:hAnsi="Calibri" w:eastAsia="Calibri" w:cs="Calibri"/>
@@ -42827,6 +46361,539 @@
 
 <file path=word/numbering.xml><?xml version="1.0" encoding="utf-8"?>
 <w:numbering xmlns:w="http://schemas.openxmlformats.org/wordprocessingml/2006/main">
+  <w:abstractNum xmlns:w="http://schemas.openxmlformats.org/wordprocessingml/2006/main" w:abstractNumId="35">
+    <w:nsid w:val="3662ce0e"/>
+    <w:multiLevelType xmlns:w="http://schemas.openxmlformats.org/wordprocessingml/2006/main" w:val="hybridMultilevel"/>
+    <w:lvl xmlns:w="http://schemas.openxmlformats.org/wordprocessingml/2006/main" w:ilvl="0">
+      <w:start w:val="1"/>
+      <w:numFmt w:val="bullet"/>
+      <w:lvlText w:val=""/>
+      <w:lvlJc w:val="left"/>
+      <w:pPr>
+        <w:ind w:left="1440" w:hanging="360"/>
+      </w:pPr>
+      <w:rPr>
+        <w:rFonts w:hint="default" w:ascii="Symbol" w:hAnsi="Symbol"/>
+      </w:rPr>
+    </w:lvl>
+    <w:lvl xmlns:w="http://schemas.openxmlformats.org/wordprocessingml/2006/main" w:ilvl="1">
+      <w:start w:val="1"/>
+      <w:numFmt w:val="bullet"/>
+      <w:lvlText w:val="o"/>
+      <w:lvlJc w:val="left"/>
+      <w:pPr>
+        <w:ind w:left="2160" w:hanging="360"/>
+      </w:pPr>
+      <w:rPr>
+        <w:rFonts w:hint="default" w:ascii="Courier New" w:hAnsi="Courier New"/>
+      </w:rPr>
+    </w:lvl>
+    <w:lvl xmlns:w="http://schemas.openxmlformats.org/wordprocessingml/2006/main" w:ilvl="2">
+      <w:start w:val="1"/>
+      <w:numFmt w:val="bullet"/>
+      <w:lvlText w:val=""/>
+      <w:lvlJc w:val="left"/>
+      <w:pPr>
+        <w:ind w:left="2880" w:hanging="360"/>
+      </w:pPr>
+      <w:rPr>
+        <w:rFonts w:hint="default" w:ascii="Wingdings" w:hAnsi="Wingdings"/>
+      </w:rPr>
+    </w:lvl>
+    <w:lvl xmlns:w="http://schemas.openxmlformats.org/wordprocessingml/2006/main" w:ilvl="3">
+      <w:start w:val="1"/>
+      <w:numFmt w:val="bullet"/>
+      <w:lvlText w:val=""/>
+      <w:lvlJc w:val="left"/>
+      <w:pPr>
+        <w:ind w:left="3600" w:hanging="360"/>
+      </w:pPr>
+      <w:rPr>
+        <w:rFonts w:hint="default" w:ascii="Symbol" w:hAnsi="Symbol"/>
+      </w:rPr>
+    </w:lvl>
+    <w:lvl xmlns:w="http://schemas.openxmlformats.org/wordprocessingml/2006/main" w:ilvl="4">
+      <w:start w:val="1"/>
+      <w:numFmt w:val="bullet"/>
+      <w:lvlText w:val="o"/>
+      <w:lvlJc w:val="left"/>
+      <w:pPr>
+        <w:ind w:left="4320" w:hanging="360"/>
+      </w:pPr>
+      <w:rPr>
+        <w:rFonts w:hint="default" w:ascii="Courier New" w:hAnsi="Courier New"/>
+      </w:rPr>
+    </w:lvl>
+    <w:lvl xmlns:w="http://schemas.openxmlformats.org/wordprocessingml/2006/main" w:ilvl="5">
+      <w:start w:val="1"/>
+      <w:numFmt w:val="bullet"/>
+      <w:lvlText w:val=""/>
+      <w:lvlJc w:val="left"/>
+      <w:pPr>
+        <w:ind w:left="5040" w:hanging="360"/>
+      </w:pPr>
+      <w:rPr>
+        <w:rFonts w:hint="default" w:ascii="Wingdings" w:hAnsi="Wingdings"/>
+      </w:rPr>
+    </w:lvl>
+    <w:lvl xmlns:w="http://schemas.openxmlformats.org/wordprocessingml/2006/main" w:ilvl="6">
+      <w:start w:val="1"/>
+      <w:numFmt w:val="bullet"/>
+      <w:lvlText w:val=""/>
+      <w:lvlJc w:val="left"/>
+      <w:pPr>
+        <w:ind w:left="5760" w:hanging="360"/>
+      </w:pPr>
+      <w:rPr>
+        <w:rFonts w:hint="default" w:ascii="Symbol" w:hAnsi="Symbol"/>
+      </w:rPr>
+    </w:lvl>
+    <w:lvl xmlns:w="http://schemas.openxmlformats.org/wordprocessingml/2006/main" w:ilvl="7">
+      <w:start w:val="1"/>
+      <w:numFmt w:val="bullet"/>
+      <w:lvlText w:val="o"/>
+      <w:lvlJc w:val="left"/>
+      <w:pPr>
+        <w:ind w:left="6480" w:hanging="360"/>
+      </w:pPr>
+      <w:rPr>
+        <w:rFonts w:hint="default" w:ascii="Courier New" w:hAnsi="Courier New"/>
+      </w:rPr>
+    </w:lvl>
+    <w:lvl xmlns:w="http://schemas.openxmlformats.org/wordprocessingml/2006/main" w:ilvl="8">
+      <w:start w:val="1"/>
+      <w:numFmt w:val="bullet"/>
+      <w:lvlText w:val=""/>
+      <w:lvlJc w:val="left"/>
+      <w:pPr>
+        <w:ind w:left="7200" w:hanging="360"/>
+      </w:pPr>
+      <w:rPr>
+        <w:rFonts w:hint="default" w:ascii="Wingdings" w:hAnsi="Wingdings"/>
+      </w:rPr>
+    </w:lvl>
+  </w:abstractNum>
+  <w:abstractNum xmlns:w="http://schemas.openxmlformats.org/wordprocessingml/2006/main" w:abstractNumId="34">
+    <w:nsid w:val="3bbf1ca4"/>
+    <w:multiLevelType xmlns:w="http://schemas.openxmlformats.org/wordprocessingml/2006/main" w:val="hybridMultilevel"/>
+    <w:lvl xmlns:w="http://schemas.openxmlformats.org/wordprocessingml/2006/main" w:ilvl="0">
+      <w:start w:val="1"/>
+      <w:numFmt w:val="bullet"/>
+      <w:lvlText w:val=""/>
+      <w:lvlJc w:val="left"/>
+      <w:pPr>
+        <w:ind w:left="1080" w:hanging="360"/>
+      </w:pPr>
+      <w:rPr>
+        <w:rFonts w:hint="default" w:ascii="Wingdings" w:hAnsi="Wingdings"/>
+      </w:rPr>
+    </w:lvl>
+    <w:lvl xmlns:w="http://schemas.openxmlformats.org/wordprocessingml/2006/main" w:ilvl="1">
+      <w:start w:val="1"/>
+      <w:numFmt w:val="bullet"/>
+      <w:lvlText w:val=""/>
+      <w:lvlJc w:val="left"/>
+      <w:pPr>
+        <w:ind w:left="1800" w:hanging="360"/>
+      </w:pPr>
+      <w:rPr>
+        <w:rFonts w:hint="default" w:ascii="Wingdings" w:hAnsi="Wingdings"/>
+      </w:rPr>
+    </w:lvl>
+    <w:lvl xmlns:w="http://schemas.openxmlformats.org/wordprocessingml/2006/main" w:ilvl="2">
+      <w:start w:val="1"/>
+      <w:numFmt w:val="bullet"/>
+      <w:lvlText w:val=""/>
+      <w:lvlJc w:val="left"/>
+      <w:pPr>
+        <w:ind w:left="2520" w:hanging="360"/>
+      </w:pPr>
+      <w:rPr>
+        <w:rFonts w:hint="default" w:ascii="Wingdings" w:hAnsi="Wingdings"/>
+      </w:rPr>
+    </w:lvl>
+    <w:lvl xmlns:w="http://schemas.openxmlformats.org/wordprocessingml/2006/main" w:ilvl="3">
+      <w:start w:val="1"/>
+      <w:numFmt w:val="bullet"/>
+      <w:lvlText w:val=""/>
+      <w:lvlJc w:val="left"/>
+      <w:pPr>
+        <w:ind w:left="3240" w:hanging="360"/>
+      </w:pPr>
+      <w:rPr>
+        <w:rFonts w:hint="default" w:ascii="Wingdings" w:hAnsi="Wingdings"/>
+      </w:rPr>
+    </w:lvl>
+    <w:lvl xmlns:w="http://schemas.openxmlformats.org/wordprocessingml/2006/main" w:ilvl="4">
+      <w:start w:val="1"/>
+      <w:numFmt w:val="bullet"/>
+      <w:lvlText w:val=""/>
+      <w:lvlJc w:val="left"/>
+      <w:pPr>
+        <w:ind w:left="3960" w:hanging="360"/>
+      </w:pPr>
+      <w:rPr>
+        <w:rFonts w:hint="default" w:ascii="Wingdings" w:hAnsi="Wingdings"/>
+      </w:rPr>
+    </w:lvl>
+    <w:lvl xmlns:w="http://schemas.openxmlformats.org/wordprocessingml/2006/main" w:ilvl="5">
+      <w:start w:val="1"/>
+      <w:numFmt w:val="bullet"/>
+      <w:lvlText w:val=""/>
+      <w:lvlJc w:val="left"/>
+      <w:pPr>
+        <w:ind w:left="4680" w:hanging="360"/>
+      </w:pPr>
+      <w:rPr>
+        <w:rFonts w:hint="default" w:ascii="Wingdings" w:hAnsi="Wingdings"/>
+      </w:rPr>
+    </w:lvl>
+    <w:lvl xmlns:w="http://schemas.openxmlformats.org/wordprocessingml/2006/main" w:ilvl="6">
+      <w:start w:val="1"/>
+      <w:numFmt w:val="bullet"/>
+      <w:lvlText w:val=""/>
+      <w:lvlJc w:val="left"/>
+      <w:pPr>
+        <w:ind w:left="5400" w:hanging="360"/>
+      </w:pPr>
+      <w:rPr>
+        <w:rFonts w:hint="default" w:ascii="Wingdings" w:hAnsi="Wingdings"/>
+      </w:rPr>
+    </w:lvl>
+    <w:lvl xmlns:w="http://schemas.openxmlformats.org/wordprocessingml/2006/main" w:ilvl="7">
+      <w:start w:val="1"/>
+      <w:numFmt w:val="bullet"/>
+      <w:lvlText w:val=""/>
+      <w:lvlJc w:val="left"/>
+      <w:pPr>
+        <w:ind w:left="6120" w:hanging="360"/>
+      </w:pPr>
+      <w:rPr>
+        <w:rFonts w:hint="default" w:ascii="Wingdings" w:hAnsi="Wingdings"/>
+      </w:rPr>
+    </w:lvl>
+    <w:lvl xmlns:w="http://schemas.openxmlformats.org/wordprocessingml/2006/main" w:ilvl="8">
+      <w:start w:val="1"/>
+      <w:numFmt w:val="bullet"/>
+      <w:lvlText w:val=""/>
+      <w:lvlJc w:val="left"/>
+      <w:pPr>
+        <w:ind w:left="6840" w:hanging="360"/>
+      </w:pPr>
+      <w:rPr>
+        <w:rFonts w:hint="default" w:ascii="Wingdings" w:hAnsi="Wingdings"/>
+      </w:rPr>
+    </w:lvl>
+  </w:abstractNum>
+  <w:abstractNum xmlns:w="http://schemas.openxmlformats.org/wordprocessingml/2006/main" w:abstractNumId="33">
+    <w:nsid w:val="755f8498"/>
+    <w:multiLevelType xmlns:w="http://schemas.openxmlformats.org/wordprocessingml/2006/main" w:val="hybridMultilevel"/>
+    <w:lvl xmlns:w="http://schemas.openxmlformats.org/wordprocessingml/2006/main" w:ilvl="0">
+      <w:start w:val="1"/>
+      <w:numFmt w:val="decimal"/>
+      <w:lvlText w:val="%1."/>
+      <w:lvlJc w:val="left"/>
+      <w:pPr>
+        <w:ind w:left="720" w:hanging="360"/>
+      </w:pPr>
+    </w:lvl>
+    <w:lvl xmlns:w="http://schemas.openxmlformats.org/wordprocessingml/2006/main" w:ilvl="1">
+      <w:start w:val="1"/>
+      <w:numFmt w:val="lowerLetter"/>
+      <w:lvlText w:val="%2."/>
+      <w:lvlJc w:val="left"/>
+      <w:pPr>
+        <w:ind w:left="1440" w:hanging="360"/>
+      </w:pPr>
+    </w:lvl>
+    <w:lvl xmlns:w="http://schemas.openxmlformats.org/wordprocessingml/2006/main" w:ilvl="2">
+      <w:start w:val="1"/>
+      <w:numFmt w:val="lowerRoman"/>
+      <w:lvlText w:val="%3."/>
+      <w:lvlJc w:val="right"/>
+      <w:pPr>
+        <w:ind w:left="2160" w:hanging="180"/>
+      </w:pPr>
+    </w:lvl>
+    <w:lvl xmlns:w="http://schemas.openxmlformats.org/wordprocessingml/2006/main" w:ilvl="3">
+      <w:start w:val="1"/>
+      <w:numFmt w:val="decimal"/>
+      <w:lvlText w:val="%4."/>
+      <w:lvlJc w:val="left"/>
+      <w:pPr>
+        <w:ind w:left="2880" w:hanging="360"/>
+      </w:pPr>
+    </w:lvl>
+    <w:lvl xmlns:w="http://schemas.openxmlformats.org/wordprocessingml/2006/main" w:ilvl="4">
+      <w:start w:val="1"/>
+      <w:numFmt w:val="lowerLetter"/>
+      <w:lvlText w:val="%5."/>
+      <w:lvlJc w:val="left"/>
+      <w:pPr>
+        <w:ind w:left="3600" w:hanging="360"/>
+      </w:pPr>
+    </w:lvl>
+    <w:lvl xmlns:w="http://schemas.openxmlformats.org/wordprocessingml/2006/main" w:ilvl="5">
+      <w:start w:val="1"/>
+      <w:numFmt w:val="lowerRoman"/>
+      <w:lvlText w:val="%6."/>
+      <w:lvlJc w:val="right"/>
+      <w:pPr>
+        <w:ind w:left="4320" w:hanging="180"/>
+      </w:pPr>
+    </w:lvl>
+    <w:lvl xmlns:w="http://schemas.openxmlformats.org/wordprocessingml/2006/main" w:ilvl="6">
+      <w:start w:val="1"/>
+      <w:numFmt w:val="decimal"/>
+      <w:lvlText w:val="%7."/>
+      <w:lvlJc w:val="left"/>
+      <w:pPr>
+        <w:ind w:left="5040" w:hanging="360"/>
+      </w:pPr>
+    </w:lvl>
+    <w:lvl xmlns:w="http://schemas.openxmlformats.org/wordprocessingml/2006/main" w:ilvl="7">
+      <w:start w:val="1"/>
+      <w:numFmt w:val="lowerLetter"/>
+      <w:lvlText w:val="%8."/>
+      <w:lvlJc w:val="left"/>
+      <w:pPr>
+        <w:ind w:left="5760" w:hanging="360"/>
+      </w:pPr>
+    </w:lvl>
+    <w:lvl xmlns:w="http://schemas.openxmlformats.org/wordprocessingml/2006/main" w:ilvl="8">
+      <w:start w:val="1"/>
+      <w:numFmt w:val="lowerRoman"/>
+      <w:lvlText w:val="%9."/>
+      <w:lvlJc w:val="right"/>
+      <w:pPr>
+        <w:ind w:left="6480" w:hanging="180"/>
+      </w:pPr>
+    </w:lvl>
+  </w:abstractNum>
+  <w:abstractNum xmlns:w="http://schemas.openxmlformats.org/wordprocessingml/2006/main" w:abstractNumId="32">
+    <w:nsid w:val="da943fa"/>
+    <w:multiLevelType xmlns:w="http://schemas.openxmlformats.org/wordprocessingml/2006/main" w:val="hybridMultilevel"/>
+    <w:lvl xmlns:w="http://schemas.openxmlformats.org/wordprocessingml/2006/main" w:ilvl="0">
+      <w:start w:val="1"/>
+      <w:numFmt w:val="bullet"/>
+      <w:lvlText w:val=""/>
+      <w:lvlJc w:val="left"/>
+      <w:pPr>
+        <w:ind w:left="720" w:hanging="360"/>
+      </w:pPr>
+      <w:rPr>
+        <w:rFonts w:hint="default" w:ascii="Symbol" w:hAnsi="Symbol"/>
+      </w:rPr>
+    </w:lvl>
+    <w:lvl xmlns:w="http://schemas.openxmlformats.org/wordprocessingml/2006/main" w:ilvl="1">
+      <w:start w:val="1"/>
+      <w:numFmt w:val="bullet"/>
+      <w:lvlText w:val="o"/>
+      <w:lvlJc w:val="left"/>
+      <w:pPr>
+        <w:ind w:left="1440" w:hanging="360"/>
+      </w:pPr>
+      <w:rPr>
+        <w:rFonts w:hint="default" w:ascii="Courier New" w:hAnsi="Courier New"/>
+      </w:rPr>
+    </w:lvl>
+    <w:lvl xmlns:w="http://schemas.openxmlformats.org/wordprocessingml/2006/main" w:ilvl="2">
+      <w:start w:val="1"/>
+      <w:numFmt w:val="bullet"/>
+      <w:lvlText w:val=""/>
+      <w:lvlJc w:val="left"/>
+      <w:pPr>
+        <w:ind w:left="2160" w:hanging="360"/>
+      </w:pPr>
+      <w:rPr>
+        <w:rFonts w:hint="default" w:ascii="Wingdings" w:hAnsi="Wingdings"/>
+      </w:rPr>
+    </w:lvl>
+    <w:lvl xmlns:w="http://schemas.openxmlformats.org/wordprocessingml/2006/main" w:ilvl="3">
+      <w:start w:val="1"/>
+      <w:numFmt w:val="bullet"/>
+      <w:lvlText w:val=""/>
+      <w:lvlJc w:val="left"/>
+      <w:pPr>
+        <w:ind w:left="2880" w:hanging="360"/>
+      </w:pPr>
+      <w:rPr>
+        <w:rFonts w:hint="default" w:ascii="Symbol" w:hAnsi="Symbol"/>
+      </w:rPr>
+    </w:lvl>
+    <w:lvl xmlns:w="http://schemas.openxmlformats.org/wordprocessingml/2006/main" w:ilvl="4">
+      <w:start w:val="1"/>
+      <w:numFmt w:val="bullet"/>
+      <w:lvlText w:val="o"/>
+      <w:lvlJc w:val="left"/>
+      <w:pPr>
+        <w:ind w:left="3600" w:hanging="360"/>
+      </w:pPr>
+      <w:rPr>
+        <w:rFonts w:hint="default" w:ascii="Courier New" w:hAnsi="Courier New"/>
+      </w:rPr>
+    </w:lvl>
+    <w:lvl xmlns:w="http://schemas.openxmlformats.org/wordprocessingml/2006/main" w:ilvl="5">
+      <w:start w:val="1"/>
+      <w:numFmt w:val="bullet"/>
+      <w:lvlText w:val=""/>
+      <w:lvlJc w:val="left"/>
+      <w:pPr>
+        <w:ind w:left="4320" w:hanging="360"/>
+      </w:pPr>
+      <w:rPr>
+        <w:rFonts w:hint="default" w:ascii="Wingdings" w:hAnsi="Wingdings"/>
+      </w:rPr>
+    </w:lvl>
+    <w:lvl xmlns:w="http://schemas.openxmlformats.org/wordprocessingml/2006/main" w:ilvl="6">
+      <w:start w:val="1"/>
+      <w:numFmt w:val="bullet"/>
+      <w:lvlText w:val=""/>
+      <w:lvlJc w:val="left"/>
+      <w:pPr>
+        <w:ind w:left="5040" w:hanging="360"/>
+      </w:pPr>
+      <w:rPr>
+        <w:rFonts w:hint="default" w:ascii="Symbol" w:hAnsi="Symbol"/>
+      </w:rPr>
+    </w:lvl>
+    <w:lvl xmlns:w="http://schemas.openxmlformats.org/wordprocessingml/2006/main" w:ilvl="7">
+      <w:start w:val="1"/>
+      <w:numFmt w:val="bullet"/>
+      <w:lvlText w:val="o"/>
+      <w:lvlJc w:val="left"/>
+      <w:pPr>
+        <w:ind w:left="5760" w:hanging="360"/>
+      </w:pPr>
+      <w:rPr>
+        <w:rFonts w:hint="default" w:ascii="Courier New" w:hAnsi="Courier New"/>
+      </w:rPr>
+    </w:lvl>
+    <w:lvl xmlns:w="http://schemas.openxmlformats.org/wordprocessingml/2006/main" w:ilvl="8">
+      <w:start w:val="1"/>
+      <w:numFmt w:val="bullet"/>
+      <w:lvlText w:val=""/>
+      <w:lvlJc w:val="left"/>
+      <w:pPr>
+        <w:ind w:left="6480" w:hanging="360"/>
+      </w:pPr>
+      <w:rPr>
+        <w:rFonts w:hint="default" w:ascii="Wingdings" w:hAnsi="Wingdings"/>
+      </w:rPr>
+    </w:lvl>
+  </w:abstractNum>
+  <w:abstractNum xmlns:w="http://schemas.openxmlformats.org/wordprocessingml/2006/main" w:abstractNumId="31">
+    <w:nsid w:val="60621d75"/>
+    <w:multiLevelType xmlns:w="http://schemas.openxmlformats.org/wordprocessingml/2006/main" w:val="hybridMultilevel"/>
+    <w:lvl xmlns:w="http://schemas.openxmlformats.org/wordprocessingml/2006/main" w:ilvl="0">
+      <w:start w:val="1"/>
+      <w:numFmt w:val="bullet"/>
+      <w:lvlText w:val=""/>
+      <w:lvlJc w:val="left"/>
+      <w:pPr>
+        <w:ind w:left="720" w:hanging="360"/>
+      </w:pPr>
+      <w:rPr>
+        <w:rFonts w:hint="default" w:ascii="Symbol" w:hAnsi="Symbol"/>
+      </w:rPr>
+    </w:lvl>
+    <w:lvl xmlns:w="http://schemas.openxmlformats.org/wordprocessingml/2006/main" w:ilvl="1">
+      <w:start w:val="1"/>
+      <w:numFmt w:val="bullet"/>
+      <w:lvlText w:val="o"/>
+      <w:lvlJc w:val="left"/>
+      <w:pPr>
+        <w:ind w:left="1440" w:hanging="360"/>
+      </w:pPr>
+      <w:rPr>
+        <w:rFonts w:hint="default" w:ascii="Courier New" w:hAnsi="Courier New"/>
+      </w:rPr>
+    </w:lvl>
+    <w:lvl xmlns:w="http://schemas.openxmlformats.org/wordprocessingml/2006/main" w:ilvl="2">
+      <w:start w:val="1"/>
+      <w:numFmt w:val="bullet"/>
+      <w:lvlText w:val=""/>
+      <w:lvlJc w:val="left"/>
+      <w:pPr>
+        <w:ind w:left="2160" w:hanging="360"/>
+      </w:pPr>
+      <w:rPr>
+        <w:rFonts w:hint="default" w:ascii="Wingdings" w:hAnsi="Wingdings"/>
+      </w:rPr>
+    </w:lvl>
+    <w:lvl xmlns:w="http://schemas.openxmlformats.org/wordprocessingml/2006/main" w:ilvl="3">
+      <w:start w:val="1"/>
+      <w:numFmt w:val="bullet"/>
+      <w:lvlText w:val=""/>
+      <w:lvlJc w:val="left"/>
+      <w:pPr>
+        <w:ind w:left="2880" w:hanging="360"/>
+      </w:pPr>
+      <w:rPr>
+        <w:rFonts w:hint="default" w:ascii="Symbol" w:hAnsi="Symbol"/>
+      </w:rPr>
+    </w:lvl>
+    <w:lvl xmlns:w="http://schemas.openxmlformats.org/wordprocessingml/2006/main" w:ilvl="4">
+      <w:start w:val="1"/>
+      <w:numFmt w:val="bullet"/>
+      <w:lvlText w:val="o"/>
+      <w:lvlJc w:val="left"/>
+      <w:pPr>
+        <w:ind w:left="3600" w:hanging="360"/>
+      </w:pPr>
+      <w:rPr>
+        <w:rFonts w:hint="default" w:ascii="Courier New" w:hAnsi="Courier New"/>
+      </w:rPr>
+    </w:lvl>
+    <w:lvl xmlns:w="http://schemas.openxmlformats.org/wordprocessingml/2006/main" w:ilvl="5">
+      <w:start w:val="1"/>
+      <w:numFmt w:val="bullet"/>
+      <w:lvlText w:val=""/>
+      <w:lvlJc w:val="left"/>
+      <w:pPr>
+        <w:ind w:left="4320" w:hanging="360"/>
+      </w:pPr>
+      <w:rPr>
+        <w:rFonts w:hint="default" w:ascii="Wingdings" w:hAnsi="Wingdings"/>
+      </w:rPr>
+    </w:lvl>
+    <w:lvl xmlns:w="http://schemas.openxmlformats.org/wordprocessingml/2006/main" w:ilvl="6">
+      <w:start w:val="1"/>
+      <w:numFmt w:val="bullet"/>
+      <w:lvlText w:val=""/>
+      <w:lvlJc w:val="left"/>
+      <w:pPr>
+        <w:ind w:left="5040" w:hanging="360"/>
+      </w:pPr>
+      <w:rPr>
+        <w:rFonts w:hint="default" w:ascii="Symbol" w:hAnsi="Symbol"/>
+      </w:rPr>
+    </w:lvl>
+    <w:lvl xmlns:w="http://schemas.openxmlformats.org/wordprocessingml/2006/main" w:ilvl="7">
+      <w:start w:val="1"/>
+      <w:numFmt w:val="bullet"/>
+      <w:lvlText w:val="o"/>
+      <w:lvlJc w:val="left"/>
+      <w:pPr>
+        <w:ind w:left="5760" w:hanging="360"/>
+      </w:pPr>
+      <w:rPr>
+        <w:rFonts w:hint="default" w:ascii="Courier New" w:hAnsi="Courier New"/>
+      </w:rPr>
+    </w:lvl>
+    <w:lvl xmlns:w="http://schemas.openxmlformats.org/wordprocessingml/2006/main" w:ilvl="8">
+      <w:start w:val="1"/>
+      <w:numFmt w:val="bullet"/>
+      <w:lvlText w:val=""/>
+      <w:lvlJc w:val="left"/>
+      <w:pPr>
+        <w:ind w:left="6480" w:hanging="360"/>
+      </w:pPr>
+      <w:rPr>
+        <w:rFonts w:hint="default" w:ascii="Wingdings" w:hAnsi="Wingdings"/>
+      </w:rPr>
+    </w:lvl>
+  </w:abstractNum>
   <w:abstractNum xmlns:w="http://schemas.openxmlformats.org/wordprocessingml/2006/main" w:abstractNumId="30">
     <w:nsid w:val="367b3dee"/>
     <w:multiLevelType xmlns:w="http://schemas.openxmlformats.org/wordprocessingml/2006/main" w:val="hybridMultilevel"/>
@@ -45998,6 +50065,21 @@
       </w:pPr>
     </w:lvl>
   </w:abstractNum>
+  <w:num w:numId="35">
+    <w:abstractNumId w:val="35"/>
+  </w:num>
+  <w:num w:numId="34">
+    <w:abstractNumId w:val="34"/>
+  </w:num>
+  <w:num w:numId="33">
+    <w:abstractNumId w:val="33"/>
+  </w:num>
+  <w:num w:numId="32">
+    <w:abstractNumId w:val="32"/>
+  </w:num>
+  <w:num w:numId="31">
+    <w:abstractNumId w:val="31"/>
+  </w:num>
   <w:num w:numId="30">
     <w:abstractNumId w:val="30"/>
   </w:num>
@@ -46630,7 +50712,7 @@
     <w:next w:val="Normal"/>
     <w:unhideWhenUsed/>
     <w:qFormat/>
-    <w:rsid w:val="3B50C9B2"/>
+    <w:rsid w:val="5C11E5D1"/>
     <w:rPr>
       <w:rFonts w:eastAsia="" w:cs="" w:eastAsiaTheme="majorEastAsia" w:cstheme="majorBidi"/>
       <w:i w:val="1"/>

--- a/Research Notes.docx
+++ b/Research Notes.docx
@@ -18986,7 +18986,6 @@
         </w:rPr>
         <w:t xml:space="preserve"> </w:t>
       </w:r>
-      <w:bookmarkStart w:name="_Int_nPdJa9SE" w:id="518302052"/>
       <w:r>
         <w:rPr>
           <w:rFonts w:ascii="Calibri" w:hAnsi="Calibri" w:eastAsia="Calibri" w:cs="Calibri"/>
@@ -18999,7 +18998,6 @@
         </w:rPr>
         <w:t>CAM</w:t>
       </w:r>
-      <w:bookmarkEnd w:id="518302052"/>
       <w:r>
         <w:rPr>
           <w:rFonts w:ascii="Calibri" w:hAnsi="Calibri" w:eastAsia="Calibri" w:cs="Calibri"/>
@@ -42528,7 +42526,7 @@
           <w:lang w:val="en-US"/>
         </w:rPr>
       </w:pPr>
-      <w:hyperlink r:id="R383da878e3f647dc">
+      <w:hyperlink r:id="R66cc737b1da64dda">
         <w:r>
           <w:rPr>
             <w:rStyle w:val="Hyperlink"/>
@@ -43512,6 +43510,811 @@
           <w:lang w:val="en-US"/>
         </w:rPr>
       </w:pPr>
+      <w:r>
+        <w:rPr>
+          <w:rFonts w:ascii="Calibri" w:hAnsi="Calibri" w:eastAsia="Calibri" w:cs="Calibri"/>
+          <w:b w:val="1"/>
+          <w:bCs w:val="1"/>
+          <w:i w:val="0"/>
+          <w:iCs w:val="0"/>
+          <w:caps w:val="0"/>
+          <w:smallCaps w:val="0"/>
+          <w:noProof w:val="0"/>
+          <w:color w:val="auto"/>
+          <w:sz w:val="24"/>
+          <w:szCs w:val="24"/>
+          <w:vertAlign w:val="superscript"/>
+          <w:lang w:val="en-US"/>
+        </w:rPr>
+        <w:t>Important concepts</w:t>
+      </w:r>
+    </w:p>
+    <w:p>
+      <w:pPr>
+        <w:pStyle w:val="Normal"/>
+        <w:suppressLineNumbers w:val="0"/>
+        <w:bidi w:val="0"/>
+        <w:spacing w:before="0" w:beforeAutospacing="off" w:after="160" w:afterAutospacing="off" w:line="279" w:lineRule="auto"/>
+        <w:ind w:left="0" w:right="0"/>
+        <w:jc w:val="both"/>
+        <w:rPr>
+          <w:rFonts w:ascii="Calibri" w:hAnsi="Calibri" w:eastAsia="Calibri" w:cs="Calibri"/>
+          <w:b w:val="0"/>
+          <w:bCs w:val="0"/>
+          <w:i w:val="0"/>
+          <w:iCs w:val="0"/>
+          <w:caps w:val="0"/>
+          <w:smallCaps w:val="0"/>
+          <w:noProof w:val="0"/>
+          <w:color w:val="auto"/>
+          <w:sz w:val="24"/>
+          <w:szCs w:val="24"/>
+          <w:vertAlign w:val="superscript"/>
+          <w:lang w:val="en-US"/>
+        </w:rPr>
+      </w:pPr>
+      <w:r>
+        <w:rPr>
+          <w:rFonts w:ascii="Calibri" w:hAnsi="Calibri" w:eastAsia="Calibri" w:cs="Calibri"/>
+          <w:b w:val="0"/>
+          <w:bCs w:val="0"/>
+          <w:i w:val="0"/>
+          <w:iCs w:val="0"/>
+          <w:caps w:val="0"/>
+          <w:smallCaps w:val="0"/>
+          <w:noProof w:val="0"/>
+          <w:color w:val="auto"/>
+          <w:sz w:val="24"/>
+          <w:szCs w:val="24"/>
+          <w:vertAlign w:val="superscript"/>
+          <w:lang w:val="en-US"/>
+        </w:rPr>
+        <w:t xml:space="preserve">Gradients: their </w:t>
+      </w:r>
+      <w:r>
+        <w:rPr>
+          <w:rFonts w:ascii="Calibri" w:hAnsi="Calibri" w:eastAsia="Calibri" w:cs="Calibri"/>
+          <w:b w:val="0"/>
+          <w:bCs w:val="0"/>
+          <w:i w:val="0"/>
+          <w:iCs w:val="0"/>
+          <w:caps w:val="0"/>
+          <w:smallCaps w:val="0"/>
+          <w:noProof w:val="0"/>
+          <w:color w:val="auto"/>
+          <w:sz w:val="24"/>
+          <w:szCs w:val="24"/>
+          <w:vertAlign w:val="superscript"/>
+          <w:lang w:val="en-US"/>
+        </w:rPr>
+        <w:t>magnitude</w:t>
+      </w:r>
+      <w:r>
+        <w:rPr>
+          <w:rFonts w:ascii="Calibri" w:hAnsi="Calibri" w:eastAsia="Calibri" w:cs="Calibri"/>
+          <w:b w:val="0"/>
+          <w:bCs w:val="0"/>
+          <w:i w:val="0"/>
+          <w:iCs w:val="0"/>
+          <w:caps w:val="0"/>
+          <w:smallCaps w:val="0"/>
+          <w:noProof w:val="0"/>
+          <w:color w:val="auto"/>
+          <w:sz w:val="24"/>
+          <w:szCs w:val="24"/>
+          <w:vertAlign w:val="superscript"/>
+          <w:lang w:val="en-US"/>
+        </w:rPr>
+        <w:t xml:space="preserve"> describes how a function </w:t>
+      </w:r>
+      <w:r>
+        <w:rPr>
+          <w:rFonts w:ascii="Calibri" w:hAnsi="Calibri" w:eastAsia="Calibri" w:cs="Calibri"/>
+          <w:b w:val="0"/>
+          <w:bCs w:val="0"/>
+          <w:i w:val="1"/>
+          <w:iCs w:val="1"/>
+          <w:caps w:val="0"/>
+          <w:smallCaps w:val="0"/>
+          <w:noProof w:val="0"/>
+          <w:color w:val="auto"/>
+          <w:sz w:val="24"/>
+          <w:szCs w:val="24"/>
+          <w:vertAlign w:val="superscript"/>
+          <w:lang w:val="en-US"/>
+        </w:rPr>
+        <w:t xml:space="preserve">f (.,.). </w:t>
+      </w:r>
+      <w:r>
+        <w:rPr>
+          <w:rFonts w:ascii="Calibri" w:hAnsi="Calibri" w:eastAsia="Calibri" w:cs="Calibri"/>
+          <w:b w:val="0"/>
+          <w:bCs w:val="0"/>
+          <w:i w:val="0"/>
+          <w:iCs w:val="0"/>
+          <w:caps w:val="0"/>
+          <w:smallCaps w:val="0"/>
+          <w:noProof w:val="0"/>
+          <w:color w:val="auto"/>
+          <w:sz w:val="24"/>
+          <w:szCs w:val="24"/>
+          <w:vertAlign w:val="superscript"/>
+          <w:lang w:val="en-US"/>
+        </w:rPr>
+        <w:t>Changes</w:t>
+      </w:r>
+      <w:r>
+        <w:rPr>
+          <w:rFonts w:ascii="Calibri" w:hAnsi="Calibri" w:eastAsia="Calibri" w:cs="Calibri"/>
+          <w:b w:val="0"/>
+          <w:bCs w:val="0"/>
+          <w:i w:val="0"/>
+          <w:iCs w:val="0"/>
+          <w:caps w:val="0"/>
+          <w:smallCaps w:val="0"/>
+          <w:noProof w:val="0"/>
+          <w:color w:val="auto"/>
+          <w:sz w:val="24"/>
+          <w:szCs w:val="24"/>
+          <w:vertAlign w:val="superscript"/>
+          <w:lang w:val="en-US"/>
+        </w:rPr>
+        <w:t xml:space="preserve"> the values of a variable</w:t>
+      </w:r>
+      <w:r>
+        <w:rPr>
+          <w:rFonts w:ascii="Calibri" w:hAnsi="Calibri" w:eastAsia="Calibri" w:cs="Calibri"/>
+          <w:b w:val="0"/>
+          <w:bCs w:val="0"/>
+          <w:i w:val="0"/>
+          <w:iCs w:val="0"/>
+          <w:caps w:val="0"/>
+          <w:smallCaps w:val="0"/>
+          <w:noProof w:val="0"/>
+          <w:color w:val="auto"/>
+          <w:sz w:val="24"/>
+          <w:szCs w:val="24"/>
+          <w:vertAlign w:val="superscript"/>
+          <w:lang w:val="en-US"/>
+        </w:rPr>
+        <w:t xml:space="preserve">. It is often used to compute the contribution of each feature to the prediction by </w:t>
+      </w:r>
+      <w:r>
+        <w:rPr>
+          <w:rFonts w:ascii="Calibri" w:hAnsi="Calibri" w:eastAsia="Calibri" w:cs="Calibri"/>
+          <w:b w:val="0"/>
+          <w:bCs w:val="0"/>
+          <w:i w:val="0"/>
+          <w:iCs w:val="0"/>
+          <w:caps w:val="0"/>
+          <w:smallCaps w:val="0"/>
+          <w:noProof w:val="0"/>
+          <w:color w:val="auto"/>
+          <w:sz w:val="24"/>
+          <w:szCs w:val="24"/>
+          <w:vertAlign w:val="superscript"/>
+          <w:lang w:val="en-US"/>
+        </w:rPr>
+        <w:t xml:space="preserve">back propagating the gradient information from </w:t>
+      </w:r>
+      <w:r>
+        <w:rPr>
+          <w:rFonts w:ascii="Calibri" w:hAnsi="Calibri" w:eastAsia="Calibri" w:cs="Calibri"/>
+          <w:b w:val="0"/>
+          <w:bCs w:val="0"/>
+          <w:i w:val="0"/>
+          <w:iCs w:val="0"/>
+          <w:caps w:val="0"/>
+          <w:smallCaps w:val="0"/>
+          <w:noProof w:val="0"/>
+          <w:color w:val="auto"/>
+          <w:sz w:val="24"/>
+          <w:szCs w:val="24"/>
+          <w:vertAlign w:val="superscript"/>
+          <w:lang w:val="en-US"/>
+        </w:rPr>
+        <w:t>output to input.</w:t>
+      </w:r>
+    </w:p>
+    <w:p>
+      <w:pPr>
+        <w:pStyle w:val="Normal"/>
+        <w:suppressLineNumbers w:val="0"/>
+        <w:bidi w:val="0"/>
+        <w:spacing w:before="0" w:beforeAutospacing="off" w:after="160" w:afterAutospacing="off" w:line="279" w:lineRule="auto"/>
+        <w:ind w:left="0" w:right="0"/>
+        <w:jc w:val="both"/>
+        <w:rPr>
+          <w:rFonts w:ascii="Calibri" w:hAnsi="Calibri" w:eastAsia="Calibri" w:cs="Calibri"/>
+          <w:b w:val="0"/>
+          <w:bCs w:val="0"/>
+          <w:i w:val="0"/>
+          <w:iCs w:val="0"/>
+          <w:caps w:val="0"/>
+          <w:smallCaps w:val="0"/>
+          <w:noProof w:val="0"/>
+          <w:color w:val="auto"/>
+          <w:sz w:val="24"/>
+          <w:szCs w:val="24"/>
+          <w:vertAlign w:val="superscript"/>
+          <w:lang w:val="en-US"/>
+        </w:rPr>
+      </w:pPr>
+      <w:r>
+        <w:rPr>
+          <w:rFonts w:ascii="Calibri" w:hAnsi="Calibri" w:eastAsia="Calibri" w:cs="Calibri"/>
+          <w:b w:val="0"/>
+          <w:bCs w:val="0"/>
+          <w:i w:val="0"/>
+          <w:iCs w:val="0"/>
+          <w:caps w:val="0"/>
+          <w:smallCaps w:val="0"/>
+          <w:noProof w:val="0"/>
+          <w:color w:val="auto"/>
+          <w:sz w:val="24"/>
+          <w:szCs w:val="24"/>
+          <w:vertAlign w:val="superscript"/>
+          <w:lang w:val="en-US"/>
+        </w:rPr>
+        <w:t xml:space="preserve">Perturbations: the idea of </w:t>
+      </w:r>
+      <w:r>
+        <w:rPr>
+          <w:rFonts w:ascii="Calibri" w:hAnsi="Calibri" w:eastAsia="Calibri" w:cs="Calibri"/>
+          <w:b w:val="0"/>
+          <w:bCs w:val="0"/>
+          <w:i w:val="0"/>
+          <w:iCs w:val="0"/>
+          <w:caps w:val="0"/>
+          <w:smallCaps w:val="0"/>
+          <w:noProof w:val="0"/>
+          <w:color w:val="auto"/>
+          <w:sz w:val="24"/>
+          <w:szCs w:val="24"/>
+          <w:vertAlign w:val="superscript"/>
+          <w:lang w:val="en-US"/>
+        </w:rPr>
+        <w:t>perturbation-based</w:t>
+      </w:r>
+      <w:r>
+        <w:rPr>
+          <w:rFonts w:ascii="Calibri" w:hAnsi="Calibri" w:eastAsia="Calibri" w:cs="Calibri"/>
+          <w:b w:val="0"/>
+          <w:bCs w:val="0"/>
+          <w:i w:val="0"/>
+          <w:iCs w:val="0"/>
+          <w:caps w:val="0"/>
+          <w:smallCaps w:val="0"/>
+          <w:noProof w:val="0"/>
+          <w:color w:val="auto"/>
+          <w:sz w:val="24"/>
+          <w:szCs w:val="24"/>
+          <w:vertAlign w:val="superscript"/>
+          <w:lang w:val="en-US"/>
+        </w:rPr>
+        <w:t xml:space="preserve"> method is to </w:t>
+      </w:r>
+      <w:r>
+        <w:rPr>
+          <w:rFonts w:ascii="Calibri" w:hAnsi="Calibri" w:eastAsia="Calibri" w:cs="Calibri"/>
+          <w:b w:val="0"/>
+          <w:bCs w:val="0"/>
+          <w:i w:val="0"/>
+          <w:iCs w:val="0"/>
+          <w:caps w:val="0"/>
+          <w:smallCaps w:val="0"/>
+          <w:noProof w:val="0"/>
+          <w:color w:val="auto"/>
+          <w:sz w:val="24"/>
+          <w:szCs w:val="24"/>
+          <w:vertAlign w:val="superscript"/>
+          <w:lang w:val="en-US"/>
+        </w:rPr>
+        <w:t>modify</w:t>
+      </w:r>
+      <w:r>
+        <w:rPr>
+          <w:rFonts w:ascii="Calibri" w:hAnsi="Calibri" w:eastAsia="Calibri" w:cs="Calibri"/>
+          <w:b w:val="0"/>
+          <w:bCs w:val="0"/>
+          <w:i w:val="0"/>
+          <w:iCs w:val="0"/>
+          <w:caps w:val="0"/>
+          <w:smallCaps w:val="0"/>
+          <w:noProof w:val="0"/>
+          <w:color w:val="auto"/>
+          <w:sz w:val="24"/>
+          <w:szCs w:val="24"/>
+          <w:vertAlign w:val="superscript"/>
+          <w:lang w:val="en-US"/>
+        </w:rPr>
+        <w:t xml:space="preserve"> the current input to probe the model’s </w:t>
+      </w:r>
+      <w:r>
+        <w:rPr>
+          <w:rFonts w:ascii="Calibri" w:hAnsi="Calibri" w:eastAsia="Calibri" w:cs="Calibri"/>
+          <w:b w:val="0"/>
+          <w:bCs w:val="0"/>
+          <w:i w:val="0"/>
+          <w:iCs w:val="0"/>
+          <w:caps w:val="0"/>
+          <w:smallCaps w:val="0"/>
+          <w:noProof w:val="0"/>
+          <w:color w:val="auto"/>
+          <w:sz w:val="24"/>
+          <w:szCs w:val="24"/>
+          <w:vertAlign w:val="superscript"/>
+          <w:lang w:val="en-US"/>
+        </w:rPr>
+        <w:t>behavior</w:t>
+      </w:r>
+      <w:r>
+        <w:rPr>
+          <w:rFonts w:ascii="Calibri" w:hAnsi="Calibri" w:eastAsia="Calibri" w:cs="Calibri"/>
+          <w:b w:val="0"/>
+          <w:bCs w:val="0"/>
+          <w:i w:val="0"/>
+          <w:iCs w:val="0"/>
+          <w:caps w:val="0"/>
+          <w:smallCaps w:val="0"/>
+          <w:noProof w:val="0"/>
+          <w:color w:val="auto"/>
+          <w:sz w:val="24"/>
+          <w:szCs w:val="24"/>
+          <w:vertAlign w:val="superscript"/>
+          <w:lang w:val="en-US"/>
+        </w:rPr>
+        <w:t xml:space="preserve"> to test </w:t>
+      </w:r>
+      <w:r>
+        <w:rPr>
+          <w:rFonts w:ascii="Calibri" w:hAnsi="Calibri" w:eastAsia="Calibri" w:cs="Calibri"/>
+          <w:b w:val="0"/>
+          <w:bCs w:val="0"/>
+          <w:i w:val="0"/>
+          <w:iCs w:val="0"/>
+          <w:caps w:val="0"/>
+          <w:smallCaps w:val="0"/>
+          <w:noProof w:val="0"/>
+          <w:color w:val="auto"/>
+          <w:sz w:val="24"/>
+          <w:szCs w:val="24"/>
+          <w:vertAlign w:val="superscript"/>
+          <w:lang w:val="en-US"/>
+        </w:rPr>
+        <w:t>scenarios and extract insights.</w:t>
+      </w:r>
+    </w:p>
+    <w:p>
+      <w:pPr>
+        <w:pStyle w:val="Normal"/>
+        <w:suppressLineNumbers w:val="0"/>
+        <w:bidi w:val="0"/>
+        <w:spacing w:before="0" w:beforeAutospacing="off" w:after="160" w:afterAutospacing="off" w:line="279" w:lineRule="auto"/>
+        <w:ind w:left="0" w:right="0"/>
+        <w:jc w:val="both"/>
+        <w:rPr>
+          <w:rFonts w:ascii="Calibri" w:hAnsi="Calibri" w:eastAsia="Calibri" w:cs="Calibri"/>
+          <w:b w:val="0"/>
+          <w:bCs w:val="0"/>
+          <w:i w:val="0"/>
+          <w:iCs w:val="0"/>
+          <w:caps w:val="0"/>
+          <w:smallCaps w:val="0"/>
+          <w:noProof w:val="0"/>
+          <w:color w:val="auto"/>
+          <w:sz w:val="24"/>
+          <w:szCs w:val="24"/>
+          <w:vertAlign w:val="superscript"/>
+          <w:lang w:val="en-US"/>
+        </w:rPr>
+      </w:pPr>
+      <w:r>
+        <w:rPr>
+          <w:rFonts w:ascii="Calibri" w:hAnsi="Calibri" w:eastAsia="Calibri" w:cs="Calibri"/>
+          <w:b w:val="0"/>
+          <w:bCs w:val="0"/>
+          <w:i w:val="0"/>
+          <w:iCs w:val="0"/>
+          <w:caps w:val="0"/>
+          <w:smallCaps w:val="0"/>
+          <w:noProof w:val="0"/>
+          <w:color w:val="auto"/>
+          <w:sz w:val="24"/>
+          <w:szCs w:val="24"/>
+          <w:vertAlign w:val="superscript"/>
+          <w:lang w:val="en-US"/>
+        </w:rPr>
+        <w:t xml:space="preserve">Activations: They are the core element of DNNs, and several methods propose to </w:t>
+      </w:r>
+      <w:r>
+        <w:rPr>
+          <w:rFonts w:ascii="Calibri" w:hAnsi="Calibri" w:eastAsia="Calibri" w:cs="Calibri"/>
+          <w:b w:val="0"/>
+          <w:bCs w:val="0"/>
+          <w:i w:val="0"/>
+          <w:iCs w:val="0"/>
+          <w:caps w:val="0"/>
+          <w:smallCaps w:val="0"/>
+          <w:noProof w:val="0"/>
+          <w:color w:val="auto"/>
+          <w:sz w:val="24"/>
+          <w:szCs w:val="24"/>
+          <w:vertAlign w:val="superscript"/>
+          <w:lang w:val="en-US"/>
+        </w:rPr>
+        <w:t>analyze</w:t>
+      </w:r>
+      <w:r>
+        <w:rPr>
+          <w:rFonts w:ascii="Calibri" w:hAnsi="Calibri" w:eastAsia="Calibri" w:cs="Calibri"/>
+          <w:b w:val="0"/>
+          <w:bCs w:val="0"/>
+          <w:i w:val="0"/>
+          <w:iCs w:val="0"/>
+          <w:caps w:val="0"/>
+          <w:smallCaps w:val="0"/>
+          <w:noProof w:val="0"/>
+          <w:color w:val="auto"/>
+          <w:sz w:val="24"/>
+          <w:szCs w:val="24"/>
+          <w:vertAlign w:val="superscript"/>
+          <w:lang w:val="en-US"/>
+        </w:rPr>
+        <w:t xml:space="preserve"> them to extract insights about their</w:t>
+      </w:r>
+      <w:r>
+        <w:rPr>
+          <w:rFonts w:ascii="Calibri" w:hAnsi="Calibri" w:eastAsia="Calibri" w:cs="Calibri"/>
+          <w:b w:val="0"/>
+          <w:bCs w:val="0"/>
+          <w:i w:val="0"/>
+          <w:iCs w:val="0"/>
+          <w:caps w:val="0"/>
+          <w:smallCaps w:val="0"/>
+          <w:noProof w:val="0"/>
+          <w:color w:val="auto"/>
+          <w:sz w:val="24"/>
+          <w:szCs w:val="24"/>
+          <w:vertAlign w:val="superscript"/>
+          <w:lang w:val="en-US"/>
+        </w:rPr>
+        <w:t xml:space="preserve"> </w:t>
+      </w:r>
+      <w:r>
+        <w:rPr>
+          <w:rFonts w:ascii="Calibri" w:hAnsi="Calibri" w:eastAsia="Calibri" w:cs="Calibri"/>
+          <w:b w:val="0"/>
+          <w:bCs w:val="0"/>
+          <w:i w:val="0"/>
+          <w:iCs w:val="0"/>
+          <w:caps w:val="0"/>
+          <w:smallCaps w:val="0"/>
+          <w:noProof w:val="0"/>
+          <w:color w:val="auto"/>
+          <w:sz w:val="24"/>
+          <w:szCs w:val="24"/>
+          <w:vertAlign w:val="superscript"/>
+          <w:lang w:val="en-US"/>
+        </w:rPr>
+        <w:t>behavior</w:t>
+      </w:r>
+      <w:r>
+        <w:rPr>
+          <w:rFonts w:ascii="Calibri" w:hAnsi="Calibri" w:eastAsia="Calibri" w:cs="Calibri"/>
+          <w:b w:val="0"/>
+          <w:bCs w:val="0"/>
+          <w:i w:val="0"/>
+          <w:iCs w:val="0"/>
+          <w:caps w:val="0"/>
+          <w:smallCaps w:val="0"/>
+          <w:noProof w:val="0"/>
+          <w:color w:val="auto"/>
+          <w:sz w:val="24"/>
+          <w:szCs w:val="24"/>
+          <w:vertAlign w:val="superscript"/>
+          <w:lang w:val="en-US"/>
+        </w:rPr>
+        <w:t xml:space="preserve"> </w:t>
+      </w:r>
+    </w:p>
+    <w:p>
+      <w:pPr>
+        <w:pStyle w:val="Normal"/>
+        <w:suppressLineNumbers w:val="0"/>
+        <w:bidi w:val="0"/>
+        <w:spacing w:before="0" w:beforeAutospacing="off" w:after="160" w:afterAutospacing="off" w:line="279" w:lineRule="auto"/>
+        <w:ind w:left="0" w:right="0"/>
+        <w:jc w:val="both"/>
+        <w:rPr>
+          <w:rFonts w:ascii="Calibri" w:hAnsi="Calibri" w:eastAsia="Calibri" w:cs="Calibri"/>
+          <w:b w:val="0"/>
+          <w:bCs w:val="0"/>
+          <w:i w:val="0"/>
+          <w:iCs w:val="0"/>
+          <w:caps w:val="0"/>
+          <w:smallCaps w:val="0"/>
+          <w:noProof w:val="0"/>
+          <w:color w:val="auto"/>
+          <w:sz w:val="24"/>
+          <w:szCs w:val="24"/>
+          <w:vertAlign w:val="superscript"/>
+          <w:lang w:val="en-US"/>
+        </w:rPr>
+      </w:pPr>
+      <w:r>
+        <w:rPr>
+          <w:rFonts w:ascii="Calibri" w:hAnsi="Calibri" w:eastAsia="Calibri" w:cs="Calibri"/>
+          <w:b w:val="0"/>
+          <w:bCs w:val="0"/>
+          <w:i w:val="0"/>
+          <w:iCs w:val="0"/>
+          <w:caps w:val="0"/>
+          <w:smallCaps w:val="0"/>
+          <w:noProof w:val="0"/>
+          <w:color w:val="auto"/>
+          <w:sz w:val="24"/>
+          <w:szCs w:val="24"/>
+          <w:vertAlign w:val="superscript"/>
+          <w:lang w:val="en-US"/>
+        </w:rPr>
+        <w:t>Search algorithm: Explanation methods can use search algorithms to extract samples from data and use</w:t>
+      </w:r>
+      <w:r>
+        <w:rPr>
+          <w:rFonts w:ascii="Calibri" w:hAnsi="Calibri" w:eastAsia="Calibri" w:cs="Calibri"/>
+          <w:b w:val="0"/>
+          <w:bCs w:val="0"/>
+          <w:i w:val="0"/>
+          <w:iCs w:val="0"/>
+          <w:caps w:val="0"/>
+          <w:smallCaps w:val="0"/>
+          <w:noProof w:val="0"/>
+          <w:color w:val="auto"/>
+          <w:sz w:val="24"/>
+          <w:szCs w:val="24"/>
+          <w:vertAlign w:val="superscript"/>
+          <w:lang w:val="en-US"/>
+        </w:rPr>
+        <w:t xml:space="preserve"> them as explanations</w:t>
+      </w:r>
+    </w:p>
+    <w:p>
+      <w:pPr>
+        <w:pStyle w:val="Normal"/>
+        <w:suppressLineNumbers w:val="0"/>
+        <w:bidi w:val="0"/>
+        <w:spacing w:before="0" w:beforeAutospacing="off" w:after="160" w:afterAutospacing="off" w:line="279" w:lineRule="auto"/>
+        <w:ind w:left="0" w:right="0"/>
+        <w:jc w:val="both"/>
+        <w:rPr>
+          <w:rFonts w:ascii="Calibri" w:hAnsi="Calibri" w:eastAsia="Calibri" w:cs="Calibri"/>
+          <w:b w:val="0"/>
+          <w:bCs w:val="0"/>
+          <w:i w:val="0"/>
+          <w:iCs w:val="0"/>
+          <w:caps w:val="0"/>
+          <w:smallCaps w:val="0"/>
+          <w:noProof w:val="0"/>
+          <w:color w:val="auto"/>
+          <w:sz w:val="24"/>
+          <w:szCs w:val="24"/>
+          <w:vertAlign w:val="superscript"/>
+          <w:lang w:val="en-US"/>
+        </w:rPr>
+      </w:pPr>
+      <w:r>
+        <w:rPr>
+          <w:rFonts w:ascii="Calibri" w:hAnsi="Calibri" w:eastAsia="Calibri" w:cs="Calibri"/>
+          <w:b w:val="0"/>
+          <w:bCs w:val="0"/>
+          <w:i w:val="0"/>
+          <w:iCs w:val="0"/>
+          <w:caps w:val="0"/>
+          <w:smallCaps w:val="0"/>
+          <w:noProof w:val="0"/>
+          <w:color w:val="auto"/>
+          <w:sz w:val="24"/>
+          <w:szCs w:val="24"/>
+          <w:vertAlign w:val="superscript"/>
+          <w:lang w:val="en-US"/>
+        </w:rPr>
+        <w:t xml:space="preserve">Attention weights: they are one of the latest tools used for explainability, and they </w:t>
+      </w:r>
+      <w:r>
+        <w:rPr>
+          <w:rFonts w:ascii="Calibri" w:hAnsi="Calibri" w:eastAsia="Calibri" w:cs="Calibri"/>
+          <w:b w:val="0"/>
+          <w:bCs w:val="0"/>
+          <w:i w:val="0"/>
+          <w:iCs w:val="0"/>
+          <w:caps w:val="0"/>
+          <w:smallCaps w:val="0"/>
+          <w:noProof w:val="0"/>
+          <w:color w:val="auto"/>
+          <w:sz w:val="24"/>
+          <w:szCs w:val="24"/>
+          <w:vertAlign w:val="superscript"/>
+          <w:lang w:val="en-US"/>
+        </w:rPr>
+        <w:t>can be</w:t>
+      </w:r>
+      <w:r>
+        <w:rPr>
+          <w:rFonts w:ascii="Calibri" w:hAnsi="Calibri" w:eastAsia="Calibri" w:cs="Calibri"/>
+          <w:b w:val="0"/>
+          <w:bCs w:val="0"/>
+          <w:i w:val="0"/>
+          <w:iCs w:val="0"/>
+          <w:caps w:val="0"/>
+          <w:smallCaps w:val="0"/>
+          <w:noProof w:val="0"/>
+          <w:color w:val="auto"/>
+          <w:sz w:val="24"/>
+          <w:szCs w:val="24"/>
+          <w:vertAlign w:val="superscript"/>
+          <w:lang w:val="en-US"/>
+        </w:rPr>
+        <w:t xml:space="preserve"> combined with </w:t>
+      </w:r>
+      <w:r>
+        <w:rPr>
+          <w:rFonts w:ascii="Calibri" w:hAnsi="Calibri" w:eastAsia="Calibri" w:cs="Calibri"/>
+          <w:b w:val="0"/>
+          <w:bCs w:val="0"/>
+          <w:i w:val="0"/>
+          <w:iCs w:val="0"/>
+          <w:caps w:val="0"/>
+          <w:smallCaps w:val="0"/>
+          <w:noProof w:val="0"/>
+          <w:color w:val="auto"/>
+          <w:sz w:val="24"/>
+          <w:szCs w:val="24"/>
+          <w:vertAlign w:val="superscript"/>
+          <w:lang w:val="en-US"/>
+        </w:rPr>
+        <w:t xml:space="preserve">the structure of the </w:t>
+      </w:r>
+      <w:r>
+        <w:rPr>
+          <w:rFonts w:ascii="Calibri" w:hAnsi="Calibri" w:eastAsia="Calibri" w:cs="Calibri"/>
+          <w:b w:val="0"/>
+          <w:bCs w:val="0"/>
+          <w:i w:val="0"/>
+          <w:iCs w:val="0"/>
+          <w:caps w:val="0"/>
+          <w:smallCaps w:val="0"/>
+          <w:noProof w:val="0"/>
+          <w:color w:val="auto"/>
+          <w:sz w:val="24"/>
+          <w:szCs w:val="24"/>
+          <w:vertAlign w:val="superscript"/>
+          <w:lang w:val="en-US"/>
+        </w:rPr>
+        <w:t>models,</w:t>
+      </w:r>
+      <w:r>
+        <w:rPr>
+          <w:rFonts w:ascii="Calibri" w:hAnsi="Calibri" w:eastAsia="Calibri" w:cs="Calibri"/>
+          <w:b w:val="0"/>
+          <w:bCs w:val="0"/>
+          <w:i w:val="0"/>
+          <w:iCs w:val="0"/>
+          <w:caps w:val="0"/>
+          <w:smallCaps w:val="0"/>
+          <w:noProof w:val="0"/>
+          <w:color w:val="auto"/>
+          <w:sz w:val="24"/>
+          <w:szCs w:val="24"/>
+          <w:vertAlign w:val="superscript"/>
+          <w:lang w:val="en-US"/>
+        </w:rPr>
+        <w:t xml:space="preserve"> often done in </w:t>
+      </w:r>
+      <w:r>
+        <w:rPr>
+          <w:rFonts w:ascii="Calibri" w:hAnsi="Calibri" w:eastAsia="Calibri" w:cs="Calibri"/>
+          <w:b w:val="0"/>
+          <w:bCs w:val="0"/>
+          <w:i w:val="0"/>
+          <w:iCs w:val="0"/>
+          <w:caps w:val="0"/>
+          <w:smallCaps w:val="0"/>
+          <w:noProof w:val="0"/>
+          <w:color w:val="auto"/>
+          <w:sz w:val="24"/>
+          <w:szCs w:val="24"/>
+          <w:vertAlign w:val="superscript"/>
+          <w:lang w:val="en-US"/>
+        </w:rPr>
+        <w:t>self-explainable</w:t>
+      </w:r>
+      <w:r>
+        <w:rPr>
+          <w:rFonts w:ascii="Calibri" w:hAnsi="Calibri" w:eastAsia="Calibri" w:cs="Calibri"/>
+          <w:b w:val="0"/>
+          <w:bCs w:val="0"/>
+          <w:i w:val="0"/>
+          <w:iCs w:val="0"/>
+          <w:caps w:val="0"/>
+          <w:smallCaps w:val="0"/>
+          <w:noProof w:val="0"/>
+          <w:color w:val="auto"/>
+          <w:sz w:val="24"/>
+          <w:szCs w:val="24"/>
+          <w:vertAlign w:val="superscript"/>
+          <w:lang w:val="en-US"/>
+        </w:rPr>
+        <w:t xml:space="preserve"> DNNs</w:t>
+      </w:r>
+      <w:r>
+        <w:rPr>
+          <w:rFonts w:ascii="Calibri" w:hAnsi="Calibri" w:eastAsia="Calibri" w:cs="Calibri"/>
+          <w:b w:val="0"/>
+          <w:bCs w:val="0"/>
+          <w:i w:val="0"/>
+          <w:iCs w:val="0"/>
+          <w:caps w:val="0"/>
+          <w:smallCaps w:val="0"/>
+          <w:noProof w:val="0"/>
+          <w:color w:val="auto"/>
+          <w:sz w:val="24"/>
+          <w:szCs w:val="24"/>
+          <w:vertAlign w:val="superscript"/>
+          <w:lang w:val="en-US"/>
+        </w:rPr>
+        <w:t>.</w:t>
+      </w:r>
+    </w:p>
+    <w:p>
+      <w:pPr>
+        <w:pStyle w:val="Normal"/>
+        <w:suppressLineNumbers w:val="0"/>
+        <w:bidi w:val="0"/>
+        <w:spacing w:before="0" w:beforeAutospacing="off" w:after="160" w:afterAutospacing="off" w:line="279" w:lineRule="auto"/>
+        <w:ind w:left="0" w:right="0"/>
+        <w:jc w:val="both"/>
+        <w:rPr>
+          <w:rFonts w:ascii="Calibri" w:hAnsi="Calibri" w:eastAsia="Calibri" w:cs="Calibri"/>
+          <w:b w:val="0"/>
+          <w:bCs w:val="0"/>
+          <w:i w:val="1"/>
+          <w:iCs w:val="1"/>
+          <w:caps w:val="0"/>
+          <w:smallCaps w:val="0"/>
+          <w:noProof w:val="0"/>
+          <w:color w:val="auto"/>
+          <w:sz w:val="28"/>
+          <w:szCs w:val="28"/>
+          <w:vertAlign w:val="superscript"/>
+          <w:lang w:val="en-US"/>
+        </w:rPr>
+      </w:pPr>
+    </w:p>
+    <w:p>
+      <w:pPr>
+        <w:pStyle w:val="Normal"/>
+        <w:suppressLineNumbers w:val="0"/>
+        <w:bidi w:val="0"/>
+        <w:spacing w:before="0" w:beforeAutospacing="off" w:after="160" w:afterAutospacing="off" w:line="279" w:lineRule="auto"/>
+        <w:ind w:left="0" w:right="0"/>
+        <w:jc w:val="both"/>
+        <w:rPr>
+          <w:rFonts w:ascii="Calibri" w:hAnsi="Calibri" w:eastAsia="Calibri" w:cs="Calibri"/>
+          <w:b w:val="0"/>
+          <w:bCs w:val="0"/>
+          <w:i w:val="0"/>
+          <w:iCs w:val="0"/>
+          <w:caps w:val="0"/>
+          <w:smallCaps w:val="0"/>
+          <w:noProof w:val="0"/>
+          <w:color w:val="auto"/>
+          <w:sz w:val="24"/>
+          <w:szCs w:val="24"/>
+          <w:vertAlign w:val="superscript"/>
+          <w:lang w:val="en-US"/>
+        </w:rPr>
+      </w:pPr>
     </w:p>
     <w:p>
       <w:pPr>
@@ -43575,7 +44378,7 @@
         </w:rPr>
         <w:t>(</w:t>
       </w:r>
-      <w:hyperlink r:id="R37c4f3fd6f864144">
+      <w:hyperlink r:id="R0eb09bb210a84d08">
         <w:r>
           <w:rPr>
             <w:rStyle w:val="Hyperlink"/>
@@ -43594,8 +44397,1872 @@
         <w:pStyle w:val="Normal"/>
         <w:suppressLineNumbers w:val="0"/>
         <w:bidi w:val="0"/>
-        <w:spacing w:before="0" w:beforeAutospacing="off" w:after="160" w:afterAutospacing="off" w:line="279" w:lineRule="auto"/>
-        <w:ind w:left="0" w:right="0"/>
+        <w:spacing w:before="240" w:beforeAutospacing="off" w:after="240" w:afterAutospacing="off"/>
+        <w:jc w:val="both"/>
+        <w:rPr>
+          <w:rFonts w:ascii="Calibri" w:hAnsi="Calibri" w:eastAsia="Calibri" w:cs="Calibri"/>
+          <w:noProof w:val="0"/>
+          <w:sz w:val="24"/>
+          <w:szCs w:val="24"/>
+          <w:lang w:val="en-US"/>
+        </w:rPr>
+      </w:pPr>
+      <w:r>
+        <w:rPr>
+          <w:rFonts w:ascii="Calibri" w:hAnsi="Calibri" w:eastAsia="Calibri" w:cs="Calibri"/>
+          <w:noProof w:val="0"/>
+          <w:sz w:val="24"/>
+          <w:szCs w:val="24"/>
+          <w:lang w:val="en-US"/>
+        </w:rPr>
+        <w:t xml:space="preserve">This paper talks about explaining vision </w:t>
+      </w:r>
+      <w:r>
+        <w:rPr>
+          <w:rFonts w:ascii="Calibri" w:hAnsi="Calibri" w:eastAsia="Calibri" w:cs="Calibri"/>
+          <w:noProof w:val="0"/>
+          <w:sz w:val="24"/>
+          <w:szCs w:val="24"/>
+          <w:lang w:val="en-US"/>
+        </w:rPr>
+        <w:t>transformers</w:t>
+      </w:r>
+      <w:r>
+        <w:rPr>
+          <w:rFonts w:ascii="Calibri" w:hAnsi="Calibri" w:eastAsia="Calibri" w:cs="Calibri"/>
+          <w:noProof w:val="0"/>
+          <w:sz w:val="24"/>
+          <w:szCs w:val="24"/>
+          <w:lang w:val="en-US"/>
+        </w:rPr>
+        <w:t xml:space="preserve"> using a novel approach called MUTEX</w:t>
+      </w:r>
+      <w:r>
+        <w:rPr>
+          <w:rFonts w:ascii="Calibri" w:hAnsi="Calibri" w:eastAsia="Calibri" w:cs="Calibri"/>
+          <w:noProof w:val="0"/>
+          <w:sz w:val="24"/>
+          <w:szCs w:val="24"/>
+          <w:lang w:val="en-US"/>
+        </w:rPr>
+        <w:t>. MUTEX combines</w:t>
+      </w:r>
+      <w:r>
+        <w:rPr>
+          <w:rFonts w:ascii="Calibri" w:hAnsi="Calibri" w:eastAsia="Calibri" w:cs="Calibri"/>
+          <w:noProof w:val="0"/>
+          <w:sz w:val="24"/>
+          <w:szCs w:val="24"/>
+          <w:lang w:val="en-US"/>
+        </w:rPr>
+        <w:t xml:space="preserve"> multiplex network-based representations of attention matrices and mask perturbation appr</w:t>
+      </w:r>
+      <w:r>
+        <w:rPr>
+          <w:rFonts w:ascii="Calibri" w:hAnsi="Calibri" w:eastAsia="Calibri" w:cs="Calibri"/>
+          <w:noProof w:val="0"/>
+          <w:sz w:val="24"/>
+          <w:szCs w:val="24"/>
+          <w:lang w:val="en-US"/>
+        </w:rPr>
+        <w:t xml:space="preserve">oaches to provide insight into the inference process of </w:t>
+      </w:r>
+      <w:r>
+        <w:rPr>
+          <w:rFonts w:ascii="Calibri" w:hAnsi="Calibri" w:eastAsia="Calibri" w:cs="Calibri"/>
+          <w:noProof w:val="0"/>
+          <w:sz w:val="24"/>
+          <w:szCs w:val="24"/>
+          <w:lang w:val="en-US"/>
+        </w:rPr>
+        <w:t>ViTs</w:t>
+      </w:r>
+      <w:r>
+        <w:rPr>
+          <w:rFonts w:ascii="Calibri" w:hAnsi="Calibri" w:eastAsia="Calibri" w:cs="Calibri"/>
+          <w:noProof w:val="0"/>
+          <w:sz w:val="24"/>
+          <w:szCs w:val="24"/>
+          <w:lang w:val="en-US"/>
+        </w:rPr>
+        <w:t xml:space="preserve">. </w:t>
+      </w:r>
+      <w:r>
+        <w:rPr>
+          <w:rFonts w:ascii="Calibri" w:hAnsi="Calibri" w:eastAsia="Calibri" w:cs="Calibri"/>
+          <w:noProof w:val="0"/>
+          <w:sz w:val="24"/>
+          <w:szCs w:val="24"/>
+          <w:lang w:val="en-US"/>
+        </w:rPr>
+        <w:t xml:space="preserve">By mapping the attention layers of a </w:t>
+      </w:r>
+      <w:r>
+        <w:rPr>
+          <w:rFonts w:ascii="Calibri" w:hAnsi="Calibri" w:eastAsia="Calibri" w:cs="Calibri"/>
+          <w:noProof w:val="0"/>
+          <w:sz w:val="24"/>
+          <w:szCs w:val="24"/>
+          <w:lang w:val="en-US"/>
+        </w:rPr>
+        <w:t>ViT</w:t>
+      </w:r>
+      <w:r>
+        <w:rPr>
+          <w:rFonts w:ascii="Calibri" w:hAnsi="Calibri" w:eastAsia="Calibri" w:cs="Calibri"/>
+          <w:noProof w:val="0"/>
+          <w:sz w:val="24"/>
+          <w:szCs w:val="24"/>
+          <w:lang w:val="en-US"/>
+        </w:rPr>
+        <w:t xml:space="preserve"> into a multiplex network, MUTEX </w:t>
+      </w:r>
+      <w:r>
+        <w:rPr>
+          <w:rFonts w:ascii="Calibri" w:hAnsi="Calibri" w:eastAsia="Calibri" w:cs="Calibri"/>
+          <w:noProof w:val="0"/>
+          <w:sz w:val="24"/>
+          <w:szCs w:val="24"/>
+          <w:lang w:val="en-US"/>
+        </w:rPr>
+        <w:t>can</w:t>
+      </w:r>
+      <w:r>
+        <w:rPr>
+          <w:rFonts w:ascii="Calibri" w:hAnsi="Calibri" w:eastAsia="Calibri" w:cs="Calibri"/>
+          <w:noProof w:val="0"/>
+          <w:sz w:val="24"/>
+          <w:szCs w:val="24"/>
+          <w:lang w:val="en-US"/>
+        </w:rPr>
+        <w:t xml:space="preserve"> analyze the relationships between </w:t>
+      </w:r>
+      <w:r>
+        <w:rPr>
+          <w:rFonts w:ascii="Calibri" w:hAnsi="Calibri" w:eastAsia="Calibri" w:cs="Calibri"/>
+          <w:noProof w:val="0"/>
+          <w:sz w:val="24"/>
+          <w:szCs w:val="24"/>
+          <w:lang w:val="en-US"/>
+        </w:rPr>
+        <w:t>different parts</w:t>
+      </w:r>
+      <w:r>
+        <w:rPr>
+          <w:rFonts w:ascii="Calibri" w:hAnsi="Calibri" w:eastAsia="Calibri" w:cs="Calibri"/>
+          <w:noProof w:val="0"/>
+          <w:sz w:val="24"/>
+          <w:szCs w:val="24"/>
+          <w:lang w:val="en-US"/>
+        </w:rPr>
+        <w:t xml:space="preserve"> of the input image and </w:t>
+      </w:r>
+      <w:r>
+        <w:rPr>
+          <w:rFonts w:ascii="Calibri" w:hAnsi="Calibri" w:eastAsia="Calibri" w:cs="Calibri"/>
+          <w:noProof w:val="0"/>
+          <w:sz w:val="24"/>
+          <w:szCs w:val="24"/>
+          <w:lang w:val="en-US"/>
+        </w:rPr>
+        <w:t>identify</w:t>
+      </w:r>
+      <w:r>
+        <w:rPr>
+          <w:rFonts w:ascii="Calibri" w:hAnsi="Calibri" w:eastAsia="Calibri" w:cs="Calibri"/>
+          <w:noProof w:val="0"/>
+          <w:sz w:val="24"/>
+          <w:szCs w:val="24"/>
+          <w:lang w:val="en-US"/>
+        </w:rPr>
+        <w:t xml:space="preserve"> the part</w:t>
+      </w:r>
+      <w:r>
+        <w:rPr>
+          <w:rFonts w:ascii="Calibri" w:hAnsi="Calibri" w:eastAsia="Calibri" w:cs="Calibri"/>
+          <w:noProof w:val="0"/>
+          <w:sz w:val="24"/>
+          <w:szCs w:val="24"/>
+          <w:lang w:val="en-US"/>
+        </w:rPr>
+        <w:t>s of the image that influence the output inference.</w:t>
+      </w:r>
+    </w:p>
+    <w:p>
+      <w:pPr>
+        <w:pStyle w:val="Normal"/>
+        <w:suppressLineNumbers w:val="0"/>
+        <w:bidi w:val="0"/>
+        <w:spacing w:before="240" w:beforeAutospacing="off" w:after="240" w:afterAutospacing="off"/>
+        <w:jc w:val="both"/>
+        <w:rPr>
+          <w:rFonts w:ascii="Calibri" w:hAnsi="Calibri" w:eastAsia="Calibri" w:cs="Calibri"/>
+          <w:noProof w:val="0"/>
+          <w:sz w:val="24"/>
+          <w:szCs w:val="24"/>
+          <w:lang w:val="en-US"/>
+        </w:rPr>
+      </w:pPr>
+      <w:r>
+        <w:rPr>
+          <w:rFonts w:ascii="Calibri" w:hAnsi="Calibri" w:eastAsia="Calibri" w:cs="Calibri"/>
+          <w:noProof w:val="0"/>
+          <w:sz w:val="24"/>
+          <w:szCs w:val="24"/>
+          <w:lang w:val="en-US"/>
+        </w:rPr>
+        <w:t xml:space="preserve">Attribution-based approaches </w:t>
+      </w:r>
+      <w:r>
+        <w:rPr>
+          <w:rFonts w:ascii="Calibri" w:hAnsi="Calibri" w:eastAsia="Calibri" w:cs="Calibri"/>
+          <w:noProof w:val="0"/>
+          <w:sz w:val="24"/>
+          <w:szCs w:val="24"/>
+          <w:lang w:val="en-US"/>
+        </w:rPr>
+        <w:t>modify</w:t>
+      </w:r>
+      <w:r>
+        <w:rPr>
+          <w:rFonts w:ascii="Calibri" w:hAnsi="Calibri" w:eastAsia="Calibri" w:cs="Calibri"/>
+          <w:noProof w:val="0"/>
+          <w:sz w:val="24"/>
+          <w:szCs w:val="24"/>
+          <w:lang w:val="en-US"/>
+        </w:rPr>
+        <w:t xml:space="preserve"> some </w:t>
+      </w:r>
+      <w:r>
+        <w:rPr>
+          <w:rFonts w:ascii="Calibri" w:hAnsi="Calibri" w:eastAsia="Calibri" w:cs="Calibri"/>
+          <w:noProof w:val="0"/>
+          <w:sz w:val="24"/>
+          <w:szCs w:val="24"/>
+          <w:lang w:val="en-US"/>
+        </w:rPr>
+        <w:t>parts</w:t>
+      </w:r>
+      <w:r>
+        <w:rPr>
+          <w:rFonts w:ascii="Calibri" w:hAnsi="Calibri" w:eastAsia="Calibri" w:cs="Calibri"/>
+          <w:noProof w:val="0"/>
+          <w:sz w:val="24"/>
+          <w:szCs w:val="24"/>
+          <w:lang w:val="en-US"/>
+        </w:rPr>
+        <w:t xml:space="preserve"> of the input data to describe the </w:t>
+      </w:r>
+      <w:r>
+        <w:rPr>
+          <w:rFonts w:ascii="Calibri" w:hAnsi="Calibri" w:eastAsia="Calibri" w:cs="Calibri"/>
+          <w:noProof w:val="0"/>
+          <w:sz w:val="24"/>
+          <w:szCs w:val="24"/>
+          <w:lang w:val="en-US"/>
+        </w:rPr>
+        <w:t>model's</w:t>
+      </w:r>
+      <w:r>
+        <w:rPr>
+          <w:rFonts w:ascii="Calibri" w:hAnsi="Calibri" w:eastAsia="Calibri" w:cs="Calibri"/>
+          <w:noProof w:val="0"/>
+          <w:sz w:val="24"/>
+          <w:szCs w:val="24"/>
+          <w:lang w:val="en-US"/>
+        </w:rPr>
+        <w:t xml:space="preserve"> inference proce</w:t>
+      </w:r>
+      <w:r>
+        <w:rPr>
+          <w:rFonts w:ascii="Calibri" w:hAnsi="Calibri" w:eastAsia="Calibri" w:cs="Calibri"/>
+          <w:noProof w:val="0"/>
+          <w:sz w:val="24"/>
+          <w:szCs w:val="24"/>
+          <w:lang w:val="en-US"/>
+        </w:rPr>
+        <w:t xml:space="preserve">ss, but struggle with non-linear </w:t>
+      </w:r>
+      <w:r>
+        <w:rPr>
+          <w:rFonts w:ascii="Calibri" w:hAnsi="Calibri" w:eastAsia="Calibri" w:cs="Calibri"/>
+          <w:noProof w:val="0"/>
+          <w:sz w:val="24"/>
+          <w:szCs w:val="24"/>
+          <w:lang w:val="en-US"/>
+        </w:rPr>
+        <w:t>relationships</w:t>
+      </w:r>
+      <w:r>
+        <w:rPr>
+          <w:rFonts w:ascii="Calibri" w:hAnsi="Calibri" w:eastAsia="Calibri" w:cs="Calibri"/>
+          <w:noProof w:val="0"/>
+          <w:sz w:val="24"/>
+          <w:szCs w:val="24"/>
+          <w:lang w:val="en-US"/>
+        </w:rPr>
+        <w:t>.</w:t>
+      </w:r>
+    </w:p>
+    <w:p>
+      <w:pPr>
+        <w:pStyle w:val="Normal"/>
+        <w:suppressLineNumbers w:val="0"/>
+        <w:bidi w:val="0"/>
+        <w:spacing w:before="240" w:beforeAutospacing="off" w:after="240" w:afterAutospacing="off"/>
+        <w:jc w:val="both"/>
+        <w:rPr>
+          <w:rFonts w:ascii="Calibri" w:hAnsi="Calibri" w:eastAsia="Calibri" w:cs="Calibri"/>
+          <w:noProof w:val="0"/>
+          <w:sz w:val="24"/>
+          <w:szCs w:val="24"/>
+          <w:lang w:val="en-US"/>
+        </w:rPr>
+      </w:pPr>
+      <w:r>
+        <w:rPr>
+          <w:rFonts w:ascii="Calibri" w:hAnsi="Calibri" w:eastAsia="Calibri" w:cs="Calibri"/>
+          <w:noProof w:val="0"/>
+          <w:sz w:val="24"/>
+          <w:szCs w:val="24"/>
+          <w:lang w:val="en-US"/>
+        </w:rPr>
+        <w:t>Attention-based approaches use attention mechanisms of the transformer to</w:t>
+      </w:r>
+      <w:r>
+        <w:rPr>
+          <w:rFonts w:ascii="Calibri" w:hAnsi="Calibri" w:eastAsia="Calibri" w:cs="Calibri"/>
+          <w:noProof w:val="0"/>
+          <w:sz w:val="24"/>
+          <w:szCs w:val="24"/>
+          <w:lang w:val="en-US"/>
+        </w:rPr>
+        <w:t xml:space="preserve"> understand model inference but struggle with reliability as attention weight and </w:t>
+      </w:r>
+      <w:r>
+        <w:rPr>
+          <w:rFonts w:ascii="Calibri" w:hAnsi="Calibri" w:eastAsia="Calibri" w:cs="Calibri"/>
+          <w:noProof w:val="0"/>
+          <w:sz w:val="24"/>
+          <w:szCs w:val="24"/>
+          <w:lang w:val="en-US"/>
+        </w:rPr>
+        <w:t>model output have a weak correlation</w:t>
+      </w:r>
+    </w:p>
+    <w:p>
+      <w:pPr>
+        <w:pStyle w:val="Normal"/>
+        <w:suppressLineNumbers w:val="0"/>
+        <w:bidi w:val="0"/>
+        <w:spacing w:before="240" w:beforeAutospacing="off" w:after="240" w:afterAutospacing="off"/>
+        <w:jc w:val="both"/>
+        <w:rPr>
+          <w:rFonts w:ascii="Calibri" w:hAnsi="Calibri" w:eastAsia="Calibri" w:cs="Calibri"/>
+          <w:noProof w:val="0"/>
+          <w:sz w:val="24"/>
+          <w:szCs w:val="24"/>
+          <w:lang w:val="en-US"/>
+        </w:rPr>
+      </w:pPr>
+      <w:r>
+        <w:rPr>
+          <w:rFonts w:ascii="Calibri" w:hAnsi="Calibri" w:eastAsia="Calibri" w:cs="Calibri"/>
+          <w:noProof w:val="0"/>
+          <w:sz w:val="24"/>
+          <w:szCs w:val="24"/>
+          <w:lang w:val="en-US"/>
+        </w:rPr>
+        <w:t xml:space="preserve">Interpretability-aware approaches </w:t>
+      </w:r>
+      <w:r>
+        <w:rPr>
+          <w:rFonts w:ascii="Calibri" w:hAnsi="Calibri" w:eastAsia="Calibri" w:cs="Calibri"/>
+          <w:noProof w:val="0"/>
+          <w:sz w:val="24"/>
+          <w:szCs w:val="24"/>
+          <w:lang w:val="en-US"/>
+        </w:rPr>
+        <w:t>modify</w:t>
+      </w:r>
+      <w:r>
+        <w:rPr>
+          <w:rFonts w:ascii="Calibri" w:hAnsi="Calibri" w:eastAsia="Calibri" w:cs="Calibri"/>
+          <w:noProof w:val="0"/>
+          <w:sz w:val="24"/>
+          <w:szCs w:val="24"/>
+          <w:lang w:val="en-US"/>
+        </w:rPr>
+        <w:t xml:space="preserve"> the original architecture to create new models, that are </w:t>
+      </w:r>
+      <w:r>
+        <w:rPr>
+          <w:rFonts w:ascii="Calibri" w:hAnsi="Calibri" w:eastAsia="Calibri" w:cs="Calibri"/>
+          <w:noProof w:val="0"/>
+          <w:sz w:val="24"/>
+          <w:szCs w:val="24"/>
+          <w:lang w:val="en-US"/>
+        </w:rPr>
+        <w:t xml:space="preserve">easy to explain and </w:t>
+      </w:r>
+      <w:r>
+        <w:rPr>
+          <w:rFonts w:ascii="Calibri" w:hAnsi="Calibri" w:eastAsia="Calibri" w:cs="Calibri"/>
+          <w:noProof w:val="0"/>
+          <w:sz w:val="24"/>
+          <w:szCs w:val="24"/>
+          <w:lang w:val="en-US"/>
+        </w:rPr>
+        <w:t>understand;</w:t>
+      </w:r>
+      <w:r>
+        <w:rPr>
+          <w:rFonts w:ascii="Calibri" w:hAnsi="Calibri" w:eastAsia="Calibri" w:cs="Calibri"/>
+          <w:noProof w:val="0"/>
+          <w:sz w:val="24"/>
+          <w:szCs w:val="24"/>
+          <w:lang w:val="en-US"/>
+        </w:rPr>
+        <w:t xml:space="preserve"> their way of operating makes them u</w:t>
+      </w:r>
+      <w:r>
+        <w:rPr>
+          <w:rFonts w:ascii="Calibri" w:hAnsi="Calibri" w:eastAsia="Calibri" w:cs="Calibri"/>
+          <w:noProof w:val="0"/>
+          <w:sz w:val="24"/>
+          <w:szCs w:val="24"/>
+          <w:lang w:val="en-US"/>
+        </w:rPr>
+        <w:t xml:space="preserve">nable to work with pre-trained </w:t>
+      </w:r>
+      <w:r>
+        <w:rPr>
+          <w:rFonts w:ascii="Calibri" w:hAnsi="Calibri" w:eastAsia="Calibri" w:cs="Calibri"/>
+          <w:noProof w:val="0"/>
+          <w:sz w:val="24"/>
+          <w:szCs w:val="24"/>
+          <w:lang w:val="en-US"/>
+        </w:rPr>
+        <w:t>ViTs</w:t>
+      </w:r>
+      <w:r>
+        <w:rPr>
+          <w:rFonts w:ascii="Calibri" w:hAnsi="Calibri" w:eastAsia="Calibri" w:cs="Calibri"/>
+          <w:noProof w:val="0"/>
+          <w:sz w:val="24"/>
+          <w:szCs w:val="24"/>
+          <w:lang w:val="en-US"/>
+        </w:rPr>
+        <w:t xml:space="preserve"> and suitable only for specific settings.</w:t>
+      </w:r>
+    </w:p>
+    <w:p>
+      <w:pPr>
+        <w:pStyle w:val="Normal"/>
+        <w:suppressLineNumbers w:val="0"/>
+        <w:bidi w:val="0"/>
+        <w:spacing w:before="240" w:beforeAutospacing="off" w:after="240" w:afterAutospacing="off"/>
+        <w:jc w:val="both"/>
+        <w:rPr>
+          <w:rFonts w:ascii="Calibri" w:hAnsi="Calibri" w:eastAsia="Calibri" w:cs="Calibri"/>
+          <w:noProof w:val="0"/>
+          <w:sz w:val="24"/>
+          <w:szCs w:val="24"/>
+          <w:lang w:val="en-US"/>
+        </w:rPr>
+      </w:pPr>
+      <w:r>
+        <w:rPr>
+          <w:rFonts w:ascii="Calibri" w:hAnsi="Calibri" w:eastAsia="Calibri" w:cs="Calibri"/>
+          <w:noProof w:val="0"/>
+          <w:sz w:val="24"/>
+          <w:szCs w:val="24"/>
+          <w:lang w:val="en-US"/>
+        </w:rPr>
+        <w:t>Masked-based approaches selectively omit part of input data</w:t>
+      </w:r>
+      <w:r>
+        <w:rPr>
+          <w:rFonts w:ascii="Calibri" w:hAnsi="Calibri" w:eastAsia="Calibri" w:cs="Calibri"/>
+          <w:noProof w:val="0"/>
+          <w:sz w:val="24"/>
+          <w:szCs w:val="24"/>
+          <w:lang w:val="en-US"/>
+        </w:rPr>
+        <w:t xml:space="preserve"> and </w:t>
+      </w:r>
+      <w:r>
+        <w:rPr>
+          <w:rFonts w:ascii="Calibri" w:hAnsi="Calibri" w:eastAsia="Calibri" w:cs="Calibri"/>
+          <w:noProof w:val="0"/>
+          <w:sz w:val="24"/>
+          <w:szCs w:val="24"/>
+          <w:lang w:val="en-US"/>
+        </w:rPr>
+        <w:t>observe</w:t>
+      </w:r>
+      <w:r>
+        <w:rPr>
+          <w:rFonts w:ascii="Calibri" w:hAnsi="Calibri" w:eastAsia="Calibri" w:cs="Calibri"/>
+          <w:noProof w:val="0"/>
+          <w:sz w:val="24"/>
+          <w:szCs w:val="24"/>
+          <w:lang w:val="en-US"/>
+        </w:rPr>
+        <w:t xml:space="preserve"> the resulting effects on model output, </w:t>
+      </w:r>
+      <w:r>
+        <w:rPr>
+          <w:rFonts w:ascii="Calibri" w:hAnsi="Calibri" w:eastAsia="Calibri" w:cs="Calibri"/>
+          <w:noProof w:val="0"/>
+          <w:sz w:val="24"/>
+          <w:szCs w:val="24"/>
+          <w:lang w:val="en-US"/>
+        </w:rPr>
+        <w:t>this</w:t>
+      </w:r>
+      <w:r>
+        <w:rPr>
+          <w:rFonts w:ascii="Calibri" w:hAnsi="Calibri" w:eastAsia="Calibri" w:cs="Calibri"/>
+          <w:noProof w:val="0"/>
+          <w:sz w:val="24"/>
+          <w:szCs w:val="24"/>
+          <w:lang w:val="en-US"/>
+        </w:rPr>
+        <w:t xml:space="preserve"> method could be computationally expensive due to the number of</w:t>
+      </w:r>
+      <w:r>
+        <w:rPr>
+          <w:rFonts w:ascii="Calibri" w:hAnsi="Calibri" w:eastAsia="Calibri" w:cs="Calibri"/>
+          <w:noProof w:val="0"/>
+          <w:sz w:val="24"/>
+          <w:szCs w:val="24"/>
+          <w:lang w:val="en-US"/>
+        </w:rPr>
+        <w:t xml:space="preserve"> masks </w:t>
+      </w:r>
+      <w:r>
+        <w:rPr>
+          <w:rFonts w:ascii="Calibri" w:hAnsi="Calibri" w:eastAsia="Calibri" w:cs="Calibri"/>
+          <w:noProof w:val="0"/>
+          <w:sz w:val="24"/>
+          <w:szCs w:val="24"/>
+          <w:lang w:val="en-US"/>
+        </w:rPr>
+        <w:t>required</w:t>
+      </w:r>
+    </w:p>
+    <w:p>
+      <w:pPr>
+        <w:pStyle w:val="Normal"/>
+        <w:suppressLineNumbers w:val="0"/>
+        <w:bidi w:val="0"/>
+        <w:spacing w:before="240" w:beforeAutospacing="off" w:after="240" w:afterAutospacing="off"/>
+        <w:jc w:val="both"/>
+        <w:rPr>
+          <w:rFonts w:ascii="Calibri" w:hAnsi="Calibri" w:eastAsia="Calibri" w:cs="Calibri"/>
+          <w:noProof w:val="0"/>
+          <w:sz w:val="24"/>
+          <w:szCs w:val="24"/>
+          <w:lang w:val="en-US"/>
+        </w:rPr>
+      </w:pPr>
+      <w:r>
+        <w:rPr>
+          <w:rFonts w:ascii="Calibri" w:hAnsi="Calibri" w:eastAsia="Calibri" w:cs="Calibri"/>
+          <w:noProof w:val="0"/>
+          <w:sz w:val="24"/>
+          <w:szCs w:val="24"/>
+          <w:lang w:val="en-US"/>
+        </w:rPr>
+        <w:t xml:space="preserve">MUTEX combines key ideas from different </w:t>
+      </w:r>
+      <w:r>
+        <w:rPr>
+          <w:rFonts w:ascii="Calibri" w:hAnsi="Calibri" w:eastAsia="Calibri" w:cs="Calibri"/>
+          <w:noProof w:val="0"/>
+          <w:sz w:val="24"/>
+          <w:szCs w:val="24"/>
+          <w:lang w:val="en-US"/>
+        </w:rPr>
+        <w:t>approaches,</w:t>
+      </w:r>
+      <w:r>
+        <w:rPr>
+          <w:rFonts w:ascii="Calibri" w:hAnsi="Calibri" w:eastAsia="Calibri" w:cs="Calibri"/>
+          <w:noProof w:val="0"/>
+          <w:sz w:val="24"/>
+          <w:szCs w:val="24"/>
+          <w:lang w:val="en-US"/>
+        </w:rPr>
+        <w:t xml:space="preserve"> </w:t>
+      </w:r>
+      <w:r>
+        <w:rPr>
+          <w:rFonts w:ascii="Calibri" w:hAnsi="Calibri" w:eastAsia="Calibri" w:cs="Calibri"/>
+          <w:noProof w:val="0"/>
+          <w:sz w:val="24"/>
+          <w:szCs w:val="24"/>
+          <w:lang w:val="en-US"/>
+        </w:rPr>
+        <w:t>Mutex</w:t>
+      </w:r>
+      <w:r>
+        <w:rPr>
+          <w:rFonts w:ascii="Calibri" w:hAnsi="Calibri" w:eastAsia="Calibri" w:cs="Calibri"/>
+          <w:noProof w:val="0"/>
+          <w:sz w:val="24"/>
+          <w:szCs w:val="24"/>
+          <w:lang w:val="en-US"/>
+        </w:rPr>
+        <w:t xml:space="preserve"> addresses the non-linearity in patch relationship by constructing a mult</w:t>
+      </w:r>
+      <w:r>
+        <w:rPr>
+          <w:rFonts w:ascii="Calibri" w:hAnsi="Calibri" w:eastAsia="Calibri" w:cs="Calibri"/>
+          <w:noProof w:val="0"/>
+          <w:sz w:val="24"/>
+          <w:szCs w:val="24"/>
+          <w:lang w:val="en-US"/>
+        </w:rPr>
+        <w:t xml:space="preserve">iplex network on top of the attention matrices, capturing patch interactions across different </w:t>
+      </w:r>
+      <w:r>
+        <w:rPr>
+          <w:rFonts w:ascii="Calibri" w:hAnsi="Calibri" w:eastAsia="Calibri" w:cs="Calibri"/>
+          <w:noProof w:val="0"/>
+          <w:sz w:val="24"/>
+          <w:szCs w:val="24"/>
+          <w:lang w:val="en-US"/>
+        </w:rPr>
+        <w:t>layers</w:t>
+      </w:r>
+      <w:r>
+        <w:rPr>
+          <w:rFonts w:ascii="Calibri" w:hAnsi="Calibri" w:eastAsia="Calibri" w:cs="Calibri"/>
+          <w:noProof w:val="0"/>
+          <w:sz w:val="24"/>
+          <w:szCs w:val="24"/>
+          <w:lang w:val="en-US"/>
+        </w:rPr>
+        <w:t xml:space="preserve"> and modelling the information flow within the </w:t>
+      </w:r>
+      <w:r>
+        <w:rPr>
+          <w:rFonts w:ascii="Calibri" w:hAnsi="Calibri" w:eastAsia="Calibri" w:cs="Calibri"/>
+          <w:noProof w:val="0"/>
+          <w:sz w:val="24"/>
+          <w:szCs w:val="24"/>
+          <w:lang w:val="en-US"/>
+        </w:rPr>
+        <w:t>ViT</w:t>
+      </w:r>
+      <w:r>
+        <w:rPr>
+          <w:rFonts w:ascii="Calibri" w:hAnsi="Calibri" w:eastAsia="Calibri" w:cs="Calibri"/>
+          <w:noProof w:val="0"/>
+          <w:sz w:val="24"/>
+          <w:szCs w:val="24"/>
+          <w:lang w:val="en-US"/>
+        </w:rPr>
+        <w:t xml:space="preserve">. MUTEX solves the problem of attention-based approaches by </w:t>
+      </w:r>
+      <w:r>
+        <w:rPr>
+          <w:rFonts w:ascii="Calibri" w:hAnsi="Calibri" w:eastAsia="Calibri" w:cs="Calibri"/>
+          <w:noProof w:val="0"/>
+          <w:sz w:val="24"/>
+          <w:szCs w:val="24"/>
+          <w:lang w:val="en-US"/>
+        </w:rPr>
+        <w:t>creating masks which connect the attention weight to the output of the model.</w:t>
+      </w:r>
+      <w:r>
+        <w:rPr>
+          <w:rFonts w:ascii="Calibri" w:hAnsi="Calibri" w:eastAsia="Calibri" w:cs="Calibri"/>
+          <w:noProof w:val="0"/>
+          <w:sz w:val="24"/>
+          <w:szCs w:val="24"/>
+          <w:lang w:val="en-US"/>
+        </w:rPr>
+        <w:t xml:space="preserve"> Based on the output inference, MUTEX </w:t>
+      </w:r>
+      <w:r>
+        <w:rPr>
+          <w:rFonts w:ascii="Calibri" w:hAnsi="Calibri" w:eastAsia="Calibri" w:cs="Calibri"/>
+          <w:noProof w:val="0"/>
+          <w:sz w:val="24"/>
+          <w:szCs w:val="24"/>
+          <w:lang w:val="en-US"/>
+        </w:rPr>
+        <w:t>identifies</w:t>
+      </w:r>
+      <w:r>
+        <w:rPr>
+          <w:rFonts w:ascii="Calibri" w:hAnsi="Calibri" w:eastAsia="Calibri" w:cs="Calibri"/>
+          <w:noProof w:val="0"/>
+          <w:sz w:val="24"/>
+          <w:szCs w:val="24"/>
+          <w:lang w:val="en-US"/>
+        </w:rPr>
+        <w:t xml:space="preserve"> salient areas and constructs the final heatmap.</w:t>
+      </w:r>
+    </w:p>
+    <w:p>
+      <w:pPr>
+        <w:pStyle w:val="Normal"/>
+        <w:suppressLineNumbers w:val="0"/>
+        <w:bidi w:val="0"/>
+        <w:spacing w:before="240" w:beforeAutospacing="off" w:after="240" w:afterAutospacing="off"/>
+        <w:jc w:val="both"/>
+        <w:rPr>
+          <w:rFonts w:ascii="Calibri" w:hAnsi="Calibri" w:eastAsia="Calibri" w:cs="Calibri"/>
+          <w:noProof w:val="0"/>
+          <w:sz w:val="24"/>
+          <w:szCs w:val="24"/>
+          <w:lang w:val="en-US"/>
+        </w:rPr>
+      </w:pPr>
+      <w:r>
+        <w:rPr>
+          <w:rFonts w:ascii="Calibri" w:hAnsi="Calibri" w:eastAsia="Calibri" w:cs="Calibri"/>
+          <w:noProof w:val="0"/>
+          <w:sz w:val="24"/>
+          <w:szCs w:val="24"/>
+          <w:lang w:val="en-US"/>
+        </w:rPr>
+        <w:t xml:space="preserve">MUTEX provides visual explainability for </w:t>
+      </w:r>
+      <w:r>
+        <w:rPr>
+          <w:rFonts w:ascii="Calibri" w:hAnsi="Calibri" w:eastAsia="Calibri" w:cs="Calibri"/>
+          <w:noProof w:val="0"/>
+          <w:sz w:val="24"/>
+          <w:szCs w:val="24"/>
+          <w:lang w:val="en-US"/>
+        </w:rPr>
+        <w:t>ViT</w:t>
+      </w:r>
+      <w:r>
+        <w:rPr>
+          <w:rFonts w:ascii="Calibri" w:hAnsi="Calibri" w:eastAsia="Calibri" w:cs="Calibri"/>
+          <w:noProof w:val="0"/>
+          <w:sz w:val="24"/>
+          <w:szCs w:val="24"/>
+          <w:lang w:val="en-US"/>
+        </w:rPr>
+        <w:t xml:space="preserve"> in two ways</w:t>
+      </w:r>
+      <w:r>
+        <w:rPr>
+          <w:rFonts w:ascii="Calibri" w:hAnsi="Calibri" w:eastAsia="Calibri" w:cs="Calibri"/>
+          <w:noProof w:val="0"/>
+          <w:sz w:val="24"/>
+          <w:szCs w:val="24"/>
+          <w:lang w:val="en-US"/>
+        </w:rPr>
+        <w:t xml:space="preserve">. </w:t>
+      </w:r>
+      <w:r>
+        <w:rPr>
+          <w:rFonts w:ascii="Calibri" w:hAnsi="Calibri" w:eastAsia="Calibri" w:cs="Calibri"/>
+          <w:noProof w:val="0"/>
+          <w:sz w:val="24"/>
+          <w:szCs w:val="24"/>
+          <w:lang w:val="en-US"/>
+        </w:rPr>
+        <w:t>First,</w:t>
+      </w:r>
+      <w:r>
+        <w:rPr>
+          <w:rFonts w:ascii="Calibri" w:hAnsi="Calibri" w:eastAsia="Calibri" w:cs="Calibri"/>
+          <w:noProof w:val="0"/>
+          <w:sz w:val="24"/>
+          <w:szCs w:val="24"/>
+          <w:lang w:val="en-US"/>
+        </w:rPr>
+        <w:t xml:space="preserve"> it</w:t>
+      </w:r>
+      <w:r>
+        <w:rPr>
+          <w:rFonts w:ascii="Calibri" w:hAnsi="Calibri" w:eastAsia="Calibri" w:cs="Calibri"/>
+          <w:noProof w:val="0"/>
+          <w:sz w:val="24"/>
+          <w:szCs w:val="24"/>
+          <w:lang w:val="en-US"/>
+        </w:rPr>
+        <w:t xml:space="preserve"> maps the attention layers of a </w:t>
+      </w:r>
+      <w:r>
+        <w:rPr>
+          <w:rFonts w:ascii="Calibri" w:hAnsi="Calibri" w:eastAsia="Calibri" w:cs="Calibri"/>
+          <w:noProof w:val="0"/>
+          <w:sz w:val="24"/>
+          <w:szCs w:val="24"/>
+          <w:lang w:val="en-US"/>
+        </w:rPr>
+        <w:t>ViT</w:t>
+      </w:r>
+      <w:r>
+        <w:rPr>
+          <w:rFonts w:ascii="Calibri" w:hAnsi="Calibri" w:eastAsia="Calibri" w:cs="Calibri"/>
+          <w:noProof w:val="0"/>
+          <w:sz w:val="24"/>
+          <w:szCs w:val="24"/>
+          <w:lang w:val="en-US"/>
+        </w:rPr>
+        <w:t xml:space="preserve"> onto the multiplex network-based representation that highli</w:t>
+      </w:r>
+      <w:r>
+        <w:rPr>
+          <w:rFonts w:ascii="Calibri" w:hAnsi="Calibri" w:eastAsia="Calibri" w:cs="Calibri"/>
+          <w:noProof w:val="0"/>
+          <w:sz w:val="24"/>
+          <w:szCs w:val="24"/>
+          <w:lang w:val="en-US"/>
+        </w:rPr>
+        <w:t>ghts the relationships between parts of the input image.</w:t>
+      </w:r>
+      <w:r>
+        <w:rPr>
+          <w:rFonts w:ascii="Calibri" w:hAnsi="Calibri" w:eastAsia="Calibri" w:cs="Calibri"/>
+          <w:noProof w:val="0"/>
+          <w:sz w:val="24"/>
+          <w:szCs w:val="24"/>
+          <w:lang w:val="en-US"/>
+        </w:rPr>
+        <w:t xml:space="preserve"> In the second task, it </w:t>
+      </w:r>
+      <w:r>
+        <w:rPr>
+          <w:rFonts w:ascii="Calibri" w:hAnsi="Calibri" w:eastAsia="Calibri" w:cs="Calibri"/>
+          <w:noProof w:val="0"/>
+          <w:sz w:val="24"/>
+          <w:szCs w:val="24"/>
+          <w:lang w:val="en-US"/>
+        </w:rPr>
+        <w:t>uses the</w:t>
+      </w:r>
+      <w:r>
+        <w:rPr>
+          <w:rFonts w:ascii="Calibri" w:hAnsi="Calibri" w:eastAsia="Calibri" w:cs="Calibri"/>
+          <w:noProof w:val="0"/>
+          <w:sz w:val="24"/>
+          <w:szCs w:val="24"/>
+          <w:lang w:val="en-US"/>
+        </w:rPr>
+        <w:t xml:space="preserve"> generated multiplex network to </w:t>
+      </w:r>
+      <w:r>
+        <w:rPr>
+          <w:rFonts w:ascii="Calibri" w:hAnsi="Calibri" w:eastAsia="Calibri" w:cs="Calibri"/>
+          <w:noProof w:val="0"/>
+          <w:sz w:val="24"/>
+          <w:szCs w:val="24"/>
+          <w:lang w:val="en-US"/>
+        </w:rPr>
+        <w:t>identify</w:t>
+      </w:r>
+      <w:r>
+        <w:rPr>
+          <w:rFonts w:ascii="Calibri" w:hAnsi="Calibri" w:eastAsia="Calibri" w:cs="Calibri"/>
+          <w:noProof w:val="0"/>
+          <w:sz w:val="24"/>
+          <w:szCs w:val="24"/>
+          <w:lang w:val="en-US"/>
+        </w:rPr>
+        <w:t xml:space="preserve"> the most important patches based</w:t>
+      </w:r>
+      <w:r>
+        <w:rPr>
+          <w:rFonts w:ascii="Calibri" w:hAnsi="Calibri" w:eastAsia="Calibri" w:cs="Calibri"/>
+          <w:noProof w:val="0"/>
+          <w:sz w:val="24"/>
+          <w:szCs w:val="24"/>
+          <w:lang w:val="en-US"/>
+        </w:rPr>
+        <w:t xml:space="preserve"> on centrality measures and aggregation </w:t>
+      </w:r>
+      <w:r>
+        <w:rPr>
+          <w:rFonts w:ascii="Calibri" w:hAnsi="Calibri" w:eastAsia="Calibri" w:cs="Calibri"/>
+          <w:noProof w:val="0"/>
+          <w:sz w:val="24"/>
+          <w:szCs w:val="24"/>
+          <w:lang w:val="en-US"/>
+        </w:rPr>
+        <w:t>functions and</w:t>
+      </w:r>
+      <w:r>
+        <w:rPr>
+          <w:rFonts w:ascii="Calibri" w:hAnsi="Calibri" w:eastAsia="Calibri" w:cs="Calibri"/>
+          <w:noProof w:val="0"/>
+          <w:sz w:val="24"/>
+          <w:szCs w:val="24"/>
+          <w:lang w:val="en-US"/>
+        </w:rPr>
+        <w:t xml:space="preserve"> then constructs a set of masks corresponding to specific p</w:t>
+      </w:r>
+      <w:r>
+        <w:rPr>
+          <w:rFonts w:ascii="Calibri" w:hAnsi="Calibri" w:eastAsia="Calibri" w:cs="Calibri"/>
+          <w:noProof w:val="0"/>
+          <w:sz w:val="24"/>
+          <w:szCs w:val="24"/>
+          <w:lang w:val="en-US"/>
+        </w:rPr>
+        <w:t>arts of the image. It then merges the masks using the Models class confidence score and coverage bias formula</w:t>
+      </w:r>
+      <w:r>
+        <w:rPr>
+          <w:rFonts w:ascii="Calibri" w:hAnsi="Calibri" w:eastAsia="Calibri" w:cs="Calibri"/>
+          <w:noProof w:val="0"/>
+          <w:sz w:val="24"/>
+          <w:szCs w:val="24"/>
+          <w:lang w:val="en-US"/>
+        </w:rPr>
+        <w:t>.</w:t>
+      </w:r>
+      <w:r>
+        <w:rPr>
+          <w:rFonts w:ascii="Calibri" w:hAnsi="Calibri" w:eastAsia="Calibri" w:cs="Calibri"/>
+          <w:noProof w:val="0"/>
+          <w:sz w:val="24"/>
+          <w:szCs w:val="24"/>
+          <w:lang w:val="en-US"/>
+        </w:rPr>
+        <w:t xml:space="preserve"> The construction of </w:t>
+      </w:r>
+      <w:r>
+        <w:rPr>
+          <w:rFonts w:ascii="Calibri" w:hAnsi="Calibri" w:eastAsia="Calibri" w:cs="Calibri"/>
+          <w:noProof w:val="0"/>
+          <w:sz w:val="24"/>
+          <w:szCs w:val="24"/>
+          <w:lang w:val="en-US"/>
+        </w:rPr>
+        <w:t>multiplex-based</w:t>
+      </w:r>
+      <w:r>
+        <w:rPr>
+          <w:rFonts w:ascii="Calibri" w:hAnsi="Calibri" w:eastAsia="Calibri" w:cs="Calibri"/>
+          <w:noProof w:val="0"/>
+          <w:sz w:val="24"/>
+          <w:szCs w:val="24"/>
+          <w:lang w:val="en-US"/>
+        </w:rPr>
+        <w:t xml:space="preserve"> </w:t>
+      </w:r>
+      <w:r>
+        <w:rPr>
+          <w:rFonts w:ascii="Calibri" w:hAnsi="Calibri" w:eastAsia="Calibri" w:cs="Calibri"/>
+          <w:noProof w:val="0"/>
+          <w:sz w:val="24"/>
+          <w:szCs w:val="24"/>
+          <w:lang w:val="en-US"/>
+        </w:rPr>
+        <w:t>networks</w:t>
+      </w:r>
+      <w:r>
+        <w:rPr>
+          <w:rFonts w:ascii="Calibri" w:hAnsi="Calibri" w:eastAsia="Calibri" w:cs="Calibri"/>
+          <w:noProof w:val="0"/>
+          <w:sz w:val="24"/>
+          <w:szCs w:val="24"/>
+          <w:lang w:val="en-US"/>
+        </w:rPr>
+        <w:t xml:space="preserve"> is done </w:t>
+      </w:r>
+      <w:r>
+        <w:rPr>
+          <w:rFonts w:ascii="Calibri" w:hAnsi="Calibri" w:eastAsia="Calibri" w:cs="Calibri"/>
+          <w:noProof w:val="0"/>
+          <w:sz w:val="24"/>
+          <w:szCs w:val="24"/>
+          <w:lang w:val="en-US"/>
+        </w:rPr>
+        <w:t>several</w:t>
+      </w:r>
+      <w:r>
+        <w:rPr>
+          <w:rFonts w:ascii="Calibri" w:hAnsi="Calibri" w:eastAsia="Calibri" w:cs="Calibri"/>
+          <w:noProof w:val="0"/>
+          <w:sz w:val="24"/>
+          <w:szCs w:val="24"/>
+          <w:lang w:val="en-US"/>
+        </w:rPr>
+        <w:t xml:space="preserve"> times within the</w:t>
+      </w:r>
+      <w:r>
+        <w:rPr>
+          <w:rFonts w:ascii="Calibri" w:hAnsi="Calibri" w:eastAsia="Calibri" w:cs="Calibri"/>
+          <w:noProof w:val="0"/>
+          <w:sz w:val="24"/>
+          <w:szCs w:val="24"/>
+          <w:lang w:val="en-US"/>
+        </w:rPr>
+        <w:t xml:space="preserve"> heatmap generated.</w:t>
+      </w:r>
+    </w:p>
+    <w:p>
+      <w:pPr>
+        <w:pStyle w:val="Normal"/>
+        <w:suppressLineNumbers w:val="0"/>
+        <w:bidi w:val="0"/>
+        <w:spacing w:before="240" w:beforeAutospacing="off" w:after="240" w:afterAutospacing="off"/>
+        <w:jc w:val="both"/>
+        <w:rPr>
+          <w:rFonts w:ascii="Calibri" w:hAnsi="Calibri" w:eastAsia="Calibri" w:cs="Calibri"/>
+          <w:noProof w:val="0"/>
+          <w:sz w:val="24"/>
+          <w:szCs w:val="24"/>
+          <w:lang w:val="en-US"/>
+        </w:rPr>
+      </w:pPr>
+      <w:r>
+        <w:rPr>
+          <w:rFonts w:ascii="Calibri" w:hAnsi="Calibri" w:eastAsia="Calibri" w:cs="Calibri"/>
+          <w:noProof w:val="0"/>
+          <w:sz w:val="24"/>
+          <w:szCs w:val="24"/>
+          <w:lang w:val="en-US"/>
+        </w:rPr>
+        <w:t xml:space="preserve">The first task </w:t>
+      </w:r>
+      <w:r>
+        <w:rPr>
+          <w:rFonts w:ascii="Calibri" w:hAnsi="Calibri" w:eastAsia="Calibri" w:cs="Calibri"/>
+          <w:i w:val="1"/>
+          <w:iCs w:val="1"/>
+          <w:noProof w:val="0"/>
+          <w:sz w:val="24"/>
+          <w:szCs w:val="24"/>
+          <w:lang w:val="en-US"/>
+        </w:rPr>
+        <w:t>T</w:t>
+      </w:r>
+      <w:r>
+        <w:rPr>
+          <w:rFonts w:ascii="Calibri" w:hAnsi="Calibri" w:eastAsia="Calibri" w:cs="Calibri"/>
+          <w:noProof w:val="0"/>
+          <w:sz w:val="24"/>
+          <w:szCs w:val="24"/>
+          <w:lang w:val="en-US"/>
+        </w:rPr>
+        <w:t xml:space="preserve"> of the VIT receives image </w:t>
+      </w:r>
+      <w:r>
+        <w:rPr>
+          <w:rFonts w:ascii="Calibri" w:hAnsi="Calibri" w:eastAsia="Calibri" w:cs="Calibri"/>
+          <w:i w:val="1"/>
+          <w:iCs w:val="1"/>
+          <w:noProof w:val="0"/>
+          <w:sz w:val="24"/>
+          <w:szCs w:val="24"/>
+          <w:lang w:val="en-US"/>
+        </w:rPr>
+        <w:t>I</w:t>
+      </w:r>
+      <w:r>
+        <w:rPr>
+          <w:rFonts w:ascii="Calibri" w:hAnsi="Calibri" w:eastAsia="Calibri" w:cs="Calibri"/>
+          <w:noProof w:val="0"/>
+          <w:sz w:val="24"/>
+          <w:szCs w:val="24"/>
+          <w:lang w:val="en-US"/>
+        </w:rPr>
+        <w:t xml:space="preserve"> to explain and an aggregation function </w:t>
+      </w:r>
+      <m:oMathPara xmlns:m="http://schemas.openxmlformats.org/officeDocument/2006/math">
+        <m:oMath xmlns:m="http://schemas.openxmlformats.org/officeDocument/2006/math">
+          <m:r xmlns:m="http://schemas.openxmlformats.org/officeDocument/2006/math">
+            <m:t xmlns:m="http://schemas.openxmlformats.org/officeDocument/2006/math">𝜙</m:t>
+          </m:r>
+          <m:r xmlns:m="http://schemas.openxmlformats.org/officeDocument/2006/math">
+            <m:t xmlns:m="http://schemas.openxmlformats.org/officeDocument/2006/math"> </m:t>
+          </m:r>
+        </m:oMath>
+      </m:oMathPara>
+      <w:r>
+        <w:rPr>
+          <w:rFonts w:ascii="Calibri" w:hAnsi="Calibri" w:eastAsia="Calibri" w:cs="Calibri"/>
+          <w:noProof w:val="0"/>
+          <w:sz w:val="24"/>
+          <w:szCs w:val="24"/>
+          <w:lang w:val="en-US"/>
+        </w:rPr>
+        <w:t xml:space="preserve"> belonging to a set </w:t>
+      </w:r>
+      <m:oMathPara xmlns:m="http://schemas.openxmlformats.org/officeDocument/2006/math">
+        <m:oMath xmlns:m="http://schemas.openxmlformats.org/officeDocument/2006/math">
+          <m:r xmlns:m="http://schemas.openxmlformats.org/officeDocument/2006/math">
+            <m:rPr xmlns:m="http://schemas.openxmlformats.org/officeDocument/2006/math">
+              <m:sty m:val="p"/>
+            </m:rPr>
+            <m:t xmlns:m="http://schemas.openxmlformats.org/officeDocument/2006/math">Φ</m:t>
+          </m:r>
+          <m:r xmlns:m="http://schemas.openxmlformats.org/officeDocument/2006/math">
+            <m:t xmlns:m="http://schemas.openxmlformats.org/officeDocument/2006/math"> </m:t>
+          </m:r>
+        </m:oMath>
+      </m:oMathPara>
+      <w:r>
+        <w:rPr>
+          <w:rFonts w:ascii="Calibri" w:hAnsi="Calibri" w:eastAsia="Calibri" w:cs="Calibri"/>
+          <w:noProof w:val="0"/>
+          <w:sz w:val="24"/>
+          <w:szCs w:val="24"/>
+          <w:lang w:val="en-US"/>
+        </w:rPr>
+        <w:t xml:space="preserve">of aggregation functions. It extracts the attention value of the image </w:t>
+      </w:r>
+      <w:r>
+        <w:rPr>
+          <w:rFonts w:ascii="Calibri" w:hAnsi="Calibri" w:eastAsia="Calibri" w:cs="Calibri"/>
+          <w:noProof w:val="0"/>
+          <w:sz w:val="24"/>
+          <w:szCs w:val="24"/>
+          <w:lang w:val="en-US"/>
+        </w:rPr>
+        <w:t>I,</w:t>
+      </w:r>
+      <w:r>
+        <w:rPr>
+          <w:rFonts w:ascii="Calibri" w:hAnsi="Calibri" w:eastAsia="Calibri" w:cs="Calibri"/>
+          <w:noProof w:val="0"/>
+          <w:sz w:val="24"/>
+          <w:szCs w:val="24"/>
+          <w:lang w:val="en-US"/>
+        </w:rPr>
+        <w:t xml:space="preserve"> it then aggregat</w:t>
+      </w:r>
+      <w:r>
+        <w:rPr>
+          <w:rFonts w:ascii="Calibri" w:hAnsi="Calibri" w:eastAsia="Calibri" w:cs="Calibri"/>
+          <w:noProof w:val="0"/>
+          <w:sz w:val="24"/>
+          <w:szCs w:val="24"/>
+          <w:lang w:val="en-US"/>
+        </w:rPr>
+        <w:t>es the attention heads to corresponding extracted attention values</w:t>
+      </w:r>
+      <w:r>
+        <w:rPr>
+          <w:rFonts w:ascii="Calibri" w:hAnsi="Calibri" w:eastAsia="Calibri" w:cs="Calibri"/>
+          <w:noProof w:val="0"/>
+          <w:sz w:val="24"/>
+          <w:szCs w:val="24"/>
+          <w:lang w:val="en-US"/>
+        </w:rPr>
+        <w:t xml:space="preserve"> and makes a multiplex network </w:t>
+      </w:r>
+      <m:oMathPara xmlns:m="http://schemas.openxmlformats.org/officeDocument/2006/math">
+        <m:oMath xmlns:m="http://schemas.openxmlformats.org/officeDocument/2006/math">
+          <m:sSub xmlns:m="http://schemas.openxmlformats.org/officeDocument/2006/math">
+            <m:sSubPr>
+              <m:ctrlPr/>
+            </m:sSubPr>
+            <m:e>
+              <m:r>
+                <m:t>ℳ</m:t>
+              </m:r>
+            </m:e>
+            <m:sub>
+              <m:r>
+                <m:t>𝑇</m:t>
+              </m:r>
+              <m:r>
+                <m:t>,</m:t>
+              </m:r>
+              <m:r>
+                <m:t>𝐼</m:t>
+              </m:r>
+              <m:r>
+                <m:t>,</m:t>
+              </m:r>
+              <m:r>
+                <m:t>𝜙</m:t>
+              </m:r>
+            </m:sub>
+          </m:sSub>
+        </m:oMath>
+      </m:oMathPara>
+      <w:r>
+        <w:rPr>
+          <w:rFonts w:ascii="Calibri" w:hAnsi="Calibri" w:eastAsia="Calibri" w:cs="Calibri"/>
+          <w:noProof w:val="0"/>
+          <w:sz w:val="24"/>
+          <w:szCs w:val="24"/>
+          <w:lang w:val="en-US"/>
+        </w:rPr>
+        <w:t xml:space="preserve">. </w:t>
+      </w:r>
+    </w:p>
+    <w:p>
+      <w:pPr>
+        <w:pStyle w:val="Normal"/>
+        <w:suppressLineNumbers w:val="0"/>
+        <w:bidi w:val="0"/>
+        <w:spacing w:before="240" w:beforeAutospacing="off" w:after="240" w:afterAutospacing="off"/>
+        <w:jc w:val="both"/>
+        <w:rPr>
+          <w:rFonts w:ascii="Calibri" w:hAnsi="Calibri" w:eastAsia="Calibri" w:cs="Calibri"/>
+          <w:i w:val="0"/>
+          <w:iCs w:val="0"/>
+          <w:noProof w:val="0"/>
+          <w:sz w:val="24"/>
+          <w:szCs w:val="24"/>
+          <w:lang w:val="en-US"/>
+        </w:rPr>
+      </w:pPr>
+      <w:r>
+        <w:rPr>
+          <w:rFonts w:ascii="Calibri" w:hAnsi="Calibri" w:eastAsia="Calibri" w:cs="Calibri"/>
+          <w:noProof w:val="0"/>
+          <w:sz w:val="24"/>
+          <w:szCs w:val="24"/>
+          <w:lang w:val="en-US"/>
+        </w:rPr>
+        <w:t xml:space="preserve">The second task receives image </w:t>
+      </w:r>
+      <w:r>
+        <w:rPr>
+          <w:rFonts w:ascii="Calibri" w:hAnsi="Calibri" w:eastAsia="Calibri" w:cs="Calibri"/>
+          <w:i w:val="1"/>
+          <w:iCs w:val="1"/>
+          <w:noProof w:val="0"/>
+          <w:sz w:val="24"/>
+          <w:szCs w:val="24"/>
+          <w:lang w:val="en-US"/>
+        </w:rPr>
+        <w:t xml:space="preserve">I </w:t>
+      </w:r>
+      <w:r>
+        <w:rPr>
+          <w:rFonts w:ascii="Calibri" w:hAnsi="Calibri" w:eastAsia="Calibri" w:cs="Calibri"/>
+          <w:i w:val="0"/>
+          <w:iCs w:val="0"/>
+          <w:noProof w:val="0"/>
+          <w:sz w:val="24"/>
+          <w:szCs w:val="24"/>
+          <w:lang w:val="en-US"/>
+        </w:rPr>
+        <w:t xml:space="preserve">to explain, </w:t>
+      </w:r>
+      <w:r>
+        <w:rPr>
+          <w:rFonts w:ascii="Calibri" w:hAnsi="Calibri" w:eastAsia="Calibri" w:cs="Calibri"/>
+          <w:i w:val="0"/>
+          <w:iCs w:val="0"/>
+          <w:noProof w:val="0"/>
+          <w:sz w:val="24"/>
+          <w:szCs w:val="24"/>
+          <w:lang w:val="en-US"/>
+        </w:rPr>
+        <w:t xml:space="preserve">a set </w:t>
+      </w:r>
+      <m:oMathPara xmlns:m="http://schemas.openxmlformats.org/officeDocument/2006/math">
+        <m:oMath xmlns:m="http://schemas.openxmlformats.org/officeDocument/2006/math">
+          <m:r xmlns:m="http://schemas.openxmlformats.org/officeDocument/2006/math">
+            <m:rPr xmlns:m="http://schemas.openxmlformats.org/officeDocument/2006/math">
+              <m:sty m:val="p"/>
+            </m:rPr>
+            <m:t xmlns:m="http://schemas.openxmlformats.org/officeDocument/2006/math">Φ</m:t>
+          </m:r>
+          <m:r xmlns:m="http://schemas.openxmlformats.org/officeDocument/2006/math">
+            <m:t xmlns:m="http://schemas.openxmlformats.org/officeDocument/2006/math"> </m:t>
+          </m:r>
+        </m:oMath>
+      </m:oMathPara>
+      <w:r>
+        <w:rPr>
+          <w:rFonts w:ascii="Calibri" w:hAnsi="Calibri" w:eastAsia="Calibri" w:cs="Calibri"/>
+          <w:i w:val="0"/>
+          <w:iCs w:val="0"/>
+          <w:noProof w:val="0"/>
+          <w:sz w:val="24"/>
+          <w:szCs w:val="24"/>
+          <w:lang w:val="en-US"/>
+        </w:rPr>
+        <w:t xml:space="preserve">aggregation functions for multiplex network construction, a set </w:t>
+      </w:r>
+      <m:oMathPara xmlns:m="http://schemas.openxmlformats.org/officeDocument/2006/math">
+        <m:oMath xmlns:m="http://schemas.openxmlformats.org/officeDocument/2006/math">
+          <m:r xmlns:m="http://schemas.openxmlformats.org/officeDocument/2006/math">
+            <m:rPr xmlns:m="http://schemas.openxmlformats.org/officeDocument/2006/math">
+              <m:sty m:val="p"/>
+            </m:rPr>
+            <m:t xmlns:m="http://schemas.openxmlformats.org/officeDocument/2006/math">Γ</m:t>
+          </m:r>
+          <m:r xmlns:m="http://schemas.openxmlformats.org/officeDocument/2006/math">
+            <m:t xmlns:m="http://schemas.openxmlformats.org/officeDocument/2006/math"> </m:t>
+          </m:r>
+        </m:oMath>
+      </m:oMathPara>
+      <w:r>
+        <w:rPr>
+          <w:rFonts w:ascii="Calibri" w:hAnsi="Calibri" w:eastAsia="Calibri" w:cs="Calibri"/>
+          <w:i w:val="0"/>
+          <w:iCs w:val="0"/>
+          <w:noProof w:val="0"/>
+          <w:sz w:val="24"/>
+          <w:szCs w:val="24"/>
+          <w:lang w:val="en-US"/>
+        </w:rPr>
+        <w:t>of aggregation functions for node centrality values, and a set of centralit</w:t>
+      </w:r>
+      <w:r>
+        <w:rPr>
+          <w:rFonts w:ascii="Calibri" w:hAnsi="Calibri" w:eastAsia="Calibri" w:cs="Calibri"/>
+          <w:i w:val="0"/>
+          <w:iCs w:val="0"/>
+          <w:noProof w:val="0"/>
+          <w:sz w:val="24"/>
+          <w:szCs w:val="24"/>
+          <w:lang w:val="en-US"/>
+        </w:rPr>
+        <w:t>y measures</w:t>
+      </w:r>
+      <w:r>
+        <w:rPr>
+          <w:rFonts w:ascii="Calibri" w:hAnsi="Calibri" w:eastAsia="Calibri" w:cs="Calibri"/>
+          <w:i w:val="0"/>
+          <w:iCs w:val="0"/>
+          <w:noProof w:val="0"/>
+          <w:sz w:val="24"/>
+          <w:szCs w:val="24"/>
+          <w:lang w:val="en-US"/>
+        </w:rPr>
+        <w:t xml:space="preserve"> </w:t>
+      </w:r>
+      <m:oMathPara xmlns:m="http://schemas.openxmlformats.org/officeDocument/2006/math">
+        <m:oMath xmlns:m="http://schemas.openxmlformats.org/officeDocument/2006/math">
+          <m:r xmlns:m="http://schemas.openxmlformats.org/officeDocument/2006/math">
+            <m:rPr xmlns:m="http://schemas.openxmlformats.org/officeDocument/2006/math">
+              <m:sty m:val="p"/>
+            </m:rPr>
+            <m:t xmlns:m="http://schemas.openxmlformats.org/officeDocument/2006/math">Ξ</m:t>
+          </m:r>
+          <m:r xmlns:m="http://schemas.openxmlformats.org/officeDocument/2006/math">
+            <m:t xmlns:m="http://schemas.openxmlformats.org/officeDocument/2006/math"> </m:t>
+          </m:r>
+        </m:oMath>
+      </m:oMathPara>
+      <w:r>
+        <w:rPr>
+          <w:rFonts w:ascii="Calibri" w:hAnsi="Calibri" w:eastAsia="Calibri" w:cs="Calibri"/>
+          <w:i w:val="0"/>
+          <w:iCs w:val="0"/>
+          <w:noProof w:val="0"/>
+          <w:sz w:val="24"/>
+          <w:szCs w:val="24"/>
+          <w:lang w:val="en-US"/>
+        </w:rPr>
+        <w:t xml:space="preserve">. for each aggregation function </w:t>
+      </w:r>
+      <m:oMathPara xmlns:m="http://schemas.openxmlformats.org/officeDocument/2006/math">
+        <m:oMath xmlns:m="http://schemas.openxmlformats.org/officeDocument/2006/math">
+          <m:r xmlns:m="http://schemas.openxmlformats.org/officeDocument/2006/math">
+            <m:t xmlns:m="http://schemas.openxmlformats.org/officeDocument/2006/math">𝜙𝜖</m:t>
+          </m:r>
+          <m:r xmlns:m="http://schemas.openxmlformats.org/officeDocument/2006/math">
+            <m:rPr xmlns:m="http://schemas.openxmlformats.org/officeDocument/2006/math">
+              <m:sty m:val="p"/>
+            </m:rPr>
+            <m:t xmlns:m="http://schemas.openxmlformats.org/officeDocument/2006/math">Φ</m:t>
+          </m:r>
+          <m:r xmlns:m="http://schemas.openxmlformats.org/officeDocument/2006/math">
+            <m:t xmlns:m="http://schemas.openxmlformats.org/officeDocument/2006/math"> </m:t>
+          </m:r>
+        </m:oMath>
+      </m:oMathPara>
+      <w:r>
+        <w:rPr>
+          <w:rFonts w:ascii="Calibri" w:hAnsi="Calibri" w:eastAsia="Calibri" w:cs="Calibri"/>
+          <w:i w:val="0"/>
+          <w:iCs w:val="0"/>
+          <w:noProof w:val="0"/>
+          <w:sz w:val="24"/>
+          <w:szCs w:val="24"/>
+          <w:lang w:val="en-US"/>
+        </w:rPr>
+        <w:t>, it activates task 1 first to activate the multiplex network</w:t>
+      </w:r>
+      <w:r>
+        <w:rPr>
+          <w:rFonts w:ascii="Calibri" w:hAnsi="Calibri" w:eastAsia="Calibri" w:cs="Calibri"/>
+          <w:i w:val="0"/>
+          <w:iCs w:val="0"/>
+          <w:noProof w:val="0"/>
+          <w:sz w:val="24"/>
+          <w:szCs w:val="24"/>
+          <w:lang w:val="en-US"/>
+        </w:rPr>
+        <w:t xml:space="preserve">, Task 2 activates task 1, which computes attention values and aggregates attention heads using </w:t>
+      </w:r>
+      <m:oMathPara xmlns:m="http://schemas.openxmlformats.org/officeDocument/2006/math">
+        <m:oMath xmlns:m="http://schemas.openxmlformats.org/officeDocument/2006/math">
+          <m:r xmlns:m="http://schemas.openxmlformats.org/officeDocument/2006/math">
+            <m:t xmlns:m="http://schemas.openxmlformats.org/officeDocument/2006/math">𝜙</m:t>
+          </m:r>
+          <m:r xmlns:m="http://schemas.openxmlformats.org/officeDocument/2006/math">
+            <m:t xmlns:m="http://schemas.openxmlformats.org/officeDocument/2006/math"> </m:t>
+          </m:r>
+        </m:oMath>
+      </m:oMathPara>
+      <w:r>
+        <w:rPr>
+          <w:rFonts w:ascii="Calibri" w:hAnsi="Calibri" w:eastAsia="Calibri" w:cs="Calibri"/>
+          <w:i w:val="0"/>
+          <w:iCs w:val="0"/>
+          <w:noProof w:val="0"/>
+          <w:sz w:val="24"/>
+          <w:szCs w:val="24"/>
+          <w:lang w:val="en-US"/>
+        </w:rPr>
+        <w:t xml:space="preserve">and creates a multiplex network </w:t>
+      </w:r>
+      <m:oMathPara xmlns:m="http://schemas.openxmlformats.org/officeDocument/2006/math">
+        <m:oMath xmlns:m="http://schemas.openxmlformats.org/officeDocument/2006/math">
+          <m:sSub xmlns:m="http://schemas.openxmlformats.org/officeDocument/2006/math">
+            <m:sSubPr>
+              <m:ctrlPr/>
+            </m:sSubPr>
+            <m:e>
+              <m:r>
+                <m:t>ℳ</m:t>
+              </m:r>
+            </m:e>
+            <m:sub>
+              <m:r>
+                <m:t>𝑇</m:t>
+              </m:r>
+              <m:r>
+                <m:t>,</m:t>
+              </m:r>
+              <m:r>
+                <m:t>𝐼</m:t>
+              </m:r>
+              <m:r>
+                <m:t>,</m:t>
+              </m:r>
+              <m:r>
+                <m:t>𝜙</m:t>
+              </m:r>
+            </m:sub>
+          </m:sSub>
+        </m:oMath>
+      </m:oMathPara>
+      <w:r>
+        <w:rPr>
+          <w:rFonts w:ascii="Calibri" w:hAnsi="Calibri" w:eastAsia="Calibri" w:cs="Calibri"/>
+          <w:i w:val="0"/>
+          <w:iCs w:val="0"/>
+          <w:noProof w:val="0"/>
+          <w:sz w:val="24"/>
+          <w:szCs w:val="24"/>
+          <w:lang w:val="en-US"/>
+        </w:rPr>
+        <w:t xml:space="preserve">. Then for each </w:t>
+      </w:r>
+      <m:oMathPara xmlns:m="http://schemas.openxmlformats.org/officeDocument/2006/math">
+        <m:oMath xmlns:m="http://schemas.openxmlformats.org/officeDocument/2006/math">
+          <m:r xmlns:m="http://schemas.openxmlformats.org/officeDocument/2006/math">
+            <m:t xmlns:m="http://schemas.openxmlformats.org/officeDocument/2006/math">𝛾𝜖</m:t>
+          </m:r>
+          <m:r xmlns:m="http://schemas.openxmlformats.org/officeDocument/2006/math">
+            <m:rPr xmlns:m="http://schemas.openxmlformats.org/officeDocument/2006/math">
+              <m:sty m:val="p"/>
+            </m:rPr>
+            <m:t xmlns:m="http://schemas.openxmlformats.org/officeDocument/2006/math">Γ</m:t>
+          </m:r>
+          <m:r xmlns:m="http://schemas.openxmlformats.org/officeDocument/2006/math">
+            <m:t xmlns:m="http://schemas.openxmlformats.org/officeDocument/2006/math"> </m:t>
+          </m:r>
+        </m:oMath>
+      </m:oMathPara>
+      <w:r>
+        <w:rPr>
+          <w:rFonts w:ascii="Calibri" w:hAnsi="Calibri" w:eastAsia="Calibri" w:cs="Calibri"/>
+          <w:i w:val="0"/>
+          <w:iCs w:val="0"/>
+          <w:noProof w:val="0"/>
+          <w:sz w:val="24"/>
+          <w:szCs w:val="24"/>
+          <w:lang w:val="en-US"/>
+        </w:rPr>
+        <w:t xml:space="preserve"> and for each </w:t>
+      </w:r>
+      <m:oMathPara xmlns:m="http://schemas.openxmlformats.org/officeDocument/2006/math">
+        <m:oMath xmlns:m="http://schemas.openxmlformats.org/officeDocument/2006/math">
+          <m:r xmlns:m="http://schemas.openxmlformats.org/officeDocument/2006/math">
+            <m:t xmlns:m="http://schemas.openxmlformats.org/officeDocument/2006/math">𝜉𝜖</m:t>
+          </m:r>
+          <m:r xmlns:m="http://schemas.openxmlformats.org/officeDocument/2006/math">
+            <m:rPr xmlns:m="http://schemas.openxmlformats.org/officeDocument/2006/math">
+              <m:sty m:val="p"/>
+            </m:rPr>
+            <m:t xmlns:m="http://schemas.openxmlformats.org/officeDocument/2006/math">Ξ</m:t>
+          </m:r>
+          <m:r xmlns:m="http://schemas.openxmlformats.org/officeDocument/2006/math">
+            <m:t xmlns:m="http://schemas.openxmlformats.org/officeDocument/2006/math"> </m:t>
+          </m:r>
+        </m:oMath>
+      </m:oMathPara>
+      <w:r>
+        <w:rPr>
+          <w:rFonts w:ascii="Calibri" w:hAnsi="Calibri" w:eastAsia="Calibri" w:cs="Calibri"/>
+          <w:i w:val="0"/>
+          <w:iCs w:val="0"/>
+          <w:noProof w:val="0"/>
+          <w:sz w:val="24"/>
+          <w:szCs w:val="24"/>
+          <w:lang w:val="en-US"/>
+        </w:rPr>
+        <w:t xml:space="preserve">task 2 receives a </w:t>
+      </w:r>
+      <w:r>
+        <w:rPr>
+          <w:rFonts w:ascii="Calibri" w:hAnsi="Calibri" w:eastAsia="Calibri" w:cs="Calibri"/>
+          <w:i w:val="0"/>
+          <w:iCs w:val="0"/>
+          <w:noProof w:val="0"/>
+          <w:sz w:val="24"/>
+          <w:szCs w:val="24"/>
+          <w:lang w:val="en-US"/>
+        </w:rPr>
+        <w:t xml:space="preserve">matrix </w:t>
+      </w:r>
+      <m:oMathPara xmlns:m="http://schemas.openxmlformats.org/officeDocument/2006/math">
+        <m:oMath xmlns:m="http://schemas.openxmlformats.org/officeDocument/2006/math">
+          <m:sSub xmlns:m="http://schemas.openxmlformats.org/officeDocument/2006/math">
+            <m:sSubPr>
+              <m:ctrlPr/>
+            </m:sSubPr>
+            <m:e>
+              <m:r>
+                <m:t>ℳ</m:t>
+              </m:r>
+            </m:e>
+            <m:sub>
+              <m:r>
+                <m:t>𝑇</m:t>
+              </m:r>
+              <m:r>
+                <m:t>,</m:t>
+              </m:r>
+              <m:r>
+                <m:t>𝐼</m:t>
+              </m:r>
+              <m:r>
+                <m:t>,</m:t>
+              </m:r>
+              <m:r>
+                <m:t>∅</m:t>
+              </m:r>
+            </m:sub>
+          </m:sSub>
+        </m:oMath>
+      </m:oMathPara>
+      <w:r>
+        <w:rPr>
+          <w:rFonts w:ascii="Calibri" w:hAnsi="Calibri" w:eastAsia="Calibri" w:cs="Calibri"/>
+          <w:i w:val="0"/>
+          <w:iCs w:val="0"/>
+          <w:noProof w:val="0"/>
+          <w:sz w:val="24"/>
+          <w:szCs w:val="24"/>
+          <w:lang w:val="en-US"/>
+        </w:rPr>
+        <w:t xml:space="preserve"> computed by task 1, computes a masking matrix </w:t>
+      </w:r>
+      <m:oMathPara xmlns:m="http://schemas.openxmlformats.org/officeDocument/2006/math">
+        <m:oMath xmlns:m="http://schemas.openxmlformats.org/officeDocument/2006/math">
+          <m:sSub xmlns:m="http://schemas.openxmlformats.org/officeDocument/2006/math">
+            <m:sSubPr>
+              <m:ctrlPr/>
+            </m:sSubPr>
+            <m:e>
+              <m:r>
+                <m:rPr>
+                  <m:sty m:val="p"/>
+                </m:rPr>
+                <m:t>Χ</m:t>
+              </m:r>
+            </m:e>
+            <m:sub>
+              <m:r>
+                <m:t>𝛾</m:t>
+              </m:r>
+            </m:sub>
+          </m:sSub>
+        </m:oMath>
+      </m:oMathPara>
+      <w:r>
+        <w:rPr>
+          <w:rFonts w:ascii="Calibri" w:hAnsi="Calibri" w:eastAsia="Calibri" w:cs="Calibri"/>
+          <w:i w:val="0"/>
+          <w:iCs w:val="0"/>
+          <w:noProof w:val="0"/>
+          <w:sz w:val="24"/>
+          <w:szCs w:val="24"/>
+          <w:lang w:val="en-US"/>
+        </w:rPr>
+        <w:t xml:space="preserve">, computes a confidence score </w:t>
+      </w:r>
+      <m:oMathPara xmlns:m="http://schemas.openxmlformats.org/officeDocument/2006/math">
+        <m:oMath xmlns:m="http://schemas.openxmlformats.org/officeDocument/2006/math">
+          <m:r xmlns:m="http://schemas.openxmlformats.org/officeDocument/2006/math">
+            <m:t xmlns:m="http://schemas.openxmlformats.org/officeDocument/2006/math">𝜎</m:t>
+          </m:r>
+          <m:r xmlns:m="http://schemas.openxmlformats.org/officeDocument/2006/math">
+            <m:t xmlns:m="http://schemas.openxmlformats.org/officeDocument/2006/math"> </m:t>
+          </m:r>
+        </m:oMath>
+      </m:oMathPara>
+      <w:r>
+        <w:rPr>
+          <w:rFonts w:ascii="Calibri" w:hAnsi="Calibri" w:eastAsia="Calibri" w:cs="Calibri"/>
+          <w:i w:val="0"/>
+          <w:iCs w:val="0"/>
+          <w:noProof w:val="0"/>
+          <w:sz w:val="24"/>
+          <w:szCs w:val="24"/>
+          <w:lang w:val="en-US"/>
+        </w:rPr>
+        <w:t xml:space="preserve">associated with </w:t>
+      </w:r>
+      <m:oMathPara xmlns:m="http://schemas.openxmlformats.org/officeDocument/2006/math">
+        <m:oMath xmlns:m="http://schemas.openxmlformats.org/officeDocument/2006/math">
+          <m:sSub xmlns:m="http://schemas.openxmlformats.org/officeDocument/2006/math">
+            <m:sSubPr>
+              <m:ctrlPr/>
+            </m:sSubPr>
+            <m:e>
+              <m:r>
+                <m:rPr>
+                  <m:sty m:val="p"/>
+                </m:rPr>
+                <m:t>Χ</m:t>
+              </m:r>
+            </m:e>
+            <m:sub>
+              <m:r>
+                <m:t>𝛾</m:t>
+              </m:r>
+            </m:sub>
+          </m:sSub>
+        </m:oMath>
+      </m:oMathPara>
+      <w:r>
+        <w:rPr>
+          <w:rFonts w:ascii="Calibri" w:hAnsi="Calibri" w:eastAsia="Calibri" w:cs="Calibri"/>
+          <w:i w:val="0"/>
+          <w:iCs w:val="0"/>
+          <w:noProof w:val="0"/>
+          <w:sz w:val="24"/>
+          <w:szCs w:val="24"/>
+          <w:lang w:val="en-US"/>
+        </w:rPr>
+        <w:t xml:space="preserve">, computes the weighted masking matrix </w:t>
+      </w:r>
+      <m:oMathPara xmlns:m="http://schemas.openxmlformats.org/officeDocument/2006/math">
+        <m:oMath xmlns:m="http://schemas.openxmlformats.org/officeDocument/2006/math">
+          <m:sSub xmlns:m="http://schemas.openxmlformats.org/officeDocument/2006/math">
+            <m:sSubPr>
+              <m:ctrlPr/>
+            </m:sSubPr>
+            <m:e>
+              <m:r>
+                <m:rPr>
+                  <m:sty m:val="p"/>
+                </m:rPr>
+                <m:t>Σ</m:t>
+              </m:r>
+            </m:e>
+            <m:sub>
+              <m:r>
+                <m:t>𝛾</m:t>
+              </m:r>
+            </m:sub>
+          </m:sSub>
+        </m:oMath>
+      </m:oMathPara>
+      <w:r>
+        <w:rPr>
+          <w:rFonts w:ascii="Calibri" w:hAnsi="Calibri" w:eastAsia="Calibri" w:cs="Calibri"/>
+          <w:i w:val="0"/>
+          <w:iCs w:val="0"/>
+          <w:noProof w:val="0"/>
+          <w:sz w:val="24"/>
+          <w:szCs w:val="24"/>
+          <w:lang w:val="en-US"/>
+        </w:rPr>
+        <w:t xml:space="preserve">, aggregates the </w:t>
+      </w:r>
+      <w:r>
+        <w:rPr>
+          <w:rFonts w:ascii="Calibri" w:hAnsi="Calibri" w:eastAsia="Calibri" w:cs="Calibri"/>
+          <w:i w:val="0"/>
+          <w:iCs w:val="0"/>
+          <w:noProof w:val="0"/>
+          <w:sz w:val="24"/>
+          <w:szCs w:val="24"/>
+          <w:lang w:val="en-US"/>
+        </w:rPr>
+        <w:t xml:space="preserve">weighted </w:t>
+      </w:r>
+      <w:r>
+        <w:rPr>
+          <w:rFonts w:ascii="Calibri" w:hAnsi="Calibri" w:eastAsia="Calibri" w:cs="Calibri"/>
+          <w:i w:val="0"/>
+          <w:iCs w:val="0"/>
+          <w:noProof w:val="0"/>
+          <w:sz w:val="24"/>
+          <w:szCs w:val="24"/>
+          <w:lang w:val="en-US"/>
+        </w:rPr>
+        <w:t xml:space="preserve">masking matrices </w:t>
+      </w:r>
+      <m:oMathPara xmlns:m="http://schemas.openxmlformats.org/officeDocument/2006/math">
+        <m:oMath xmlns:m="http://schemas.openxmlformats.org/officeDocument/2006/math">
+          <m:sSub xmlns:m="http://schemas.openxmlformats.org/officeDocument/2006/math">
+            <m:sSubPr>
+              <m:ctrlPr/>
+            </m:sSubPr>
+            <m:e>
+              <m:r>
+                <m:rPr>
+                  <m:sty m:val="p"/>
+                </m:rPr>
+                <m:t>Σ</m:t>
+              </m:r>
+            </m:e>
+            <m:sub>
+              <m:r>
+                <m:t>𝛾</m:t>
+              </m:r>
+            </m:sub>
+          </m:sSub>
+        </m:oMath>
+      </m:oMathPara>
+      <w:r>
+        <w:rPr>
+          <w:rFonts w:ascii="Calibri" w:hAnsi="Calibri" w:eastAsia="Calibri" w:cs="Calibri"/>
+          <w:i w:val="0"/>
+          <w:iCs w:val="0"/>
+          <w:noProof w:val="0"/>
+          <w:sz w:val="24"/>
+          <w:szCs w:val="24"/>
+          <w:lang w:val="en-US"/>
+        </w:rPr>
+        <w:t xml:space="preserve"> to obtain, aggregates the masking </w:t>
+      </w:r>
+      <w:r>
+        <w:rPr>
+          <w:rFonts w:ascii="Calibri" w:hAnsi="Calibri" w:eastAsia="Calibri" w:cs="Calibri"/>
+          <w:i w:val="0"/>
+          <w:iCs w:val="0"/>
+          <w:noProof w:val="0"/>
+          <w:sz w:val="24"/>
+          <w:szCs w:val="24"/>
+          <w:lang w:val="en-US"/>
+        </w:rPr>
+        <w:t xml:space="preserve">matrix </w:t>
+      </w:r>
+      <m:oMathPara xmlns:m="http://schemas.openxmlformats.org/officeDocument/2006/math">
+        <m:oMath xmlns:m="http://schemas.openxmlformats.org/officeDocument/2006/math">
+          <m:sSub xmlns:m="http://schemas.openxmlformats.org/officeDocument/2006/math">
+            <m:sSubPr>
+              <m:ctrlPr/>
+            </m:sSubPr>
+            <m:e>
+              <m:r>
+                <m:rPr>
+                  <m:sty m:val="p"/>
+                </m:rPr>
+                <m:t>Χ</m:t>
+              </m:r>
+            </m:e>
+            <m:sub>
+              <m:r>
+                <m:t>𝛾</m:t>
+              </m:r>
+            </m:sub>
+          </m:sSub>
+        </m:oMath>
+      </m:oMathPara>
+      <w:r>
+        <w:rPr>
+          <w:rFonts w:ascii="Calibri" w:hAnsi="Calibri" w:eastAsia="Calibri" w:cs="Calibri"/>
+          <w:i w:val="0"/>
+          <w:iCs w:val="0"/>
+          <w:noProof w:val="0"/>
+          <w:sz w:val="24"/>
+          <w:szCs w:val="24"/>
+          <w:lang w:val="en-US"/>
+        </w:rPr>
+        <w:t xml:space="preserve"> to obtain </w:t>
+      </w:r>
+      <m:oMathPara xmlns:m="http://schemas.openxmlformats.org/officeDocument/2006/math">
+        <m:oMath xmlns:m="http://schemas.openxmlformats.org/officeDocument/2006/math">
+          <m:sSub xmlns:m="http://schemas.openxmlformats.org/officeDocument/2006/math">
+            <m:sSubPr>
+              <m:ctrlPr/>
+            </m:sSubPr>
+            <m:e>
+              <m:r>
+                <m:rPr>
+                  <m:sty m:val="p"/>
+                </m:rPr>
+                <m:t>Χ</m:t>
+              </m:r>
+            </m:e>
+            <m:sub/>
+          </m:sSub>
+        </m:oMath>
+      </m:oMathPara>
+      <w:r>
+        <w:rPr>
+          <w:rFonts w:ascii="Calibri" w:hAnsi="Calibri" w:eastAsia="Calibri" w:cs="Calibri"/>
+          <w:i w:val="0"/>
+          <w:iCs w:val="0"/>
+          <w:noProof w:val="0"/>
+          <w:sz w:val="24"/>
+          <w:szCs w:val="24"/>
+          <w:lang w:val="en-US"/>
+        </w:rPr>
+        <w:t xml:space="preserve"> and then compute the final heatmap </w:t>
+      </w:r>
+      <m:oMathPara xmlns:m="http://schemas.openxmlformats.org/officeDocument/2006/math">
+        <m:oMath xmlns:m="http://schemas.openxmlformats.org/officeDocument/2006/math">
+          <m:r xmlns:m="http://schemas.openxmlformats.org/officeDocument/2006/math">
+            <m:t xmlns:m="http://schemas.openxmlformats.org/officeDocument/2006/math">ℋ</m:t>
+          </m:r>
+          <m:r xmlns:m="http://schemas.openxmlformats.org/officeDocument/2006/math">
+            <m:t xmlns:m="http://schemas.openxmlformats.org/officeDocument/2006/math"> </m:t>
+          </m:r>
+        </m:oMath>
+      </m:oMathPara>
+      <w:r>
+        <w:rPr>
+          <w:rFonts w:ascii="Calibri" w:hAnsi="Calibri" w:eastAsia="Calibri" w:cs="Calibri"/>
+          <w:i w:val="0"/>
+          <w:iCs w:val="0"/>
+          <w:noProof w:val="0"/>
+          <w:sz w:val="24"/>
+          <w:szCs w:val="24"/>
+          <w:lang w:val="en-US"/>
+        </w:rPr>
+        <w:t>.</w:t>
+      </w:r>
+    </w:p>
+    <w:p>
+      <w:pPr>
+        <w:pStyle w:val="Normal"/>
+        <w:suppressLineNumbers w:val="0"/>
+        <w:bidi w:val="0"/>
+        <w:spacing w:before="240" w:beforeAutospacing="off" w:after="240" w:afterAutospacing="off"/>
         <w:jc w:val="both"/>
         <w:rPr>
           <w:rFonts w:ascii="Calibri" w:hAnsi="Calibri" w:eastAsia="Calibri" w:cs="Calibri"/>
@@ -43603,16 +46270,5819 @@
           <w:bCs w:val="1"/>
           <w:i w:val="0"/>
           <w:iCs w:val="0"/>
-          <w:caps w:val="0"/>
-          <w:smallCaps w:val="0"/>
-          <w:noProof w:val="0"/>
-          <w:color w:val="auto"/>
-          <w:sz w:val="24"/>
-          <w:szCs w:val="24"/>
-          <w:vertAlign w:val="superscript"/>
-          <w:lang w:val="en-US"/>
-        </w:rPr>
-      </w:pPr>
+          <w:noProof w:val="0"/>
+          <w:sz w:val="24"/>
+          <w:szCs w:val="24"/>
+          <w:lang w:val="en-US"/>
+        </w:rPr>
+      </w:pPr>
+      <w:r>
+        <w:rPr>
+          <w:rFonts w:ascii="Calibri" w:hAnsi="Calibri" w:eastAsia="Calibri" w:cs="Calibri"/>
+          <w:b w:val="1"/>
+          <w:bCs w:val="1"/>
+          <w:i w:val="0"/>
+          <w:iCs w:val="0"/>
+          <w:noProof w:val="0"/>
+          <w:sz w:val="24"/>
+          <w:szCs w:val="24"/>
+          <w:lang w:val="en-US"/>
+        </w:rPr>
+        <w:t>AttentionViz</w:t>
+      </w:r>
+      <w:r>
+        <w:rPr>
+          <w:rFonts w:ascii="Calibri" w:hAnsi="Calibri" w:eastAsia="Calibri" w:cs="Calibri"/>
+          <w:b w:val="1"/>
+          <w:bCs w:val="1"/>
+          <w:i w:val="0"/>
+          <w:iCs w:val="0"/>
+          <w:noProof w:val="0"/>
+          <w:sz w:val="24"/>
+          <w:szCs w:val="24"/>
+          <w:lang w:val="en-US"/>
+        </w:rPr>
+        <w:t>: A Global View of Transformer Attention</w:t>
+      </w:r>
+      <w:r>
+        <w:rPr>
+          <w:rFonts w:ascii="Calibri" w:hAnsi="Calibri" w:eastAsia="Calibri" w:cs="Calibri"/>
+          <w:b w:val="1"/>
+          <w:bCs w:val="1"/>
+          <w:i w:val="0"/>
+          <w:iCs w:val="0"/>
+          <w:noProof w:val="0"/>
+          <w:sz w:val="24"/>
+          <w:szCs w:val="24"/>
+          <w:lang w:val="en-US"/>
+        </w:rPr>
+        <w:t xml:space="preserve"> (</w:t>
+      </w:r>
+      <w:hyperlink r:id="R4f09e55c832344b2">
+        <w:r>
+          <w:rPr>
+            <w:rStyle w:val="Hyperlink"/>
+            <w:rFonts w:ascii="Calibri" w:hAnsi="Calibri" w:eastAsia="Calibri" w:cs="Calibri"/>
+            <w:b w:val="1"/>
+            <w:bCs w:val="1"/>
+            <w:i w:val="0"/>
+            <w:iCs w:val="0"/>
+            <w:noProof w:val="0"/>
+            <w:sz w:val="24"/>
+            <w:szCs w:val="24"/>
+            <w:lang w:val="en-US"/>
+          </w:rPr>
+          <w:t>https://ieeexplore.ieee.org/stamp/stamp.jsp?tp=&amp;arnumber=10297591</w:t>
+        </w:r>
+      </w:hyperlink>
+      <w:r>
+        <w:rPr>
+          <w:rFonts w:ascii="Calibri" w:hAnsi="Calibri" w:eastAsia="Calibri" w:cs="Calibri"/>
+          <w:b w:val="1"/>
+          <w:bCs w:val="1"/>
+          <w:i w:val="0"/>
+          <w:iCs w:val="0"/>
+          <w:noProof w:val="0"/>
+          <w:sz w:val="24"/>
+          <w:szCs w:val="24"/>
+          <w:lang w:val="en-US"/>
+        </w:rPr>
+        <w:t xml:space="preserve">) </w:t>
+      </w:r>
+    </w:p>
+    <w:p>
+      <w:pPr>
+        <w:pStyle w:val="Normal"/>
+        <w:suppressLineNumbers w:val="0"/>
+        <w:bidi w:val="0"/>
+        <w:spacing w:before="240" w:beforeAutospacing="off" w:after="240" w:afterAutospacing="off"/>
+        <w:jc w:val="both"/>
+        <w:rPr>
+          <w:rFonts w:ascii="Calibri" w:hAnsi="Calibri" w:eastAsia="Calibri" w:cs="Calibri"/>
+          <w:b w:val="0"/>
+          <w:bCs w:val="0"/>
+          <w:i w:val="0"/>
+          <w:iCs w:val="0"/>
+          <w:noProof w:val="0"/>
+          <w:sz w:val="24"/>
+          <w:szCs w:val="24"/>
+          <w:lang w:val="en-US"/>
+        </w:rPr>
+      </w:pPr>
+      <w:r>
+        <w:rPr>
+          <w:rFonts w:ascii="Calibri" w:hAnsi="Calibri" w:eastAsia="Calibri" w:cs="Calibri"/>
+          <w:b w:val="1"/>
+          <w:bCs w:val="1"/>
+          <w:i w:val="0"/>
+          <w:iCs w:val="0"/>
+          <w:noProof w:val="0"/>
+          <w:sz w:val="24"/>
+          <w:szCs w:val="24"/>
+          <w:lang w:val="en-US"/>
+        </w:rPr>
+        <w:t xml:space="preserve"> </w:t>
+      </w:r>
+      <w:r>
+        <w:rPr>
+          <w:rFonts w:ascii="Calibri" w:hAnsi="Calibri" w:eastAsia="Calibri" w:cs="Calibri"/>
+          <w:b w:val="0"/>
+          <w:bCs w:val="0"/>
+          <w:i w:val="0"/>
+          <w:iCs w:val="0"/>
+          <w:noProof w:val="0"/>
+          <w:sz w:val="24"/>
+          <w:szCs w:val="24"/>
+          <w:lang w:val="en-US"/>
+        </w:rPr>
+        <w:t xml:space="preserve"> The goal of this study is to </w:t>
+      </w:r>
+      <w:r>
+        <w:rPr>
+          <w:rFonts w:ascii="Calibri" w:hAnsi="Calibri" w:eastAsia="Calibri" w:cs="Calibri"/>
+          <w:b w:val="0"/>
+          <w:bCs w:val="0"/>
+          <w:i w:val="0"/>
+          <w:iCs w:val="0"/>
+          <w:noProof w:val="0"/>
+          <w:sz w:val="24"/>
+          <w:szCs w:val="24"/>
+          <w:lang w:val="en-US"/>
+        </w:rPr>
+        <w:t xml:space="preserve">understand the self-attention mechanism of </w:t>
+      </w:r>
+      <w:r>
+        <w:rPr>
+          <w:rFonts w:ascii="Calibri" w:hAnsi="Calibri" w:eastAsia="Calibri" w:cs="Calibri"/>
+          <w:b w:val="0"/>
+          <w:bCs w:val="0"/>
+          <w:i w:val="0"/>
+          <w:iCs w:val="0"/>
+          <w:noProof w:val="0"/>
+          <w:sz w:val="24"/>
+          <w:szCs w:val="24"/>
+          <w:lang w:val="en-US"/>
+        </w:rPr>
+        <w:t>transformers;</w:t>
+      </w:r>
+      <w:r>
+        <w:rPr>
+          <w:rFonts w:ascii="Calibri" w:hAnsi="Calibri" w:eastAsia="Calibri" w:cs="Calibri"/>
+          <w:b w:val="0"/>
+          <w:bCs w:val="0"/>
+          <w:i w:val="0"/>
+          <w:iCs w:val="0"/>
+          <w:noProof w:val="0"/>
+          <w:sz w:val="24"/>
+          <w:szCs w:val="24"/>
+          <w:lang w:val="en-US"/>
+        </w:rPr>
+        <w:t xml:space="preserve"> this is the most revolutionary discovery in transformers as it allows </w:t>
+      </w:r>
+      <w:r>
+        <w:rPr>
+          <w:rFonts w:ascii="Calibri" w:hAnsi="Calibri" w:eastAsia="Calibri" w:cs="Calibri"/>
+          <w:b w:val="0"/>
+          <w:bCs w:val="0"/>
+          <w:i w:val="0"/>
+          <w:iCs w:val="0"/>
+          <w:noProof w:val="0"/>
+          <w:sz w:val="24"/>
+          <w:szCs w:val="24"/>
+          <w:lang w:val="en-US"/>
+        </w:rPr>
+        <w:t xml:space="preserve">transformers to learn and use </w:t>
+      </w:r>
+      <w:r>
+        <w:rPr>
+          <w:rFonts w:ascii="Calibri" w:hAnsi="Calibri" w:eastAsia="Calibri" w:cs="Calibri"/>
+          <w:b w:val="0"/>
+          <w:bCs w:val="0"/>
+          <w:i w:val="0"/>
+          <w:iCs w:val="0"/>
+          <w:noProof w:val="0"/>
+          <w:sz w:val="24"/>
+          <w:szCs w:val="24"/>
+          <w:lang w:val="en-US"/>
+        </w:rPr>
+        <w:t>the rich</w:t>
+      </w:r>
+      <w:r>
+        <w:rPr>
+          <w:rFonts w:ascii="Calibri" w:hAnsi="Calibri" w:eastAsia="Calibri" w:cs="Calibri"/>
+          <w:b w:val="0"/>
+          <w:bCs w:val="0"/>
+          <w:i w:val="0"/>
+          <w:iCs w:val="0"/>
+          <w:noProof w:val="0"/>
+          <w:sz w:val="24"/>
+          <w:szCs w:val="24"/>
+          <w:lang w:val="en-US"/>
+        </w:rPr>
+        <w:t xml:space="preserve"> set of relationships between input elements.</w:t>
+      </w:r>
+      <w:r>
+        <w:rPr>
+          <w:rFonts w:ascii="Calibri" w:hAnsi="Calibri" w:eastAsia="Calibri" w:cs="Calibri"/>
+          <w:b w:val="0"/>
+          <w:bCs w:val="0"/>
+          <w:i w:val="0"/>
+          <w:iCs w:val="0"/>
+          <w:noProof w:val="0"/>
+          <w:sz w:val="24"/>
+          <w:szCs w:val="24"/>
+          <w:lang w:val="en-US"/>
+        </w:rPr>
+        <w:t xml:space="preserve"> Although </w:t>
+      </w:r>
+      <w:r>
+        <w:rPr>
+          <w:rFonts w:ascii="Calibri" w:hAnsi="Calibri" w:eastAsia="Calibri" w:cs="Calibri"/>
+          <w:b w:val="0"/>
+          <w:bCs w:val="0"/>
+          <w:i w:val="0"/>
+          <w:iCs w:val="0"/>
+          <w:noProof w:val="0"/>
+          <w:sz w:val="24"/>
+          <w:szCs w:val="24"/>
+          <w:lang w:val="en-US"/>
+        </w:rPr>
+        <w:t>self-attention</w:t>
+      </w:r>
+      <w:r>
+        <w:rPr>
+          <w:rFonts w:ascii="Calibri" w:hAnsi="Calibri" w:eastAsia="Calibri" w:cs="Calibri"/>
+          <w:b w:val="0"/>
+          <w:bCs w:val="0"/>
+          <w:i w:val="0"/>
+          <w:iCs w:val="0"/>
+          <w:noProof w:val="0"/>
+          <w:sz w:val="24"/>
+          <w:szCs w:val="24"/>
+          <w:lang w:val="en-US"/>
+        </w:rPr>
+        <w:t xml:space="preserve"> has been studied, </w:t>
+      </w:r>
+      <w:r>
+        <w:rPr>
+          <w:rFonts w:ascii="Calibri" w:hAnsi="Calibri" w:eastAsia="Calibri" w:cs="Calibri"/>
+          <w:b w:val="0"/>
+          <w:bCs w:val="0"/>
+          <w:i w:val="0"/>
+          <w:iCs w:val="0"/>
+          <w:noProof w:val="0"/>
+          <w:sz w:val="24"/>
+          <w:szCs w:val="24"/>
+          <w:lang w:val="en-US"/>
+        </w:rPr>
+        <w:t>previous</w:t>
+      </w:r>
+      <w:r>
+        <w:rPr>
+          <w:rFonts w:ascii="Calibri" w:hAnsi="Calibri" w:eastAsia="Calibri" w:cs="Calibri"/>
+          <w:b w:val="0"/>
+          <w:bCs w:val="0"/>
+          <w:i w:val="0"/>
+          <w:iCs w:val="0"/>
+          <w:noProof w:val="0"/>
+          <w:sz w:val="24"/>
+          <w:szCs w:val="24"/>
+          <w:lang w:val="en-US"/>
+        </w:rPr>
+        <w:t xml:space="preserve"> techniques </w:t>
+      </w:r>
+      <w:r>
+        <w:rPr>
+          <w:rFonts w:ascii="Calibri" w:hAnsi="Calibri" w:eastAsia="Calibri" w:cs="Calibri"/>
+          <w:b w:val="0"/>
+          <w:bCs w:val="0"/>
+          <w:i w:val="0"/>
+          <w:iCs w:val="0"/>
+          <w:noProof w:val="0"/>
+          <w:sz w:val="24"/>
+          <w:szCs w:val="24"/>
+          <w:lang w:val="en-US"/>
+        </w:rPr>
+        <w:t>generally visualiz</w:t>
+      </w:r>
+      <w:r>
+        <w:rPr>
+          <w:rFonts w:ascii="Calibri" w:hAnsi="Calibri" w:eastAsia="Calibri" w:cs="Calibri"/>
+          <w:b w:val="0"/>
+          <w:bCs w:val="0"/>
+          <w:i w:val="0"/>
+          <w:iCs w:val="0"/>
+          <w:noProof w:val="0"/>
+          <w:sz w:val="24"/>
+          <w:szCs w:val="24"/>
+          <w:lang w:val="en-US"/>
+        </w:rPr>
+        <w:t>e</w:t>
+      </w:r>
+      <w:r>
+        <w:rPr>
+          <w:rFonts w:ascii="Calibri" w:hAnsi="Calibri" w:eastAsia="Calibri" w:cs="Calibri"/>
+          <w:b w:val="0"/>
+          <w:bCs w:val="0"/>
+          <w:i w:val="0"/>
+          <w:iCs w:val="0"/>
+          <w:noProof w:val="0"/>
+          <w:sz w:val="24"/>
+          <w:szCs w:val="24"/>
+          <w:lang w:val="en-US"/>
+        </w:rPr>
+        <w:t xml:space="preserve"> information related to just a single input</w:t>
+      </w:r>
+      <w:r>
+        <w:rPr>
+          <w:rFonts w:ascii="Calibri" w:hAnsi="Calibri" w:eastAsia="Calibri" w:cs="Calibri"/>
+          <w:b w:val="0"/>
+          <w:bCs w:val="0"/>
+          <w:i w:val="0"/>
+          <w:iCs w:val="0"/>
+          <w:noProof w:val="0"/>
+          <w:sz w:val="24"/>
+          <w:szCs w:val="24"/>
+          <w:lang w:val="en-US"/>
+        </w:rPr>
+        <w:t xml:space="preserve"> sequence at a time. </w:t>
+      </w:r>
+      <w:r>
+        <w:rPr>
+          <w:rFonts w:ascii="Calibri" w:hAnsi="Calibri" w:eastAsia="Calibri" w:cs="Calibri"/>
+          <w:b w:val="0"/>
+          <w:bCs w:val="0"/>
+          <w:i w:val="0"/>
+          <w:iCs w:val="0"/>
+          <w:noProof w:val="0"/>
+          <w:sz w:val="24"/>
+          <w:szCs w:val="24"/>
+          <w:lang w:val="en-US"/>
+        </w:rPr>
+        <w:t>Previous</w:t>
+      </w:r>
+      <w:r>
+        <w:rPr>
+          <w:rFonts w:ascii="Calibri" w:hAnsi="Calibri" w:eastAsia="Calibri" w:cs="Calibri"/>
+          <w:b w:val="0"/>
+          <w:bCs w:val="0"/>
+          <w:i w:val="0"/>
+          <w:iCs w:val="0"/>
+          <w:noProof w:val="0"/>
+          <w:sz w:val="24"/>
+          <w:szCs w:val="24"/>
+          <w:lang w:val="en-US"/>
+        </w:rPr>
+        <w:t xml:space="preserve"> research </w:t>
+      </w:r>
+      <w:r>
+        <w:rPr>
+          <w:rFonts w:ascii="Calibri" w:hAnsi="Calibri" w:eastAsia="Calibri" w:cs="Calibri"/>
+          <w:b w:val="0"/>
+          <w:bCs w:val="0"/>
+          <w:i w:val="0"/>
+          <w:iCs w:val="0"/>
+          <w:noProof w:val="0"/>
+          <w:sz w:val="24"/>
+          <w:szCs w:val="24"/>
+          <w:lang w:val="en-US"/>
+        </w:rPr>
+        <w:t>produces</w:t>
+      </w:r>
+      <w:r>
+        <w:rPr>
+          <w:rFonts w:ascii="Calibri" w:hAnsi="Calibri" w:eastAsia="Calibri" w:cs="Calibri"/>
+          <w:b w:val="0"/>
+          <w:bCs w:val="0"/>
+          <w:i w:val="0"/>
+          <w:iCs w:val="0"/>
+          <w:noProof w:val="0"/>
+          <w:sz w:val="24"/>
+          <w:szCs w:val="24"/>
+          <w:lang w:val="en-US"/>
+        </w:rPr>
+        <w:t xml:space="preserve"> bipartite </w:t>
+      </w:r>
+      <w:r>
+        <w:rPr>
+          <w:rFonts w:ascii="Calibri" w:hAnsi="Calibri" w:eastAsia="Calibri" w:cs="Calibri"/>
+          <w:b w:val="0"/>
+          <w:bCs w:val="0"/>
+          <w:i w:val="0"/>
+          <w:iCs w:val="0"/>
+          <w:noProof w:val="0"/>
+          <w:sz w:val="24"/>
+          <w:szCs w:val="24"/>
+          <w:lang w:val="en-US"/>
+        </w:rPr>
+        <w:t>graphs</w:t>
+      </w:r>
+      <w:r>
+        <w:rPr>
+          <w:rFonts w:ascii="Calibri" w:hAnsi="Calibri" w:eastAsia="Calibri" w:cs="Calibri"/>
+          <w:b w:val="0"/>
+          <w:bCs w:val="0"/>
+          <w:i w:val="0"/>
+          <w:iCs w:val="0"/>
+          <w:noProof w:val="0"/>
+          <w:sz w:val="24"/>
+          <w:szCs w:val="24"/>
+          <w:lang w:val="en-US"/>
+        </w:rPr>
+        <w:t xml:space="preserve"> or heatmaps</w:t>
+      </w:r>
+      <w:r>
+        <w:rPr>
+          <w:rFonts w:ascii="Calibri" w:hAnsi="Calibri" w:eastAsia="Calibri" w:cs="Calibri"/>
+          <w:b w:val="0"/>
+          <w:bCs w:val="0"/>
+          <w:i w:val="0"/>
+          <w:iCs w:val="0"/>
+          <w:noProof w:val="0"/>
+          <w:sz w:val="24"/>
+          <w:szCs w:val="24"/>
+          <w:lang w:val="en-US"/>
+        </w:rPr>
+        <w:t xml:space="preserve"> representations of attention weights for one given input sequence.</w:t>
+      </w:r>
+      <w:r>
+        <w:rPr>
+          <w:rFonts w:ascii="Calibri" w:hAnsi="Calibri" w:eastAsia="Calibri" w:cs="Calibri"/>
+          <w:b w:val="0"/>
+          <w:bCs w:val="0"/>
+          <w:i w:val="0"/>
+          <w:iCs w:val="0"/>
+          <w:noProof w:val="0"/>
+          <w:sz w:val="24"/>
+          <w:szCs w:val="24"/>
+          <w:lang w:val="en-US"/>
+        </w:rPr>
+        <w:t xml:space="preserve"> The primary technique of this research is visualizing a joint embedding of the query </w:t>
+      </w:r>
+      <w:r>
+        <w:rPr>
+          <w:rFonts w:ascii="Calibri" w:hAnsi="Calibri" w:eastAsia="Calibri" w:cs="Calibri"/>
+          <w:b w:val="0"/>
+          <w:bCs w:val="0"/>
+          <w:i w:val="0"/>
+          <w:iCs w:val="0"/>
+          <w:noProof w:val="0"/>
+          <w:sz w:val="24"/>
+          <w:szCs w:val="24"/>
+          <w:lang w:val="en-US"/>
+        </w:rPr>
+        <w:t>and key vectors used by transformers, which then creates a visual signature for an individual attention head.</w:t>
+      </w:r>
+      <w:r>
+        <w:rPr>
+          <w:rFonts w:ascii="Calibri" w:hAnsi="Calibri" w:eastAsia="Calibri" w:cs="Calibri"/>
+          <w:b w:val="0"/>
+          <w:bCs w:val="0"/>
+          <w:i w:val="0"/>
+          <w:iCs w:val="0"/>
+          <w:noProof w:val="0"/>
+          <w:sz w:val="24"/>
+          <w:szCs w:val="24"/>
+          <w:lang w:val="en-US"/>
+        </w:rPr>
+        <w:t xml:space="preserve"> </w:t>
+      </w:r>
+      <w:r>
+        <w:rPr>
+          <w:rFonts w:ascii="Calibri" w:hAnsi="Calibri" w:eastAsia="Calibri" w:cs="Calibri"/>
+          <w:b w:val="0"/>
+          <w:bCs w:val="0"/>
+          <w:i w:val="0"/>
+          <w:iCs w:val="0"/>
+          <w:noProof w:val="0"/>
+          <w:sz w:val="24"/>
+          <w:szCs w:val="24"/>
+          <w:lang w:val="en-US"/>
+        </w:rPr>
+        <w:t>AttentionVIZ</w:t>
+      </w:r>
+      <w:r>
+        <w:rPr>
+          <w:rFonts w:ascii="Calibri" w:hAnsi="Calibri" w:eastAsia="Calibri" w:cs="Calibri"/>
+          <w:b w:val="0"/>
+          <w:bCs w:val="0"/>
+          <w:i w:val="0"/>
+          <w:iCs w:val="0"/>
+          <w:noProof w:val="0"/>
+          <w:sz w:val="24"/>
+          <w:szCs w:val="24"/>
+          <w:lang w:val="en-US"/>
+        </w:rPr>
+        <w:t xml:space="preserve"> is </w:t>
+      </w:r>
+      <w:r>
+        <w:rPr>
+          <w:rFonts w:ascii="Calibri" w:hAnsi="Calibri" w:eastAsia="Calibri" w:cs="Calibri"/>
+          <w:b w:val="0"/>
+          <w:bCs w:val="0"/>
+          <w:i w:val="0"/>
+          <w:iCs w:val="0"/>
+          <w:noProof w:val="0"/>
+          <w:sz w:val="24"/>
+          <w:szCs w:val="24"/>
+          <w:lang w:val="en-US"/>
+        </w:rPr>
+        <w:t>an</w:t>
+      </w:r>
+      <w:r>
+        <w:rPr>
+          <w:rFonts w:ascii="Calibri" w:hAnsi="Calibri" w:eastAsia="Calibri" w:cs="Calibri"/>
+          <w:b w:val="0"/>
+          <w:bCs w:val="0"/>
+          <w:i w:val="0"/>
+          <w:iCs w:val="0"/>
+          <w:noProof w:val="0"/>
+          <w:sz w:val="24"/>
+          <w:szCs w:val="24"/>
+          <w:lang w:val="en-US"/>
+        </w:rPr>
+        <w:t xml:space="preserve"> interactive visualization tool that allows users to </w:t>
+      </w:r>
+      <w:r>
+        <w:rPr>
+          <w:rFonts w:ascii="Calibri" w:hAnsi="Calibri" w:eastAsia="Calibri" w:cs="Calibri"/>
+          <w:b w:val="0"/>
+          <w:bCs w:val="0"/>
+          <w:i w:val="0"/>
+          <w:iCs w:val="0"/>
+          <w:noProof w:val="0"/>
+          <w:sz w:val="24"/>
+          <w:szCs w:val="24"/>
+          <w:lang w:val="en-US"/>
+        </w:rPr>
+        <w:t>explore</w:t>
+      </w:r>
+      <w:r>
+        <w:rPr>
+          <w:rFonts w:ascii="Calibri" w:hAnsi="Calibri" w:eastAsia="Calibri" w:cs="Calibri"/>
+          <w:b w:val="0"/>
+          <w:bCs w:val="0"/>
+          <w:i w:val="0"/>
+          <w:iCs w:val="0"/>
+          <w:noProof w:val="0"/>
+          <w:sz w:val="24"/>
+          <w:szCs w:val="24"/>
+          <w:lang w:val="en-US"/>
+        </w:rPr>
+        <w:t xml:space="preserve"> multiple levels </w:t>
+      </w:r>
+      <w:r>
+        <w:rPr>
+          <w:rFonts w:ascii="Calibri" w:hAnsi="Calibri" w:eastAsia="Calibri" w:cs="Calibri"/>
+          <w:b w:val="0"/>
+          <w:bCs w:val="0"/>
+          <w:i w:val="0"/>
+          <w:iCs w:val="0"/>
+          <w:noProof w:val="0"/>
+          <w:sz w:val="24"/>
+          <w:szCs w:val="24"/>
+          <w:lang w:val="en-US"/>
+        </w:rPr>
+        <w:t xml:space="preserve">of details, with the option to globally view attention heads or zoom in on details in a single </w:t>
+      </w:r>
+      <w:r>
+        <w:rPr>
+          <w:rFonts w:ascii="Calibri" w:hAnsi="Calibri" w:eastAsia="Calibri" w:cs="Calibri"/>
+          <w:b w:val="0"/>
+          <w:bCs w:val="0"/>
+          <w:i w:val="0"/>
+          <w:iCs w:val="0"/>
+          <w:noProof w:val="0"/>
+          <w:sz w:val="24"/>
+          <w:szCs w:val="24"/>
+          <w:lang w:val="en-US"/>
+        </w:rPr>
+        <w:t xml:space="preserve">attention </w:t>
+      </w:r>
+      <w:r>
+        <w:rPr>
+          <w:rFonts w:ascii="Calibri" w:hAnsi="Calibri" w:eastAsia="Calibri" w:cs="Calibri"/>
+          <w:b w:val="0"/>
+          <w:bCs w:val="0"/>
+          <w:i w:val="0"/>
+          <w:iCs w:val="0"/>
+          <w:noProof w:val="0"/>
+          <w:sz w:val="24"/>
+          <w:szCs w:val="24"/>
+          <w:lang w:val="en-US"/>
+        </w:rPr>
+        <w:t>head.</w:t>
+      </w:r>
+      <w:r>
+        <w:rPr>
+          <w:rFonts w:ascii="Calibri" w:hAnsi="Calibri" w:eastAsia="Calibri" w:cs="Calibri"/>
+          <w:b w:val="0"/>
+          <w:bCs w:val="0"/>
+          <w:i w:val="0"/>
+          <w:iCs w:val="0"/>
+          <w:noProof w:val="0"/>
+          <w:sz w:val="24"/>
+          <w:szCs w:val="24"/>
+          <w:lang w:val="en-US"/>
+        </w:rPr>
+        <w:t xml:space="preserve"> An effective method to </w:t>
+      </w:r>
+      <w:r>
+        <w:rPr>
+          <w:rFonts w:ascii="Calibri" w:hAnsi="Calibri" w:eastAsia="Calibri" w:cs="Calibri"/>
+          <w:b w:val="0"/>
+          <w:bCs w:val="0"/>
+          <w:i w:val="0"/>
+          <w:iCs w:val="0"/>
+          <w:noProof w:val="0"/>
+          <w:sz w:val="24"/>
+          <w:szCs w:val="24"/>
+          <w:lang w:val="en-US"/>
+        </w:rPr>
+        <w:t>visualize</w:t>
+      </w:r>
+      <w:r>
+        <w:rPr>
+          <w:rFonts w:ascii="Calibri" w:hAnsi="Calibri" w:eastAsia="Calibri" w:cs="Calibri"/>
+          <w:b w:val="0"/>
+          <w:bCs w:val="0"/>
+          <w:i w:val="0"/>
+          <w:iCs w:val="0"/>
+          <w:noProof w:val="0"/>
+          <w:sz w:val="24"/>
+          <w:szCs w:val="24"/>
+          <w:lang w:val="en-US"/>
+        </w:rPr>
+        <w:t xml:space="preserve"> multiple inputs is to </w:t>
+      </w:r>
+      <w:r>
+        <w:rPr>
+          <w:rFonts w:ascii="Calibri" w:hAnsi="Calibri" w:eastAsia="Calibri" w:cs="Calibri"/>
+          <w:b w:val="0"/>
+          <w:bCs w:val="0"/>
+          <w:i w:val="0"/>
+          <w:iCs w:val="0"/>
+          <w:noProof w:val="0"/>
+          <w:sz w:val="24"/>
+          <w:szCs w:val="24"/>
+          <w:lang w:val="en-US"/>
+        </w:rPr>
+        <w:t>visualize a collection of embedded vectors from multiple input sequences.</w:t>
+      </w:r>
+      <w:r>
+        <w:rPr>
+          <w:rFonts w:ascii="Calibri" w:hAnsi="Calibri" w:eastAsia="Calibri" w:cs="Calibri"/>
+          <w:b w:val="0"/>
+          <w:bCs w:val="0"/>
+          <w:i w:val="0"/>
+          <w:iCs w:val="0"/>
+          <w:noProof w:val="0"/>
+          <w:sz w:val="24"/>
+          <w:szCs w:val="24"/>
+          <w:lang w:val="en-US"/>
+        </w:rPr>
+        <w:t xml:space="preserve"> Gaps this research fills, </w:t>
+      </w:r>
+      <w:r>
+        <w:rPr>
+          <w:rFonts w:ascii="Calibri" w:hAnsi="Calibri" w:eastAsia="Calibri" w:cs="Calibri"/>
+          <w:b w:val="0"/>
+          <w:bCs w:val="0"/>
+          <w:i w:val="0"/>
+          <w:iCs w:val="0"/>
+          <w:noProof w:val="0"/>
+          <w:sz w:val="24"/>
+          <w:szCs w:val="24"/>
+          <w:lang w:val="en-US"/>
+        </w:rPr>
+        <w:t>visualizing</w:t>
+      </w:r>
+      <w:r>
+        <w:rPr>
+          <w:rFonts w:ascii="Calibri" w:hAnsi="Calibri" w:eastAsia="Calibri" w:cs="Calibri"/>
+          <w:b w:val="0"/>
+          <w:bCs w:val="0"/>
+          <w:i w:val="0"/>
+          <w:iCs w:val="0"/>
+          <w:noProof w:val="0"/>
+          <w:sz w:val="24"/>
+          <w:szCs w:val="24"/>
+          <w:lang w:val="en-US"/>
+        </w:rPr>
+        <w:t xml:space="preserve"> query and key embeddings in transformer </w:t>
+      </w:r>
+      <w:r>
+        <w:rPr>
+          <w:rFonts w:ascii="Calibri" w:hAnsi="Calibri" w:eastAsia="Calibri" w:cs="Calibri"/>
+          <w:b w:val="0"/>
+          <w:bCs w:val="0"/>
+          <w:i w:val="0"/>
+          <w:iCs w:val="0"/>
+          <w:noProof w:val="0"/>
+          <w:sz w:val="24"/>
+          <w:szCs w:val="24"/>
+          <w:lang w:val="en-US"/>
+        </w:rPr>
+        <w:t>models;</w:t>
+      </w:r>
+      <w:r>
+        <w:rPr>
+          <w:rFonts w:ascii="Calibri" w:hAnsi="Calibri" w:eastAsia="Calibri" w:cs="Calibri"/>
+          <w:b w:val="0"/>
+          <w:bCs w:val="0"/>
+          <w:i w:val="0"/>
+          <w:iCs w:val="0"/>
+          <w:noProof w:val="0"/>
+          <w:sz w:val="24"/>
+          <w:szCs w:val="24"/>
+          <w:lang w:val="en-US"/>
+        </w:rPr>
+        <w:t xml:space="preserve"> artefacts of self-attention queries and keys are underexplored</w:t>
+      </w:r>
+      <w:r>
+        <w:rPr>
+          <w:rFonts w:ascii="Calibri" w:hAnsi="Calibri" w:eastAsia="Calibri" w:cs="Calibri"/>
+          <w:b w:val="0"/>
+          <w:bCs w:val="0"/>
+          <w:i w:val="0"/>
+          <w:iCs w:val="0"/>
+          <w:noProof w:val="0"/>
+          <w:sz w:val="24"/>
+          <w:szCs w:val="24"/>
+          <w:lang w:val="en-US"/>
+        </w:rPr>
+        <w:t xml:space="preserve">. </w:t>
+      </w:r>
+      <w:r>
+        <w:rPr>
+          <w:rFonts w:ascii="Calibri" w:hAnsi="Calibri" w:eastAsia="Calibri" w:cs="Calibri"/>
+          <w:b w:val="0"/>
+          <w:bCs w:val="0"/>
+          <w:i w:val="0"/>
+          <w:iCs w:val="0"/>
+          <w:noProof w:val="0"/>
+          <w:sz w:val="24"/>
+          <w:szCs w:val="24"/>
+          <w:lang w:val="en-US"/>
+        </w:rPr>
+        <w:t>Secondly,</w:t>
+      </w:r>
+      <w:r>
+        <w:rPr>
+          <w:rFonts w:ascii="Calibri" w:hAnsi="Calibri" w:eastAsia="Calibri" w:cs="Calibri"/>
+          <w:b w:val="0"/>
+          <w:bCs w:val="0"/>
+          <w:i w:val="0"/>
+          <w:iCs w:val="0"/>
+          <w:noProof w:val="0"/>
+          <w:sz w:val="24"/>
+          <w:szCs w:val="24"/>
+          <w:lang w:val="en-US"/>
+        </w:rPr>
+        <w:t xml:space="preserve"> other research </w:t>
+      </w:r>
+      <w:r>
+        <w:rPr>
+          <w:rFonts w:ascii="Calibri" w:hAnsi="Calibri" w:eastAsia="Calibri" w:cs="Calibri"/>
+          <w:b w:val="0"/>
+          <w:bCs w:val="0"/>
+          <w:i w:val="0"/>
+          <w:iCs w:val="0"/>
+          <w:noProof w:val="0"/>
+          <w:sz w:val="24"/>
+          <w:szCs w:val="24"/>
+          <w:lang w:val="en-US"/>
+        </w:rPr>
+        <w:t>compares</w:t>
+      </w:r>
+      <w:r>
+        <w:rPr>
+          <w:rFonts w:ascii="Calibri" w:hAnsi="Calibri" w:eastAsia="Calibri" w:cs="Calibri"/>
+          <w:b w:val="0"/>
+          <w:bCs w:val="0"/>
+          <w:i w:val="0"/>
+          <w:iCs w:val="0"/>
+          <w:noProof w:val="0"/>
+          <w:sz w:val="24"/>
+          <w:szCs w:val="24"/>
+          <w:lang w:val="en-US"/>
+        </w:rPr>
+        <w:t xml:space="preserve"> multiple </w:t>
+      </w:r>
+      <w:r>
+        <w:rPr>
+          <w:rFonts w:ascii="Calibri" w:hAnsi="Calibri" w:eastAsia="Calibri" w:cs="Calibri"/>
+          <w:b w:val="0"/>
+          <w:bCs w:val="0"/>
+          <w:i w:val="0"/>
+          <w:iCs w:val="0"/>
+          <w:noProof w:val="0"/>
+          <w:sz w:val="24"/>
+          <w:szCs w:val="24"/>
+          <w:lang w:val="en-US"/>
+        </w:rPr>
+        <w:t>embeddings;</w:t>
+      </w:r>
+      <w:r>
+        <w:rPr>
+          <w:rFonts w:ascii="Calibri" w:hAnsi="Calibri" w:eastAsia="Calibri" w:cs="Calibri"/>
+          <w:b w:val="0"/>
+          <w:bCs w:val="0"/>
+          <w:i w:val="0"/>
+          <w:iCs w:val="0"/>
+          <w:noProof w:val="0"/>
+          <w:sz w:val="24"/>
+          <w:szCs w:val="24"/>
+          <w:lang w:val="en-US"/>
+        </w:rPr>
+        <w:t xml:space="preserve"> they do not compare embeddings at different transformer heads and layers, </w:t>
+      </w:r>
+      <w:r>
+        <w:rPr>
+          <w:rFonts w:ascii="Calibri" w:hAnsi="Calibri" w:eastAsia="Calibri" w:cs="Calibri"/>
+          <w:b w:val="0"/>
+          <w:bCs w:val="0"/>
+          <w:i w:val="0"/>
+          <w:iCs w:val="0"/>
+          <w:noProof w:val="0"/>
+          <w:sz w:val="24"/>
+          <w:szCs w:val="24"/>
+          <w:lang w:val="en-US"/>
+        </w:rPr>
+        <w:t xml:space="preserve">Global </w:t>
+      </w:r>
+      <w:r>
+        <w:rPr>
+          <w:rFonts w:ascii="Calibri" w:hAnsi="Calibri" w:eastAsia="Calibri" w:cs="Calibri"/>
+          <w:b w:val="0"/>
+          <w:bCs w:val="0"/>
+          <w:i w:val="0"/>
+          <w:iCs w:val="0"/>
+          <w:noProof w:val="0"/>
+          <w:sz w:val="24"/>
+          <w:szCs w:val="24"/>
+          <w:lang w:val="en-US"/>
+        </w:rPr>
+        <w:t>matrix was</w:t>
+      </w:r>
+      <w:r>
+        <w:rPr>
+          <w:rFonts w:ascii="Calibri" w:hAnsi="Calibri" w:eastAsia="Calibri" w:cs="Calibri"/>
+          <w:b w:val="0"/>
+          <w:bCs w:val="0"/>
+          <w:i w:val="0"/>
+          <w:iCs w:val="0"/>
+          <w:noProof w:val="0"/>
+          <w:sz w:val="24"/>
+          <w:szCs w:val="24"/>
+          <w:lang w:val="en-US"/>
+        </w:rPr>
+        <w:t xml:space="preserve"> designed to do this. </w:t>
+      </w:r>
+      <w:r>
+        <w:rPr>
+          <w:rFonts w:ascii="Calibri" w:hAnsi="Calibri" w:eastAsia="Calibri" w:cs="Calibri"/>
+          <w:b w:val="0"/>
+          <w:bCs w:val="0"/>
+          <w:i w:val="0"/>
+          <w:iCs w:val="0"/>
+          <w:noProof w:val="0"/>
+          <w:sz w:val="24"/>
+          <w:szCs w:val="24"/>
+          <w:lang w:val="en-US"/>
+        </w:rPr>
+        <w:t xml:space="preserve">This paper applies </w:t>
+      </w:r>
+      <w:r>
+        <w:rPr>
+          <w:rFonts w:ascii="Calibri" w:hAnsi="Calibri" w:eastAsia="Calibri" w:cs="Calibri"/>
+          <w:b w:val="0"/>
+          <w:bCs w:val="0"/>
+          <w:i w:val="0"/>
+          <w:iCs w:val="0"/>
+          <w:noProof w:val="0"/>
+          <w:sz w:val="24"/>
+          <w:szCs w:val="24"/>
+          <w:lang w:val="en-US"/>
+        </w:rPr>
+        <w:t>bipartite</w:t>
+      </w:r>
+      <w:r>
+        <w:rPr>
+          <w:rFonts w:ascii="Calibri" w:hAnsi="Calibri" w:eastAsia="Calibri" w:cs="Calibri"/>
+          <w:b w:val="0"/>
+          <w:bCs w:val="0"/>
+          <w:i w:val="0"/>
+          <w:iCs w:val="0"/>
+          <w:noProof w:val="0"/>
+          <w:sz w:val="24"/>
+          <w:szCs w:val="24"/>
+          <w:lang w:val="en-US"/>
+        </w:rPr>
+        <w:t xml:space="preserve"> graph representations which </w:t>
+      </w:r>
+      <w:r>
+        <w:rPr>
+          <w:rFonts w:ascii="Calibri" w:hAnsi="Calibri" w:eastAsia="Calibri" w:cs="Calibri"/>
+          <w:b w:val="0"/>
+          <w:bCs w:val="0"/>
+          <w:i w:val="0"/>
+          <w:iCs w:val="0"/>
+          <w:noProof w:val="0"/>
+          <w:sz w:val="24"/>
+          <w:szCs w:val="24"/>
+          <w:lang w:val="en-US"/>
+        </w:rPr>
+        <w:t>were</w:t>
+      </w:r>
+      <w:r>
+        <w:rPr>
+          <w:rFonts w:ascii="Calibri" w:hAnsi="Calibri" w:eastAsia="Calibri" w:cs="Calibri"/>
+          <w:b w:val="0"/>
+          <w:bCs w:val="0"/>
+          <w:i w:val="0"/>
+          <w:iCs w:val="0"/>
+          <w:noProof w:val="0"/>
+          <w:sz w:val="24"/>
+          <w:szCs w:val="24"/>
+          <w:lang w:val="en-US"/>
+        </w:rPr>
+        <w:t xml:space="preserve"> proven to be successful with NLP-based trans</w:t>
+      </w:r>
+      <w:r>
+        <w:rPr>
+          <w:rFonts w:ascii="Calibri" w:hAnsi="Calibri" w:eastAsia="Calibri" w:cs="Calibri"/>
+          <w:b w:val="0"/>
+          <w:bCs w:val="0"/>
+          <w:i w:val="0"/>
+          <w:iCs w:val="0"/>
+          <w:noProof w:val="0"/>
+          <w:sz w:val="24"/>
+          <w:szCs w:val="24"/>
+          <w:lang w:val="en-US"/>
+        </w:rPr>
+        <w:t>formers.</w:t>
+      </w:r>
+      <w:r>
+        <w:rPr>
+          <w:rFonts w:ascii="Calibri" w:hAnsi="Calibri" w:eastAsia="Calibri" w:cs="Calibri"/>
+          <w:b w:val="0"/>
+          <w:bCs w:val="0"/>
+          <w:i w:val="0"/>
+          <w:iCs w:val="0"/>
+          <w:noProof w:val="0"/>
+          <w:sz w:val="24"/>
+          <w:szCs w:val="24"/>
+          <w:lang w:val="en-US"/>
+        </w:rPr>
+        <w:t xml:space="preserve"> Each attention transformer head turns input embeddings into q</w:t>
+      </w:r>
+      <w:r>
+        <w:rPr>
+          <w:rFonts w:ascii="Calibri" w:hAnsi="Calibri" w:eastAsia="Calibri" w:cs="Calibri"/>
+          <w:b w:val="0"/>
+          <w:bCs w:val="0"/>
+          <w:i w:val="0"/>
+          <w:iCs w:val="0"/>
+          <w:noProof w:val="0"/>
+          <w:sz w:val="24"/>
+          <w:szCs w:val="24"/>
+          <w:lang w:val="en-US"/>
+        </w:rPr>
+        <w:t xml:space="preserve">uery vectors and key vectors by applying </w:t>
+      </w:r>
+      <w:r>
+        <w:rPr>
+          <w:rFonts w:ascii="Calibri" w:hAnsi="Calibri" w:eastAsia="Calibri" w:cs="Calibri"/>
+          <w:b w:val="0"/>
+          <w:bCs w:val="0"/>
+          <w:i w:val="0"/>
+          <w:iCs w:val="0"/>
+          <w:noProof w:val="0"/>
+          <w:sz w:val="24"/>
+          <w:szCs w:val="24"/>
+          <w:lang w:val="en-US"/>
+        </w:rPr>
+        <w:t>matrices</w:t>
+      </w:r>
+      <w:r>
+        <w:rPr>
+          <w:rFonts w:ascii="Calibri" w:hAnsi="Calibri" w:eastAsia="Calibri" w:cs="Calibri"/>
+          <w:b w:val="0"/>
+          <w:bCs w:val="0"/>
+          <w:i w:val="0"/>
+          <w:iCs w:val="0"/>
+          <w:noProof w:val="0"/>
+          <w:sz w:val="24"/>
+          <w:szCs w:val="24"/>
+          <w:lang w:val="en-US"/>
+        </w:rPr>
+        <w:t xml:space="preserve"> </w:t>
+      </w:r>
+      <m:oMathPara xmlns:m="http://schemas.openxmlformats.org/officeDocument/2006/math">
+        <m:oMath xmlns:m="http://schemas.openxmlformats.org/officeDocument/2006/math">
+          <m:sSub xmlns:m="http://schemas.openxmlformats.org/officeDocument/2006/math">
+            <m:sSubPr>
+              <m:ctrlPr/>
+            </m:sSubPr>
+            <m:e>
+              <m:r>
+                <m:t>𝑊</m:t>
+              </m:r>
+            </m:e>
+            <m:sub>
+              <m:r>
+                <m:t>𝑄</m:t>
+              </m:r>
+            </m:sub>
+          </m:sSub>
+          <m:r xmlns:m="http://schemas.openxmlformats.org/officeDocument/2006/math">
+            <m:t xmlns:m="http://schemas.openxmlformats.org/officeDocument/2006/math"> </m:t>
+          </m:r>
+          <m:r xmlns:m="http://schemas.openxmlformats.org/officeDocument/2006/math">
+            <m:t xmlns:m="http://schemas.openxmlformats.org/officeDocument/2006/math">𝑎𝑛𝑑</m:t>
+          </m:r>
+          <m:r xmlns:m="http://schemas.openxmlformats.org/officeDocument/2006/math">
+            <m:t xmlns:m="http://schemas.openxmlformats.org/officeDocument/2006/math"> </m:t>
+          </m:r>
+          <m:sSub xmlns:m="http://schemas.openxmlformats.org/officeDocument/2006/math">
+            <m:sSubPr>
+              <m:ctrlPr/>
+            </m:sSubPr>
+            <m:e>
+              <m:r>
+                <m:t>𝑊</m:t>
+              </m:r>
+            </m:e>
+            <m:sub>
+              <m:r>
+                <m:t>𝐾</m:t>
+              </m:r>
+            </m:sub>
+          </m:sSub>
+        </m:oMath>
+      </m:oMathPara>
+      <w:r>
+        <w:rPr>
+          <w:rFonts w:ascii="Calibri" w:hAnsi="Calibri" w:eastAsia="Calibri" w:cs="Calibri"/>
+          <w:b w:val="0"/>
+          <w:bCs w:val="0"/>
+          <w:i w:val="0"/>
+          <w:iCs w:val="0"/>
+          <w:noProof w:val="0"/>
+          <w:sz w:val="24"/>
+          <w:szCs w:val="24"/>
+          <w:lang w:val="en-US"/>
+        </w:rPr>
+        <w:t xml:space="preserve"> respectively. These </w:t>
+      </w:r>
+      <w:r>
+        <w:rPr>
+          <w:rFonts w:ascii="Calibri" w:hAnsi="Calibri" w:eastAsia="Calibri" w:cs="Calibri"/>
+          <w:b w:val="0"/>
+          <w:bCs w:val="0"/>
+          <w:i w:val="0"/>
+          <w:iCs w:val="0"/>
+          <w:noProof w:val="0"/>
+          <w:sz w:val="24"/>
+          <w:szCs w:val="24"/>
+          <w:lang w:val="en-US"/>
+        </w:rPr>
+        <w:t>matrices</w:t>
+      </w:r>
+      <w:r>
+        <w:rPr>
+          <w:rFonts w:ascii="Calibri" w:hAnsi="Calibri" w:eastAsia="Calibri" w:cs="Calibri"/>
+          <w:b w:val="0"/>
+          <w:bCs w:val="0"/>
+          <w:i w:val="0"/>
+          <w:iCs w:val="0"/>
+          <w:noProof w:val="0"/>
+          <w:sz w:val="24"/>
+          <w:szCs w:val="24"/>
+          <w:lang w:val="en-US"/>
+        </w:rPr>
+        <w:t xml:space="preserve"> then project the vector embedding </w:t>
+      </w:r>
+      <w:r>
+        <w:rPr>
+          <w:rFonts w:ascii="Calibri" w:hAnsi="Calibri" w:eastAsia="Calibri" w:cs="Calibri"/>
+          <w:b w:val="0"/>
+          <w:bCs w:val="0"/>
+          <w:i w:val="0"/>
+          <w:iCs w:val="0"/>
+          <w:noProof w:val="0"/>
+          <w:sz w:val="24"/>
+          <w:szCs w:val="24"/>
+          <w:lang w:val="en-US"/>
+        </w:rPr>
+        <w:t>to a lower dimensional space, getting only specific information from the higher-dimensional vec</w:t>
+      </w:r>
+      <w:r>
+        <w:rPr>
+          <w:rFonts w:ascii="Calibri" w:hAnsi="Calibri" w:eastAsia="Calibri" w:cs="Calibri"/>
+          <w:b w:val="0"/>
+          <w:bCs w:val="0"/>
+          <w:i w:val="0"/>
+          <w:iCs w:val="0"/>
+          <w:noProof w:val="0"/>
+          <w:sz w:val="24"/>
+          <w:szCs w:val="24"/>
+          <w:lang w:val="en-US"/>
+        </w:rPr>
+        <w:t xml:space="preserve">tor embedding. By inspecting the key and query </w:t>
+      </w:r>
+      <w:r>
+        <w:rPr>
+          <w:rFonts w:ascii="Calibri" w:hAnsi="Calibri" w:eastAsia="Calibri" w:cs="Calibri"/>
+          <w:b w:val="0"/>
+          <w:bCs w:val="0"/>
+          <w:i w:val="0"/>
+          <w:iCs w:val="0"/>
+          <w:noProof w:val="0"/>
+          <w:sz w:val="24"/>
+          <w:szCs w:val="24"/>
+          <w:lang w:val="en-US"/>
+        </w:rPr>
+        <w:t>vectors,</w:t>
+      </w:r>
+      <w:r>
+        <w:rPr>
+          <w:rFonts w:ascii="Calibri" w:hAnsi="Calibri" w:eastAsia="Calibri" w:cs="Calibri"/>
+          <w:b w:val="0"/>
+          <w:bCs w:val="0"/>
+          <w:i w:val="0"/>
+          <w:iCs w:val="0"/>
+          <w:noProof w:val="0"/>
+          <w:sz w:val="24"/>
+          <w:szCs w:val="24"/>
+          <w:lang w:val="en-US"/>
+        </w:rPr>
+        <w:t xml:space="preserve"> the author hopes to learn what </w:t>
+      </w:r>
+      <w:r>
+        <w:rPr>
+          <w:rFonts w:ascii="Calibri" w:hAnsi="Calibri" w:eastAsia="Calibri" w:cs="Calibri"/>
+          <w:b w:val="0"/>
+          <w:bCs w:val="0"/>
+          <w:i w:val="0"/>
+          <w:iCs w:val="0"/>
+          <w:noProof w:val="0"/>
+          <w:sz w:val="24"/>
+          <w:szCs w:val="24"/>
+          <w:lang w:val="en-US"/>
+        </w:rPr>
+        <w:t>information is selected by the matrices.</w:t>
+      </w:r>
+      <w:r>
+        <w:rPr>
+          <w:rFonts w:ascii="Calibri" w:hAnsi="Calibri" w:eastAsia="Calibri" w:cs="Calibri"/>
+          <w:b w:val="0"/>
+          <w:bCs w:val="0"/>
+          <w:i w:val="0"/>
+          <w:iCs w:val="0"/>
+          <w:noProof w:val="0"/>
+          <w:sz w:val="24"/>
+          <w:szCs w:val="24"/>
+          <w:lang w:val="en-US"/>
+        </w:rPr>
+        <w:t xml:space="preserve"> A key observation is that the relative positions of query and key vectors can offer insight of ho</w:t>
+      </w:r>
+      <w:r>
+        <w:rPr>
+          <w:rFonts w:ascii="Calibri" w:hAnsi="Calibri" w:eastAsia="Calibri" w:cs="Calibri"/>
+          <w:b w:val="0"/>
+          <w:bCs w:val="0"/>
+          <w:i w:val="0"/>
+          <w:iCs w:val="0"/>
+          <w:noProof w:val="0"/>
+          <w:sz w:val="24"/>
+          <w:szCs w:val="24"/>
+          <w:lang w:val="en-US"/>
+        </w:rPr>
+        <w:t xml:space="preserve">w attention will be distributed, since attention coefficients depend on the dot product between queries and keys. </w:t>
+      </w:r>
+      <w:r>
+        <w:rPr>
+          <w:rFonts w:ascii="Calibri" w:hAnsi="Calibri" w:eastAsia="Calibri" w:cs="Calibri"/>
+          <w:b w:val="0"/>
+          <w:bCs w:val="0"/>
+          <w:i w:val="0"/>
+          <w:iCs w:val="0"/>
+          <w:noProof w:val="0"/>
+          <w:sz w:val="24"/>
+          <w:szCs w:val="24"/>
+          <w:lang w:val="en-US"/>
+        </w:rPr>
+        <w:t>Closer distance directly shows higher attention coefficients.</w:t>
+      </w:r>
+      <w:r>
+        <w:rPr>
+          <w:rFonts w:ascii="Calibri" w:hAnsi="Calibri" w:eastAsia="Calibri" w:cs="Calibri"/>
+          <w:b w:val="0"/>
+          <w:bCs w:val="0"/>
+          <w:i w:val="0"/>
+          <w:iCs w:val="0"/>
+          <w:noProof w:val="0"/>
+          <w:sz w:val="24"/>
+          <w:szCs w:val="24"/>
+          <w:lang w:val="en-US"/>
+        </w:rPr>
+        <w:t xml:space="preserve"> In </w:t>
+      </w:r>
+      <w:r>
+        <w:rPr>
+          <w:rFonts w:ascii="Calibri" w:hAnsi="Calibri" w:eastAsia="Calibri" w:cs="Calibri"/>
+          <w:b w:val="0"/>
+          <w:bCs w:val="0"/>
+          <w:i w:val="0"/>
+          <w:iCs w:val="0"/>
+          <w:noProof w:val="0"/>
+          <w:sz w:val="24"/>
+          <w:szCs w:val="24"/>
+          <w:lang w:val="en-US"/>
+        </w:rPr>
+        <w:t>practice,</w:t>
+      </w:r>
+      <w:r>
+        <w:rPr>
+          <w:rFonts w:ascii="Calibri" w:hAnsi="Calibri" w:eastAsia="Calibri" w:cs="Calibri"/>
+          <w:b w:val="0"/>
+          <w:bCs w:val="0"/>
+          <w:i w:val="0"/>
+          <w:iCs w:val="0"/>
+          <w:noProof w:val="0"/>
+          <w:sz w:val="24"/>
+          <w:szCs w:val="24"/>
+          <w:lang w:val="en-US"/>
+        </w:rPr>
+        <w:t xml:space="preserve"> query and key vary in norm, so the relationship between dot product and </w:t>
+      </w:r>
+      <w:r>
+        <w:rPr>
+          <w:rFonts w:ascii="Calibri" w:hAnsi="Calibri" w:eastAsia="Calibri" w:cs="Calibri"/>
+          <w:b w:val="0"/>
+          <w:bCs w:val="0"/>
+          <w:i w:val="0"/>
+          <w:iCs w:val="0"/>
+          <w:noProof w:val="0"/>
+          <w:sz w:val="24"/>
+          <w:szCs w:val="24"/>
+          <w:lang w:val="en-US"/>
+        </w:rPr>
+        <w:t xml:space="preserve">distance is not precise. We </w:t>
+      </w:r>
+      <w:r>
+        <w:rPr>
+          <w:rFonts w:ascii="Calibri" w:hAnsi="Calibri" w:eastAsia="Calibri" w:cs="Calibri"/>
+          <w:b w:val="0"/>
+          <w:bCs w:val="0"/>
+          <w:i w:val="0"/>
+          <w:iCs w:val="0"/>
+          <w:noProof w:val="0"/>
+          <w:sz w:val="24"/>
+          <w:szCs w:val="24"/>
+          <w:lang w:val="en-US"/>
+        </w:rPr>
+        <w:t>can, however,</w:t>
+      </w:r>
+      <w:r>
+        <w:rPr>
+          <w:rFonts w:ascii="Calibri" w:hAnsi="Calibri" w:eastAsia="Calibri" w:cs="Calibri"/>
+          <w:b w:val="0"/>
+          <w:bCs w:val="0"/>
+          <w:i w:val="0"/>
+          <w:iCs w:val="0"/>
+          <w:noProof w:val="0"/>
+          <w:sz w:val="24"/>
+          <w:szCs w:val="24"/>
+          <w:lang w:val="en-US"/>
+        </w:rPr>
+        <w:t xml:space="preserve"> arrange for the relationship to be close.</w:t>
+      </w:r>
+    </w:p>
+    <w:p>
+      <w:pPr>
+        <w:pStyle w:val="Normal"/>
+        <w:suppressLineNumbers w:val="0"/>
+        <w:bidi w:val="0"/>
+        <w:spacing w:before="240" w:beforeAutospacing="off" w:after="240" w:afterAutospacing="off"/>
+        <w:jc w:val="both"/>
+        <w:rPr>
+          <w:rFonts w:ascii="Calibri" w:hAnsi="Calibri" w:eastAsia="Calibri" w:cs="Calibri"/>
+          <w:b w:val="0"/>
+          <w:bCs w:val="0"/>
+          <w:i w:val="0"/>
+          <w:iCs w:val="0"/>
+          <w:noProof w:val="0"/>
+          <w:sz w:val="24"/>
+          <w:szCs w:val="24"/>
+          <w:lang w:val="en-US"/>
+        </w:rPr>
+      </w:pPr>
+      <w:r>
+        <w:rPr>
+          <w:rFonts w:ascii="Calibri" w:hAnsi="Calibri" w:eastAsia="Calibri" w:cs="Calibri"/>
+          <w:b w:val="0"/>
+          <w:bCs w:val="0"/>
+          <w:i w:val="0"/>
+          <w:iCs w:val="0"/>
+          <w:noProof w:val="0"/>
+          <w:sz w:val="24"/>
+          <w:szCs w:val="24"/>
+          <w:lang w:val="en-US"/>
+        </w:rPr>
+        <w:t xml:space="preserve">   </w:t>
+      </w:r>
+      <w:r>
+        <w:rPr>
+          <w:rFonts w:ascii="Calibri" w:hAnsi="Calibri" w:eastAsia="Calibri" w:cs="Calibri"/>
+          <w:b w:val="0"/>
+          <w:bCs w:val="0"/>
+          <w:i w:val="0"/>
+          <w:iCs w:val="0"/>
+          <w:noProof w:val="0"/>
+          <w:sz w:val="24"/>
+          <w:szCs w:val="24"/>
+          <w:lang w:val="en-US"/>
+        </w:rPr>
+        <w:t>AN example attention head in language transformer, we obtain the key and query vector representation of</w:t>
+      </w:r>
+      <w:r>
+        <w:rPr>
+          <w:rFonts w:ascii="Calibri" w:hAnsi="Calibri" w:eastAsia="Calibri" w:cs="Calibri"/>
+          <w:b w:val="0"/>
+          <w:bCs w:val="0"/>
+          <w:i w:val="0"/>
+          <w:iCs w:val="0"/>
+          <w:noProof w:val="0"/>
+          <w:sz w:val="24"/>
+          <w:szCs w:val="24"/>
+          <w:lang w:val="en-US"/>
+        </w:rPr>
+        <w:t xml:space="preserve"> each token </w:t>
+      </w:r>
+      <w:r>
+        <w:rPr>
+          <w:rFonts w:ascii="Calibri" w:hAnsi="Calibri" w:eastAsia="Calibri" w:cs="Calibri"/>
+          <w:b w:val="0"/>
+          <w:bCs w:val="0"/>
+          <w:i w:val="0"/>
+          <w:iCs w:val="0"/>
+          <w:noProof w:val="0"/>
+          <w:sz w:val="24"/>
+          <w:szCs w:val="24"/>
+          <w:lang w:val="en-US"/>
+        </w:rPr>
+        <w:t>in each</w:t>
+      </w:r>
+      <w:r>
+        <w:rPr>
+          <w:rFonts w:ascii="Calibri" w:hAnsi="Calibri" w:eastAsia="Calibri" w:cs="Calibri"/>
+          <w:b w:val="0"/>
+          <w:bCs w:val="0"/>
+          <w:i w:val="0"/>
+          <w:iCs w:val="0"/>
+          <w:noProof w:val="0"/>
+          <w:sz w:val="24"/>
+          <w:szCs w:val="24"/>
+          <w:lang w:val="en-US"/>
+        </w:rPr>
+        <w:t xml:space="preserve"> sentence, then use dimensionality reduction </w:t>
+      </w:r>
+      <w:r>
+        <w:rPr>
+          <w:rFonts w:ascii="Calibri" w:hAnsi="Calibri" w:eastAsia="Calibri" w:cs="Calibri"/>
+          <w:b w:val="0"/>
+          <w:bCs w:val="0"/>
+          <w:i w:val="0"/>
+          <w:iCs w:val="0"/>
+          <w:noProof w:val="0"/>
+          <w:sz w:val="24"/>
+          <w:szCs w:val="24"/>
+          <w:lang w:val="en-US"/>
+        </w:rPr>
+        <w:t>techniques such as t-SNE, UMAP or PCA to project the high-dimensional vector into low-d</w:t>
+      </w:r>
+      <w:r>
+        <w:rPr>
+          <w:rFonts w:ascii="Calibri" w:hAnsi="Calibri" w:eastAsia="Calibri" w:cs="Calibri"/>
+          <w:b w:val="0"/>
+          <w:bCs w:val="0"/>
+          <w:i w:val="0"/>
+          <w:iCs w:val="0"/>
+          <w:noProof w:val="0"/>
+          <w:sz w:val="24"/>
+          <w:szCs w:val="24"/>
+          <w:lang w:val="en-US"/>
+        </w:rPr>
+        <w:t xml:space="preserve">imensional space. The output of the reduction is in 2D/3D scatterplot </w:t>
+      </w:r>
+      <w:r>
+        <w:rPr>
+          <w:rFonts w:ascii="Calibri" w:hAnsi="Calibri" w:eastAsia="Calibri" w:cs="Calibri"/>
+          <w:b w:val="0"/>
+          <w:bCs w:val="0"/>
+          <w:i w:val="0"/>
+          <w:iCs w:val="0"/>
+          <w:noProof w:val="0"/>
+          <w:sz w:val="24"/>
+          <w:szCs w:val="24"/>
+          <w:lang w:val="en-US"/>
+        </w:rPr>
+        <w:t>format;</w:t>
+      </w:r>
+      <w:r>
+        <w:rPr>
+          <w:rFonts w:ascii="Calibri" w:hAnsi="Calibri" w:eastAsia="Calibri" w:cs="Calibri"/>
+          <w:b w:val="0"/>
+          <w:bCs w:val="0"/>
+          <w:i w:val="0"/>
+          <w:iCs w:val="0"/>
+          <w:noProof w:val="0"/>
+          <w:sz w:val="24"/>
+          <w:szCs w:val="24"/>
+          <w:lang w:val="en-US"/>
+        </w:rPr>
+        <w:t xml:space="preserve"> each point </w:t>
+      </w:r>
+      <w:r>
+        <w:rPr>
+          <w:rFonts w:ascii="Calibri" w:hAnsi="Calibri" w:eastAsia="Calibri" w:cs="Calibri"/>
+          <w:b w:val="0"/>
+          <w:bCs w:val="0"/>
+          <w:i w:val="0"/>
+          <w:iCs w:val="0"/>
+          <w:noProof w:val="0"/>
+          <w:sz w:val="24"/>
+          <w:szCs w:val="24"/>
+          <w:lang w:val="en-US"/>
+        </w:rPr>
+        <w:t>represents</w:t>
+      </w:r>
+      <w:r>
+        <w:rPr>
+          <w:rFonts w:ascii="Calibri" w:hAnsi="Calibri" w:eastAsia="Calibri" w:cs="Calibri"/>
+          <w:b w:val="0"/>
+          <w:bCs w:val="0"/>
+          <w:i w:val="0"/>
+          <w:iCs w:val="0"/>
+          <w:noProof w:val="0"/>
+          <w:sz w:val="24"/>
+          <w:szCs w:val="24"/>
+          <w:lang w:val="en-US"/>
+        </w:rPr>
+        <w:t xml:space="preserve"> a single query or key token. </w:t>
+      </w:r>
+      <w:r>
+        <w:rPr>
+          <w:rFonts w:ascii="Calibri" w:hAnsi="Calibri" w:eastAsia="Calibri" w:cs="Calibri"/>
+          <w:b w:val="0"/>
+          <w:bCs w:val="0"/>
+          <w:i w:val="0"/>
+          <w:iCs w:val="0"/>
+          <w:noProof w:val="0"/>
+          <w:sz w:val="24"/>
+          <w:szCs w:val="24"/>
+          <w:lang w:val="en-US"/>
+        </w:rPr>
+        <w:t xml:space="preserve">The same process </w:t>
+      </w:r>
+      <w:r>
+        <w:rPr>
+          <w:rFonts w:ascii="Calibri" w:hAnsi="Calibri" w:eastAsia="Calibri" w:cs="Calibri"/>
+          <w:b w:val="0"/>
+          <w:bCs w:val="0"/>
+          <w:i w:val="0"/>
+          <w:iCs w:val="0"/>
+          <w:noProof w:val="0"/>
+          <w:sz w:val="24"/>
+          <w:szCs w:val="24"/>
+          <w:lang w:val="en-US"/>
+        </w:rPr>
+        <w:t>is applicable</w:t>
+      </w:r>
+      <w:r>
+        <w:rPr>
+          <w:rFonts w:ascii="Calibri" w:hAnsi="Calibri" w:eastAsia="Calibri" w:cs="Calibri"/>
+          <w:b w:val="0"/>
+          <w:bCs w:val="0"/>
+          <w:i w:val="0"/>
+          <w:iCs w:val="0"/>
+          <w:noProof w:val="0"/>
+          <w:sz w:val="24"/>
+          <w:szCs w:val="24"/>
+          <w:lang w:val="en-US"/>
+        </w:rPr>
+        <w:t xml:space="preserve"> to joint </w:t>
+      </w:r>
+      <w:r>
+        <w:rPr>
+          <w:rFonts w:ascii="Calibri" w:hAnsi="Calibri" w:eastAsia="Calibri" w:cs="Calibri"/>
+          <w:b w:val="0"/>
+          <w:bCs w:val="0"/>
+          <w:i w:val="0"/>
+          <w:iCs w:val="0"/>
+          <w:noProof w:val="0"/>
+          <w:sz w:val="24"/>
+          <w:szCs w:val="24"/>
+          <w:lang w:val="en-US"/>
+        </w:rPr>
+        <w:t xml:space="preserve">embeddings for </w:t>
+      </w:r>
+      <w:r>
+        <w:rPr>
+          <w:rFonts w:ascii="Calibri" w:hAnsi="Calibri" w:eastAsia="Calibri" w:cs="Calibri"/>
+          <w:b w:val="0"/>
+          <w:bCs w:val="0"/>
+          <w:i w:val="0"/>
+          <w:iCs w:val="0"/>
+          <w:noProof w:val="0"/>
+          <w:sz w:val="24"/>
+          <w:szCs w:val="24"/>
+          <w:lang w:val="en-US"/>
+        </w:rPr>
+        <w:t>VIT’s attention head, where each</w:t>
+      </w:r>
+      <w:r>
+        <w:rPr>
+          <w:rFonts w:ascii="Calibri" w:hAnsi="Calibri" w:eastAsia="Calibri" w:cs="Calibri"/>
+          <w:b w:val="0"/>
+          <w:bCs w:val="0"/>
+          <w:i w:val="0"/>
+          <w:iCs w:val="0"/>
+          <w:noProof w:val="0"/>
+          <w:sz w:val="24"/>
+          <w:szCs w:val="24"/>
+          <w:lang w:val="en-US"/>
+        </w:rPr>
+        <w:t xml:space="preserve"> token is an image patch, for instance we visualize queries as green and keys as pink</w:t>
+      </w:r>
+      <w:r>
+        <w:rPr>
+          <w:rFonts w:ascii="Calibri" w:hAnsi="Calibri" w:eastAsia="Calibri" w:cs="Calibri"/>
+          <w:b w:val="0"/>
+          <w:bCs w:val="0"/>
+          <w:i w:val="0"/>
+          <w:iCs w:val="0"/>
+          <w:noProof w:val="0"/>
+          <w:sz w:val="24"/>
+          <w:szCs w:val="24"/>
+          <w:lang w:val="en-US"/>
+        </w:rPr>
+        <w:t xml:space="preserve">. This allows users to explore interactions between queries and </w:t>
+      </w:r>
+      <w:r>
+        <w:rPr>
+          <w:rFonts w:ascii="Calibri" w:hAnsi="Calibri" w:eastAsia="Calibri" w:cs="Calibri"/>
+          <w:b w:val="0"/>
+          <w:bCs w:val="0"/>
+          <w:i w:val="0"/>
+          <w:iCs w:val="0"/>
+          <w:noProof w:val="0"/>
+          <w:sz w:val="24"/>
+          <w:szCs w:val="24"/>
+          <w:lang w:val="en-US"/>
+        </w:rPr>
+        <w:t>keys;</w:t>
+      </w:r>
+      <w:r>
+        <w:rPr>
+          <w:rFonts w:ascii="Calibri" w:hAnsi="Calibri" w:eastAsia="Calibri" w:cs="Calibri"/>
+          <w:b w:val="0"/>
+          <w:bCs w:val="0"/>
+          <w:i w:val="0"/>
+          <w:iCs w:val="0"/>
+          <w:noProof w:val="0"/>
+          <w:sz w:val="24"/>
+          <w:szCs w:val="24"/>
+          <w:lang w:val="en-US"/>
+        </w:rPr>
+        <w:t xml:space="preserve"> t</w:t>
+      </w:r>
+      <w:r>
+        <w:rPr>
+          <w:rFonts w:ascii="Calibri" w:hAnsi="Calibri" w:eastAsia="Calibri" w:cs="Calibri"/>
+          <w:b w:val="0"/>
+          <w:bCs w:val="0"/>
+          <w:i w:val="0"/>
+          <w:iCs w:val="0"/>
+          <w:noProof w:val="0"/>
+          <w:sz w:val="24"/>
+          <w:szCs w:val="24"/>
+          <w:lang w:val="en-US"/>
+        </w:rPr>
+        <w:t>hese often can visualize the underlying self-attention patterns.</w:t>
+      </w:r>
+      <w:r>
+        <w:rPr>
+          <w:rFonts w:ascii="Calibri" w:hAnsi="Calibri" w:eastAsia="Calibri" w:cs="Calibri"/>
+          <w:b w:val="0"/>
+          <w:bCs w:val="0"/>
+          <w:i w:val="0"/>
+          <w:iCs w:val="0"/>
+          <w:noProof w:val="0"/>
+          <w:sz w:val="24"/>
+          <w:szCs w:val="24"/>
+          <w:lang w:val="en-US"/>
+        </w:rPr>
+        <w:t xml:space="preserve"> </w:t>
+      </w:r>
+      <w:r>
+        <w:rPr>
+          <w:rFonts w:ascii="Calibri" w:hAnsi="Calibri" w:eastAsia="Calibri" w:cs="Calibri"/>
+          <w:b w:val="0"/>
+          <w:bCs w:val="0"/>
+          <w:i w:val="0"/>
+          <w:iCs w:val="0"/>
+          <w:noProof w:val="0"/>
+          <w:sz w:val="24"/>
+          <w:szCs w:val="24"/>
+          <w:lang w:val="en-US"/>
+        </w:rPr>
+        <w:t>It's</w:t>
+      </w:r>
+      <w:r>
+        <w:rPr>
+          <w:rFonts w:ascii="Calibri" w:hAnsi="Calibri" w:eastAsia="Calibri" w:cs="Calibri"/>
+          <w:b w:val="0"/>
+          <w:bCs w:val="0"/>
+          <w:i w:val="0"/>
+          <w:iCs w:val="0"/>
+          <w:noProof w:val="0"/>
+          <w:sz w:val="24"/>
+          <w:szCs w:val="24"/>
+          <w:lang w:val="en-US"/>
+        </w:rPr>
+        <w:t xml:space="preserve"> important to note that each dimensionality reduction technique will produce different patterns.</w:t>
+      </w:r>
+      <w:r>
+        <w:rPr>
+          <w:rFonts w:ascii="Calibri" w:hAnsi="Calibri" w:eastAsia="Calibri" w:cs="Calibri"/>
+          <w:b w:val="0"/>
+          <w:bCs w:val="0"/>
+          <w:i w:val="0"/>
+          <w:iCs w:val="0"/>
+          <w:noProof w:val="0"/>
+          <w:sz w:val="24"/>
+          <w:szCs w:val="24"/>
+          <w:lang w:val="en-US"/>
+        </w:rPr>
+        <w:t xml:space="preserve"> Vector normalization is applied prior to dimensionality </w:t>
+      </w:r>
+      <w:r>
+        <w:rPr>
+          <w:rFonts w:ascii="Calibri" w:hAnsi="Calibri" w:eastAsia="Calibri" w:cs="Calibri"/>
+          <w:b w:val="0"/>
+          <w:bCs w:val="0"/>
+          <w:i w:val="0"/>
+          <w:iCs w:val="0"/>
+          <w:noProof w:val="0"/>
+          <w:sz w:val="24"/>
+          <w:szCs w:val="24"/>
+          <w:lang w:val="en-US"/>
+        </w:rPr>
+        <w:t>reduction;</w:t>
+      </w:r>
+      <w:r>
+        <w:rPr>
+          <w:rFonts w:ascii="Calibri" w:hAnsi="Calibri" w:eastAsia="Calibri" w:cs="Calibri"/>
+          <w:b w:val="0"/>
+          <w:bCs w:val="0"/>
+          <w:i w:val="0"/>
+          <w:iCs w:val="0"/>
+          <w:noProof w:val="0"/>
+          <w:sz w:val="24"/>
+          <w:szCs w:val="24"/>
+          <w:lang w:val="en-US"/>
+        </w:rPr>
+        <w:t xml:space="preserve"> this is t</w:t>
+      </w:r>
+      <w:r>
+        <w:rPr>
+          <w:rFonts w:ascii="Calibri" w:hAnsi="Calibri" w:eastAsia="Calibri" w:cs="Calibri"/>
+          <w:b w:val="0"/>
+          <w:bCs w:val="0"/>
+          <w:i w:val="0"/>
+          <w:iCs w:val="0"/>
+          <w:noProof w:val="0"/>
+          <w:sz w:val="24"/>
+          <w:szCs w:val="24"/>
+          <w:lang w:val="en-US"/>
+        </w:rPr>
+        <w:t xml:space="preserve">o tune the ‘free parameters’ and create </w:t>
+      </w:r>
+      <w:r>
+        <w:rPr>
+          <w:rFonts w:ascii="Calibri" w:hAnsi="Calibri" w:eastAsia="Calibri" w:cs="Calibri"/>
+          <w:b w:val="0"/>
+          <w:bCs w:val="0"/>
+          <w:i w:val="0"/>
+          <w:iCs w:val="0"/>
+          <w:noProof w:val="0"/>
+          <w:sz w:val="24"/>
+          <w:szCs w:val="24"/>
+          <w:lang w:val="en-US"/>
+        </w:rPr>
+        <w:t>a closer</w:t>
+      </w:r>
+      <w:r>
+        <w:rPr>
+          <w:rFonts w:ascii="Calibri" w:hAnsi="Calibri" w:eastAsia="Calibri" w:cs="Calibri"/>
+          <w:b w:val="0"/>
+          <w:bCs w:val="0"/>
+          <w:i w:val="0"/>
+          <w:iCs w:val="0"/>
+          <w:noProof w:val="0"/>
+          <w:sz w:val="24"/>
+          <w:szCs w:val="24"/>
+          <w:lang w:val="en-US"/>
+        </w:rPr>
+        <w:t xml:space="preserve"> relationship between embedding distance and attention weights.</w:t>
+      </w:r>
+      <w:r>
+        <w:rPr>
+          <w:rFonts w:ascii="Calibri" w:hAnsi="Calibri" w:eastAsia="Calibri" w:cs="Calibri"/>
+          <w:b w:val="0"/>
+          <w:bCs w:val="0"/>
+          <w:i w:val="0"/>
+          <w:iCs w:val="0"/>
+          <w:noProof w:val="0"/>
+          <w:sz w:val="24"/>
+          <w:szCs w:val="24"/>
+          <w:lang w:val="en-US"/>
+        </w:rPr>
+        <w:t xml:space="preserve"> In transformers such as GPT-</w:t>
+      </w:r>
+      <w:r>
+        <w:rPr>
+          <w:rFonts w:ascii="Calibri" w:hAnsi="Calibri" w:eastAsia="Calibri" w:cs="Calibri"/>
+          <w:b w:val="0"/>
+          <w:bCs w:val="0"/>
+          <w:i w:val="0"/>
+          <w:iCs w:val="0"/>
+          <w:noProof w:val="0"/>
+          <w:sz w:val="24"/>
+          <w:szCs w:val="24"/>
+          <w:lang w:val="en-US"/>
+        </w:rPr>
+        <w:t>2, we</w:t>
+      </w:r>
+      <w:r>
+        <w:rPr>
+          <w:rFonts w:ascii="Calibri" w:hAnsi="Calibri" w:eastAsia="Calibri" w:cs="Calibri"/>
+          <w:b w:val="0"/>
+          <w:bCs w:val="0"/>
+          <w:i w:val="0"/>
+          <w:iCs w:val="0"/>
+          <w:noProof w:val="0"/>
+          <w:sz w:val="24"/>
+          <w:szCs w:val="24"/>
+          <w:lang w:val="en-US"/>
+        </w:rPr>
+        <w:t xml:space="preserve"> noticed that the average </w:t>
+      </w:r>
+      <w:r>
+        <w:rPr>
+          <w:rFonts w:ascii="Calibri" w:hAnsi="Calibri" w:eastAsia="Calibri" w:cs="Calibri"/>
+          <w:b w:val="0"/>
+          <w:bCs w:val="0"/>
+          <w:i w:val="0"/>
+          <w:iCs w:val="0"/>
+          <w:noProof w:val="0"/>
+          <w:sz w:val="24"/>
+          <w:szCs w:val="24"/>
+          <w:lang w:val="en-US"/>
+        </w:rPr>
+        <w:t xml:space="preserve">query norm was </w:t>
+      </w:r>
+      <w:r>
+        <w:rPr>
+          <w:rFonts w:ascii="Calibri" w:hAnsi="Calibri" w:eastAsia="Calibri" w:cs="Calibri"/>
+          <w:b w:val="0"/>
+          <w:bCs w:val="0"/>
+          <w:i w:val="0"/>
+          <w:iCs w:val="0"/>
+          <w:noProof w:val="0"/>
+          <w:sz w:val="24"/>
+          <w:szCs w:val="24"/>
+          <w:lang w:val="en-US"/>
+        </w:rPr>
+        <w:t>very different</w:t>
+      </w:r>
+      <w:r>
+        <w:rPr>
+          <w:rFonts w:ascii="Calibri" w:hAnsi="Calibri" w:eastAsia="Calibri" w:cs="Calibri"/>
+          <w:b w:val="0"/>
+          <w:bCs w:val="0"/>
+          <w:i w:val="0"/>
+          <w:iCs w:val="0"/>
+          <w:noProof w:val="0"/>
+          <w:sz w:val="24"/>
+          <w:szCs w:val="24"/>
+          <w:lang w:val="en-US"/>
+        </w:rPr>
+        <w:t xml:space="preserve"> from the average key norm, making it hard to </w:t>
+      </w:r>
+      <w:r>
+        <w:rPr>
+          <w:rFonts w:ascii="Calibri" w:hAnsi="Calibri" w:eastAsia="Calibri" w:cs="Calibri"/>
+          <w:b w:val="0"/>
+          <w:bCs w:val="0"/>
+          <w:i w:val="0"/>
+          <w:iCs w:val="0"/>
+          <w:noProof w:val="0"/>
+          <w:sz w:val="24"/>
+          <w:szCs w:val="24"/>
+          <w:lang w:val="en-US"/>
+        </w:rPr>
+        <w:t>interpret</w:t>
+      </w:r>
+      <w:r>
+        <w:rPr>
+          <w:rFonts w:ascii="Calibri" w:hAnsi="Calibri" w:eastAsia="Calibri" w:cs="Calibri"/>
+          <w:b w:val="0"/>
+          <w:bCs w:val="0"/>
+          <w:i w:val="0"/>
+          <w:iCs w:val="0"/>
+          <w:noProof w:val="0"/>
+          <w:sz w:val="24"/>
+          <w:szCs w:val="24"/>
+          <w:lang w:val="en-US"/>
+        </w:rPr>
+        <w:t xml:space="preserve">. </w:t>
+      </w:r>
+      <w:r>
+        <w:rPr>
+          <w:rFonts w:ascii="Calibri" w:hAnsi="Calibri" w:eastAsia="Calibri" w:cs="Calibri"/>
+          <w:b w:val="0"/>
+          <w:bCs w:val="0"/>
+          <w:i w:val="0"/>
+          <w:iCs w:val="0"/>
+          <w:noProof w:val="0"/>
+          <w:sz w:val="24"/>
+          <w:szCs w:val="24"/>
+          <w:lang w:val="en-US"/>
+        </w:rPr>
+        <w:t xml:space="preserve">Ideally if the query-key pair has a large, positive dot </w:t>
+      </w:r>
+      <w:r>
+        <w:rPr>
+          <w:rFonts w:ascii="Calibri" w:hAnsi="Calibri" w:eastAsia="Calibri" w:cs="Calibri"/>
+          <w:b w:val="0"/>
+          <w:bCs w:val="0"/>
+          <w:i w:val="0"/>
+          <w:iCs w:val="0"/>
+          <w:noProof w:val="0"/>
+          <w:sz w:val="24"/>
+          <w:szCs w:val="24"/>
+          <w:lang w:val="en-US"/>
+        </w:rPr>
+        <w:t>product (</w:t>
+      </w:r>
+      <w:r>
+        <w:rPr>
+          <w:rFonts w:ascii="Calibri" w:hAnsi="Calibri" w:eastAsia="Calibri" w:cs="Calibri"/>
+          <w:b w:val="0"/>
+          <w:bCs w:val="0"/>
+          <w:i w:val="0"/>
+          <w:iCs w:val="0"/>
+          <w:noProof w:val="0"/>
+          <w:sz w:val="24"/>
+          <w:szCs w:val="24"/>
+          <w:lang w:val="en-US"/>
+        </w:rPr>
+        <w:t>meaning high attention value)</w:t>
+      </w:r>
+      <w:r>
+        <w:rPr>
+          <w:rFonts w:ascii="Calibri" w:hAnsi="Calibri" w:eastAsia="Calibri" w:cs="Calibri"/>
+          <w:b w:val="0"/>
+          <w:bCs w:val="0"/>
+          <w:i w:val="0"/>
+          <w:iCs w:val="0"/>
+          <w:noProof w:val="0"/>
+          <w:sz w:val="24"/>
+          <w:szCs w:val="24"/>
+          <w:lang w:val="en-US"/>
+        </w:rPr>
+        <w:t xml:space="preserve"> they should be placed closer together in the embedding space, meaning distance is inversely correlated to our attention</w:t>
+      </w:r>
+      <w:r>
+        <w:rPr>
+          <w:rFonts w:ascii="Calibri" w:hAnsi="Calibri" w:eastAsia="Calibri" w:cs="Calibri"/>
+          <w:b w:val="0"/>
+          <w:bCs w:val="0"/>
+          <w:i w:val="0"/>
+          <w:iCs w:val="0"/>
+          <w:noProof w:val="0"/>
+          <w:sz w:val="24"/>
+          <w:szCs w:val="24"/>
+          <w:lang w:val="en-US"/>
+        </w:rPr>
+        <w:t xml:space="preserve"> value</w:t>
+      </w:r>
+      <w:r>
+        <w:rPr>
+          <w:rFonts w:ascii="Calibri" w:hAnsi="Calibri" w:eastAsia="Calibri" w:cs="Calibri"/>
+          <w:b w:val="0"/>
+          <w:bCs w:val="0"/>
+          <w:i w:val="0"/>
+          <w:iCs w:val="0"/>
+          <w:noProof w:val="0"/>
+          <w:sz w:val="24"/>
+          <w:szCs w:val="24"/>
+          <w:lang w:val="en-US"/>
+        </w:rPr>
+        <w:t>.</w:t>
+      </w:r>
+      <w:r>
+        <w:rPr>
+          <w:rFonts w:ascii="Calibri" w:hAnsi="Calibri" w:eastAsia="Calibri" w:cs="Calibri"/>
+          <w:b w:val="0"/>
+          <w:bCs w:val="0"/>
+          <w:i w:val="0"/>
+          <w:iCs w:val="0"/>
+          <w:noProof w:val="0"/>
+          <w:sz w:val="24"/>
+          <w:szCs w:val="24"/>
+          <w:lang w:val="en-US"/>
+        </w:rPr>
+        <w:t xml:space="preserve"> </w:t>
+      </w:r>
+    </w:p>
+    <w:p>
+      <w:pPr>
+        <w:pStyle w:val="Normal"/>
+        <w:suppressLineNumbers w:val="0"/>
+        <w:bidi w:val="0"/>
+        <w:spacing w:before="240" w:beforeAutospacing="off" w:after="240" w:afterAutospacing="off"/>
+        <w:jc w:val="both"/>
+        <w:rPr>
+          <w:rFonts w:ascii="Calibri" w:hAnsi="Calibri" w:eastAsia="Calibri" w:cs="Calibri"/>
+          <w:b w:val="0"/>
+          <w:bCs w:val="0"/>
+          <w:i w:val="0"/>
+          <w:iCs w:val="0"/>
+          <w:noProof w:val="0"/>
+          <w:sz w:val="24"/>
+          <w:szCs w:val="24"/>
+          <w:lang w:val="en-US"/>
+        </w:rPr>
+      </w:pPr>
+      <w:r>
+        <w:rPr>
+          <w:rFonts w:ascii="Calibri" w:hAnsi="Calibri" w:eastAsia="Calibri" w:cs="Calibri"/>
+          <w:b w:val="0"/>
+          <w:bCs w:val="0"/>
+          <w:i w:val="0"/>
+          <w:iCs w:val="0"/>
+          <w:noProof w:val="0"/>
+          <w:sz w:val="24"/>
+          <w:szCs w:val="24"/>
+          <w:lang w:val="en-US"/>
+        </w:rPr>
+        <w:t>Attentionviz</w:t>
+      </w:r>
+      <w:r>
+        <w:rPr>
+          <w:rFonts w:ascii="Calibri" w:hAnsi="Calibri" w:eastAsia="Calibri" w:cs="Calibri"/>
+          <w:b w:val="0"/>
+          <w:bCs w:val="0"/>
+          <w:i w:val="0"/>
+          <w:iCs w:val="0"/>
+          <w:noProof w:val="0"/>
+          <w:sz w:val="24"/>
+          <w:szCs w:val="24"/>
+          <w:lang w:val="en-US"/>
+        </w:rPr>
+        <w:t xml:space="preserve"> offers various </w:t>
+      </w:r>
+      <w:r>
+        <w:rPr>
+          <w:rFonts w:ascii="Calibri" w:hAnsi="Calibri" w:eastAsia="Calibri" w:cs="Calibri"/>
+          <w:b w:val="0"/>
+          <w:bCs w:val="0"/>
+          <w:i w:val="0"/>
+          <w:iCs w:val="0"/>
+          <w:noProof w:val="0"/>
+          <w:sz w:val="24"/>
+          <w:szCs w:val="24"/>
+          <w:lang w:val="en-US"/>
+        </w:rPr>
+        <w:t>color</w:t>
+      </w:r>
+      <w:r>
+        <w:rPr>
+          <w:rFonts w:ascii="Calibri" w:hAnsi="Calibri" w:eastAsia="Calibri" w:cs="Calibri"/>
+          <w:b w:val="0"/>
+          <w:bCs w:val="0"/>
+          <w:i w:val="0"/>
+          <w:iCs w:val="0"/>
+          <w:noProof w:val="0"/>
+          <w:sz w:val="24"/>
+          <w:szCs w:val="24"/>
+          <w:lang w:val="en-US"/>
+        </w:rPr>
+        <w:t xml:space="preserve"> customizations for token </w:t>
+      </w:r>
+      <w:r>
+        <w:rPr>
+          <w:rFonts w:ascii="Calibri" w:hAnsi="Calibri" w:eastAsia="Calibri" w:cs="Calibri"/>
+          <w:b w:val="0"/>
+          <w:bCs w:val="0"/>
+          <w:i w:val="0"/>
+          <w:iCs w:val="0"/>
+          <w:noProof w:val="0"/>
+          <w:sz w:val="24"/>
+          <w:szCs w:val="24"/>
+          <w:lang w:val="en-US"/>
+        </w:rPr>
+        <w:t>types</w:t>
+      </w:r>
+      <w:r>
+        <w:rPr>
+          <w:rFonts w:ascii="Calibri" w:hAnsi="Calibri" w:eastAsia="Calibri" w:cs="Calibri"/>
+          <w:b w:val="0"/>
+          <w:bCs w:val="0"/>
+          <w:i w:val="0"/>
+          <w:iCs w:val="0"/>
+          <w:noProof w:val="0"/>
+          <w:sz w:val="24"/>
+          <w:szCs w:val="24"/>
+          <w:lang w:val="en-US"/>
+        </w:rPr>
+        <w:t xml:space="preserve"> (</w:t>
+      </w:r>
+      <w:r>
+        <w:rPr>
+          <w:rFonts w:ascii="Calibri" w:hAnsi="Calibri" w:eastAsia="Calibri" w:cs="Calibri"/>
+          <w:b w:val="0"/>
+          <w:bCs w:val="0"/>
+          <w:i w:val="0"/>
+          <w:iCs w:val="0"/>
+          <w:noProof w:val="0"/>
+          <w:sz w:val="24"/>
+          <w:szCs w:val="24"/>
+          <w:lang w:val="en-US"/>
+        </w:rPr>
+        <w:t>key or query)</w:t>
+      </w:r>
+      <w:r>
+        <w:rPr>
+          <w:rFonts w:ascii="Calibri" w:hAnsi="Calibri" w:eastAsia="Calibri" w:cs="Calibri"/>
+          <w:b w:val="0"/>
+          <w:bCs w:val="0"/>
+          <w:i w:val="0"/>
+          <w:iCs w:val="0"/>
+          <w:noProof w:val="0"/>
+          <w:sz w:val="24"/>
+          <w:szCs w:val="24"/>
+          <w:lang w:val="en-US"/>
+        </w:rPr>
+        <w:t xml:space="preserve">. For vision </w:t>
+      </w:r>
+      <w:r>
+        <w:rPr>
+          <w:rFonts w:ascii="Calibri" w:hAnsi="Calibri" w:eastAsia="Calibri" w:cs="Calibri"/>
+          <w:b w:val="0"/>
+          <w:bCs w:val="0"/>
+          <w:i w:val="0"/>
+          <w:iCs w:val="0"/>
+          <w:noProof w:val="0"/>
+          <w:sz w:val="24"/>
+          <w:szCs w:val="24"/>
+          <w:lang w:val="en-US"/>
+        </w:rPr>
+        <w:t>transformers,</w:t>
+      </w:r>
+      <w:r>
+        <w:rPr>
+          <w:rFonts w:ascii="Calibri" w:hAnsi="Calibri" w:eastAsia="Calibri" w:cs="Calibri"/>
+          <w:b w:val="0"/>
+          <w:bCs w:val="0"/>
+          <w:i w:val="0"/>
+          <w:iCs w:val="0"/>
+          <w:noProof w:val="0"/>
+          <w:sz w:val="24"/>
+          <w:szCs w:val="24"/>
+          <w:lang w:val="en-US"/>
+        </w:rPr>
+        <w:t xml:space="preserve"> users can color by image patch row or column</w:t>
+      </w:r>
+      <w:r>
+        <w:rPr>
+          <w:rFonts w:ascii="Calibri" w:hAnsi="Calibri" w:eastAsia="Calibri" w:cs="Calibri"/>
+          <w:b w:val="0"/>
+          <w:bCs w:val="0"/>
+          <w:i w:val="0"/>
+          <w:iCs w:val="0"/>
+          <w:noProof w:val="0"/>
+          <w:sz w:val="24"/>
+          <w:szCs w:val="24"/>
+          <w:lang w:val="en-US"/>
+        </w:rPr>
+        <w:t xml:space="preserve"> to visualize positional patterns. </w:t>
+      </w:r>
+      <w:r>
+        <w:rPr>
+          <w:rFonts w:ascii="Calibri" w:hAnsi="Calibri" w:eastAsia="Calibri" w:cs="Calibri"/>
+          <w:b w:val="0"/>
+          <w:bCs w:val="0"/>
+          <w:i w:val="0"/>
+          <w:iCs w:val="0"/>
+          <w:noProof w:val="0"/>
+          <w:sz w:val="24"/>
+          <w:szCs w:val="24"/>
+          <w:lang w:val="en-US"/>
+        </w:rPr>
+        <w:t xml:space="preserve">For language </w:t>
+      </w:r>
+      <w:r>
+        <w:rPr>
+          <w:rFonts w:ascii="Calibri" w:hAnsi="Calibri" w:eastAsia="Calibri" w:cs="Calibri"/>
+          <w:b w:val="0"/>
+          <w:bCs w:val="0"/>
+          <w:i w:val="0"/>
+          <w:iCs w:val="0"/>
+          <w:noProof w:val="0"/>
+          <w:sz w:val="24"/>
+          <w:szCs w:val="24"/>
+          <w:lang w:val="en-US"/>
+        </w:rPr>
+        <w:t>models,</w:t>
+      </w:r>
+      <w:r>
+        <w:rPr>
+          <w:rFonts w:ascii="Calibri" w:hAnsi="Calibri" w:eastAsia="Calibri" w:cs="Calibri"/>
+          <w:b w:val="0"/>
+          <w:bCs w:val="0"/>
+          <w:i w:val="0"/>
+          <w:iCs w:val="0"/>
+          <w:noProof w:val="0"/>
+          <w:sz w:val="24"/>
+          <w:szCs w:val="24"/>
+          <w:lang w:val="en-US"/>
+        </w:rPr>
+        <w:t xml:space="preserve"> </w:t>
+      </w:r>
+      <w:r>
+        <w:rPr>
+          <w:rFonts w:ascii="Calibri" w:hAnsi="Calibri" w:eastAsia="Calibri" w:cs="Calibri"/>
+          <w:b w:val="0"/>
+          <w:bCs w:val="0"/>
+          <w:i w:val="0"/>
+          <w:iCs w:val="0"/>
+          <w:noProof w:val="0"/>
+          <w:sz w:val="24"/>
+          <w:szCs w:val="24"/>
+          <w:lang w:val="en-US"/>
+        </w:rPr>
+        <w:t>color</w:t>
+      </w:r>
+      <w:r>
+        <w:rPr>
+          <w:rFonts w:ascii="Calibri" w:hAnsi="Calibri" w:eastAsia="Calibri" w:cs="Calibri"/>
+          <w:b w:val="0"/>
+          <w:bCs w:val="0"/>
+          <w:i w:val="0"/>
+          <w:iCs w:val="0"/>
+          <w:noProof w:val="0"/>
+          <w:sz w:val="24"/>
+          <w:szCs w:val="24"/>
+          <w:lang w:val="en-US"/>
+        </w:rPr>
+        <w:t xml:space="preserve"> options are normalized and discrete</w:t>
+      </w:r>
+      <w:r>
+        <w:rPr>
+          <w:rFonts w:ascii="Calibri" w:hAnsi="Calibri" w:eastAsia="Calibri" w:cs="Calibri"/>
+          <w:b w:val="0"/>
+          <w:bCs w:val="0"/>
+          <w:i w:val="0"/>
+          <w:iCs w:val="0"/>
+          <w:noProof w:val="0"/>
+          <w:sz w:val="24"/>
+          <w:szCs w:val="24"/>
+          <w:lang w:val="en-US"/>
+        </w:rPr>
+        <w:t>.</w:t>
+      </w:r>
+      <w:r>
+        <w:rPr>
+          <w:rFonts w:ascii="Calibri" w:hAnsi="Calibri" w:eastAsia="Calibri" w:cs="Calibri"/>
+          <w:b w:val="0"/>
+          <w:bCs w:val="0"/>
+          <w:i w:val="0"/>
+          <w:iCs w:val="0"/>
+          <w:noProof w:val="0"/>
+          <w:sz w:val="24"/>
+          <w:szCs w:val="24"/>
+          <w:lang w:val="en-US"/>
+        </w:rPr>
+        <w:t xml:space="preserve"> This research framework </w:t>
+      </w:r>
+      <w:r>
+        <w:rPr>
+          <w:rFonts w:ascii="Calibri" w:hAnsi="Calibri" w:eastAsia="Calibri" w:cs="Calibri"/>
+          <w:b w:val="0"/>
+          <w:bCs w:val="0"/>
+          <w:i w:val="0"/>
+          <w:iCs w:val="0"/>
+          <w:noProof w:val="0"/>
+          <w:sz w:val="24"/>
+          <w:szCs w:val="24"/>
+          <w:lang w:val="en-US"/>
+        </w:rPr>
+        <w:t>provides</w:t>
+      </w:r>
+      <w:r>
+        <w:rPr>
+          <w:rFonts w:ascii="Calibri" w:hAnsi="Calibri" w:eastAsia="Calibri" w:cs="Calibri"/>
+          <w:b w:val="0"/>
+          <w:bCs w:val="0"/>
+          <w:i w:val="0"/>
+          <w:iCs w:val="0"/>
+          <w:noProof w:val="0"/>
+          <w:sz w:val="24"/>
+          <w:szCs w:val="24"/>
+          <w:lang w:val="en-US"/>
+        </w:rPr>
+        <w:t xml:space="preserve"> three interactive views, Matrix view, single view, and senten</w:t>
+      </w:r>
+      <w:r>
+        <w:rPr>
+          <w:rFonts w:ascii="Calibri" w:hAnsi="Calibri" w:eastAsia="Calibri" w:cs="Calibri"/>
+          <w:b w:val="0"/>
+          <w:bCs w:val="0"/>
+          <w:i w:val="0"/>
+          <w:iCs w:val="0"/>
+          <w:noProof w:val="0"/>
+          <w:sz w:val="24"/>
+          <w:szCs w:val="24"/>
+          <w:lang w:val="en-US"/>
+        </w:rPr>
+        <w:t>ce/Image view.</w:t>
+      </w:r>
+      <w:r>
+        <w:rPr>
+          <w:rFonts w:ascii="Calibri" w:hAnsi="Calibri" w:eastAsia="Calibri" w:cs="Calibri"/>
+          <w:b w:val="0"/>
+          <w:bCs w:val="0"/>
+          <w:i w:val="0"/>
+          <w:iCs w:val="0"/>
+          <w:noProof w:val="0"/>
+          <w:sz w:val="24"/>
+          <w:szCs w:val="24"/>
+          <w:lang w:val="en-US"/>
+        </w:rPr>
+        <w:t xml:space="preserve"> </w:t>
+      </w:r>
+    </w:p>
+    <w:p>
+      <w:pPr>
+        <w:pStyle w:val="Normal"/>
+        <w:suppressLineNumbers w:val="0"/>
+        <w:bidi w:val="0"/>
+        <w:spacing w:before="240" w:beforeAutospacing="off" w:after="240" w:afterAutospacing="off"/>
+        <w:jc w:val="both"/>
+        <w:rPr>
+          <w:rFonts w:ascii="Calibri" w:hAnsi="Calibri" w:eastAsia="Calibri" w:cs="Calibri"/>
+          <w:b w:val="0"/>
+          <w:bCs w:val="0"/>
+          <w:i w:val="0"/>
+          <w:iCs w:val="0"/>
+          <w:noProof w:val="0"/>
+          <w:sz w:val="24"/>
+          <w:szCs w:val="24"/>
+          <w:lang w:val="en-US"/>
+        </w:rPr>
+      </w:pPr>
+      <w:r>
+        <w:rPr>
+          <w:rFonts w:ascii="Calibri" w:hAnsi="Calibri" w:eastAsia="Calibri" w:cs="Calibri"/>
+          <w:b w:val="0"/>
+          <w:bCs w:val="0"/>
+          <w:i w:val="0"/>
+          <w:iCs w:val="0"/>
+          <w:noProof w:val="0"/>
+          <w:sz w:val="24"/>
+          <w:szCs w:val="24"/>
+          <w:lang w:val="en-US"/>
+        </w:rPr>
+        <w:t xml:space="preserve">Matrix view uses small multiples to visualize the attention heads in the transformer at once. </w:t>
+      </w:r>
+      <w:r>
+        <w:rPr>
+          <w:rFonts w:ascii="Calibri" w:hAnsi="Calibri" w:eastAsia="Calibri" w:cs="Calibri"/>
+          <w:b w:val="0"/>
+          <w:bCs w:val="0"/>
+          <w:i w:val="0"/>
+          <w:iCs w:val="0"/>
+          <w:noProof w:val="0"/>
+          <w:sz w:val="24"/>
+          <w:szCs w:val="24"/>
+          <w:lang w:val="en-US"/>
+        </w:rPr>
+        <w:t>Each row corresponds to a model layer</w:t>
+      </w:r>
+      <w:r>
+        <w:rPr>
+          <w:rFonts w:ascii="Calibri" w:hAnsi="Calibri" w:eastAsia="Calibri" w:cs="Calibri"/>
+          <w:b w:val="0"/>
+          <w:bCs w:val="0"/>
+          <w:i w:val="0"/>
+          <w:iCs w:val="0"/>
+          <w:noProof w:val="0"/>
+          <w:sz w:val="24"/>
+          <w:szCs w:val="24"/>
+          <w:lang w:val="en-US"/>
+        </w:rPr>
+        <w:t xml:space="preserve">. This provides a Global </w:t>
+      </w:r>
+      <w:r>
+        <w:rPr>
+          <w:rFonts w:ascii="Calibri" w:hAnsi="Calibri" w:eastAsia="Calibri" w:cs="Calibri"/>
+          <w:b w:val="0"/>
+          <w:bCs w:val="0"/>
+          <w:i w:val="0"/>
+          <w:iCs w:val="0"/>
+          <w:noProof w:val="0"/>
+          <w:sz w:val="24"/>
+          <w:szCs w:val="24"/>
+          <w:lang w:val="en-US"/>
+        </w:rPr>
+        <w:t>perspective that</w:t>
+      </w:r>
+      <w:r>
+        <w:rPr>
+          <w:rFonts w:ascii="Calibri" w:hAnsi="Calibri" w:eastAsia="Calibri" w:cs="Calibri"/>
+          <w:b w:val="0"/>
+          <w:bCs w:val="0"/>
+          <w:i w:val="0"/>
+          <w:iCs w:val="0"/>
+          <w:noProof w:val="0"/>
+          <w:sz w:val="24"/>
+          <w:szCs w:val="24"/>
+          <w:lang w:val="en-US"/>
+        </w:rPr>
+        <w:t xml:space="preserve"> users can easily scan for patterns across different transformer l</w:t>
+      </w:r>
+      <w:r>
+        <w:rPr>
+          <w:rFonts w:ascii="Calibri" w:hAnsi="Calibri" w:eastAsia="Calibri" w:cs="Calibri"/>
+          <w:b w:val="0"/>
+          <w:bCs w:val="0"/>
+          <w:i w:val="0"/>
+          <w:iCs w:val="0"/>
+          <w:noProof w:val="0"/>
+          <w:sz w:val="24"/>
+          <w:szCs w:val="24"/>
+          <w:lang w:val="en-US"/>
+        </w:rPr>
+        <w:t>ayers and heads.</w:t>
+      </w:r>
+      <w:r>
+        <w:rPr>
+          <w:rFonts w:ascii="Calibri" w:hAnsi="Calibri" w:eastAsia="Calibri" w:cs="Calibri"/>
+          <w:b w:val="0"/>
+          <w:bCs w:val="0"/>
+          <w:i w:val="0"/>
+          <w:iCs w:val="0"/>
+          <w:noProof w:val="0"/>
+          <w:sz w:val="24"/>
+          <w:szCs w:val="24"/>
+          <w:lang w:val="en-US"/>
+        </w:rPr>
+        <w:t xml:space="preserve"> In matrix view joint query-key embeddings created with dimensionality reduction techniques can be viewed</w:t>
+      </w:r>
+      <w:r>
+        <w:rPr>
+          <w:rFonts w:ascii="Calibri" w:hAnsi="Calibri" w:eastAsia="Calibri" w:cs="Calibri"/>
+          <w:b w:val="0"/>
+          <w:bCs w:val="0"/>
+          <w:i w:val="0"/>
+          <w:iCs w:val="0"/>
+          <w:noProof w:val="0"/>
+          <w:sz w:val="24"/>
+          <w:szCs w:val="24"/>
+          <w:lang w:val="en-US"/>
+        </w:rPr>
+        <w:t xml:space="preserve">. </w:t>
+      </w:r>
+      <w:r>
+        <w:rPr>
+          <w:rFonts w:ascii="Calibri" w:hAnsi="Calibri" w:eastAsia="Calibri" w:cs="Calibri"/>
+          <w:b w:val="0"/>
+          <w:bCs w:val="0"/>
+          <w:i w:val="0"/>
+          <w:iCs w:val="0"/>
+          <w:noProof w:val="0"/>
+          <w:sz w:val="24"/>
+          <w:szCs w:val="24"/>
+          <w:lang w:val="en-US"/>
+        </w:rPr>
+        <w:t>This view allows for customization in terms of color and model change</w:t>
+      </w:r>
+      <w:r>
+        <w:rPr>
+          <w:rFonts w:ascii="Calibri" w:hAnsi="Calibri" w:eastAsia="Calibri" w:cs="Calibri"/>
+          <w:b w:val="0"/>
+          <w:bCs w:val="0"/>
+          <w:i w:val="0"/>
+          <w:iCs w:val="0"/>
+          <w:noProof w:val="0"/>
+          <w:sz w:val="24"/>
+          <w:szCs w:val="24"/>
+          <w:lang w:val="en-US"/>
+        </w:rPr>
+        <w:t>.</w:t>
+      </w:r>
+    </w:p>
+    <w:p>
+      <w:pPr>
+        <w:pStyle w:val="Normal"/>
+        <w:suppressLineNumbers w:val="0"/>
+        <w:bidi w:val="0"/>
+        <w:spacing w:before="240" w:beforeAutospacing="off" w:after="240" w:afterAutospacing="off"/>
+        <w:jc w:val="both"/>
+        <w:rPr>
+          <w:rFonts w:ascii="Calibri" w:hAnsi="Calibri" w:eastAsia="Calibri" w:cs="Calibri"/>
+          <w:b w:val="0"/>
+          <w:bCs w:val="0"/>
+          <w:i w:val="0"/>
+          <w:iCs w:val="0"/>
+          <w:noProof w:val="0"/>
+          <w:sz w:val="24"/>
+          <w:szCs w:val="24"/>
+          <w:lang w:val="en-US"/>
+        </w:rPr>
+      </w:pPr>
+      <w:r>
+        <w:rPr>
+          <w:rFonts w:ascii="Calibri" w:hAnsi="Calibri" w:eastAsia="Calibri" w:cs="Calibri"/>
+          <w:b w:val="0"/>
+          <w:bCs w:val="0"/>
+          <w:i w:val="0"/>
+          <w:iCs w:val="0"/>
+          <w:noProof w:val="0"/>
+          <w:sz w:val="24"/>
+          <w:szCs w:val="24"/>
+          <w:lang w:val="en-US"/>
+        </w:rPr>
+        <w:t>Single</w:t>
+      </w:r>
+      <w:r>
+        <w:rPr>
+          <w:rFonts w:ascii="Calibri" w:hAnsi="Calibri" w:eastAsia="Calibri" w:cs="Calibri"/>
+          <w:b w:val="0"/>
+          <w:bCs w:val="0"/>
+          <w:i w:val="0"/>
+          <w:iCs w:val="0"/>
+          <w:noProof w:val="0"/>
+          <w:sz w:val="24"/>
+          <w:szCs w:val="24"/>
+          <w:lang w:val="en-US"/>
+        </w:rPr>
+        <w:t xml:space="preserve"> view, any plot in the matrix view can be clicked on to zoom into </w:t>
+      </w:r>
+      <w:r>
+        <w:rPr>
+          <w:rFonts w:ascii="Calibri" w:hAnsi="Calibri" w:eastAsia="Calibri" w:cs="Calibri"/>
+          <w:b w:val="0"/>
+          <w:bCs w:val="0"/>
+          <w:i w:val="0"/>
+          <w:iCs w:val="0"/>
+          <w:noProof w:val="0"/>
+          <w:sz w:val="24"/>
+          <w:szCs w:val="24"/>
+          <w:lang w:val="en-US"/>
+        </w:rPr>
+        <w:t>a single</w:t>
+      </w:r>
+      <w:r>
+        <w:rPr>
+          <w:rFonts w:ascii="Calibri" w:hAnsi="Calibri" w:eastAsia="Calibri" w:cs="Calibri"/>
+          <w:b w:val="0"/>
+          <w:bCs w:val="0"/>
+          <w:i w:val="0"/>
+          <w:iCs w:val="0"/>
+          <w:noProof w:val="0"/>
+          <w:sz w:val="24"/>
+          <w:szCs w:val="24"/>
+          <w:lang w:val="en-US"/>
+        </w:rPr>
+        <w:t xml:space="preserve"> view</w:t>
+      </w:r>
+      <w:r>
+        <w:rPr>
+          <w:rFonts w:ascii="Calibri" w:hAnsi="Calibri" w:eastAsia="Calibri" w:cs="Calibri"/>
+          <w:b w:val="0"/>
+          <w:bCs w:val="0"/>
+          <w:i w:val="0"/>
+          <w:iCs w:val="0"/>
+          <w:noProof w:val="0"/>
+          <w:sz w:val="24"/>
+          <w:szCs w:val="24"/>
+          <w:lang w:val="en-US"/>
+        </w:rPr>
+        <w:t>, which allows the exploration of a single attention head in closer detail.</w:t>
+      </w:r>
+      <w:r>
+        <w:rPr>
+          <w:rFonts w:ascii="Calibri" w:hAnsi="Calibri" w:eastAsia="Calibri" w:cs="Calibri"/>
+          <w:b w:val="0"/>
+          <w:bCs w:val="0"/>
+          <w:i w:val="0"/>
+          <w:iCs w:val="0"/>
+          <w:noProof w:val="0"/>
+          <w:sz w:val="24"/>
+          <w:szCs w:val="24"/>
+          <w:lang w:val="en-US"/>
+        </w:rPr>
+        <w:t xml:space="preserve"> </w:t>
+      </w:r>
+      <w:r>
+        <w:rPr>
+          <w:rFonts w:ascii="Calibri" w:hAnsi="Calibri" w:eastAsia="Calibri" w:cs="Calibri"/>
+          <w:b w:val="0"/>
+          <w:bCs w:val="0"/>
+          <w:i w:val="0"/>
+          <w:iCs w:val="0"/>
+          <w:noProof w:val="0"/>
+          <w:sz w:val="24"/>
+          <w:szCs w:val="24"/>
+          <w:lang w:val="en-US"/>
+        </w:rPr>
+        <w:t>It allows for the same customizations available in Matrix view.</w:t>
+      </w:r>
+      <w:r>
+        <w:rPr>
+          <w:rFonts w:ascii="Calibri" w:hAnsi="Calibri" w:eastAsia="Calibri" w:cs="Calibri"/>
+          <w:b w:val="0"/>
+          <w:bCs w:val="0"/>
+          <w:i w:val="0"/>
+          <w:iCs w:val="0"/>
+          <w:noProof w:val="0"/>
+          <w:sz w:val="24"/>
+          <w:szCs w:val="24"/>
+          <w:lang w:val="en-US"/>
+        </w:rPr>
+        <w:t xml:space="preserve"> Users also have the option to project attention lines onto the scatterplots, which connect query and key tokens,</w:t>
+      </w:r>
+      <w:r>
+        <w:rPr>
+          <w:rFonts w:ascii="Calibri" w:hAnsi="Calibri" w:eastAsia="Calibri" w:cs="Calibri"/>
+          <w:b w:val="0"/>
+          <w:bCs w:val="0"/>
+          <w:i w:val="0"/>
+          <w:iCs w:val="0"/>
+          <w:noProof w:val="0"/>
+          <w:sz w:val="24"/>
+          <w:szCs w:val="24"/>
+          <w:lang w:val="en-US"/>
+        </w:rPr>
+        <w:t xml:space="preserve"> and </w:t>
+      </w:r>
+      <w:r>
+        <w:rPr>
+          <w:rFonts w:ascii="Calibri" w:hAnsi="Calibri" w:eastAsia="Calibri" w:cs="Calibri"/>
+          <w:b w:val="0"/>
+          <w:bCs w:val="0"/>
+          <w:i w:val="0"/>
+          <w:iCs w:val="0"/>
+          <w:noProof w:val="0"/>
+          <w:sz w:val="24"/>
+          <w:szCs w:val="24"/>
+          <w:lang w:val="en-US"/>
+        </w:rPr>
+        <w:t>show</w:t>
+      </w:r>
+      <w:r>
+        <w:rPr>
+          <w:rFonts w:ascii="Calibri" w:hAnsi="Calibri" w:eastAsia="Calibri" w:cs="Calibri"/>
+          <w:b w:val="0"/>
+          <w:bCs w:val="0"/>
+          <w:i w:val="0"/>
+          <w:iCs w:val="0"/>
+          <w:noProof w:val="0"/>
+          <w:sz w:val="24"/>
+          <w:szCs w:val="24"/>
+          <w:lang w:val="en-US"/>
+        </w:rPr>
+        <w:t xml:space="preserve"> only the top two </w:t>
+      </w:r>
+      <w:r>
+        <w:rPr>
+          <w:rFonts w:ascii="Calibri" w:hAnsi="Calibri" w:eastAsia="Calibri" w:cs="Calibri"/>
+          <w:b w:val="0"/>
+          <w:bCs w:val="0"/>
+          <w:i w:val="0"/>
+          <w:iCs w:val="0"/>
+          <w:noProof w:val="0"/>
+          <w:sz w:val="24"/>
+          <w:szCs w:val="24"/>
+          <w:lang w:val="en-US"/>
+        </w:rPr>
+        <w:t xml:space="preserve">attention </w:t>
+      </w:r>
+      <w:r>
+        <w:rPr>
+          <w:rFonts w:ascii="Calibri" w:hAnsi="Calibri" w:eastAsia="Calibri" w:cs="Calibri"/>
+          <w:b w:val="0"/>
+          <w:bCs w:val="0"/>
+          <w:i w:val="0"/>
+          <w:iCs w:val="0"/>
+          <w:noProof w:val="0"/>
+          <w:sz w:val="24"/>
+          <w:szCs w:val="24"/>
+          <w:lang w:val="en-US"/>
+        </w:rPr>
+        <w:t>weights</w:t>
+      </w:r>
+      <w:r>
+        <w:rPr>
+          <w:rFonts w:ascii="Calibri" w:hAnsi="Calibri" w:eastAsia="Calibri" w:cs="Calibri"/>
+          <w:b w:val="0"/>
+          <w:bCs w:val="0"/>
+          <w:i w:val="0"/>
+          <w:iCs w:val="0"/>
+          <w:noProof w:val="0"/>
+          <w:sz w:val="24"/>
+          <w:szCs w:val="24"/>
+          <w:lang w:val="en-US"/>
+        </w:rPr>
+        <w:t xml:space="preserve"> for readability.</w:t>
+      </w:r>
+    </w:p>
+    <w:p>
+      <w:pPr>
+        <w:pStyle w:val="Normal"/>
+        <w:suppressLineNumbers w:val="0"/>
+        <w:bidi w:val="0"/>
+        <w:spacing w:before="240" w:beforeAutospacing="off" w:after="240" w:afterAutospacing="off"/>
+        <w:jc w:val="both"/>
+        <w:rPr>
+          <w:rFonts w:ascii="Calibri" w:hAnsi="Calibri" w:eastAsia="Calibri" w:cs="Calibri"/>
+          <w:b w:val="0"/>
+          <w:bCs w:val="0"/>
+          <w:i w:val="0"/>
+          <w:iCs w:val="0"/>
+          <w:noProof w:val="0"/>
+          <w:sz w:val="24"/>
+          <w:szCs w:val="24"/>
+          <w:lang w:val="en-US"/>
+        </w:rPr>
+      </w:pPr>
+      <w:r>
+        <w:rPr>
+          <w:rFonts w:ascii="Calibri" w:hAnsi="Calibri" w:eastAsia="Calibri" w:cs="Calibri"/>
+          <w:b w:val="0"/>
+          <w:bCs w:val="0"/>
+          <w:i w:val="0"/>
+          <w:iCs w:val="0"/>
+          <w:noProof w:val="0"/>
+          <w:sz w:val="24"/>
+          <w:szCs w:val="24"/>
+          <w:lang w:val="en-US"/>
+        </w:rPr>
+        <w:t xml:space="preserve">Sentence/image view </w:t>
+      </w:r>
+      <w:r>
+        <w:rPr>
+          <w:rFonts w:ascii="Calibri" w:hAnsi="Calibri" w:eastAsia="Calibri" w:cs="Calibri"/>
+          <w:b w:val="0"/>
+          <w:bCs w:val="0"/>
+          <w:i w:val="0"/>
+          <w:iCs w:val="0"/>
+          <w:noProof w:val="0"/>
+          <w:sz w:val="24"/>
+          <w:szCs w:val="24"/>
+          <w:lang w:val="en-US"/>
+        </w:rPr>
+        <w:t>allows</w:t>
+      </w:r>
+      <w:r>
+        <w:rPr>
+          <w:rFonts w:ascii="Calibri" w:hAnsi="Calibri" w:eastAsia="Calibri" w:cs="Calibri"/>
+          <w:b w:val="0"/>
+          <w:bCs w:val="0"/>
+          <w:i w:val="0"/>
+          <w:iCs w:val="0"/>
+          <w:noProof w:val="0"/>
+          <w:sz w:val="24"/>
+          <w:szCs w:val="24"/>
+          <w:lang w:val="en-US"/>
+        </w:rPr>
+        <w:t xml:space="preserve"> for the exploration of fine-grained attention patterns within a single se</w:t>
+      </w:r>
+      <w:r>
+        <w:rPr>
+          <w:rFonts w:ascii="Calibri" w:hAnsi="Calibri" w:eastAsia="Calibri" w:cs="Calibri"/>
+          <w:b w:val="0"/>
+          <w:bCs w:val="0"/>
+          <w:i w:val="0"/>
+          <w:iCs w:val="0"/>
+          <w:noProof w:val="0"/>
+          <w:sz w:val="24"/>
+          <w:szCs w:val="24"/>
+          <w:lang w:val="en-US"/>
+        </w:rPr>
+        <w:t>ntence or image.</w:t>
+      </w:r>
+      <w:r>
+        <w:rPr>
+          <w:rFonts w:ascii="Calibri" w:hAnsi="Calibri" w:eastAsia="Calibri" w:cs="Calibri"/>
+          <w:b w:val="0"/>
+          <w:bCs w:val="0"/>
+          <w:i w:val="0"/>
+          <w:iCs w:val="0"/>
+          <w:noProof w:val="0"/>
+          <w:sz w:val="24"/>
+          <w:szCs w:val="24"/>
+          <w:lang w:val="en-US"/>
+        </w:rPr>
+        <w:t xml:space="preserve"> </w:t>
+      </w:r>
+    </w:p>
+    <w:p>
+      <w:pPr>
+        <w:pStyle w:val="Normal"/>
+        <w:suppressLineNumbers w:val="0"/>
+        <w:bidi w:val="0"/>
+        <w:spacing w:before="240" w:beforeAutospacing="off" w:after="240" w:afterAutospacing="off"/>
+        <w:jc w:val="both"/>
+        <w:rPr>
+          <w:rFonts w:ascii="Calibri" w:hAnsi="Calibri" w:eastAsia="Calibri" w:cs="Calibri"/>
+          <w:b w:val="0"/>
+          <w:bCs w:val="0"/>
+          <w:i w:val="0"/>
+          <w:iCs w:val="0"/>
+          <w:noProof w:val="0"/>
+          <w:sz w:val="24"/>
+          <w:szCs w:val="24"/>
+          <w:lang w:val="en-US"/>
+        </w:rPr>
+      </w:pPr>
+      <w:r>
+        <w:rPr>
+          <w:rFonts w:ascii="Calibri" w:hAnsi="Calibri" w:eastAsia="Calibri" w:cs="Calibri"/>
+          <w:b w:val="0"/>
+          <w:bCs w:val="0"/>
+          <w:i w:val="0"/>
+          <w:iCs w:val="0"/>
+          <w:noProof w:val="0"/>
+          <w:sz w:val="24"/>
+          <w:szCs w:val="24"/>
+          <w:lang w:val="en-US"/>
+        </w:rPr>
+        <w:t xml:space="preserve">Sentence view: When using BERT or GPT-2 users can click on a </w:t>
+      </w:r>
+      <w:r>
+        <w:rPr>
+          <w:rFonts w:ascii="Calibri" w:hAnsi="Calibri" w:eastAsia="Calibri" w:cs="Calibri"/>
+          <w:b w:val="0"/>
+          <w:bCs w:val="0"/>
+          <w:i w:val="0"/>
+          <w:iCs w:val="0"/>
+          <w:noProof w:val="0"/>
+          <w:sz w:val="24"/>
+          <w:szCs w:val="24"/>
+          <w:lang w:val="en-US"/>
+        </w:rPr>
+        <w:t xml:space="preserve">point in single view to open sentence view in the left sidebar, which displays </w:t>
+      </w:r>
+      <w:r>
+        <w:rPr>
+          <w:rFonts w:ascii="Calibri" w:hAnsi="Calibri" w:eastAsia="Calibri" w:cs="Calibri"/>
+          <w:b w:val="0"/>
+          <w:bCs w:val="0"/>
+          <w:i w:val="0"/>
+          <w:iCs w:val="0"/>
+          <w:noProof w:val="0"/>
+          <w:sz w:val="24"/>
+          <w:szCs w:val="24"/>
+          <w:lang w:val="en-US"/>
+        </w:rPr>
+        <w:t>Bert</w:t>
+      </w:r>
+      <w:r>
+        <w:rPr>
+          <w:rFonts w:ascii="Calibri" w:hAnsi="Calibri" w:eastAsia="Calibri" w:cs="Calibri"/>
+          <w:b w:val="0"/>
+          <w:bCs w:val="0"/>
+          <w:i w:val="0"/>
+          <w:iCs w:val="0"/>
+          <w:noProof w:val="0"/>
+          <w:sz w:val="24"/>
+          <w:szCs w:val="24"/>
+          <w:lang w:val="en-US"/>
+        </w:rPr>
+        <w:t>Viz</w:t>
+      </w:r>
+      <w:r>
+        <w:rPr>
+          <w:rFonts w:ascii="Calibri" w:hAnsi="Calibri" w:eastAsia="Calibri" w:cs="Calibri"/>
+          <w:b w:val="0"/>
+          <w:bCs w:val="0"/>
+          <w:i w:val="0"/>
+          <w:iCs w:val="0"/>
+          <w:noProof w:val="0"/>
+          <w:sz w:val="24"/>
+          <w:szCs w:val="24"/>
+          <w:lang w:val="en-US"/>
+        </w:rPr>
+        <w:t>-inspired visualization of sentence-level attention with the clicked token highlighted, bipa</w:t>
+      </w:r>
+      <w:r>
+        <w:rPr>
+          <w:rFonts w:ascii="Calibri" w:hAnsi="Calibri" w:eastAsia="Calibri" w:cs="Calibri"/>
+          <w:b w:val="0"/>
+          <w:bCs w:val="0"/>
+          <w:i w:val="0"/>
+          <w:iCs w:val="0"/>
+          <w:noProof w:val="0"/>
+          <w:sz w:val="24"/>
+          <w:szCs w:val="24"/>
+          <w:lang w:val="en-US"/>
+        </w:rPr>
+        <w:t xml:space="preserve">rtite approach offers the best readability. The opacity </w:t>
+      </w:r>
+      <w:r>
+        <w:rPr>
+          <w:rFonts w:ascii="Calibri" w:hAnsi="Calibri" w:eastAsia="Calibri" w:cs="Calibri"/>
+          <w:b w:val="0"/>
+          <w:bCs w:val="0"/>
+          <w:i w:val="0"/>
+          <w:iCs w:val="0"/>
+          <w:noProof w:val="0"/>
+          <w:sz w:val="24"/>
+          <w:szCs w:val="24"/>
+          <w:lang w:val="en-US"/>
+        </w:rPr>
+        <w:t>of</w:t>
+      </w:r>
+      <w:r>
+        <w:rPr>
+          <w:rFonts w:ascii="Calibri" w:hAnsi="Calibri" w:eastAsia="Calibri" w:cs="Calibri"/>
+          <w:b w:val="0"/>
+          <w:bCs w:val="0"/>
+          <w:i w:val="0"/>
+          <w:iCs w:val="0"/>
+          <w:noProof w:val="0"/>
+          <w:sz w:val="24"/>
+          <w:szCs w:val="24"/>
+          <w:lang w:val="en-US"/>
+        </w:rPr>
+        <w:t xml:space="preserve"> connecting query</w:t>
+      </w:r>
+      <w:r>
+        <w:rPr>
+          <w:rFonts w:ascii="Calibri" w:hAnsi="Calibri" w:eastAsia="Calibri" w:cs="Calibri"/>
+          <w:b w:val="0"/>
+          <w:bCs w:val="0"/>
+          <w:i w:val="0"/>
+          <w:iCs w:val="0"/>
+          <w:noProof w:val="0"/>
+          <w:sz w:val="24"/>
+          <w:szCs w:val="24"/>
+          <w:lang w:val="en-US"/>
+        </w:rPr>
+        <w:t xml:space="preserve"> tokens to key </w:t>
+      </w:r>
+      <w:r>
+        <w:rPr>
+          <w:rFonts w:ascii="Calibri" w:hAnsi="Calibri" w:eastAsia="Calibri" w:cs="Calibri"/>
+          <w:b w:val="0"/>
+          <w:bCs w:val="0"/>
+          <w:i w:val="0"/>
+          <w:iCs w:val="0"/>
+          <w:noProof w:val="0"/>
+          <w:sz w:val="24"/>
+          <w:szCs w:val="24"/>
+          <w:lang w:val="en-US"/>
+        </w:rPr>
+        <w:t>tokens shows</w:t>
+      </w:r>
+      <w:r>
+        <w:rPr>
+          <w:rFonts w:ascii="Calibri" w:hAnsi="Calibri" w:eastAsia="Calibri" w:cs="Calibri"/>
+          <w:b w:val="0"/>
+          <w:bCs w:val="0"/>
+          <w:i w:val="0"/>
+          <w:iCs w:val="0"/>
+          <w:noProof w:val="0"/>
+          <w:sz w:val="24"/>
+          <w:szCs w:val="24"/>
+          <w:lang w:val="en-US"/>
+        </w:rPr>
+        <w:t xml:space="preserve"> the strength o</w:t>
+      </w:r>
+      <w:r>
+        <w:rPr>
+          <w:rFonts w:ascii="Calibri" w:hAnsi="Calibri" w:eastAsia="Calibri" w:cs="Calibri"/>
+          <w:b w:val="0"/>
+          <w:bCs w:val="0"/>
+          <w:i w:val="0"/>
+          <w:iCs w:val="0"/>
+          <w:noProof w:val="0"/>
+          <w:sz w:val="24"/>
+          <w:szCs w:val="24"/>
+          <w:lang w:val="en-US"/>
+        </w:rPr>
+        <w:t xml:space="preserve">f </w:t>
+      </w:r>
+      <w:r>
+        <w:rPr>
+          <w:rFonts w:ascii="Calibri" w:hAnsi="Calibri" w:eastAsia="Calibri" w:cs="Calibri"/>
+          <w:b w:val="0"/>
+          <w:bCs w:val="0"/>
+          <w:i w:val="0"/>
+          <w:iCs w:val="0"/>
+          <w:noProof w:val="0"/>
+          <w:sz w:val="24"/>
+          <w:szCs w:val="24"/>
+          <w:lang w:val="en-US"/>
+        </w:rPr>
+        <w:t>attention</w:t>
+      </w:r>
+      <w:r>
+        <w:rPr>
+          <w:rFonts w:ascii="Calibri" w:hAnsi="Calibri" w:eastAsia="Calibri" w:cs="Calibri"/>
+          <w:b w:val="0"/>
+          <w:bCs w:val="0"/>
+          <w:i w:val="0"/>
+          <w:iCs w:val="0"/>
+          <w:noProof w:val="0"/>
+          <w:sz w:val="24"/>
+          <w:szCs w:val="24"/>
+          <w:lang w:val="en-US"/>
+        </w:rPr>
+        <w:t>.</w:t>
+      </w:r>
+      <w:r>
+        <w:rPr>
+          <w:rFonts w:ascii="Calibri" w:hAnsi="Calibri" w:eastAsia="Calibri" w:cs="Calibri"/>
+          <w:b w:val="0"/>
+          <w:bCs w:val="0"/>
+          <w:i w:val="0"/>
+          <w:iCs w:val="0"/>
+          <w:noProof w:val="0"/>
+          <w:sz w:val="24"/>
+          <w:szCs w:val="24"/>
+          <w:lang w:val="en-US"/>
+        </w:rPr>
+        <w:t xml:space="preserve"> Hovering over a token highlights </w:t>
+      </w:r>
+      <w:r>
+        <w:rPr>
+          <w:rFonts w:ascii="Calibri" w:hAnsi="Calibri" w:eastAsia="Calibri" w:cs="Calibri"/>
+          <w:b w:val="0"/>
+          <w:bCs w:val="0"/>
+          <w:i w:val="0"/>
+          <w:iCs w:val="0"/>
+          <w:noProof w:val="0"/>
+          <w:sz w:val="24"/>
+          <w:szCs w:val="24"/>
+          <w:lang w:val="en-US"/>
+        </w:rPr>
+        <w:t>a token</w:t>
+      </w:r>
+      <w:r>
+        <w:rPr>
+          <w:rFonts w:ascii="Calibri" w:hAnsi="Calibri" w:eastAsia="Calibri" w:cs="Calibri"/>
+          <w:b w:val="0"/>
+          <w:bCs w:val="0"/>
+          <w:i w:val="0"/>
+          <w:iCs w:val="0"/>
+          <w:noProof w:val="0"/>
+          <w:sz w:val="24"/>
+          <w:szCs w:val="24"/>
+          <w:lang w:val="en-US"/>
+        </w:rPr>
+        <w:t xml:space="preserve">-specific attention </w:t>
+      </w:r>
+      <w:r>
+        <w:rPr>
+          <w:rFonts w:ascii="Calibri" w:hAnsi="Calibri" w:eastAsia="Calibri" w:cs="Calibri"/>
+          <w:b w:val="0"/>
+          <w:bCs w:val="0"/>
+          <w:i w:val="0"/>
+          <w:iCs w:val="0"/>
+          <w:noProof w:val="0"/>
+          <w:sz w:val="24"/>
+          <w:szCs w:val="24"/>
+          <w:lang w:val="en-US"/>
+        </w:rPr>
+        <w:t>line</w:t>
+      </w:r>
+      <w:r>
+        <w:rPr>
+          <w:rFonts w:ascii="Calibri" w:hAnsi="Calibri" w:eastAsia="Calibri" w:cs="Calibri"/>
+          <w:b w:val="0"/>
+          <w:bCs w:val="0"/>
+          <w:i w:val="0"/>
+          <w:iCs w:val="0"/>
+          <w:noProof w:val="0"/>
+          <w:sz w:val="24"/>
+          <w:szCs w:val="24"/>
+          <w:lang w:val="en-US"/>
+        </w:rPr>
+        <w:t>. To red</w:t>
+      </w:r>
+      <w:r>
+        <w:rPr>
+          <w:rFonts w:ascii="Calibri" w:hAnsi="Calibri" w:eastAsia="Calibri" w:cs="Calibri"/>
+          <w:b w:val="0"/>
+          <w:bCs w:val="0"/>
+          <w:i w:val="0"/>
+          <w:iCs w:val="0"/>
+          <w:noProof w:val="0"/>
+          <w:sz w:val="24"/>
+          <w:szCs w:val="24"/>
+          <w:lang w:val="en-US"/>
+        </w:rPr>
+        <w:t xml:space="preserve">uce noise from classification tokens and </w:t>
+      </w:r>
+      <w:r>
+        <w:rPr>
+          <w:rFonts w:ascii="Calibri" w:hAnsi="Calibri" w:eastAsia="Calibri" w:cs="Calibri"/>
+          <w:b w:val="0"/>
+          <w:bCs w:val="0"/>
+          <w:i w:val="0"/>
+          <w:iCs w:val="0"/>
+          <w:noProof w:val="0"/>
+          <w:sz w:val="24"/>
+          <w:szCs w:val="24"/>
+          <w:lang w:val="en-US"/>
+        </w:rPr>
+        <w:t>separators,</w:t>
+      </w:r>
+      <w:r>
+        <w:rPr>
+          <w:rFonts w:ascii="Calibri" w:hAnsi="Calibri" w:eastAsia="Calibri" w:cs="Calibri"/>
+          <w:b w:val="0"/>
+          <w:bCs w:val="0"/>
+          <w:i w:val="0"/>
+          <w:iCs w:val="0"/>
+          <w:noProof w:val="0"/>
+          <w:sz w:val="24"/>
+          <w:szCs w:val="24"/>
+          <w:lang w:val="en-US"/>
+        </w:rPr>
+        <w:t xml:space="preserve"> attention lines </w:t>
+      </w:r>
+      <w:r>
+        <w:rPr>
+          <w:rFonts w:ascii="Calibri" w:hAnsi="Calibri" w:eastAsia="Calibri" w:cs="Calibri"/>
+          <w:b w:val="0"/>
+          <w:bCs w:val="0"/>
+          <w:i w:val="0"/>
+          <w:iCs w:val="0"/>
+          <w:noProof w:val="0"/>
+          <w:sz w:val="24"/>
+          <w:szCs w:val="24"/>
+          <w:lang w:val="en-US"/>
+        </w:rPr>
+        <w:t>can be hidden.</w:t>
+      </w:r>
+    </w:p>
+    <w:p>
+      <w:pPr>
+        <w:pStyle w:val="Normal"/>
+        <w:suppressLineNumbers w:val="0"/>
+        <w:bidi w:val="0"/>
+        <w:spacing w:before="240" w:beforeAutospacing="off" w:after="240" w:afterAutospacing="off"/>
+        <w:jc w:val="both"/>
+        <w:rPr>
+          <w:rFonts w:ascii="Calibri" w:hAnsi="Calibri" w:eastAsia="Calibri" w:cs="Calibri"/>
+          <w:b w:val="0"/>
+          <w:bCs w:val="0"/>
+          <w:i w:val="0"/>
+          <w:iCs w:val="0"/>
+          <w:noProof w:val="0"/>
+          <w:sz w:val="24"/>
+          <w:szCs w:val="24"/>
+          <w:lang w:val="en-US"/>
+        </w:rPr>
+      </w:pPr>
+      <w:r>
+        <w:rPr>
+          <w:rFonts w:ascii="Calibri" w:hAnsi="Calibri" w:eastAsia="Calibri" w:cs="Calibri"/>
+          <w:b w:val="0"/>
+          <w:bCs w:val="0"/>
+          <w:i w:val="0"/>
+          <w:iCs w:val="0"/>
+          <w:noProof w:val="0"/>
+          <w:sz w:val="24"/>
+          <w:szCs w:val="24"/>
+          <w:lang w:val="en-US"/>
+        </w:rPr>
+        <w:t xml:space="preserve">Image view: For image-based input in </w:t>
+      </w:r>
+      <w:r>
+        <w:rPr>
+          <w:rFonts w:ascii="Calibri" w:hAnsi="Calibri" w:eastAsia="Calibri" w:cs="Calibri"/>
+          <w:b w:val="0"/>
+          <w:bCs w:val="0"/>
+          <w:i w:val="0"/>
+          <w:iCs w:val="0"/>
+          <w:noProof w:val="0"/>
+          <w:sz w:val="24"/>
+          <w:szCs w:val="24"/>
+          <w:lang w:val="en-US"/>
+        </w:rPr>
+        <w:t>ViT</w:t>
+      </w:r>
+      <w:r>
+        <w:rPr>
+          <w:rFonts w:ascii="Calibri" w:hAnsi="Calibri" w:eastAsia="Calibri" w:cs="Calibri"/>
+          <w:b w:val="0"/>
+          <w:bCs w:val="0"/>
+          <w:i w:val="0"/>
+          <w:iCs w:val="0"/>
+          <w:noProof w:val="0"/>
+          <w:sz w:val="24"/>
+          <w:szCs w:val="24"/>
+          <w:lang w:val="en-US"/>
+        </w:rPr>
+        <w:t>, when an image patch is clicked on</w:t>
+      </w:r>
+      <w:r>
+        <w:rPr>
+          <w:rFonts w:ascii="Calibri" w:hAnsi="Calibri" w:eastAsia="Calibri" w:cs="Calibri"/>
+          <w:b w:val="0"/>
+          <w:bCs w:val="0"/>
+          <w:i w:val="0"/>
+          <w:iCs w:val="0"/>
+          <w:noProof w:val="0"/>
+          <w:sz w:val="24"/>
+          <w:szCs w:val="24"/>
+          <w:lang w:val="en-US"/>
+        </w:rPr>
+        <w:t xml:space="preserve">, the clicked token is </w:t>
+      </w:r>
+      <w:r>
+        <w:rPr>
+          <w:rFonts w:ascii="Calibri" w:hAnsi="Calibri" w:eastAsia="Calibri" w:cs="Calibri"/>
+          <w:b w:val="0"/>
+          <w:bCs w:val="0"/>
+          <w:i w:val="0"/>
+          <w:iCs w:val="0"/>
+          <w:noProof w:val="0"/>
+          <w:sz w:val="24"/>
+          <w:szCs w:val="24"/>
+          <w:lang w:val="en-US"/>
+        </w:rPr>
+        <w:t>highlighted</w:t>
+      </w:r>
+      <w:r>
+        <w:rPr>
+          <w:rFonts w:ascii="Calibri" w:hAnsi="Calibri" w:eastAsia="Calibri" w:cs="Calibri"/>
+          <w:b w:val="0"/>
+          <w:bCs w:val="0"/>
+          <w:i w:val="0"/>
+          <w:iCs w:val="0"/>
+          <w:noProof w:val="0"/>
+          <w:sz w:val="24"/>
+          <w:szCs w:val="24"/>
+          <w:lang w:val="en-US"/>
+        </w:rPr>
+        <w:t xml:space="preserve"> with colored border, users also see an image overlaid </w:t>
+      </w:r>
+      <w:r>
+        <w:rPr>
+          <w:rFonts w:ascii="Calibri" w:hAnsi="Calibri" w:eastAsia="Calibri" w:cs="Calibri"/>
+          <w:b w:val="0"/>
+          <w:bCs w:val="0"/>
+          <w:i w:val="0"/>
+          <w:iCs w:val="0"/>
+          <w:noProof w:val="0"/>
+          <w:sz w:val="24"/>
+          <w:szCs w:val="24"/>
+          <w:lang w:val="en-US"/>
+        </w:rPr>
+        <w:t xml:space="preserve">with an attention heatmap, transparency </w:t>
+      </w:r>
+      <w:r>
+        <w:rPr>
+          <w:rFonts w:ascii="Calibri" w:hAnsi="Calibri" w:eastAsia="Calibri" w:cs="Calibri"/>
+          <w:b w:val="0"/>
+          <w:bCs w:val="0"/>
+          <w:i w:val="0"/>
+          <w:iCs w:val="0"/>
+          <w:noProof w:val="0"/>
+          <w:sz w:val="24"/>
+          <w:szCs w:val="24"/>
+          <w:lang w:val="en-US"/>
+        </w:rPr>
+        <w:t>indicates</w:t>
+      </w:r>
+      <w:r>
+        <w:rPr>
+          <w:rFonts w:ascii="Calibri" w:hAnsi="Calibri" w:eastAsia="Calibri" w:cs="Calibri"/>
+          <w:b w:val="0"/>
+          <w:bCs w:val="0"/>
+          <w:i w:val="0"/>
+          <w:iCs w:val="0"/>
+          <w:noProof w:val="0"/>
+          <w:sz w:val="24"/>
+          <w:szCs w:val="24"/>
+          <w:lang w:val="en-US"/>
+        </w:rPr>
+        <w:t xml:space="preserve"> the attention weight between the clicked image patch and other regio</w:t>
+      </w:r>
+      <w:r>
+        <w:rPr>
+          <w:rFonts w:ascii="Calibri" w:hAnsi="Calibri" w:eastAsia="Calibri" w:cs="Calibri"/>
+          <w:b w:val="0"/>
+          <w:bCs w:val="0"/>
+          <w:i w:val="0"/>
+          <w:iCs w:val="0"/>
+          <w:noProof w:val="0"/>
+          <w:sz w:val="24"/>
+          <w:szCs w:val="24"/>
+          <w:lang w:val="en-US"/>
+        </w:rPr>
+        <w:t>ns of the image.</w:t>
+      </w:r>
+      <w:r>
+        <w:rPr>
+          <w:rFonts w:ascii="Calibri" w:hAnsi="Calibri" w:eastAsia="Calibri" w:cs="Calibri"/>
+          <w:b w:val="0"/>
+          <w:bCs w:val="0"/>
+          <w:i w:val="0"/>
+          <w:iCs w:val="0"/>
+          <w:noProof w:val="0"/>
+          <w:sz w:val="24"/>
+          <w:szCs w:val="24"/>
+          <w:lang w:val="en-US"/>
+        </w:rPr>
+        <w:t xml:space="preserve"> The overall attention pattern within an image can also be explored by showing arrowed li</w:t>
+      </w:r>
+      <w:r>
+        <w:rPr>
+          <w:rFonts w:ascii="Calibri" w:hAnsi="Calibri" w:eastAsia="Calibri" w:cs="Calibri"/>
+          <w:b w:val="0"/>
+          <w:bCs w:val="0"/>
+          <w:i w:val="0"/>
+          <w:iCs w:val="0"/>
+          <w:noProof w:val="0"/>
+          <w:sz w:val="24"/>
+          <w:szCs w:val="24"/>
+          <w:lang w:val="en-US"/>
+        </w:rPr>
+        <w:t>nes between different image patches.</w:t>
+      </w:r>
+      <w:r>
+        <w:rPr>
+          <w:rFonts w:ascii="Calibri" w:hAnsi="Calibri" w:eastAsia="Calibri" w:cs="Calibri"/>
+          <w:b w:val="0"/>
+          <w:bCs w:val="0"/>
+          <w:i w:val="0"/>
+          <w:iCs w:val="0"/>
+          <w:noProof w:val="0"/>
+          <w:sz w:val="24"/>
+          <w:szCs w:val="24"/>
+          <w:lang w:val="en-US"/>
+        </w:rPr>
+        <w:t xml:space="preserve"> There are two options available for visualizing attention </w:t>
+      </w:r>
+      <w:r>
+        <w:rPr>
+          <w:rFonts w:ascii="Calibri" w:hAnsi="Calibri" w:eastAsia="Calibri" w:cs="Calibri"/>
+          <w:b w:val="0"/>
+          <w:bCs w:val="0"/>
+          <w:i w:val="0"/>
+          <w:iCs w:val="0"/>
+          <w:noProof w:val="0"/>
+          <w:sz w:val="24"/>
+          <w:szCs w:val="24"/>
+          <w:lang w:val="en-US"/>
+        </w:rPr>
+        <w:t>arrows;</w:t>
+      </w:r>
+      <w:r>
+        <w:rPr>
+          <w:rFonts w:ascii="Calibri" w:hAnsi="Calibri" w:eastAsia="Calibri" w:cs="Calibri"/>
+          <w:b w:val="0"/>
+          <w:bCs w:val="0"/>
+          <w:i w:val="0"/>
+          <w:iCs w:val="0"/>
+          <w:noProof w:val="0"/>
+          <w:sz w:val="24"/>
+          <w:szCs w:val="24"/>
+          <w:lang w:val="en-US"/>
+        </w:rPr>
+        <w:t xml:space="preserve"> the first </w:t>
+      </w:r>
+      <w:r>
+        <w:rPr>
+          <w:rFonts w:ascii="Calibri" w:hAnsi="Calibri" w:eastAsia="Calibri" w:cs="Calibri"/>
+          <w:b w:val="0"/>
+          <w:bCs w:val="0"/>
+          <w:i w:val="0"/>
+          <w:iCs w:val="0"/>
+          <w:noProof w:val="0"/>
+          <w:sz w:val="24"/>
+          <w:szCs w:val="24"/>
+          <w:lang w:val="en-US"/>
+        </w:rPr>
+        <w:t>option</w:t>
+      </w:r>
+      <w:r>
+        <w:rPr>
+          <w:rFonts w:ascii="Calibri" w:hAnsi="Calibri" w:eastAsia="Calibri" w:cs="Calibri"/>
+          <w:b w:val="0"/>
+          <w:bCs w:val="0"/>
+          <w:i w:val="0"/>
+          <w:iCs w:val="0"/>
+          <w:noProof w:val="0"/>
+          <w:sz w:val="24"/>
+          <w:szCs w:val="24"/>
+          <w:lang w:val="en-US"/>
+        </w:rPr>
+        <w:t xml:space="preserve"> overlays arrows on the top of the original image patches</w:t>
+      </w:r>
+      <w:r>
+        <w:rPr>
+          <w:rFonts w:ascii="Calibri" w:hAnsi="Calibri" w:eastAsia="Calibri" w:cs="Calibri"/>
+          <w:b w:val="0"/>
+          <w:bCs w:val="0"/>
+          <w:i w:val="0"/>
+          <w:iCs w:val="0"/>
+          <w:noProof w:val="0"/>
+          <w:sz w:val="24"/>
+          <w:szCs w:val="24"/>
+          <w:lang w:val="en-US"/>
+        </w:rPr>
+        <w:t xml:space="preserve">, with the </w:t>
+      </w:r>
+      <w:r>
+        <w:rPr>
+          <w:rFonts w:ascii="Calibri" w:hAnsi="Calibri" w:eastAsia="Calibri" w:cs="Calibri"/>
+          <w:b w:val="0"/>
+          <w:bCs w:val="0"/>
+          <w:i w:val="0"/>
+          <w:iCs w:val="0"/>
+          <w:noProof w:val="0"/>
+          <w:sz w:val="24"/>
+          <w:szCs w:val="24"/>
+          <w:lang w:val="en-US"/>
+        </w:rPr>
+        <w:t>strongest</w:t>
+      </w:r>
+      <w:r>
+        <w:rPr>
+          <w:rFonts w:ascii="Calibri" w:hAnsi="Calibri" w:eastAsia="Calibri" w:cs="Calibri"/>
+          <w:b w:val="0"/>
+          <w:bCs w:val="0"/>
+          <w:i w:val="0"/>
+          <w:iCs w:val="0"/>
+          <w:noProof w:val="0"/>
+          <w:sz w:val="24"/>
+          <w:szCs w:val="24"/>
+          <w:lang w:val="en-US"/>
+        </w:rPr>
+        <w:t xml:space="preserve"> attention connection between a starting image patch and destination pat</w:t>
+      </w:r>
+      <w:r>
+        <w:rPr>
+          <w:rFonts w:ascii="Calibri" w:hAnsi="Calibri" w:eastAsia="Calibri" w:cs="Calibri"/>
+          <w:b w:val="0"/>
+          <w:bCs w:val="0"/>
+          <w:i w:val="0"/>
+          <w:iCs w:val="0"/>
+          <w:noProof w:val="0"/>
+          <w:sz w:val="24"/>
+          <w:szCs w:val="24"/>
+          <w:lang w:val="en-US"/>
+        </w:rPr>
+        <w:t xml:space="preserve">ch. The second </w:t>
+      </w:r>
+      <w:r>
+        <w:rPr>
+          <w:rFonts w:ascii="Calibri" w:hAnsi="Calibri" w:eastAsia="Calibri" w:cs="Calibri"/>
+          <w:b w:val="0"/>
+          <w:bCs w:val="0"/>
+          <w:i w:val="0"/>
+          <w:iCs w:val="0"/>
+          <w:noProof w:val="0"/>
+          <w:sz w:val="24"/>
+          <w:szCs w:val="24"/>
+          <w:lang w:val="en-US"/>
+        </w:rPr>
+        <w:t>option</w:t>
+      </w:r>
+      <w:r>
+        <w:rPr>
+          <w:rFonts w:ascii="Calibri" w:hAnsi="Calibri" w:eastAsia="Calibri" w:cs="Calibri"/>
+          <w:b w:val="0"/>
+          <w:bCs w:val="0"/>
+          <w:i w:val="0"/>
+          <w:iCs w:val="0"/>
+          <w:noProof w:val="0"/>
+          <w:sz w:val="24"/>
+          <w:szCs w:val="24"/>
+          <w:lang w:val="en-US"/>
+        </w:rPr>
+        <w:t xml:space="preserve"> shows all strong attention connections</w:t>
+      </w:r>
+      <w:r>
+        <w:rPr>
+          <w:rFonts w:ascii="Calibri" w:hAnsi="Calibri" w:eastAsia="Calibri" w:cs="Calibri"/>
+          <w:b w:val="0"/>
+          <w:bCs w:val="0"/>
+          <w:i w:val="0"/>
+          <w:iCs w:val="0"/>
+          <w:noProof w:val="0"/>
+          <w:sz w:val="24"/>
+          <w:szCs w:val="24"/>
+          <w:lang w:val="en-US"/>
+        </w:rPr>
+        <w:t xml:space="preserve"> </w:t>
+      </w:r>
+      <w:r>
+        <w:rPr>
+          <w:rFonts w:ascii="Calibri" w:hAnsi="Calibri" w:eastAsia="Calibri" w:cs="Calibri"/>
+          <w:b w:val="0"/>
+          <w:bCs w:val="0"/>
+          <w:i w:val="0"/>
+          <w:iCs w:val="0"/>
+          <w:noProof w:val="0"/>
+          <w:sz w:val="24"/>
+          <w:szCs w:val="24"/>
+          <w:lang w:val="en-US"/>
+        </w:rPr>
+        <w:t>besides</w:t>
+      </w:r>
+      <w:r>
+        <w:rPr>
+          <w:rFonts w:ascii="Calibri" w:hAnsi="Calibri" w:eastAsia="Calibri" w:cs="Calibri"/>
+          <w:b w:val="0"/>
+          <w:bCs w:val="0"/>
+          <w:i w:val="0"/>
+          <w:iCs w:val="0"/>
+          <w:noProof w:val="0"/>
+          <w:sz w:val="24"/>
+          <w:szCs w:val="24"/>
+          <w:lang w:val="en-US"/>
+        </w:rPr>
+        <w:t xml:space="preserve"> the original </w:t>
+      </w:r>
+      <w:r>
+        <w:rPr>
+          <w:rFonts w:ascii="Calibri" w:hAnsi="Calibri" w:eastAsia="Calibri" w:cs="Calibri"/>
+          <w:b w:val="0"/>
+          <w:bCs w:val="0"/>
+          <w:i w:val="0"/>
+          <w:iCs w:val="0"/>
+          <w:noProof w:val="0"/>
+          <w:sz w:val="24"/>
+          <w:szCs w:val="24"/>
+          <w:lang w:val="en-US"/>
+        </w:rPr>
+        <w:t>image,</w:t>
+      </w:r>
+      <w:r>
+        <w:rPr>
+          <w:rFonts w:ascii="Calibri" w:hAnsi="Calibri" w:eastAsia="Calibri" w:cs="Calibri"/>
+          <w:b w:val="0"/>
+          <w:bCs w:val="0"/>
+          <w:i w:val="0"/>
+          <w:iCs w:val="0"/>
+          <w:noProof w:val="0"/>
+          <w:sz w:val="24"/>
+          <w:szCs w:val="24"/>
+          <w:lang w:val="en-US"/>
+        </w:rPr>
+        <w:t xml:space="preserve"> offering a more comprehensive view of attention.</w:t>
+      </w:r>
+      <w:r>
+        <w:rPr>
+          <w:rFonts w:ascii="Calibri" w:hAnsi="Calibri" w:eastAsia="Calibri" w:cs="Calibri"/>
+          <w:b w:val="0"/>
+          <w:bCs w:val="0"/>
+          <w:i w:val="0"/>
+          <w:iCs w:val="0"/>
+          <w:noProof w:val="0"/>
+          <w:sz w:val="24"/>
+          <w:szCs w:val="24"/>
+          <w:lang w:val="en-US"/>
+        </w:rPr>
+        <w:t xml:space="preserve"> </w:t>
+      </w:r>
+      <w:r>
+        <w:rPr>
+          <w:rFonts w:ascii="Calibri" w:hAnsi="Calibri" w:eastAsia="Calibri" w:cs="Calibri"/>
+          <w:b w:val="0"/>
+          <w:bCs w:val="0"/>
+          <w:i w:val="0"/>
+          <w:iCs w:val="0"/>
+          <w:noProof w:val="0"/>
+          <w:sz w:val="24"/>
+          <w:szCs w:val="24"/>
+          <w:lang w:val="en-US"/>
+        </w:rPr>
+        <w:t>It only</w:t>
+      </w:r>
+      <w:r>
+        <w:rPr>
+          <w:rFonts w:ascii="Calibri" w:hAnsi="Calibri" w:eastAsia="Calibri" w:cs="Calibri"/>
+          <w:b w:val="0"/>
+          <w:bCs w:val="0"/>
+          <w:i w:val="0"/>
+          <w:iCs w:val="0"/>
+          <w:noProof w:val="0"/>
+          <w:sz w:val="24"/>
+          <w:szCs w:val="24"/>
+          <w:lang w:val="en-US"/>
+        </w:rPr>
+        <w:t xml:space="preserve"> focuses on self-</w:t>
+      </w:r>
+      <w:r>
+        <w:rPr>
+          <w:rFonts w:ascii="Calibri" w:hAnsi="Calibri" w:eastAsia="Calibri" w:cs="Calibri"/>
+          <w:b w:val="0"/>
+          <w:bCs w:val="0"/>
+          <w:i w:val="0"/>
+          <w:iCs w:val="0"/>
+          <w:noProof w:val="0"/>
+          <w:sz w:val="24"/>
+          <w:szCs w:val="24"/>
+          <w:lang w:val="en-US"/>
+        </w:rPr>
+        <w:t>attention and</w:t>
+      </w:r>
+      <w:r>
+        <w:rPr>
+          <w:rFonts w:ascii="Calibri" w:hAnsi="Calibri" w:eastAsia="Calibri" w:cs="Calibri"/>
+          <w:b w:val="0"/>
+          <w:bCs w:val="0"/>
+          <w:i w:val="0"/>
+          <w:iCs w:val="0"/>
+          <w:noProof w:val="0"/>
+          <w:sz w:val="24"/>
+          <w:szCs w:val="24"/>
+          <w:lang w:val="en-US"/>
+        </w:rPr>
+        <w:t xml:space="preserve"> </w:t>
+      </w:r>
+      <w:r>
+        <w:rPr>
+          <w:rFonts w:ascii="Calibri" w:hAnsi="Calibri" w:eastAsia="Calibri" w:cs="Calibri"/>
+          <w:b w:val="0"/>
+          <w:bCs w:val="0"/>
+          <w:i w:val="0"/>
+          <w:iCs w:val="0"/>
+          <w:noProof w:val="0"/>
+          <w:sz w:val="24"/>
+          <w:szCs w:val="24"/>
+          <w:lang w:val="en-US"/>
+        </w:rPr>
+        <w:t>is computationally</w:t>
+      </w:r>
+      <w:r>
+        <w:rPr>
+          <w:rFonts w:ascii="Calibri" w:hAnsi="Calibri" w:eastAsia="Calibri" w:cs="Calibri"/>
+          <w:b w:val="0"/>
+          <w:bCs w:val="0"/>
+          <w:i w:val="0"/>
+          <w:iCs w:val="0"/>
+          <w:noProof w:val="0"/>
+          <w:sz w:val="24"/>
+          <w:szCs w:val="24"/>
+          <w:lang w:val="en-US"/>
+        </w:rPr>
+        <w:t xml:space="preserve"> expensive</w:t>
+      </w:r>
+      <w:r>
+        <w:rPr>
+          <w:rFonts w:ascii="Calibri" w:hAnsi="Calibri" w:eastAsia="Calibri" w:cs="Calibri"/>
+          <w:b w:val="0"/>
+          <w:bCs w:val="0"/>
+          <w:i w:val="0"/>
+          <w:iCs w:val="0"/>
+          <w:noProof w:val="0"/>
+          <w:sz w:val="24"/>
+          <w:szCs w:val="24"/>
+          <w:lang w:val="en-US"/>
+        </w:rPr>
+        <w:t>.</w:t>
+      </w:r>
+    </w:p>
+    <w:p>
+      <w:pPr>
+        <w:pStyle w:val="Normal"/>
+        <w:suppressLineNumbers w:val="0"/>
+        <w:bidi w:val="0"/>
+        <w:spacing w:before="240" w:beforeAutospacing="off" w:after="240" w:afterAutospacing="off"/>
+        <w:jc w:val="both"/>
+        <w:rPr>
+          <w:rFonts w:ascii="Calibri" w:hAnsi="Calibri" w:eastAsia="Calibri" w:cs="Calibri"/>
+          <w:b w:val="1"/>
+          <w:bCs w:val="1"/>
+          <w:i w:val="0"/>
+          <w:iCs w:val="0"/>
+          <w:noProof w:val="0"/>
+          <w:sz w:val="24"/>
+          <w:szCs w:val="24"/>
+          <w:lang w:val="en-US"/>
+        </w:rPr>
+      </w:pPr>
+    </w:p>
+    <w:p>
+      <w:pPr>
+        <w:pStyle w:val="Normal"/>
+        <w:suppressLineNumbers w:val="0"/>
+        <w:bidi w:val="0"/>
+        <w:spacing w:before="240" w:beforeAutospacing="off" w:after="240" w:afterAutospacing="off"/>
+        <w:jc w:val="both"/>
+        <w:rPr>
+          <w:rFonts w:ascii="Aptos" w:hAnsi="Aptos" w:eastAsia="Aptos" w:cs="Aptos"/>
+          <w:noProof w:val="0"/>
+          <w:color w:val="auto"/>
+          <w:sz w:val="24"/>
+          <w:szCs w:val="24"/>
+          <w:u w:val="single"/>
+          <w:lang w:val="en-US"/>
+        </w:rPr>
+      </w:pPr>
+      <w:r>
+        <w:rPr>
+          <w:rFonts w:ascii="Calibri" w:hAnsi="Calibri" w:eastAsia="Calibri" w:cs="Calibri"/>
+          <w:b w:val="1"/>
+          <w:bCs w:val="1"/>
+          <w:i w:val="0"/>
+          <w:iCs w:val="0"/>
+          <w:noProof w:val="0"/>
+          <w:sz w:val="24"/>
+          <w:szCs w:val="24"/>
+          <w:lang w:val="en-US"/>
+        </w:rPr>
+        <w:t>VisBERT</w:t>
+      </w:r>
+      <w:r>
+        <w:rPr>
+          <w:rFonts w:ascii="Calibri" w:hAnsi="Calibri" w:eastAsia="Calibri" w:cs="Calibri"/>
+          <w:b w:val="1"/>
+          <w:bCs w:val="1"/>
+          <w:i w:val="0"/>
+          <w:iCs w:val="0"/>
+          <w:noProof w:val="0"/>
+          <w:sz w:val="24"/>
+          <w:szCs w:val="24"/>
+          <w:lang w:val="en-US"/>
+        </w:rPr>
+        <w:t>: Hidden-State Visualizations for</w:t>
+      </w:r>
+      <w:r>
+        <w:rPr>
+          <w:rFonts w:ascii="Calibri" w:hAnsi="Calibri" w:eastAsia="Calibri" w:cs="Calibri"/>
+          <w:b w:val="1"/>
+          <w:bCs w:val="1"/>
+          <w:i w:val="0"/>
+          <w:iCs w:val="0"/>
+          <w:noProof w:val="0"/>
+          <w:sz w:val="24"/>
+          <w:szCs w:val="24"/>
+          <w:lang w:val="en-US"/>
+        </w:rPr>
+        <w:t xml:space="preserve"> </w:t>
+      </w:r>
+      <w:r>
+        <w:rPr>
+          <w:rFonts w:ascii="Calibri" w:hAnsi="Calibri" w:eastAsia="Calibri" w:cs="Calibri"/>
+          <w:b w:val="1"/>
+          <w:bCs w:val="1"/>
+          <w:i w:val="0"/>
+          <w:iCs w:val="0"/>
+          <w:noProof w:val="0"/>
+          <w:sz w:val="24"/>
+          <w:szCs w:val="24"/>
+          <w:lang w:val="en-US"/>
+        </w:rPr>
+        <w:t>transformers(</w:t>
+      </w:r>
+      <w:r>
+        <w:rPr>
+          <w:rFonts w:ascii="Calibri" w:hAnsi="Calibri" w:eastAsia="Calibri" w:cs="Calibri"/>
+          <w:b w:val="1"/>
+          <w:bCs w:val="1"/>
+          <w:i w:val="0"/>
+          <w:iCs w:val="0"/>
+          <w:noProof w:val="0"/>
+          <w:sz w:val="24"/>
+          <w:szCs w:val="24"/>
+          <w:lang w:val="en-US"/>
+        </w:rPr>
+        <w:t xml:space="preserve"> </w:t>
+      </w:r>
+      <w:hyperlink r:id="R8c5fbdae92b74825">
+        <w:r>
+          <w:rPr>
+            <w:rStyle w:val="Hyperlink"/>
+            <w:rFonts w:ascii="Aptos" w:hAnsi="Aptos" w:eastAsia="Aptos" w:cs="Aptos"/>
+            <w:noProof w:val="0"/>
+            <w:color w:val="0563C1"/>
+            <w:sz w:val="24"/>
+            <w:szCs w:val="24"/>
+            <w:u w:val="single"/>
+            <w:lang w:val="en-US"/>
+          </w:rPr>
+          <w:t>https://dl.acm.org/doi/abs/10.1145/3366424.3383542?casa_token=jxT0l_bdld8AAAAA:vuLIewTf0OJ53dGJsA7uUTGTGWIqFCpBdyNSNJYOPvVW7GwqDRTefwlFaFZbastavYJA6Gwprsw0</w:t>
+        </w:r>
+      </w:hyperlink>
+      <w:r>
+        <w:rPr>
+          <w:rFonts w:ascii="Aptos" w:hAnsi="Aptos" w:eastAsia="Aptos" w:cs="Aptos"/>
+          <w:noProof w:val="0"/>
+          <w:color w:val="0563C1"/>
+          <w:sz w:val="24"/>
+          <w:szCs w:val="24"/>
+          <w:u w:val="single"/>
+          <w:lang w:val="en-US"/>
+        </w:rPr>
+        <w:t xml:space="preserve"> </w:t>
+      </w:r>
+      <w:r>
+        <w:rPr>
+          <w:rFonts w:ascii="Aptos" w:hAnsi="Aptos" w:eastAsia="Aptos" w:cs="Aptos"/>
+          <w:noProof w:val="0"/>
+          <w:color w:val="auto"/>
+          <w:sz w:val="24"/>
+          <w:szCs w:val="24"/>
+          <w:u w:val="single"/>
+          <w:lang w:val="en-US"/>
+        </w:rPr>
+        <w:t>)</w:t>
+      </w:r>
+    </w:p>
+    <w:p>
+      <w:pPr>
+        <w:pStyle w:val="Normal"/>
+        <w:suppressLineNumbers w:val="0"/>
+        <w:bidi w:val="0"/>
+        <w:spacing w:before="240" w:beforeAutospacing="off" w:after="240" w:afterAutospacing="off"/>
+        <w:jc w:val="both"/>
+        <w:rPr>
+          <w:rFonts w:ascii="Calibri" w:hAnsi="Calibri" w:eastAsia="Calibri" w:cs="Calibri"/>
+          <w:b w:val="0"/>
+          <w:bCs w:val="0"/>
+          <w:i w:val="0"/>
+          <w:iCs w:val="0"/>
+          <w:noProof w:val="0"/>
+          <w:sz w:val="24"/>
+          <w:szCs w:val="24"/>
+          <w:lang w:val="en-US"/>
+        </w:rPr>
+      </w:pPr>
+      <w:r>
+        <w:rPr>
+          <w:rFonts w:ascii="Calibri" w:hAnsi="Calibri" w:eastAsia="Calibri" w:cs="Calibri"/>
+          <w:b w:val="0"/>
+          <w:bCs w:val="0"/>
+          <w:i w:val="0"/>
+          <w:iCs w:val="0"/>
+          <w:noProof w:val="0"/>
+          <w:sz w:val="24"/>
+          <w:szCs w:val="24"/>
+          <w:lang w:val="en-US"/>
+        </w:rPr>
+        <w:t xml:space="preserve">   From prior research, it is understood that attention </w:t>
+      </w:r>
+      <w:r>
+        <w:rPr>
+          <w:rFonts w:ascii="Calibri" w:hAnsi="Calibri" w:eastAsia="Calibri" w:cs="Calibri"/>
+          <w:b w:val="0"/>
+          <w:bCs w:val="0"/>
+          <w:i w:val="0"/>
+          <w:iCs w:val="0"/>
+          <w:noProof w:val="0"/>
+          <w:sz w:val="24"/>
+          <w:szCs w:val="24"/>
+          <w:lang w:val="en-US"/>
+        </w:rPr>
+        <w:t>cannot</w:t>
+      </w:r>
+      <w:r>
+        <w:rPr>
+          <w:rFonts w:ascii="Calibri" w:hAnsi="Calibri" w:eastAsia="Calibri" w:cs="Calibri"/>
+          <w:b w:val="0"/>
+          <w:bCs w:val="0"/>
+          <w:i w:val="0"/>
+          <w:iCs w:val="0"/>
+          <w:noProof w:val="0"/>
+          <w:sz w:val="24"/>
+          <w:szCs w:val="24"/>
+          <w:lang w:val="en-US"/>
+        </w:rPr>
+        <w:t xml:space="preserve"> be solely relied upon for the purpose of explainability, </w:t>
+      </w:r>
+      <w:r>
+        <w:rPr>
+          <w:rFonts w:ascii="Calibri" w:hAnsi="Calibri" w:eastAsia="Calibri" w:cs="Calibri"/>
+          <w:b w:val="0"/>
+          <w:bCs w:val="0"/>
+          <w:i w:val="0"/>
+          <w:iCs w:val="0"/>
+          <w:noProof w:val="0"/>
+          <w:sz w:val="24"/>
+          <w:szCs w:val="24"/>
+          <w:lang w:val="en-US"/>
+        </w:rPr>
+        <w:t xml:space="preserve">this research aims to investigate a complimentary approach that might to this effect, instead </w:t>
+      </w:r>
+      <w:r>
+        <w:rPr>
+          <w:rFonts w:ascii="Calibri" w:hAnsi="Calibri" w:eastAsia="Calibri" w:cs="Calibri"/>
+          <w:b w:val="0"/>
+          <w:bCs w:val="0"/>
+          <w:i w:val="0"/>
+          <w:iCs w:val="0"/>
+          <w:noProof w:val="0"/>
+          <w:sz w:val="24"/>
+          <w:szCs w:val="24"/>
+          <w:lang w:val="en-US"/>
+        </w:rPr>
+        <w:t xml:space="preserve">of attention values, the visualization of hidden state </w:t>
+      </w:r>
+      <w:r>
+        <w:rPr>
+          <w:rFonts w:ascii="Calibri" w:hAnsi="Calibri" w:eastAsia="Calibri" w:cs="Calibri"/>
+          <w:b w:val="0"/>
+          <w:bCs w:val="0"/>
+          <w:i w:val="0"/>
+          <w:iCs w:val="0"/>
+          <w:noProof w:val="0"/>
+          <w:sz w:val="24"/>
+          <w:szCs w:val="24"/>
+          <w:lang w:val="en-US"/>
+        </w:rPr>
+        <w:t>between</w:t>
+      </w:r>
+      <w:r>
+        <w:rPr>
+          <w:rFonts w:ascii="Calibri" w:hAnsi="Calibri" w:eastAsia="Calibri" w:cs="Calibri"/>
+          <w:b w:val="0"/>
+          <w:bCs w:val="0"/>
+          <w:i w:val="0"/>
+          <w:iCs w:val="0"/>
+          <w:noProof w:val="0"/>
+          <w:sz w:val="24"/>
+          <w:szCs w:val="24"/>
+          <w:lang w:val="en-US"/>
+        </w:rPr>
+        <w:t xml:space="preserve"> BERT</w:t>
+      </w:r>
+      <w:r>
+        <w:rPr>
+          <w:rFonts w:ascii="Calibri" w:hAnsi="Calibri" w:eastAsia="Calibri" w:cs="Calibri"/>
+          <w:b w:val="0"/>
+          <w:bCs w:val="0"/>
+          <w:i w:val="0"/>
+          <w:iCs w:val="0"/>
+          <w:noProof w:val="0"/>
+          <w:sz w:val="24"/>
+          <w:szCs w:val="24"/>
+          <w:lang w:val="en-US"/>
+        </w:rPr>
+        <w:t xml:space="preserve"> layer and with token representations as they are transformed through the network.</w:t>
+      </w:r>
+      <w:r>
+        <w:rPr>
+          <w:rFonts w:ascii="Calibri" w:hAnsi="Calibri" w:eastAsia="Calibri" w:cs="Calibri"/>
+          <w:b w:val="0"/>
+          <w:bCs w:val="0"/>
+          <w:i w:val="0"/>
+          <w:iCs w:val="0"/>
+          <w:noProof w:val="0"/>
+          <w:sz w:val="24"/>
+          <w:szCs w:val="24"/>
+          <w:lang w:val="en-US"/>
+        </w:rPr>
+        <w:t xml:space="preserve"> </w:t>
+      </w:r>
+      <w:r>
+        <w:rPr>
+          <w:rFonts w:ascii="Calibri" w:hAnsi="Calibri" w:eastAsia="Calibri" w:cs="Calibri"/>
+          <w:b w:val="0"/>
+          <w:bCs w:val="0"/>
+          <w:i w:val="0"/>
+          <w:iCs w:val="0"/>
+          <w:noProof w:val="0"/>
+          <w:sz w:val="24"/>
+          <w:szCs w:val="24"/>
+          <w:lang w:val="en-US"/>
+        </w:rPr>
+        <w:t xml:space="preserve">This experiment was </w:t>
+      </w:r>
+      <w:r>
+        <w:rPr>
+          <w:rFonts w:ascii="Calibri" w:hAnsi="Calibri" w:eastAsia="Calibri" w:cs="Calibri"/>
+          <w:b w:val="0"/>
+          <w:bCs w:val="0"/>
+          <w:i w:val="0"/>
+          <w:iCs w:val="0"/>
+          <w:noProof w:val="0"/>
+          <w:sz w:val="24"/>
+          <w:szCs w:val="24"/>
+          <w:lang w:val="en-US"/>
+        </w:rPr>
+        <w:t>performed</w:t>
+      </w:r>
+      <w:r>
+        <w:rPr>
+          <w:rFonts w:ascii="Calibri" w:hAnsi="Calibri" w:eastAsia="Calibri" w:cs="Calibri"/>
+          <w:b w:val="0"/>
+          <w:bCs w:val="0"/>
+          <w:i w:val="0"/>
+          <w:iCs w:val="0"/>
+          <w:noProof w:val="0"/>
+          <w:sz w:val="24"/>
+          <w:szCs w:val="24"/>
+          <w:lang w:val="en-US"/>
+        </w:rPr>
+        <w:t xml:space="preserve"> on publicly available QA datasets </w:t>
+      </w:r>
+      <w:r>
+        <w:rPr>
+          <w:rFonts w:ascii="Calibri" w:hAnsi="Calibri" w:eastAsia="Calibri" w:cs="Calibri"/>
+          <w:b w:val="0"/>
+          <w:bCs w:val="0"/>
+          <w:i w:val="0"/>
+          <w:iCs w:val="0"/>
+          <w:noProof w:val="0"/>
+          <w:sz w:val="24"/>
+          <w:szCs w:val="24"/>
+          <w:lang w:val="en-US"/>
+        </w:rPr>
+        <w:t>SQuAD</w:t>
+      </w:r>
+      <w:r>
+        <w:rPr>
+          <w:rFonts w:ascii="Calibri" w:hAnsi="Calibri" w:eastAsia="Calibri" w:cs="Calibri"/>
+          <w:b w:val="0"/>
+          <w:bCs w:val="0"/>
+          <w:i w:val="0"/>
+          <w:iCs w:val="0"/>
+          <w:noProof w:val="0"/>
+          <w:sz w:val="24"/>
+          <w:szCs w:val="24"/>
+          <w:lang w:val="en-US"/>
+        </w:rPr>
+        <w:t xml:space="preserve">, </w:t>
+      </w:r>
+      <w:r>
+        <w:rPr>
+          <w:rFonts w:ascii="Calibri" w:hAnsi="Calibri" w:eastAsia="Calibri" w:cs="Calibri"/>
+          <w:b w:val="0"/>
+          <w:bCs w:val="0"/>
+          <w:i w:val="0"/>
+          <w:iCs w:val="0"/>
+          <w:noProof w:val="0"/>
+          <w:sz w:val="24"/>
+          <w:szCs w:val="24"/>
+          <w:lang w:val="en-US"/>
+        </w:rPr>
+        <w:t>HotpotQA</w:t>
+      </w:r>
+      <w:r>
+        <w:rPr>
+          <w:rFonts w:ascii="Calibri" w:hAnsi="Calibri" w:eastAsia="Calibri" w:cs="Calibri"/>
+          <w:b w:val="0"/>
+          <w:bCs w:val="0"/>
+          <w:i w:val="0"/>
+          <w:iCs w:val="0"/>
+          <w:noProof w:val="0"/>
+          <w:sz w:val="24"/>
+          <w:szCs w:val="24"/>
+          <w:lang w:val="en-US"/>
+        </w:rPr>
+        <w:t xml:space="preserve"> and </w:t>
+      </w:r>
+      <w:r>
+        <w:rPr>
+          <w:rFonts w:ascii="Calibri" w:hAnsi="Calibri" w:eastAsia="Calibri" w:cs="Calibri"/>
+          <w:b w:val="0"/>
+          <w:bCs w:val="0"/>
+          <w:i w:val="0"/>
+          <w:iCs w:val="0"/>
+          <w:noProof w:val="0"/>
+          <w:sz w:val="24"/>
+          <w:szCs w:val="24"/>
+          <w:lang w:val="en-US"/>
+        </w:rPr>
+        <w:t>bAbI</w:t>
+      </w:r>
+      <w:r>
+        <w:rPr>
+          <w:rFonts w:ascii="Calibri" w:hAnsi="Calibri" w:eastAsia="Calibri" w:cs="Calibri"/>
+          <w:b w:val="0"/>
+          <w:bCs w:val="0"/>
+          <w:i w:val="0"/>
+          <w:iCs w:val="0"/>
+          <w:noProof w:val="0"/>
+          <w:sz w:val="24"/>
+          <w:szCs w:val="24"/>
+          <w:lang w:val="en-US"/>
+        </w:rPr>
+        <w:t xml:space="preserve"> Q</w:t>
+      </w:r>
+      <w:r>
+        <w:rPr>
+          <w:rFonts w:ascii="Calibri" w:hAnsi="Calibri" w:eastAsia="Calibri" w:cs="Calibri"/>
+          <w:b w:val="0"/>
+          <w:bCs w:val="0"/>
+          <w:i w:val="0"/>
+          <w:iCs w:val="0"/>
+          <w:noProof w:val="0"/>
+          <w:sz w:val="24"/>
+          <w:szCs w:val="24"/>
+          <w:lang w:val="en-US"/>
+        </w:rPr>
+        <w:t>A to show the tools applicability on three diverse QA tasks including multi-hop reasoning cases</w:t>
+      </w:r>
+      <w:r>
+        <w:rPr>
+          <w:rFonts w:ascii="Calibri" w:hAnsi="Calibri" w:eastAsia="Calibri" w:cs="Calibri"/>
+          <w:b w:val="0"/>
+          <w:bCs w:val="0"/>
+          <w:i w:val="0"/>
+          <w:iCs w:val="0"/>
+          <w:noProof w:val="0"/>
+          <w:sz w:val="24"/>
+          <w:szCs w:val="24"/>
+          <w:lang w:val="en-US"/>
+        </w:rPr>
+        <w:t xml:space="preserve">. The principle of </w:t>
+      </w:r>
+      <w:r>
+        <w:rPr>
+          <w:rFonts w:ascii="Calibri" w:hAnsi="Calibri" w:eastAsia="Calibri" w:cs="Calibri"/>
+          <w:b w:val="0"/>
+          <w:bCs w:val="0"/>
+          <w:i w:val="0"/>
+          <w:iCs w:val="0"/>
+          <w:noProof w:val="0"/>
+          <w:sz w:val="24"/>
+          <w:szCs w:val="24"/>
+          <w:lang w:val="en-US"/>
+        </w:rPr>
+        <w:t>VisBERT</w:t>
+      </w:r>
+      <w:r>
+        <w:rPr>
+          <w:rFonts w:ascii="Calibri" w:hAnsi="Calibri" w:eastAsia="Calibri" w:cs="Calibri"/>
+          <w:b w:val="0"/>
+          <w:bCs w:val="0"/>
+          <w:i w:val="0"/>
+          <w:iCs w:val="0"/>
+          <w:noProof w:val="0"/>
+          <w:sz w:val="24"/>
+          <w:szCs w:val="24"/>
+          <w:lang w:val="en-US"/>
+        </w:rPr>
+        <w:t xml:space="preserve"> can easily be extended to other up or downstream NLP tasks.</w:t>
+      </w:r>
+      <w:r>
+        <w:rPr>
+          <w:rFonts w:ascii="Calibri" w:hAnsi="Calibri" w:eastAsia="Calibri" w:cs="Calibri"/>
+          <w:b w:val="0"/>
+          <w:bCs w:val="0"/>
+          <w:i w:val="0"/>
+          <w:iCs w:val="0"/>
+          <w:noProof w:val="0"/>
+          <w:sz w:val="24"/>
+          <w:szCs w:val="24"/>
+          <w:lang w:val="en-US"/>
+        </w:rPr>
+        <w:t xml:space="preserve"> The method of explainability is achieved by following the transformation of </w:t>
+      </w:r>
+      <w:r>
+        <w:rPr>
+          <w:rFonts w:ascii="Calibri" w:hAnsi="Calibri" w:eastAsia="Calibri" w:cs="Calibri"/>
+          <w:b w:val="0"/>
+          <w:bCs w:val="0"/>
+          <w:i w:val="0"/>
+          <w:iCs w:val="0"/>
+          <w:noProof w:val="0"/>
+          <w:sz w:val="24"/>
+          <w:szCs w:val="24"/>
+          <w:lang w:val="en-US"/>
+        </w:rPr>
+        <w:t>tokens</w:t>
+      </w:r>
+      <w:r>
+        <w:rPr>
+          <w:rFonts w:ascii="Calibri" w:hAnsi="Calibri" w:eastAsia="Calibri" w:cs="Calibri"/>
+          <w:b w:val="0"/>
+          <w:bCs w:val="0"/>
+          <w:i w:val="0"/>
+          <w:iCs w:val="0"/>
+          <w:noProof w:val="0"/>
+          <w:sz w:val="24"/>
+          <w:szCs w:val="24"/>
+          <w:lang w:val="en-US"/>
+        </w:rPr>
+        <w:t xml:space="preserve"> throug</w:t>
+      </w:r>
+      <w:r>
+        <w:rPr>
+          <w:rFonts w:ascii="Calibri" w:hAnsi="Calibri" w:eastAsia="Calibri" w:cs="Calibri"/>
+          <w:b w:val="0"/>
+          <w:bCs w:val="0"/>
+          <w:i w:val="0"/>
+          <w:iCs w:val="0"/>
+          <w:noProof w:val="0"/>
+          <w:sz w:val="24"/>
+          <w:szCs w:val="24"/>
+          <w:lang w:val="en-US"/>
+        </w:rPr>
+        <w:t>hout the network.</w:t>
+      </w:r>
+      <w:r>
+        <w:rPr>
+          <w:rFonts w:ascii="Calibri" w:hAnsi="Calibri" w:eastAsia="Calibri" w:cs="Calibri"/>
+          <w:b w:val="0"/>
+          <w:bCs w:val="0"/>
+          <w:i w:val="0"/>
+          <w:iCs w:val="0"/>
+          <w:noProof w:val="0"/>
+          <w:sz w:val="24"/>
+          <w:szCs w:val="24"/>
+          <w:lang w:val="en-US"/>
+        </w:rPr>
+        <w:t xml:space="preserve"> Each layer of BERT outputs a different token distribution</w:t>
+      </w:r>
+      <w:r>
+        <w:rPr>
+          <w:rFonts w:ascii="Calibri" w:hAnsi="Calibri" w:eastAsia="Calibri" w:cs="Calibri"/>
+          <w:b w:val="0"/>
+          <w:bCs w:val="0"/>
+          <w:i w:val="0"/>
+          <w:iCs w:val="0"/>
+          <w:noProof w:val="0"/>
+          <w:sz w:val="24"/>
+          <w:szCs w:val="24"/>
+          <w:lang w:val="en-US"/>
+        </w:rPr>
+        <w:t>. To</w:t>
+      </w:r>
+      <w:r>
+        <w:rPr>
+          <w:rFonts w:ascii="Calibri" w:hAnsi="Calibri" w:eastAsia="Calibri" w:cs="Calibri"/>
+          <w:b w:val="0"/>
+          <w:bCs w:val="0"/>
+          <w:i w:val="0"/>
+          <w:iCs w:val="0"/>
+          <w:noProof w:val="0"/>
+          <w:sz w:val="24"/>
+          <w:szCs w:val="24"/>
+          <w:lang w:val="en-US"/>
+        </w:rPr>
+        <w:t xml:space="preserve"> understand the </w:t>
+      </w:r>
+      <w:r>
+        <w:rPr>
+          <w:rFonts w:ascii="Calibri" w:hAnsi="Calibri" w:eastAsia="Calibri" w:cs="Calibri"/>
+          <w:b w:val="0"/>
+          <w:bCs w:val="0"/>
+          <w:i w:val="0"/>
+          <w:iCs w:val="0"/>
+          <w:noProof w:val="0"/>
+          <w:sz w:val="24"/>
+          <w:szCs w:val="24"/>
+          <w:lang w:val="en-US"/>
+        </w:rPr>
+        <w:t xml:space="preserve">semantic relationship </w:t>
+      </w:r>
+      <w:r>
+        <w:rPr>
+          <w:rFonts w:ascii="Calibri" w:hAnsi="Calibri" w:eastAsia="Calibri" w:cs="Calibri"/>
+          <w:b w:val="0"/>
+          <w:bCs w:val="0"/>
+          <w:i w:val="0"/>
+          <w:iCs w:val="0"/>
+          <w:noProof w:val="0"/>
+          <w:sz w:val="24"/>
+          <w:szCs w:val="24"/>
+          <w:lang w:val="en-US"/>
+        </w:rPr>
+        <w:t>between</w:t>
+      </w:r>
+      <w:r>
+        <w:rPr>
+          <w:rFonts w:ascii="Calibri" w:hAnsi="Calibri" w:eastAsia="Calibri" w:cs="Calibri"/>
+          <w:b w:val="0"/>
+          <w:bCs w:val="0"/>
+          <w:i w:val="0"/>
+          <w:iCs w:val="0"/>
+          <w:noProof w:val="0"/>
+          <w:sz w:val="24"/>
+          <w:szCs w:val="24"/>
+          <w:lang w:val="en-US"/>
+        </w:rPr>
+        <w:t xml:space="preserve"> </w:t>
+      </w:r>
+      <w:r>
+        <w:rPr>
+          <w:rFonts w:ascii="Calibri" w:hAnsi="Calibri" w:eastAsia="Calibri" w:cs="Calibri"/>
+          <w:b w:val="0"/>
+          <w:bCs w:val="0"/>
+          <w:i w:val="0"/>
+          <w:iCs w:val="0"/>
+          <w:noProof w:val="0"/>
+          <w:sz w:val="24"/>
+          <w:szCs w:val="24"/>
+          <w:lang w:val="en-US"/>
+        </w:rPr>
+        <w:t>token</w:t>
+      </w:r>
+      <w:r>
+        <w:rPr>
+          <w:rFonts w:ascii="Calibri" w:hAnsi="Calibri" w:eastAsia="Calibri" w:cs="Calibri"/>
+          <w:b w:val="0"/>
+          <w:bCs w:val="0"/>
+          <w:i w:val="0"/>
+          <w:iCs w:val="0"/>
+          <w:noProof w:val="0"/>
+          <w:sz w:val="24"/>
+          <w:szCs w:val="24"/>
+          <w:lang w:val="en-US"/>
+        </w:rPr>
+        <w:t xml:space="preserve"> </w:t>
+      </w:r>
+      <w:r>
+        <w:rPr>
+          <w:rFonts w:ascii="Calibri" w:hAnsi="Calibri" w:eastAsia="Calibri" w:cs="Calibri"/>
+          <w:b w:val="0"/>
+          <w:bCs w:val="0"/>
+          <w:i w:val="0"/>
+          <w:iCs w:val="0"/>
+          <w:noProof w:val="0"/>
+          <w:sz w:val="24"/>
+          <w:szCs w:val="24"/>
+          <w:lang w:val="en-US"/>
+        </w:rPr>
+        <w:t>vectors,</w:t>
+      </w:r>
+      <w:r>
+        <w:rPr>
+          <w:rFonts w:ascii="Calibri" w:hAnsi="Calibri" w:eastAsia="Calibri" w:cs="Calibri"/>
+          <w:b w:val="0"/>
+          <w:bCs w:val="0"/>
+          <w:i w:val="0"/>
+          <w:iCs w:val="0"/>
+          <w:noProof w:val="0"/>
+          <w:sz w:val="24"/>
+          <w:szCs w:val="24"/>
+          <w:lang w:val="en-US"/>
+        </w:rPr>
+        <w:t xml:space="preserve"> </w:t>
+      </w:r>
+      <w:r>
+        <w:rPr>
+          <w:rFonts w:ascii="Calibri" w:hAnsi="Calibri" w:eastAsia="Calibri" w:cs="Calibri"/>
+          <w:b w:val="0"/>
+          <w:bCs w:val="0"/>
+          <w:i w:val="0"/>
+          <w:iCs w:val="0"/>
+          <w:noProof w:val="0"/>
+          <w:sz w:val="24"/>
+          <w:szCs w:val="24"/>
+          <w:lang w:val="en-US"/>
+        </w:rPr>
+        <w:t xml:space="preserve">we </w:t>
+      </w:r>
+      <w:r>
+        <w:rPr>
+          <w:rFonts w:ascii="Calibri" w:hAnsi="Calibri" w:eastAsia="Calibri" w:cs="Calibri"/>
+          <w:b w:val="0"/>
+          <w:bCs w:val="0"/>
+          <w:i w:val="0"/>
+          <w:iCs w:val="0"/>
+          <w:noProof w:val="0"/>
+          <w:sz w:val="24"/>
+          <w:szCs w:val="24"/>
+          <w:lang w:val="en-US"/>
+        </w:rPr>
+        <w:t>consider</w:t>
+      </w:r>
+      <w:r>
+        <w:rPr>
+          <w:rFonts w:ascii="Calibri" w:hAnsi="Calibri" w:eastAsia="Calibri" w:cs="Calibri"/>
+          <w:b w:val="0"/>
+          <w:bCs w:val="0"/>
+          <w:i w:val="0"/>
+          <w:iCs w:val="0"/>
+          <w:noProof w:val="0"/>
+          <w:sz w:val="24"/>
+          <w:szCs w:val="24"/>
+          <w:lang w:val="en-US"/>
+        </w:rPr>
+        <w:t xml:space="preserve"> the distance between token vectors.</w:t>
+      </w:r>
+    </w:p>
+    <w:p>
+      <w:pPr>
+        <w:pStyle w:val="Normal"/>
+        <w:suppressLineNumbers w:val="0"/>
+        <w:bidi w:val="0"/>
+        <w:spacing w:before="240" w:beforeAutospacing="off" w:after="240" w:afterAutospacing="off"/>
+        <w:jc w:val="both"/>
+        <w:rPr>
+          <w:rFonts w:ascii="Calibri" w:hAnsi="Calibri" w:eastAsia="Calibri" w:cs="Calibri"/>
+          <w:b w:val="0"/>
+          <w:bCs w:val="0"/>
+          <w:i w:val="0"/>
+          <w:iCs w:val="0"/>
+          <w:noProof w:val="0"/>
+          <w:sz w:val="24"/>
+          <w:szCs w:val="24"/>
+          <w:lang w:val="en-US"/>
+        </w:rPr>
+      </w:pPr>
+      <w:r>
+        <w:rPr>
+          <w:rFonts w:ascii="Calibri" w:hAnsi="Calibri" w:eastAsia="Calibri" w:cs="Calibri"/>
+          <w:b w:val="0"/>
+          <w:bCs w:val="0"/>
+          <w:i w:val="0"/>
+          <w:iCs w:val="0"/>
+          <w:noProof w:val="0"/>
+          <w:sz w:val="24"/>
+          <w:szCs w:val="24"/>
+          <w:lang w:val="en-US"/>
+        </w:rPr>
+        <w:t xml:space="preserve">     </w:t>
+      </w:r>
+      <w:r>
+        <w:rPr>
+          <w:rFonts w:ascii="Calibri" w:hAnsi="Calibri" w:eastAsia="Calibri" w:cs="Calibri"/>
+          <w:b w:val="0"/>
+          <w:bCs w:val="0"/>
+          <w:i w:val="0"/>
+          <w:iCs w:val="0"/>
+          <w:noProof w:val="0"/>
+          <w:sz w:val="24"/>
+          <w:szCs w:val="24"/>
+          <w:lang w:val="en-US"/>
+        </w:rPr>
+        <w:t xml:space="preserve">For the given QA </w:t>
+      </w:r>
+      <w:r>
+        <w:rPr>
+          <w:rFonts w:ascii="Calibri" w:hAnsi="Calibri" w:eastAsia="Calibri" w:cs="Calibri"/>
+          <w:b w:val="0"/>
+          <w:bCs w:val="0"/>
+          <w:i w:val="0"/>
+          <w:iCs w:val="0"/>
+          <w:noProof w:val="0"/>
+          <w:sz w:val="24"/>
+          <w:szCs w:val="24"/>
+          <w:lang w:val="en-US"/>
+        </w:rPr>
+        <w:t>sample,</w:t>
+      </w:r>
+      <w:r>
+        <w:rPr>
+          <w:rFonts w:ascii="Calibri" w:hAnsi="Calibri" w:eastAsia="Calibri" w:cs="Calibri"/>
+          <w:b w:val="0"/>
+          <w:bCs w:val="0"/>
+          <w:i w:val="0"/>
+          <w:iCs w:val="0"/>
+          <w:noProof w:val="0"/>
+          <w:sz w:val="24"/>
+          <w:szCs w:val="24"/>
+          <w:lang w:val="en-US"/>
+        </w:rPr>
+        <w:t xml:space="preserve"> we collect hidden states from each layer while removing </w:t>
+      </w:r>
+      <w:r>
+        <w:rPr>
+          <w:rFonts w:ascii="Calibri" w:hAnsi="Calibri" w:eastAsia="Calibri" w:cs="Calibri"/>
+          <w:b w:val="0"/>
+          <w:bCs w:val="0"/>
+          <w:i w:val="0"/>
+          <w:iCs w:val="0"/>
+          <w:noProof w:val="0"/>
+          <w:sz w:val="24"/>
+          <w:szCs w:val="24"/>
+          <w:lang w:val="en-US"/>
+        </w:rPr>
+        <w:t>padding;</w:t>
+      </w:r>
+      <w:r>
+        <w:rPr>
+          <w:rFonts w:ascii="Calibri" w:hAnsi="Calibri" w:eastAsia="Calibri" w:cs="Calibri"/>
+          <w:b w:val="0"/>
+          <w:bCs w:val="0"/>
+          <w:i w:val="0"/>
+          <w:iCs w:val="0"/>
+          <w:noProof w:val="0"/>
+          <w:sz w:val="24"/>
+          <w:szCs w:val="24"/>
+          <w:lang w:val="en-US"/>
+        </w:rPr>
+        <w:t xml:space="preserve"> visualization is done on a </w:t>
+      </w:r>
+      <w:r>
+        <w:rPr>
+          <w:rFonts w:ascii="Calibri" w:hAnsi="Calibri" w:eastAsia="Calibri" w:cs="Calibri"/>
+          <w:b w:val="0"/>
+          <w:bCs w:val="0"/>
+          <w:i w:val="0"/>
+          <w:iCs w:val="0"/>
+          <w:noProof w:val="0"/>
+          <w:sz w:val="24"/>
+          <w:szCs w:val="24"/>
+          <w:lang w:val="en-US"/>
+        </w:rPr>
+        <w:t>token-to-token</w:t>
+      </w:r>
+      <w:r>
+        <w:rPr>
+          <w:rFonts w:ascii="Calibri" w:hAnsi="Calibri" w:eastAsia="Calibri" w:cs="Calibri"/>
+          <w:b w:val="0"/>
+          <w:bCs w:val="0"/>
+          <w:i w:val="0"/>
+          <w:iCs w:val="0"/>
+          <w:noProof w:val="0"/>
+          <w:sz w:val="24"/>
+          <w:szCs w:val="24"/>
+          <w:lang w:val="en-US"/>
+        </w:rPr>
+        <w:t xml:space="preserve"> basis</w:t>
+      </w:r>
+      <w:r>
+        <w:rPr>
+          <w:rFonts w:ascii="Calibri" w:hAnsi="Calibri" w:eastAsia="Calibri" w:cs="Calibri"/>
+          <w:b w:val="0"/>
+          <w:bCs w:val="0"/>
+          <w:i w:val="0"/>
+          <w:iCs w:val="0"/>
+          <w:noProof w:val="0"/>
+          <w:sz w:val="24"/>
+          <w:szCs w:val="24"/>
+          <w:lang w:val="en-US"/>
+        </w:rPr>
+        <w:t xml:space="preserve">. We use the hidden state after each encoder </w:t>
+      </w:r>
+      <w:r>
+        <w:rPr>
+          <w:rFonts w:ascii="Calibri" w:hAnsi="Calibri" w:eastAsia="Calibri" w:cs="Calibri"/>
+          <w:b w:val="0"/>
+          <w:bCs w:val="0"/>
+          <w:i w:val="0"/>
+          <w:iCs w:val="0"/>
+          <w:noProof w:val="0"/>
+          <w:sz w:val="24"/>
+          <w:szCs w:val="24"/>
+          <w:lang w:val="en-US"/>
+        </w:rPr>
+        <w:t>block;</w:t>
+      </w:r>
+      <w:r>
+        <w:rPr>
+          <w:rFonts w:ascii="Calibri" w:hAnsi="Calibri" w:eastAsia="Calibri" w:cs="Calibri"/>
+          <w:b w:val="0"/>
+          <w:bCs w:val="0"/>
+          <w:i w:val="0"/>
+          <w:iCs w:val="0"/>
+          <w:noProof w:val="0"/>
+          <w:sz w:val="24"/>
+          <w:szCs w:val="24"/>
+          <w:lang w:val="en-US"/>
+        </w:rPr>
+        <w:t xml:space="preserve"> these states </w:t>
+      </w:r>
+      <w:r>
+        <w:rPr>
+          <w:rFonts w:ascii="Calibri" w:hAnsi="Calibri" w:eastAsia="Calibri" w:cs="Calibri"/>
+          <w:b w:val="0"/>
+          <w:bCs w:val="0"/>
+          <w:i w:val="0"/>
+          <w:iCs w:val="0"/>
+          <w:noProof w:val="0"/>
+          <w:sz w:val="24"/>
+          <w:szCs w:val="24"/>
+          <w:lang w:val="en-US"/>
+        </w:rPr>
+        <w:t>contain</w:t>
+      </w:r>
+      <w:r>
+        <w:rPr>
+          <w:rFonts w:ascii="Calibri" w:hAnsi="Calibri" w:eastAsia="Calibri" w:cs="Calibri"/>
+          <w:b w:val="0"/>
+          <w:bCs w:val="0"/>
+          <w:i w:val="0"/>
+          <w:iCs w:val="0"/>
+          <w:noProof w:val="0"/>
+          <w:sz w:val="24"/>
+          <w:szCs w:val="24"/>
+          <w:lang w:val="en-US"/>
+        </w:rPr>
+        <w:t xml:space="preserve"> </w:t>
+      </w:r>
+      <w:r>
+        <w:rPr>
+          <w:rFonts w:ascii="Calibri" w:hAnsi="Calibri" w:eastAsia="Calibri" w:cs="Calibri"/>
+          <w:b w:val="0"/>
+          <w:bCs w:val="0"/>
+          <w:i w:val="0"/>
+          <w:iCs w:val="0"/>
+          <w:noProof w:val="0"/>
+          <w:sz w:val="24"/>
+          <w:szCs w:val="24"/>
+          <w:lang w:val="en-US"/>
+        </w:rPr>
+        <w:t>vectors</w:t>
+      </w:r>
+      <w:r>
+        <w:rPr>
+          <w:rFonts w:ascii="Calibri" w:hAnsi="Calibri" w:eastAsia="Calibri" w:cs="Calibri"/>
+          <w:b w:val="0"/>
+          <w:bCs w:val="0"/>
+          <w:i w:val="0"/>
+          <w:iCs w:val="0"/>
+          <w:noProof w:val="0"/>
+          <w:sz w:val="24"/>
+          <w:szCs w:val="24"/>
+          <w:lang w:val="en-US"/>
+        </w:rPr>
+        <w:t xml:space="preserve"> with a dimensionality of 768 (BERT-base) or 1024 (BERT-large)</w:t>
+      </w:r>
+      <w:r>
+        <w:rPr>
+          <w:rFonts w:ascii="Calibri" w:hAnsi="Calibri" w:eastAsia="Calibri" w:cs="Calibri"/>
+          <w:b w:val="0"/>
+          <w:bCs w:val="0"/>
+          <w:i w:val="0"/>
+          <w:iCs w:val="0"/>
+          <w:noProof w:val="0"/>
+          <w:sz w:val="24"/>
+          <w:szCs w:val="24"/>
+          <w:lang w:val="en-US"/>
+        </w:rPr>
+        <w:t xml:space="preserve">. We apply </w:t>
+      </w:r>
+      <w:r>
+        <w:rPr>
+          <w:rFonts w:ascii="Calibri" w:hAnsi="Calibri" w:eastAsia="Calibri" w:cs="Calibri"/>
+          <w:b w:val="0"/>
+          <w:bCs w:val="0"/>
+          <w:i w:val="0"/>
+          <w:iCs w:val="0"/>
+          <w:noProof w:val="0"/>
+          <w:sz w:val="24"/>
+          <w:szCs w:val="24"/>
+          <w:lang w:val="en-US"/>
+        </w:rPr>
+        <w:t>dimensionality</w:t>
+      </w:r>
+      <w:r>
+        <w:rPr>
+          <w:rFonts w:ascii="Calibri" w:hAnsi="Calibri" w:eastAsia="Calibri" w:cs="Calibri"/>
+          <w:b w:val="0"/>
+          <w:bCs w:val="0"/>
+          <w:i w:val="0"/>
+          <w:iCs w:val="0"/>
+          <w:noProof w:val="0"/>
+          <w:sz w:val="24"/>
+          <w:szCs w:val="24"/>
+          <w:lang w:val="en-US"/>
+        </w:rPr>
+        <w:t xml:space="preserve"> reduction to the vectors obtained from the hidden state, since high dimensional data is not </w:t>
+      </w:r>
+      <w:r>
+        <w:rPr>
+          <w:rFonts w:ascii="Calibri" w:hAnsi="Calibri" w:eastAsia="Calibri" w:cs="Calibri"/>
+          <w:b w:val="0"/>
+          <w:bCs w:val="0"/>
+          <w:i w:val="0"/>
+          <w:iCs w:val="0"/>
+          <w:noProof w:val="0"/>
+          <w:sz w:val="24"/>
+          <w:szCs w:val="24"/>
+          <w:lang w:val="en-US"/>
+        </w:rPr>
+        <w:t xml:space="preserve">directly interpretable. </w:t>
+      </w:r>
+      <w:r>
+        <w:rPr>
+          <w:rFonts w:ascii="Calibri" w:hAnsi="Calibri" w:eastAsia="Calibri" w:cs="Calibri"/>
+          <w:b w:val="0"/>
+          <w:bCs w:val="0"/>
+          <w:i w:val="0"/>
+          <w:iCs w:val="0"/>
+          <w:noProof w:val="0"/>
+          <w:sz w:val="24"/>
+          <w:szCs w:val="24"/>
+          <w:lang w:val="en-US"/>
+        </w:rPr>
+        <w:t xml:space="preserve">Dimensionality reduction maps the high dimensional data into low dimensional space form a 2Dimensional representation of data. The most </w:t>
+      </w:r>
+      <w:r>
+        <w:rPr>
+          <w:rFonts w:ascii="Calibri" w:hAnsi="Calibri" w:eastAsia="Calibri" w:cs="Calibri"/>
+          <w:b w:val="0"/>
+          <w:bCs w:val="0"/>
+          <w:i w:val="0"/>
+          <w:iCs w:val="0"/>
+          <w:noProof w:val="0"/>
+          <w:sz w:val="24"/>
+          <w:szCs w:val="24"/>
+          <w:lang w:val="en-US"/>
+        </w:rPr>
+        <w:t xml:space="preserve">suitable method for dimensionality reduction in this instance is </w:t>
+      </w:r>
+      <w:r>
+        <w:rPr>
+          <w:rFonts w:ascii="Calibri" w:hAnsi="Calibri" w:eastAsia="Calibri" w:cs="Calibri"/>
+          <w:b w:val="0"/>
+          <w:bCs w:val="0"/>
+          <w:i w:val="0"/>
+          <w:iCs w:val="0"/>
+          <w:noProof w:val="0"/>
+          <w:sz w:val="24"/>
+          <w:szCs w:val="24"/>
+          <w:lang w:val="en-US"/>
+        </w:rPr>
+        <w:t>PCA,</w:t>
+      </w:r>
+      <w:r>
+        <w:rPr>
+          <w:rFonts w:ascii="Calibri" w:hAnsi="Calibri" w:eastAsia="Calibri" w:cs="Calibri"/>
+          <w:b w:val="0"/>
+          <w:bCs w:val="0"/>
+          <w:i w:val="0"/>
+          <w:iCs w:val="0"/>
+          <w:noProof w:val="0"/>
+          <w:sz w:val="24"/>
+          <w:szCs w:val="24"/>
+          <w:lang w:val="en-US"/>
+        </w:rPr>
+        <w:t xml:space="preserve"> and it reveals clusters that correspond</w:t>
+      </w:r>
+      <w:r>
+        <w:rPr>
+          <w:rFonts w:ascii="Calibri" w:hAnsi="Calibri" w:eastAsia="Calibri" w:cs="Calibri"/>
+          <w:b w:val="0"/>
+          <w:bCs w:val="0"/>
+          <w:i w:val="0"/>
+          <w:iCs w:val="0"/>
+          <w:noProof w:val="0"/>
+          <w:sz w:val="24"/>
+          <w:szCs w:val="24"/>
+          <w:lang w:val="en-US"/>
+        </w:rPr>
+        <w:t xml:space="preserve"> to those </w:t>
+      </w:r>
+      <w:r>
+        <w:rPr>
+          <w:rFonts w:ascii="Calibri" w:hAnsi="Calibri" w:eastAsia="Calibri" w:cs="Calibri"/>
+          <w:b w:val="0"/>
+          <w:bCs w:val="0"/>
+          <w:i w:val="0"/>
+          <w:iCs w:val="0"/>
+          <w:noProof w:val="0"/>
+          <w:sz w:val="24"/>
+          <w:szCs w:val="24"/>
+          <w:lang w:val="en-US"/>
+        </w:rPr>
+        <w:t>observed</w:t>
+      </w:r>
+      <w:r>
+        <w:rPr>
+          <w:rFonts w:ascii="Calibri" w:hAnsi="Calibri" w:eastAsia="Calibri" w:cs="Calibri"/>
+          <w:b w:val="0"/>
+          <w:bCs w:val="0"/>
+          <w:i w:val="0"/>
+          <w:iCs w:val="0"/>
+          <w:noProof w:val="0"/>
+          <w:sz w:val="24"/>
+          <w:szCs w:val="24"/>
+          <w:lang w:val="en-US"/>
+        </w:rPr>
+        <w:t xml:space="preserve"> by k-means clustering</w:t>
+      </w:r>
+      <w:r>
+        <w:rPr>
+          <w:rFonts w:ascii="Calibri" w:hAnsi="Calibri" w:eastAsia="Calibri" w:cs="Calibri"/>
+          <w:b w:val="0"/>
+          <w:bCs w:val="0"/>
+          <w:i w:val="0"/>
+          <w:iCs w:val="0"/>
+          <w:noProof w:val="0"/>
+          <w:sz w:val="24"/>
+          <w:szCs w:val="24"/>
+          <w:lang w:val="en-US"/>
+        </w:rPr>
+        <w:t xml:space="preserve">. For the QA tasks, we use </w:t>
+      </w:r>
+      <w:r>
+        <w:rPr>
+          <w:rFonts w:ascii="Calibri" w:hAnsi="Calibri" w:eastAsia="Calibri" w:cs="Calibri"/>
+          <w:b w:val="0"/>
+          <w:bCs w:val="0"/>
+          <w:i w:val="0"/>
+          <w:iCs w:val="0"/>
+          <w:noProof w:val="0"/>
+          <w:sz w:val="24"/>
+          <w:szCs w:val="24"/>
+          <w:lang w:val="en-US"/>
+        </w:rPr>
+        <w:t>BERT</w:t>
+      </w:r>
+      <w:r>
+        <w:rPr>
+          <w:rFonts w:ascii="Calibri" w:hAnsi="Calibri" w:eastAsia="Calibri" w:cs="Calibri"/>
+          <w:b w:val="0"/>
+          <w:bCs w:val="0"/>
+          <w:i w:val="0"/>
+          <w:iCs w:val="0"/>
+          <w:noProof w:val="0"/>
+          <w:sz w:val="24"/>
+          <w:szCs w:val="24"/>
+          <w:lang w:val="en-US"/>
+        </w:rPr>
+        <w:t>-</w:t>
+      </w:r>
+      <w:r>
+        <w:rPr>
+          <w:rFonts w:ascii="Calibri" w:hAnsi="Calibri" w:eastAsia="Calibri" w:cs="Calibri"/>
+          <w:b w:val="0"/>
+          <w:bCs w:val="0"/>
+          <w:i w:val="0"/>
+          <w:iCs w:val="0"/>
+          <w:noProof w:val="0"/>
+          <w:sz w:val="24"/>
+          <w:szCs w:val="24"/>
+          <w:lang w:val="en-US"/>
+        </w:rPr>
+        <w:t>base</w:t>
+      </w:r>
+      <w:r>
+        <w:rPr>
+          <w:rFonts w:ascii="Calibri" w:hAnsi="Calibri" w:eastAsia="Calibri" w:cs="Calibri"/>
+          <w:b w:val="0"/>
+          <w:bCs w:val="0"/>
+          <w:i w:val="0"/>
+          <w:iCs w:val="0"/>
+          <w:noProof w:val="0"/>
+          <w:sz w:val="24"/>
+          <w:szCs w:val="24"/>
+          <w:lang w:val="en-US"/>
+        </w:rPr>
+        <w:t xml:space="preserve"> model (12 layers) for </w:t>
+      </w:r>
+      <w:r>
+        <w:rPr>
+          <w:rFonts w:ascii="Calibri" w:hAnsi="Calibri" w:eastAsia="Calibri" w:cs="Calibri"/>
+          <w:b w:val="0"/>
+          <w:bCs w:val="0"/>
+          <w:i w:val="0"/>
+          <w:iCs w:val="0"/>
+          <w:noProof w:val="0"/>
+          <w:sz w:val="24"/>
+          <w:szCs w:val="24"/>
+          <w:lang w:val="en-US"/>
+        </w:rPr>
+        <w:t>SQuAD</w:t>
+      </w:r>
+      <w:r>
+        <w:rPr>
+          <w:rFonts w:ascii="Calibri" w:hAnsi="Calibri" w:eastAsia="Calibri" w:cs="Calibri"/>
+          <w:b w:val="0"/>
+          <w:bCs w:val="0"/>
+          <w:i w:val="0"/>
+          <w:iCs w:val="0"/>
+          <w:noProof w:val="0"/>
+          <w:sz w:val="24"/>
+          <w:szCs w:val="24"/>
+          <w:lang w:val="en-US"/>
+        </w:rPr>
+        <w:t xml:space="preserve"> and </w:t>
+      </w:r>
+      <w:r>
+        <w:rPr>
+          <w:rFonts w:ascii="Calibri" w:hAnsi="Calibri" w:eastAsia="Calibri" w:cs="Calibri"/>
+          <w:b w:val="0"/>
+          <w:bCs w:val="0"/>
+          <w:i w:val="0"/>
+          <w:iCs w:val="0"/>
+          <w:noProof w:val="0"/>
+          <w:sz w:val="24"/>
+          <w:szCs w:val="24"/>
+          <w:lang w:val="en-US"/>
+        </w:rPr>
+        <w:t>babi</w:t>
+      </w:r>
+      <w:r>
+        <w:rPr>
+          <w:rFonts w:ascii="Calibri" w:hAnsi="Calibri" w:eastAsia="Calibri" w:cs="Calibri"/>
+          <w:b w:val="0"/>
+          <w:bCs w:val="0"/>
+          <w:i w:val="0"/>
+          <w:iCs w:val="0"/>
+          <w:noProof w:val="0"/>
+          <w:sz w:val="24"/>
+          <w:szCs w:val="24"/>
+          <w:lang w:val="en-US"/>
+        </w:rPr>
+        <w:t xml:space="preserve"> and BERT-large (24 layers) for HotpotQA, because </w:t>
+      </w:r>
+      <w:r>
+        <w:rPr>
+          <w:rFonts w:ascii="Calibri" w:hAnsi="Calibri" w:eastAsia="Calibri" w:cs="Calibri"/>
+          <w:b w:val="0"/>
+          <w:bCs w:val="0"/>
+          <w:i w:val="0"/>
+          <w:iCs w:val="0"/>
+          <w:noProof w:val="0"/>
+          <w:sz w:val="24"/>
+          <w:szCs w:val="24"/>
+          <w:lang w:val="en-US"/>
+        </w:rPr>
+        <w:t xml:space="preserve">the base model does not perform well on such difficult </w:t>
+      </w:r>
+      <w:r>
+        <w:rPr>
+          <w:rFonts w:ascii="Calibri" w:hAnsi="Calibri" w:eastAsia="Calibri" w:cs="Calibri"/>
+          <w:b w:val="0"/>
+          <w:bCs w:val="0"/>
+          <w:i w:val="0"/>
+          <w:iCs w:val="0"/>
+          <w:noProof w:val="0"/>
+          <w:sz w:val="24"/>
+          <w:szCs w:val="24"/>
+          <w:lang w:val="en-US"/>
+        </w:rPr>
+        <w:t>tasks</w:t>
+      </w:r>
+      <w:r>
+        <w:rPr>
+          <w:rFonts w:ascii="Calibri" w:hAnsi="Calibri" w:eastAsia="Calibri" w:cs="Calibri"/>
+          <w:b w:val="0"/>
+          <w:bCs w:val="0"/>
+          <w:i w:val="0"/>
+          <w:iCs w:val="0"/>
+          <w:noProof w:val="0"/>
+          <w:sz w:val="24"/>
+          <w:szCs w:val="24"/>
+          <w:lang w:val="en-US"/>
+        </w:rPr>
+        <w:t xml:space="preserve">. The context size of </w:t>
+      </w:r>
+      <w:r>
+        <w:rPr>
+          <w:rFonts w:ascii="Calibri" w:hAnsi="Calibri" w:eastAsia="Calibri" w:cs="Calibri"/>
+          <w:b w:val="0"/>
+          <w:bCs w:val="0"/>
+          <w:i w:val="0"/>
+          <w:iCs w:val="0"/>
+          <w:noProof w:val="0"/>
+          <w:sz w:val="24"/>
+          <w:szCs w:val="24"/>
+          <w:lang w:val="en-US"/>
+        </w:rPr>
+        <w:t>HotpotQA</w:t>
+      </w:r>
+      <w:r>
+        <w:rPr>
+          <w:rFonts w:ascii="Calibri" w:hAnsi="Calibri" w:eastAsia="Calibri" w:cs="Calibri"/>
+          <w:b w:val="0"/>
+          <w:bCs w:val="0"/>
+          <w:i w:val="0"/>
+          <w:iCs w:val="0"/>
+          <w:noProof w:val="0"/>
+          <w:sz w:val="24"/>
+          <w:szCs w:val="24"/>
+          <w:lang w:val="en-US"/>
+        </w:rPr>
+        <w:t xml:space="preserve"> is reduced </w:t>
+      </w:r>
+      <w:r>
+        <w:rPr>
+          <w:rFonts w:ascii="Calibri" w:hAnsi="Calibri" w:eastAsia="Calibri" w:cs="Calibri"/>
+          <w:b w:val="0"/>
+          <w:bCs w:val="0"/>
+          <w:i w:val="0"/>
+          <w:iCs w:val="0"/>
+          <w:noProof w:val="0"/>
+          <w:sz w:val="24"/>
+          <w:szCs w:val="24"/>
+          <w:lang w:val="en-US"/>
+        </w:rPr>
+        <w:t>as it exceeds BERT’s 512 token limit.</w:t>
+      </w:r>
+      <w:r>
+        <w:rPr>
+          <w:rFonts w:ascii="Calibri" w:hAnsi="Calibri" w:eastAsia="Calibri" w:cs="Calibri"/>
+          <w:b w:val="0"/>
+          <w:bCs w:val="0"/>
+          <w:i w:val="0"/>
+          <w:iCs w:val="0"/>
+          <w:noProof w:val="0"/>
+          <w:sz w:val="24"/>
+          <w:szCs w:val="24"/>
+          <w:lang w:val="en-US"/>
+        </w:rPr>
+        <w:t xml:space="preserve"> </w:t>
+      </w:r>
+      <w:r>
+        <w:rPr>
+          <w:rFonts w:ascii="Calibri" w:hAnsi="Calibri" w:eastAsia="Calibri" w:cs="Calibri"/>
+          <w:b w:val="0"/>
+          <w:bCs w:val="0"/>
+          <w:i w:val="0"/>
+          <w:iCs w:val="0"/>
+          <w:noProof w:val="0"/>
+          <w:sz w:val="24"/>
+          <w:szCs w:val="24"/>
+          <w:lang w:val="en-US"/>
+        </w:rPr>
+        <w:t xml:space="preserve">To obtain answers from the tool, it includes a selection of samples from the test sets of each </w:t>
+      </w:r>
+      <w:r>
+        <w:rPr>
+          <w:rFonts w:ascii="Calibri" w:hAnsi="Calibri" w:eastAsia="Calibri" w:cs="Calibri"/>
+          <w:b w:val="0"/>
+          <w:bCs w:val="0"/>
+          <w:i w:val="0"/>
+          <w:iCs w:val="0"/>
+          <w:noProof w:val="0"/>
+          <w:sz w:val="24"/>
+          <w:szCs w:val="24"/>
+          <w:lang w:val="en-US"/>
+        </w:rPr>
+        <w:t>dataset;</w:t>
+      </w:r>
+      <w:r>
+        <w:rPr>
+          <w:rFonts w:ascii="Calibri" w:hAnsi="Calibri" w:eastAsia="Calibri" w:cs="Calibri"/>
+          <w:b w:val="0"/>
+          <w:bCs w:val="0"/>
+          <w:i w:val="0"/>
+          <w:iCs w:val="0"/>
+          <w:noProof w:val="0"/>
+          <w:sz w:val="24"/>
+          <w:szCs w:val="24"/>
+          <w:lang w:val="en-US"/>
+        </w:rPr>
+        <w:t xml:space="preserve"> </w:t>
+      </w:r>
+      <w:r>
+        <w:rPr>
+          <w:rFonts w:ascii="Calibri" w:hAnsi="Calibri" w:eastAsia="Calibri" w:cs="Calibri"/>
+          <w:b w:val="0"/>
+          <w:bCs w:val="0"/>
+          <w:i w:val="0"/>
+          <w:iCs w:val="0"/>
+          <w:noProof w:val="0"/>
+          <w:sz w:val="24"/>
+          <w:szCs w:val="24"/>
+          <w:lang w:val="en-US"/>
+        </w:rPr>
+        <w:t>the user</w:t>
+      </w:r>
+      <w:r>
+        <w:rPr>
+          <w:rFonts w:ascii="Calibri" w:hAnsi="Calibri" w:eastAsia="Calibri" w:cs="Calibri"/>
+          <w:b w:val="0"/>
+          <w:bCs w:val="0"/>
+          <w:i w:val="0"/>
+          <w:iCs w:val="0"/>
+          <w:noProof w:val="0"/>
+          <w:sz w:val="24"/>
+          <w:szCs w:val="24"/>
+          <w:lang w:val="en-US"/>
+        </w:rPr>
+        <w:t xml:space="preserve"> is also able to enter </w:t>
+      </w:r>
+      <w:r>
+        <w:rPr>
+          <w:rFonts w:ascii="Calibri" w:hAnsi="Calibri" w:eastAsia="Calibri" w:cs="Calibri"/>
+          <w:b w:val="0"/>
+          <w:bCs w:val="0"/>
+          <w:i w:val="0"/>
+          <w:iCs w:val="0"/>
+          <w:noProof w:val="0"/>
+          <w:sz w:val="24"/>
+          <w:szCs w:val="24"/>
+          <w:lang w:val="en-US"/>
+        </w:rPr>
+        <w:t>its own</w:t>
+      </w:r>
+      <w:r>
+        <w:rPr>
+          <w:rFonts w:ascii="Calibri" w:hAnsi="Calibri" w:eastAsia="Calibri" w:cs="Calibri"/>
+          <w:b w:val="0"/>
+          <w:bCs w:val="0"/>
+          <w:i w:val="0"/>
+          <w:iCs w:val="0"/>
+          <w:noProof w:val="0"/>
+          <w:sz w:val="24"/>
+          <w:szCs w:val="24"/>
+          <w:lang w:val="en-US"/>
+        </w:rPr>
+        <w:t xml:space="preserve"> examples. After the sample or </w:t>
+      </w:r>
+      <w:r>
+        <w:rPr>
+          <w:rFonts w:ascii="Calibri" w:hAnsi="Calibri" w:eastAsia="Calibri" w:cs="Calibri"/>
+          <w:b w:val="0"/>
+          <w:bCs w:val="0"/>
+          <w:i w:val="0"/>
+          <w:iCs w:val="0"/>
+          <w:noProof w:val="0"/>
+          <w:sz w:val="24"/>
+          <w:szCs w:val="24"/>
+          <w:lang w:val="en-US"/>
+        </w:rPr>
+        <w:t>entering their own question, the user will get their prediction,</w:t>
+      </w:r>
+      <w:r>
+        <w:rPr>
+          <w:rFonts w:ascii="Calibri" w:hAnsi="Calibri" w:eastAsia="Calibri" w:cs="Calibri"/>
+          <w:b w:val="0"/>
+          <w:bCs w:val="0"/>
+          <w:i w:val="0"/>
+          <w:iCs w:val="0"/>
+          <w:noProof w:val="0"/>
+          <w:sz w:val="24"/>
+          <w:szCs w:val="24"/>
+          <w:lang w:val="en-US"/>
+        </w:rPr>
+        <w:t xml:space="preserve"> 2D graphical representation of token for a given </w:t>
+      </w:r>
+      <w:r>
+        <w:rPr>
+          <w:rFonts w:ascii="Calibri" w:hAnsi="Calibri" w:eastAsia="Calibri" w:cs="Calibri"/>
+          <w:b w:val="0"/>
+          <w:bCs w:val="0"/>
+          <w:i w:val="0"/>
+          <w:iCs w:val="0"/>
+          <w:noProof w:val="0"/>
+          <w:sz w:val="24"/>
+          <w:szCs w:val="24"/>
+          <w:lang w:val="en-US"/>
+        </w:rPr>
+        <w:t>layer because of dimensionality reduction.</w:t>
+      </w:r>
+      <w:r>
+        <w:rPr>
+          <w:rFonts w:ascii="Calibri" w:hAnsi="Calibri" w:eastAsia="Calibri" w:cs="Calibri"/>
+          <w:b w:val="0"/>
+          <w:bCs w:val="0"/>
+          <w:i w:val="0"/>
+          <w:iCs w:val="0"/>
+          <w:noProof w:val="0"/>
+          <w:sz w:val="24"/>
+          <w:szCs w:val="24"/>
+          <w:lang w:val="en-US"/>
+        </w:rPr>
+        <w:t xml:space="preserve"> The tokens are </w:t>
+      </w:r>
+      <w:r>
+        <w:rPr>
+          <w:rFonts w:ascii="Calibri" w:hAnsi="Calibri" w:eastAsia="Calibri" w:cs="Calibri"/>
+          <w:b w:val="0"/>
+          <w:bCs w:val="0"/>
+          <w:i w:val="0"/>
+          <w:iCs w:val="0"/>
+          <w:noProof w:val="0"/>
+          <w:sz w:val="24"/>
+          <w:szCs w:val="24"/>
+          <w:lang w:val="en-US"/>
+        </w:rPr>
+        <w:t>color</w:t>
+      </w:r>
+      <w:r>
+        <w:rPr>
+          <w:rFonts w:ascii="Calibri" w:hAnsi="Calibri" w:eastAsia="Calibri" w:cs="Calibri"/>
+          <w:b w:val="0"/>
+          <w:bCs w:val="0"/>
+          <w:i w:val="0"/>
+          <w:iCs w:val="0"/>
+          <w:noProof w:val="0"/>
+          <w:sz w:val="24"/>
+          <w:szCs w:val="24"/>
+          <w:lang w:val="en-US"/>
+        </w:rPr>
+        <w:t xml:space="preserve"> coded into Question, supporting fact, context and predicted answer</w:t>
+      </w:r>
+      <w:r>
+        <w:rPr>
+          <w:rFonts w:ascii="Calibri" w:hAnsi="Calibri" w:eastAsia="Calibri" w:cs="Calibri"/>
+          <w:b w:val="0"/>
+          <w:bCs w:val="0"/>
+          <w:i w:val="0"/>
+          <w:iCs w:val="0"/>
+          <w:noProof w:val="0"/>
+          <w:sz w:val="24"/>
+          <w:szCs w:val="24"/>
+          <w:lang w:val="en-US"/>
+        </w:rPr>
+        <w:t>. This</w:t>
+      </w:r>
+      <w:r>
+        <w:rPr>
+          <w:rFonts w:ascii="Calibri" w:hAnsi="Calibri" w:eastAsia="Calibri" w:cs="Calibri"/>
+          <w:b w:val="0"/>
+          <w:bCs w:val="0"/>
+          <w:i w:val="0"/>
+          <w:iCs w:val="0"/>
+          <w:noProof w:val="0"/>
+          <w:sz w:val="24"/>
+          <w:szCs w:val="24"/>
+          <w:lang w:val="en-US"/>
+        </w:rPr>
+        <w:t xml:space="preserve"> </w:t>
+      </w:r>
+      <w:r>
+        <w:rPr>
+          <w:rFonts w:ascii="Calibri" w:hAnsi="Calibri" w:eastAsia="Calibri" w:cs="Calibri"/>
+          <w:b w:val="0"/>
+          <w:bCs w:val="0"/>
+          <w:i w:val="0"/>
+          <w:iCs w:val="0"/>
+          <w:noProof w:val="0"/>
+          <w:sz w:val="24"/>
+          <w:szCs w:val="24"/>
+          <w:lang w:val="en-US"/>
+        </w:rPr>
+        <w:t>way,</w:t>
+      </w:r>
+      <w:r>
+        <w:rPr>
+          <w:rFonts w:ascii="Calibri" w:hAnsi="Calibri" w:eastAsia="Calibri" w:cs="Calibri"/>
+          <w:b w:val="0"/>
+          <w:bCs w:val="0"/>
+          <w:i w:val="0"/>
+          <w:iCs w:val="0"/>
+          <w:noProof w:val="0"/>
+          <w:sz w:val="24"/>
+          <w:szCs w:val="24"/>
+          <w:lang w:val="en-US"/>
+        </w:rPr>
+        <w:t xml:space="preserve"> the distance between tokens can </w:t>
+      </w:r>
+      <w:r>
+        <w:rPr>
+          <w:rFonts w:ascii="Calibri" w:hAnsi="Calibri" w:eastAsia="Calibri" w:cs="Calibri"/>
+          <w:b w:val="0"/>
+          <w:bCs w:val="0"/>
+          <w:i w:val="0"/>
+          <w:iCs w:val="0"/>
+          <w:noProof w:val="0"/>
+          <w:sz w:val="24"/>
+          <w:szCs w:val="24"/>
+          <w:lang w:val="en-US"/>
+        </w:rPr>
+        <w:t>easily be</w:t>
+      </w:r>
+      <w:r>
+        <w:rPr>
+          <w:rFonts w:ascii="Calibri" w:hAnsi="Calibri" w:eastAsia="Calibri" w:cs="Calibri"/>
+          <w:b w:val="0"/>
+          <w:bCs w:val="0"/>
+          <w:i w:val="0"/>
+          <w:iCs w:val="0"/>
+          <w:noProof w:val="0"/>
+          <w:sz w:val="24"/>
+          <w:szCs w:val="24"/>
+          <w:lang w:val="en-US"/>
+        </w:rPr>
+        <w:t xml:space="preserve"> analyzed.</w:t>
+      </w:r>
+      <w:r>
+        <w:rPr>
+          <w:rFonts w:ascii="Calibri" w:hAnsi="Calibri" w:eastAsia="Calibri" w:cs="Calibri"/>
+          <w:b w:val="0"/>
+          <w:bCs w:val="0"/>
+          <w:i w:val="0"/>
+          <w:iCs w:val="0"/>
+          <w:noProof w:val="0"/>
+          <w:sz w:val="24"/>
+          <w:szCs w:val="24"/>
+          <w:lang w:val="en-US"/>
+        </w:rPr>
+        <w:t xml:space="preserve"> </w:t>
+      </w:r>
+      <w:r>
+        <w:rPr>
+          <w:rFonts w:ascii="Calibri" w:hAnsi="Calibri" w:eastAsia="Calibri" w:cs="Calibri"/>
+          <w:b w:val="0"/>
+          <w:bCs w:val="0"/>
+          <w:i w:val="0"/>
+          <w:iCs w:val="0"/>
+          <w:noProof w:val="0"/>
+          <w:sz w:val="24"/>
+          <w:szCs w:val="24"/>
+          <w:lang w:val="en-US"/>
+        </w:rPr>
+        <w:t>The user</w:t>
+      </w:r>
+      <w:r>
+        <w:rPr>
+          <w:rFonts w:ascii="Calibri" w:hAnsi="Calibri" w:eastAsia="Calibri" w:cs="Calibri"/>
+          <w:b w:val="0"/>
+          <w:bCs w:val="0"/>
+          <w:i w:val="0"/>
+          <w:iCs w:val="0"/>
+          <w:noProof w:val="0"/>
+          <w:sz w:val="24"/>
+          <w:szCs w:val="24"/>
+          <w:lang w:val="en-US"/>
+        </w:rPr>
+        <w:t xml:space="preserve"> </w:t>
+      </w:r>
+      <w:r>
+        <w:rPr>
+          <w:rFonts w:ascii="Calibri" w:hAnsi="Calibri" w:eastAsia="Calibri" w:cs="Calibri"/>
+          <w:b w:val="0"/>
+          <w:bCs w:val="0"/>
+          <w:i w:val="0"/>
+          <w:iCs w:val="0"/>
+          <w:noProof w:val="0"/>
+          <w:sz w:val="24"/>
+          <w:szCs w:val="24"/>
+          <w:lang w:val="en-US"/>
+        </w:rPr>
+        <w:t>can</w:t>
+      </w:r>
+      <w:r>
+        <w:rPr>
+          <w:rFonts w:ascii="Calibri" w:hAnsi="Calibri" w:eastAsia="Calibri" w:cs="Calibri"/>
+          <w:b w:val="0"/>
+          <w:bCs w:val="0"/>
+          <w:i w:val="0"/>
+          <w:iCs w:val="0"/>
+          <w:noProof w:val="0"/>
+          <w:sz w:val="24"/>
+          <w:szCs w:val="24"/>
+          <w:lang w:val="en-US"/>
+        </w:rPr>
+        <w:t xml:space="preserve"> hide </w:t>
+      </w:r>
+      <w:r>
+        <w:rPr>
+          <w:rFonts w:ascii="Calibri" w:hAnsi="Calibri" w:eastAsia="Calibri" w:cs="Calibri"/>
+          <w:b w:val="0"/>
+          <w:bCs w:val="0"/>
+          <w:i w:val="0"/>
+          <w:iCs w:val="0"/>
+          <w:noProof w:val="0"/>
+          <w:sz w:val="24"/>
+          <w:szCs w:val="24"/>
+          <w:lang w:val="en-US"/>
+        </w:rPr>
+        <w:t>a group</w:t>
+      </w:r>
+      <w:r>
+        <w:rPr>
+          <w:rFonts w:ascii="Calibri" w:hAnsi="Calibri" w:eastAsia="Calibri" w:cs="Calibri"/>
+          <w:b w:val="0"/>
+          <w:bCs w:val="0"/>
+          <w:i w:val="0"/>
+          <w:iCs w:val="0"/>
+          <w:noProof w:val="0"/>
+          <w:sz w:val="24"/>
+          <w:szCs w:val="24"/>
+          <w:lang w:val="en-US"/>
+        </w:rPr>
+        <w:t xml:space="preserve"> of tokens to only </w:t>
+      </w:r>
+      <w:r>
+        <w:rPr>
+          <w:rFonts w:ascii="Calibri" w:hAnsi="Calibri" w:eastAsia="Calibri" w:cs="Calibri"/>
+          <w:b w:val="0"/>
+          <w:bCs w:val="0"/>
+          <w:i w:val="0"/>
+          <w:iCs w:val="0"/>
+          <w:noProof w:val="0"/>
+          <w:sz w:val="24"/>
+          <w:szCs w:val="24"/>
+          <w:lang w:val="en-US"/>
+        </w:rPr>
+        <w:t>observe</w:t>
+      </w:r>
+      <w:r>
+        <w:rPr>
+          <w:rFonts w:ascii="Calibri" w:hAnsi="Calibri" w:eastAsia="Calibri" w:cs="Calibri"/>
+          <w:b w:val="0"/>
+          <w:bCs w:val="0"/>
+          <w:i w:val="0"/>
+          <w:iCs w:val="0"/>
+          <w:noProof w:val="0"/>
+          <w:sz w:val="24"/>
+          <w:szCs w:val="24"/>
+          <w:lang w:val="en-US"/>
+        </w:rPr>
+        <w:t xml:space="preserve"> the remaining group, and by using </w:t>
+      </w:r>
+      <w:r>
+        <w:rPr>
+          <w:rFonts w:ascii="Calibri" w:hAnsi="Calibri" w:eastAsia="Calibri" w:cs="Calibri"/>
+          <w:b w:val="0"/>
+          <w:bCs w:val="0"/>
+          <w:i w:val="0"/>
+          <w:iCs w:val="0"/>
+          <w:noProof w:val="0"/>
+          <w:sz w:val="24"/>
+          <w:szCs w:val="24"/>
+          <w:lang w:val="en-US"/>
+        </w:rPr>
+        <w:t>a layer</w:t>
+      </w:r>
+      <w:r>
+        <w:rPr>
+          <w:rFonts w:ascii="Calibri" w:hAnsi="Calibri" w:eastAsia="Calibri" w:cs="Calibri"/>
+          <w:b w:val="0"/>
+          <w:bCs w:val="0"/>
+          <w:i w:val="0"/>
+          <w:iCs w:val="0"/>
+          <w:noProof w:val="0"/>
+          <w:sz w:val="24"/>
+          <w:szCs w:val="24"/>
+          <w:lang w:val="en-US"/>
+        </w:rPr>
+        <w:t xml:space="preserve"> slider on the top of the </w:t>
+      </w:r>
+      <w:r>
+        <w:rPr>
+          <w:rFonts w:ascii="Calibri" w:hAnsi="Calibri" w:eastAsia="Calibri" w:cs="Calibri"/>
+          <w:b w:val="0"/>
+          <w:bCs w:val="0"/>
+          <w:i w:val="0"/>
+          <w:iCs w:val="0"/>
+          <w:noProof w:val="0"/>
+          <w:sz w:val="24"/>
+          <w:szCs w:val="24"/>
+          <w:lang w:val="en-US"/>
+        </w:rPr>
+        <w:t>graph,</w:t>
+      </w:r>
+      <w:r>
+        <w:rPr>
+          <w:rFonts w:ascii="Calibri" w:hAnsi="Calibri" w:eastAsia="Calibri" w:cs="Calibri"/>
+          <w:b w:val="0"/>
+          <w:bCs w:val="0"/>
+          <w:i w:val="0"/>
+          <w:iCs w:val="0"/>
+          <w:noProof w:val="0"/>
+          <w:sz w:val="24"/>
+          <w:szCs w:val="24"/>
+          <w:lang w:val="en-US"/>
+        </w:rPr>
+        <w:t xml:space="preserve"> t</w:t>
+      </w:r>
+      <w:r>
+        <w:rPr>
+          <w:rFonts w:ascii="Calibri" w:hAnsi="Calibri" w:eastAsia="Calibri" w:cs="Calibri"/>
+          <w:b w:val="0"/>
+          <w:bCs w:val="0"/>
+          <w:i w:val="0"/>
+          <w:iCs w:val="0"/>
+          <w:noProof w:val="0"/>
+          <w:sz w:val="24"/>
+          <w:szCs w:val="24"/>
+          <w:lang w:val="en-US"/>
+        </w:rPr>
+        <w:t xml:space="preserve">he user is able to switch to different layers of the model and </w:t>
+      </w:r>
+      <w:r>
+        <w:rPr>
+          <w:rFonts w:ascii="Calibri" w:hAnsi="Calibri" w:eastAsia="Calibri" w:cs="Calibri"/>
+          <w:b w:val="0"/>
+          <w:bCs w:val="0"/>
+          <w:i w:val="0"/>
+          <w:iCs w:val="0"/>
+          <w:noProof w:val="0"/>
+          <w:sz w:val="24"/>
+          <w:szCs w:val="24"/>
+          <w:lang w:val="en-US"/>
+        </w:rPr>
+        <w:t>observe</w:t>
+      </w:r>
+      <w:r>
+        <w:rPr>
+          <w:rFonts w:ascii="Calibri" w:hAnsi="Calibri" w:eastAsia="Calibri" w:cs="Calibri"/>
+          <w:b w:val="0"/>
+          <w:bCs w:val="0"/>
+          <w:i w:val="0"/>
+          <w:iCs w:val="0"/>
+          <w:noProof w:val="0"/>
+          <w:sz w:val="24"/>
+          <w:szCs w:val="24"/>
+          <w:lang w:val="en-US"/>
+        </w:rPr>
+        <w:t xml:space="preserve"> the changes in token representation.</w:t>
+      </w:r>
+      <w:r>
+        <w:rPr>
+          <w:rFonts w:ascii="Calibri" w:hAnsi="Calibri" w:eastAsia="Calibri" w:cs="Calibri"/>
+          <w:b w:val="0"/>
+          <w:bCs w:val="0"/>
+          <w:i w:val="0"/>
+          <w:iCs w:val="0"/>
+          <w:noProof w:val="0"/>
+          <w:sz w:val="24"/>
+          <w:szCs w:val="24"/>
+          <w:lang w:val="en-US"/>
+        </w:rPr>
+        <w:t xml:space="preserve"> </w:t>
+      </w:r>
+      <w:r>
+        <w:rPr>
+          <w:rFonts w:ascii="Calibri" w:hAnsi="Calibri" w:eastAsia="Calibri" w:cs="Calibri"/>
+          <w:b w:val="0"/>
+          <w:bCs w:val="0"/>
+          <w:i w:val="0"/>
+          <w:iCs w:val="0"/>
+          <w:noProof w:val="0"/>
+          <w:sz w:val="24"/>
+          <w:szCs w:val="24"/>
+          <w:lang w:val="en-US"/>
+        </w:rPr>
+        <w:t>From Vis-BERT we understand the phases of BERT’s inference, the phases are</w:t>
+      </w:r>
+    </w:p>
+    <w:p>
+      <w:pPr>
+        <w:pStyle w:val="Normal"/>
+        <w:suppressLineNumbers w:val="0"/>
+        <w:bidi w:val="0"/>
+        <w:spacing w:before="240" w:beforeAutospacing="off" w:after="240" w:afterAutospacing="off"/>
+        <w:jc w:val="both"/>
+        <w:rPr>
+          <w:rFonts w:ascii="Calibri" w:hAnsi="Calibri" w:eastAsia="Calibri" w:cs="Calibri"/>
+          <w:b w:val="0"/>
+          <w:bCs w:val="0"/>
+          <w:i w:val="0"/>
+          <w:iCs w:val="0"/>
+          <w:noProof w:val="0"/>
+          <w:sz w:val="24"/>
+          <w:szCs w:val="24"/>
+          <w:lang w:val="en-US"/>
+        </w:rPr>
+      </w:pPr>
+      <w:r>
+        <w:rPr>
+          <w:rFonts w:ascii="Calibri" w:hAnsi="Calibri" w:eastAsia="Calibri" w:cs="Calibri"/>
+          <w:b w:val="1"/>
+          <w:bCs w:val="1"/>
+          <w:i w:val="0"/>
+          <w:iCs w:val="0"/>
+          <w:noProof w:val="0"/>
+          <w:sz w:val="24"/>
+          <w:szCs w:val="24"/>
+          <w:lang w:val="en-US"/>
+        </w:rPr>
+        <w:t>Topical clustering</w:t>
+      </w:r>
+      <w:r>
+        <w:rPr>
+          <w:rFonts w:ascii="Calibri" w:hAnsi="Calibri" w:eastAsia="Calibri" w:cs="Calibri"/>
+          <w:b w:val="0"/>
+          <w:bCs w:val="0"/>
+          <w:i w:val="0"/>
+          <w:iCs w:val="0"/>
+          <w:noProof w:val="0"/>
+          <w:sz w:val="24"/>
+          <w:szCs w:val="24"/>
+          <w:lang w:val="en-US"/>
+        </w:rPr>
+        <w:t>: In the first layer tokens are clustered based on topical similarities</w:t>
+      </w:r>
+      <w:r>
+        <w:rPr>
+          <w:rFonts w:ascii="Calibri" w:hAnsi="Calibri" w:eastAsia="Calibri" w:cs="Calibri"/>
+          <w:b w:val="0"/>
+          <w:bCs w:val="0"/>
+          <w:i w:val="0"/>
+          <w:iCs w:val="0"/>
+          <w:noProof w:val="0"/>
+          <w:sz w:val="24"/>
+          <w:szCs w:val="24"/>
+          <w:lang w:val="en-US"/>
+        </w:rPr>
+        <w:t xml:space="preserve">, comparable to a static word </w:t>
+      </w:r>
+      <w:r>
+        <w:rPr>
+          <w:rFonts w:ascii="Calibri" w:hAnsi="Calibri" w:eastAsia="Calibri" w:cs="Calibri"/>
+          <w:b w:val="0"/>
+          <w:bCs w:val="0"/>
+          <w:i w:val="0"/>
+          <w:iCs w:val="0"/>
+          <w:noProof w:val="0"/>
+          <w:sz w:val="24"/>
+          <w:szCs w:val="24"/>
+          <w:lang w:val="en-US"/>
+        </w:rPr>
+        <w:t>embedding</w:t>
+      </w:r>
+      <w:r>
+        <w:rPr>
+          <w:rFonts w:ascii="Calibri" w:hAnsi="Calibri" w:eastAsia="Calibri" w:cs="Calibri"/>
+          <w:b w:val="0"/>
+          <w:bCs w:val="0"/>
+          <w:i w:val="0"/>
+          <w:iCs w:val="0"/>
+          <w:noProof w:val="0"/>
+          <w:sz w:val="24"/>
+          <w:szCs w:val="24"/>
+          <w:lang w:val="en-US"/>
+        </w:rPr>
+        <w:t xml:space="preserve"> like Word2Vec</w:t>
+      </w:r>
+    </w:p>
+    <w:p>
+      <w:pPr>
+        <w:pStyle w:val="Normal"/>
+        <w:suppressLineNumbers w:val="0"/>
+        <w:bidi w:val="0"/>
+        <w:spacing w:before="240" w:beforeAutospacing="off" w:after="240" w:afterAutospacing="off"/>
+        <w:jc w:val="both"/>
+        <w:rPr>
+          <w:rFonts w:ascii="Calibri" w:hAnsi="Calibri" w:eastAsia="Calibri" w:cs="Calibri"/>
+          <w:b w:val="0"/>
+          <w:bCs w:val="0"/>
+          <w:i w:val="0"/>
+          <w:iCs w:val="0"/>
+          <w:noProof w:val="0"/>
+          <w:sz w:val="24"/>
+          <w:szCs w:val="24"/>
+          <w:lang w:val="en-US"/>
+        </w:rPr>
+      </w:pPr>
+      <w:r>
+        <w:rPr>
+          <w:rFonts w:ascii="Calibri" w:hAnsi="Calibri" w:eastAsia="Calibri" w:cs="Calibri"/>
+          <w:b w:val="1"/>
+          <w:bCs w:val="1"/>
+          <w:i w:val="0"/>
+          <w:iCs w:val="0"/>
+          <w:noProof w:val="0"/>
+          <w:sz w:val="24"/>
+          <w:szCs w:val="24"/>
+          <w:lang w:val="en-US"/>
+        </w:rPr>
+        <w:t xml:space="preserve">Connecting Entities with Mentions and Attributes: </w:t>
+      </w:r>
+      <w:r>
+        <w:rPr>
+          <w:rFonts w:ascii="Calibri" w:hAnsi="Calibri" w:eastAsia="Calibri" w:cs="Calibri"/>
+          <w:b w:val="0"/>
+          <w:bCs w:val="0"/>
+          <w:i w:val="0"/>
+          <w:iCs w:val="0"/>
+          <w:noProof w:val="0"/>
+          <w:sz w:val="24"/>
+          <w:szCs w:val="24"/>
+          <w:lang w:val="en-US"/>
+        </w:rPr>
+        <w:t xml:space="preserve">Middle layers tend </w:t>
+      </w:r>
+      <w:r>
+        <w:rPr>
+          <w:rFonts w:ascii="Calibri" w:hAnsi="Calibri" w:eastAsia="Calibri" w:cs="Calibri"/>
+          <w:b w:val="0"/>
+          <w:bCs w:val="0"/>
+          <w:i w:val="0"/>
+          <w:iCs w:val="0"/>
+          <w:noProof w:val="0"/>
+          <w:sz w:val="24"/>
+          <w:szCs w:val="24"/>
+          <w:lang w:val="en-US"/>
+        </w:rPr>
+        <w:t xml:space="preserve">to cluster tokens based on their specific context. For instance, multi-token entities clustered together because </w:t>
+      </w:r>
+      <w:r>
+        <w:rPr>
+          <w:rFonts w:ascii="Calibri" w:hAnsi="Calibri" w:eastAsia="Calibri" w:cs="Calibri"/>
+          <w:b w:val="0"/>
+          <w:bCs w:val="0"/>
+          <w:i w:val="0"/>
+          <w:iCs w:val="0"/>
+          <w:noProof w:val="0"/>
+          <w:sz w:val="24"/>
+          <w:szCs w:val="24"/>
+          <w:lang w:val="en-US"/>
+        </w:rPr>
+        <w:t>their tokens share one semantic meaning</w:t>
+      </w:r>
+    </w:p>
+    <w:p>
+      <w:pPr>
+        <w:pStyle w:val="Normal"/>
+        <w:suppressLineNumbers w:val="0"/>
+        <w:bidi w:val="0"/>
+        <w:spacing w:before="240" w:beforeAutospacing="off" w:after="240" w:afterAutospacing="off"/>
+        <w:jc w:val="both"/>
+        <w:rPr>
+          <w:rFonts w:ascii="Calibri" w:hAnsi="Calibri" w:eastAsia="Calibri" w:cs="Calibri"/>
+          <w:b w:val="0"/>
+          <w:bCs w:val="0"/>
+          <w:i w:val="0"/>
+          <w:iCs w:val="0"/>
+          <w:noProof w:val="0"/>
+          <w:sz w:val="24"/>
+          <w:szCs w:val="24"/>
+          <w:lang w:val="en-US"/>
+        </w:rPr>
+      </w:pPr>
+      <w:r>
+        <w:rPr>
+          <w:rFonts w:ascii="Calibri" w:hAnsi="Calibri" w:eastAsia="Calibri" w:cs="Calibri"/>
+          <w:b w:val="1"/>
+          <w:bCs w:val="1"/>
+          <w:i w:val="0"/>
+          <w:iCs w:val="0"/>
+          <w:noProof w:val="0"/>
+          <w:sz w:val="24"/>
+          <w:szCs w:val="24"/>
+          <w:lang w:val="en-US"/>
+        </w:rPr>
+        <w:t>Matching Questions with supporting Facts:</w:t>
+      </w:r>
+      <w:r>
+        <w:rPr>
+          <w:rFonts w:ascii="Calibri" w:hAnsi="Calibri" w:eastAsia="Calibri" w:cs="Calibri"/>
+          <w:b w:val="0"/>
+          <w:bCs w:val="0"/>
+          <w:i w:val="0"/>
+          <w:iCs w:val="0"/>
+          <w:noProof w:val="0"/>
+          <w:sz w:val="24"/>
+          <w:szCs w:val="24"/>
+          <w:lang w:val="en-US"/>
+        </w:rPr>
+        <w:t xml:space="preserve"> In the third quarter of BERT layers, we </w:t>
+      </w:r>
+      <w:r>
+        <w:rPr>
+          <w:rFonts w:ascii="Calibri" w:hAnsi="Calibri" w:eastAsia="Calibri" w:cs="Calibri"/>
+          <w:b w:val="0"/>
+          <w:bCs w:val="0"/>
+          <w:i w:val="0"/>
+          <w:iCs w:val="0"/>
+          <w:noProof w:val="0"/>
+          <w:sz w:val="24"/>
+          <w:szCs w:val="24"/>
+          <w:lang w:val="en-US"/>
+        </w:rPr>
+        <w:t>see question tokens, form clusters with supporting fact tokens</w:t>
+      </w:r>
+    </w:p>
+    <w:p>
+      <w:pPr>
+        <w:pStyle w:val="Normal"/>
+        <w:suppressLineNumbers w:val="0"/>
+        <w:bidi w:val="0"/>
+        <w:spacing w:before="240" w:beforeAutospacing="off" w:after="240" w:afterAutospacing="off"/>
+        <w:jc w:val="both"/>
+        <w:rPr>
+          <w:rFonts w:ascii="Calibri" w:hAnsi="Calibri" w:eastAsia="Calibri" w:cs="Calibri"/>
+          <w:b w:val="0"/>
+          <w:bCs w:val="0"/>
+          <w:i w:val="0"/>
+          <w:iCs w:val="0"/>
+          <w:noProof w:val="0"/>
+          <w:sz w:val="24"/>
+          <w:szCs w:val="24"/>
+          <w:lang w:val="en-US"/>
+        </w:rPr>
+      </w:pPr>
+      <w:r>
+        <w:rPr>
+          <w:rFonts w:ascii="Calibri" w:hAnsi="Calibri" w:eastAsia="Calibri" w:cs="Calibri"/>
+          <w:b w:val="1"/>
+          <w:bCs w:val="1"/>
+          <w:i w:val="0"/>
+          <w:iCs w:val="0"/>
+          <w:noProof w:val="0"/>
+          <w:sz w:val="24"/>
+          <w:szCs w:val="24"/>
+          <w:lang w:val="en-US"/>
+        </w:rPr>
+        <w:t xml:space="preserve">Answer Extraction: </w:t>
+      </w:r>
+      <w:r>
+        <w:rPr>
+          <w:rFonts w:ascii="Calibri" w:hAnsi="Calibri" w:eastAsia="Calibri" w:cs="Calibri"/>
+          <w:b w:val="0"/>
+          <w:bCs w:val="0"/>
+          <w:i w:val="0"/>
+          <w:iCs w:val="0"/>
+          <w:noProof w:val="0"/>
+          <w:sz w:val="24"/>
+          <w:szCs w:val="24"/>
+          <w:lang w:val="en-US"/>
+        </w:rPr>
+        <w:t xml:space="preserve">In the last </w:t>
+      </w:r>
+      <w:r>
+        <w:rPr>
+          <w:rFonts w:ascii="Calibri" w:hAnsi="Calibri" w:eastAsia="Calibri" w:cs="Calibri"/>
+          <w:b w:val="0"/>
+          <w:bCs w:val="0"/>
+          <w:i w:val="0"/>
+          <w:iCs w:val="0"/>
+          <w:noProof w:val="0"/>
+          <w:sz w:val="24"/>
+          <w:szCs w:val="24"/>
+          <w:lang w:val="en-US"/>
+        </w:rPr>
+        <w:t>layer,</w:t>
+      </w:r>
+      <w:r>
+        <w:rPr>
+          <w:rFonts w:ascii="Calibri" w:hAnsi="Calibri" w:eastAsia="Calibri" w:cs="Calibri"/>
+          <w:b w:val="0"/>
+          <w:bCs w:val="0"/>
+          <w:i w:val="0"/>
+          <w:iCs w:val="0"/>
+          <w:noProof w:val="0"/>
+          <w:sz w:val="24"/>
+          <w:szCs w:val="24"/>
+          <w:lang w:val="en-US"/>
+        </w:rPr>
+        <w:t xml:space="preserve"> the answer </w:t>
+      </w:r>
+      <w:r>
+        <w:rPr>
+          <w:rFonts w:ascii="Calibri" w:hAnsi="Calibri" w:eastAsia="Calibri" w:cs="Calibri"/>
+          <w:b w:val="0"/>
+          <w:bCs w:val="0"/>
+          <w:i w:val="0"/>
+          <w:iCs w:val="0"/>
+          <w:noProof w:val="0"/>
+          <w:sz w:val="24"/>
+          <w:szCs w:val="24"/>
+          <w:lang w:val="en-US"/>
+        </w:rPr>
+        <w:t>tokens</w:t>
+      </w:r>
+      <w:r>
+        <w:rPr>
+          <w:rFonts w:ascii="Calibri" w:hAnsi="Calibri" w:eastAsia="Calibri" w:cs="Calibri"/>
+          <w:b w:val="0"/>
+          <w:bCs w:val="0"/>
+          <w:i w:val="0"/>
+          <w:iCs w:val="0"/>
+          <w:noProof w:val="0"/>
+          <w:sz w:val="24"/>
+          <w:szCs w:val="24"/>
+          <w:lang w:val="en-US"/>
+        </w:rPr>
+        <w:t xml:space="preserve"> are </w:t>
+      </w:r>
+      <w:r>
+        <w:rPr>
+          <w:rFonts w:ascii="Calibri" w:hAnsi="Calibri" w:eastAsia="Calibri" w:cs="Calibri"/>
+          <w:b w:val="0"/>
+          <w:bCs w:val="0"/>
+          <w:i w:val="0"/>
+          <w:iCs w:val="0"/>
+          <w:noProof w:val="0"/>
+          <w:sz w:val="24"/>
+          <w:szCs w:val="24"/>
+          <w:lang w:val="en-US"/>
+        </w:rPr>
+        <w:t>separated</w:t>
+      </w:r>
+      <w:r>
+        <w:rPr>
+          <w:rFonts w:ascii="Calibri" w:hAnsi="Calibri" w:eastAsia="Calibri" w:cs="Calibri"/>
+          <w:b w:val="0"/>
+          <w:bCs w:val="0"/>
+          <w:i w:val="0"/>
+          <w:iCs w:val="0"/>
+          <w:noProof w:val="0"/>
+          <w:sz w:val="24"/>
+          <w:szCs w:val="24"/>
+          <w:lang w:val="en-US"/>
+        </w:rPr>
+        <w:t xml:space="preserve"> </w:t>
+      </w:r>
+      <w:r>
+        <w:rPr>
+          <w:rFonts w:ascii="Calibri" w:hAnsi="Calibri" w:eastAsia="Calibri" w:cs="Calibri"/>
+          <w:b w:val="0"/>
+          <w:bCs w:val="0"/>
+          <w:i w:val="0"/>
+          <w:iCs w:val="0"/>
+          <w:noProof w:val="0"/>
+          <w:sz w:val="24"/>
+          <w:szCs w:val="24"/>
+          <w:lang w:val="en-US"/>
+        </w:rPr>
+        <w:t>from all other tokens.</w:t>
+      </w:r>
     </w:p>
     <w:p>
       <w:pPr>
@@ -45337,7 +53807,43 @@
           <w:vertAlign w:val="superscript"/>
           <w:lang w:val="en-US"/>
         </w:rPr>
-        <w:t>ible subset o</w:t>
+        <w:t xml:space="preserve">ible </w:t>
+      </w:r>
+      <w:r>
+        <w:rPr>
+          <w:rFonts w:ascii="Calibri" w:hAnsi="Calibri" w:eastAsia="Calibri" w:cs="Calibri"/>
+          <w:b w:val="0"/>
+          <w:bCs w:val="0"/>
+          <w:i w:val="0"/>
+          <w:iCs w:val="0"/>
+          <w:caps w:val="0"/>
+          <w:smallCaps w:val="0"/>
+          <w:noProof w:val="0"/>
+          <w:color w:val="auto"/>
+          <w:sz w:val="24"/>
+          <w:szCs w:val="24"/>
+          <w:vertAlign w:val="superscript"/>
+          <w:lang w:val="en-US"/>
+        </w:rPr>
+        <w:t>subsets</w:t>
+      </w:r>
+      <w:r>
+        <w:rPr>
+          <w:rFonts w:ascii="Calibri" w:hAnsi="Calibri" w:eastAsia="Calibri" w:cs="Calibri"/>
+          <w:b w:val="0"/>
+          <w:bCs w:val="0"/>
+          <w:i w:val="0"/>
+          <w:iCs w:val="0"/>
+          <w:caps w:val="0"/>
+          <w:smallCaps w:val="0"/>
+          <w:noProof w:val="0"/>
+          <w:color w:val="auto"/>
+          <w:sz w:val="24"/>
+          <w:szCs w:val="24"/>
+          <w:vertAlign w:val="superscript"/>
+          <w:lang w:val="en-US"/>
+        </w:rPr>
+        <w:t xml:space="preserve"> o</w:t>
       </w:r>
       <w:r>
         <w:rPr>
@@ -45650,7 +54156,25 @@
           <w:vertAlign w:val="superscript"/>
           <w:lang w:val="en-US"/>
         </w:rPr>
-        <w:t xml:space="preserve"> difference (presence and absence of the same feature).</w:t>
+        <w:t xml:space="preserve"> difference (presence and absence of the same feature)</w:t>
+      </w:r>
+      <w:r>
+        <w:rPr>
+          <w:rFonts w:ascii="Calibri" w:hAnsi="Calibri" w:eastAsia="Calibri" w:cs="Calibri"/>
+          <w:b w:val="0"/>
+          <w:bCs w:val="0"/>
+          <w:i w:val="0"/>
+          <w:iCs w:val="0"/>
+          <w:caps w:val="0"/>
+          <w:smallCaps w:val="0"/>
+          <w:noProof w:val="0"/>
+          <w:color w:val="auto"/>
+          <w:sz w:val="24"/>
+          <w:szCs w:val="24"/>
+          <w:vertAlign w:val="superscript"/>
+          <w:lang w:val="en-US"/>
+        </w:rPr>
+        <w:t>.</w:t>
       </w:r>
       <w:r>
         <w:rPr>
@@ -46351,9 +54875,12 @@
 <file path=word/intelligence2.xml><?xml version="1.0" encoding="utf-8"?>
 <int2:intelligence xmlns:int2="http://schemas.microsoft.com/office/intelligence/2020/intelligence">
   <int2:observations>
-    <int2:bookmark int2:bookmarkName="_Int_nPdJa9SE" int2:invalidationBookmarkName="" int2:hashCode="u4LGeYgepBWS73" int2:id="16mG2aFc">
-      <int2:state int2:type="gram" int2:value="Rejected"/>
-    </int2:bookmark>
+    <int2:textHash int2:hashCode="NLkD1wQwRAyN9+" int2:id="HDmZ2XON">
+      <int2:state int2:type="spell" int2:value="Rejected"/>
+    </int2:textHash>
+    <int2:textHash int2:hashCode="a/8tcS/0WKSAb+" int2:id="gxIg0BcR">
+      <int2:state int2:type="spell" int2:value="Rejected"/>
+    </int2:textHash>
   </int2:observations>
   <int2:intelligenceSettings/>
 </int2:intelligence>
